--- a/JSE.docx
+++ b/JSE.docx
@@ -64,7 +64,7 @@
           <w:r>
             <w:fldChar w:fldCharType="separate"/>
           </w:r>
-          <w:hyperlink w:anchor="_Toc159762781" w:history="1">
+          <w:hyperlink w:anchor="_Toc159818862" w:history="1">
             <w:r>
               <w:rPr>
                 <w:rStyle w:val="Hipervnculo"/>
@@ -93,7 +93,7 @@
                 <w:noProof/>
                 <w:webHidden/>
               </w:rPr>
-              <w:instrText xml:space="preserve"> PAGEREF _Toc159762781 \h </w:instrText>
+              <w:instrText xml:space="preserve"> PAGEREF _Toc159818862 \h </w:instrText>
             </w:r>
             <w:r>
               <w:rPr>
@@ -138,7 +138,7 @@
               <w14:ligatures w14:val="none"/>
             </w:rPr>
           </w:pPr>
-          <w:hyperlink w:anchor="_Toc159762782" w:history="1">
+          <w:hyperlink w:anchor="_Toc159818863" w:history="1">
             <w:r>
               <w:rPr>
                 <w:rStyle w:val="Hipervnculo"/>
@@ -167,7 +167,7 @@
                 <w:noProof/>
                 <w:webHidden/>
               </w:rPr>
-              <w:instrText xml:space="preserve"> PAGEREF _Toc159762782 \h </w:instrText>
+              <w:instrText xml:space="preserve"> PAGEREF _Toc159818863 \h </w:instrText>
             </w:r>
             <w:r>
               <w:rPr>
@@ -187,7 +187,7 @@
                 <w:noProof/>
                 <w:webHidden/>
               </w:rPr>
-              <w:t>2</w:t>
+              <w:t>3</w:t>
             </w:r>
             <w:r>
               <w:rPr>
@@ -212,7 +212,7 @@
               <w14:ligatures w14:val="none"/>
             </w:rPr>
           </w:pPr>
-          <w:hyperlink w:anchor="_Toc159762783" w:history="1">
+          <w:hyperlink w:anchor="_Toc159818864" w:history="1">
             <w:r>
               <w:rPr>
                 <w:rStyle w:val="Hipervnculo"/>
@@ -241,7 +241,7 @@
                 <w:noProof/>
                 <w:webHidden/>
               </w:rPr>
-              <w:instrText xml:space="preserve"> PAGEREF _Toc159762783 \h </w:instrText>
+              <w:instrText xml:space="preserve"> PAGEREF _Toc159818864 \h </w:instrText>
             </w:r>
             <w:r>
               <w:rPr>
@@ -286,7 +286,7 @@
               <w14:ligatures w14:val="none"/>
             </w:rPr>
           </w:pPr>
-          <w:hyperlink w:anchor="_Toc159762784" w:history="1">
+          <w:hyperlink w:anchor="_Toc159818865" w:history="1">
             <w:r>
               <w:rPr>
                 <w:rStyle w:val="Hipervnculo"/>
@@ -315,7 +315,7 @@
                 <w:noProof/>
                 <w:webHidden/>
               </w:rPr>
-              <w:instrText xml:space="preserve"> PAGEREF _Toc159762784 \h </w:instrText>
+              <w:instrText xml:space="preserve"> PAGEREF _Toc159818865 \h </w:instrText>
             </w:r>
             <w:r>
               <w:rPr>
@@ -360,7 +360,7 @@
               <w14:ligatures w14:val="none"/>
             </w:rPr>
           </w:pPr>
-          <w:hyperlink w:anchor="_Toc159762785" w:history="1">
+          <w:hyperlink w:anchor="_Toc159818866" w:history="1">
             <w:r>
               <w:rPr>
                 <w:rStyle w:val="Hipervnculo"/>
@@ -389,7 +389,7 @@
                 <w:noProof/>
                 <w:webHidden/>
               </w:rPr>
-              <w:instrText xml:space="preserve"> PAGEREF _Toc159762785 \h </w:instrText>
+              <w:instrText xml:space="preserve"> PAGEREF _Toc159818866 \h </w:instrText>
             </w:r>
             <w:r>
               <w:rPr>
@@ -409,7 +409,7 @@
                 <w:noProof/>
                 <w:webHidden/>
               </w:rPr>
-              <w:t>3</w:t>
+              <w:t>4</w:t>
             </w:r>
             <w:r>
               <w:rPr>
@@ -434,7 +434,7 @@
               <w14:ligatures w14:val="none"/>
             </w:rPr>
           </w:pPr>
-          <w:hyperlink w:anchor="_Toc159762786" w:history="1">
+          <w:hyperlink w:anchor="_Toc159818867" w:history="1">
             <w:r>
               <w:rPr>
                 <w:rStyle w:val="Hipervnculo"/>
@@ -463,7 +463,7 @@
                 <w:noProof/>
                 <w:webHidden/>
               </w:rPr>
-              <w:instrText xml:space="preserve"> PAGEREF _Toc159762786 \h </w:instrText>
+              <w:instrText xml:space="preserve"> PAGEREF _Toc159818867 \h </w:instrText>
             </w:r>
             <w:r>
               <w:rPr>
@@ -508,7 +508,7 @@
               <w14:ligatures w14:val="none"/>
             </w:rPr>
           </w:pPr>
-          <w:hyperlink w:anchor="_Toc159762787" w:history="1">
+          <w:hyperlink w:anchor="_Toc159818868" w:history="1">
             <w:r>
               <w:rPr>
                 <w:rStyle w:val="Hipervnculo"/>
@@ -537,7 +537,7 @@
                 <w:noProof/>
                 <w:webHidden/>
               </w:rPr>
-              <w:instrText xml:space="preserve"> PAGEREF _Toc159762787 \h </w:instrText>
+              <w:instrText xml:space="preserve"> PAGEREF _Toc159818868 \h </w:instrText>
             </w:r>
             <w:r>
               <w:rPr>
@@ -582,7 +582,7 @@
               <w14:ligatures w14:val="none"/>
             </w:rPr>
           </w:pPr>
-          <w:hyperlink w:anchor="_Toc159762788" w:history="1">
+          <w:hyperlink w:anchor="_Toc159818869" w:history="1">
             <w:r>
               <w:rPr>
                 <w:rStyle w:val="Hipervnculo"/>
@@ -611,7 +611,7 @@
                 <w:noProof/>
                 <w:webHidden/>
               </w:rPr>
-              <w:instrText xml:space="preserve"> PAGEREF _Toc159762788 \h </w:instrText>
+              <w:instrText xml:space="preserve"> PAGEREF _Toc159818869 \h </w:instrText>
             </w:r>
             <w:r>
               <w:rPr>
@@ -656,7 +656,7 @@
               <w14:ligatures w14:val="none"/>
             </w:rPr>
           </w:pPr>
-          <w:hyperlink w:anchor="_Toc159762789" w:history="1">
+          <w:hyperlink w:anchor="_Toc159818870" w:history="1">
             <w:r>
               <w:rPr>
                 <w:rStyle w:val="Hipervnculo"/>
@@ -685,7 +685,7 @@
                 <w:noProof/>
                 <w:webHidden/>
               </w:rPr>
-              <w:instrText xml:space="preserve"> PAGEREF _Toc159762789 \h </w:instrText>
+              <w:instrText xml:space="preserve"> PAGEREF _Toc159818870 \h </w:instrText>
             </w:r>
             <w:r>
               <w:rPr>
@@ -730,7 +730,7 @@
               <w14:ligatures w14:val="none"/>
             </w:rPr>
           </w:pPr>
-          <w:hyperlink w:anchor="_Toc159762790" w:history="1">
+          <w:hyperlink w:anchor="_Toc159818871" w:history="1">
             <w:r>
               <w:rPr>
                 <w:rStyle w:val="Hipervnculo"/>
@@ -759,7 +759,7 @@
                 <w:noProof/>
                 <w:webHidden/>
               </w:rPr>
-              <w:instrText xml:space="preserve"> PAGEREF _Toc159762790 \h </w:instrText>
+              <w:instrText xml:space="preserve"> PAGEREF _Toc159818871 \h </w:instrText>
             </w:r>
             <w:r>
               <w:rPr>
@@ -804,7 +804,7 @@
               <w14:ligatures w14:val="none"/>
             </w:rPr>
           </w:pPr>
-          <w:hyperlink w:anchor="_Toc159762791" w:history="1">
+          <w:hyperlink w:anchor="_Toc159818872" w:history="1">
             <w:r>
               <w:rPr>
                 <w:rStyle w:val="Hipervnculo"/>
@@ -833,7 +833,7 @@
                 <w:noProof/>
                 <w:webHidden/>
               </w:rPr>
-              <w:instrText xml:space="preserve"> PAGEREF _Toc159762791 \h </w:instrText>
+              <w:instrText xml:space="preserve"> PAGEREF _Toc159818872 \h </w:instrText>
             </w:r>
             <w:r>
               <w:rPr>
@@ -878,7 +878,7 @@
               <w14:ligatures w14:val="none"/>
             </w:rPr>
           </w:pPr>
-          <w:hyperlink w:anchor="_Toc159762792" w:history="1">
+          <w:hyperlink w:anchor="_Toc159818873" w:history="1">
             <w:r>
               <w:rPr>
                 <w:rStyle w:val="Hipervnculo"/>
@@ -907,7 +907,7 @@
                 <w:noProof/>
                 <w:webHidden/>
               </w:rPr>
-              <w:instrText xml:space="preserve"> PAGEREF _Toc159762792 \h </w:instrText>
+              <w:instrText xml:space="preserve"> PAGEREF _Toc159818873 \h </w:instrText>
             </w:r>
             <w:r>
               <w:rPr>
@@ -927,7 +927,7 @@
                 <w:noProof/>
                 <w:webHidden/>
               </w:rPr>
-              <w:t>12</w:t>
+              <w:t>13</w:t>
             </w:r>
             <w:r>
               <w:rPr>
@@ -952,7 +952,7 @@
               <w14:ligatures w14:val="none"/>
             </w:rPr>
           </w:pPr>
-          <w:hyperlink w:anchor="_Toc159762793" w:history="1">
+          <w:hyperlink w:anchor="_Toc159818874" w:history="1">
             <w:r>
               <w:rPr>
                 <w:rStyle w:val="Hipervnculo"/>
@@ -981,7 +981,7 @@
                 <w:noProof/>
                 <w:webHidden/>
               </w:rPr>
-              <w:instrText xml:space="preserve"> PAGEREF _Toc159762793 \h </w:instrText>
+              <w:instrText xml:space="preserve"> PAGEREF _Toc159818874 \h </w:instrText>
             </w:r>
             <w:r>
               <w:rPr>
@@ -1026,7 +1026,7 @@
               <w14:ligatures w14:val="none"/>
             </w:rPr>
           </w:pPr>
-          <w:hyperlink w:anchor="_Toc159762794" w:history="1">
+          <w:hyperlink w:anchor="_Toc159818875" w:history="1">
             <w:r>
               <w:rPr>
                 <w:rStyle w:val="Hipervnculo"/>
@@ -1055,7 +1055,7 @@
                 <w:noProof/>
                 <w:webHidden/>
               </w:rPr>
-              <w:instrText xml:space="preserve"> PAGEREF _Toc159762794 \h </w:instrText>
+              <w:instrText xml:space="preserve"> PAGEREF _Toc159818875 \h </w:instrText>
             </w:r>
             <w:r>
               <w:rPr>
@@ -1100,7 +1100,7 @@
               <w14:ligatures w14:val="none"/>
             </w:rPr>
           </w:pPr>
-          <w:hyperlink w:anchor="_Toc159762795" w:history="1">
+          <w:hyperlink w:anchor="_Toc159818876" w:history="1">
             <w:r>
               <w:rPr>
                 <w:rStyle w:val="Hipervnculo"/>
@@ -1129,7 +1129,7 @@
                 <w:noProof/>
                 <w:webHidden/>
               </w:rPr>
-              <w:instrText xml:space="preserve"> PAGEREF _Toc159762795 \h </w:instrText>
+              <w:instrText xml:space="preserve"> PAGEREF _Toc159818876 \h </w:instrText>
             </w:r>
             <w:r>
               <w:rPr>
@@ -1149,7 +1149,7 @@
                 <w:noProof/>
                 <w:webHidden/>
               </w:rPr>
-              <w:t>15</w:t>
+              <w:t>16</w:t>
             </w:r>
             <w:r>
               <w:rPr>
@@ -1174,7 +1174,7 @@
               <w14:ligatures w14:val="none"/>
             </w:rPr>
           </w:pPr>
-          <w:hyperlink w:anchor="_Toc159762796" w:history="1">
+          <w:hyperlink w:anchor="_Toc159818877" w:history="1">
             <w:r>
               <w:rPr>
                 <w:rStyle w:val="Hipervnculo"/>
@@ -1203,7 +1203,7 @@
                 <w:noProof/>
                 <w:webHidden/>
               </w:rPr>
-              <w:instrText xml:space="preserve"> PAGEREF _Toc159762796 \h </w:instrText>
+              <w:instrText xml:space="preserve"> PAGEREF _Toc159818877 \h </w:instrText>
             </w:r>
             <w:r>
               <w:rPr>
@@ -1248,7 +1248,7 @@
               <w14:ligatures w14:val="none"/>
             </w:rPr>
           </w:pPr>
-          <w:hyperlink w:anchor="_Toc159762797" w:history="1">
+          <w:hyperlink w:anchor="_Toc159818878" w:history="1">
             <w:r>
               <w:rPr>
                 <w:rStyle w:val="Hipervnculo"/>
@@ -1277,7 +1277,7 @@
                 <w:noProof/>
                 <w:webHidden/>
               </w:rPr>
-              <w:instrText xml:space="preserve"> PAGEREF _Toc159762797 \h </w:instrText>
+              <w:instrText xml:space="preserve"> PAGEREF _Toc159818878 \h </w:instrText>
             </w:r>
             <w:r>
               <w:rPr>
@@ -1322,7 +1322,7 @@
               <w14:ligatures w14:val="none"/>
             </w:rPr>
           </w:pPr>
-          <w:hyperlink w:anchor="_Toc159762798" w:history="1">
+          <w:hyperlink w:anchor="_Toc159818879" w:history="1">
             <w:r>
               <w:rPr>
                 <w:rStyle w:val="Hipervnculo"/>
@@ -1351,7 +1351,7 @@
                 <w:noProof/>
                 <w:webHidden/>
               </w:rPr>
-              <w:instrText xml:space="preserve"> PAGEREF _Toc159762798 \h </w:instrText>
+              <w:instrText xml:space="preserve"> PAGEREF _Toc159818879 \h </w:instrText>
             </w:r>
             <w:r>
               <w:rPr>
@@ -1396,7 +1396,7 @@
               <w14:ligatures w14:val="none"/>
             </w:rPr>
           </w:pPr>
-          <w:hyperlink w:anchor="_Toc159762799" w:history="1">
+          <w:hyperlink w:anchor="_Toc159818880" w:history="1">
             <w:r>
               <w:rPr>
                 <w:rStyle w:val="Hipervnculo"/>
@@ -1425,7 +1425,7 @@
                 <w:noProof/>
                 <w:webHidden/>
               </w:rPr>
-              <w:instrText xml:space="preserve"> PAGEREF _Toc159762799 \h </w:instrText>
+              <w:instrText xml:space="preserve"> PAGEREF _Toc159818880 \h </w:instrText>
             </w:r>
             <w:r>
               <w:rPr>
@@ -1470,7 +1470,7 @@
               <w14:ligatures w14:val="none"/>
             </w:rPr>
           </w:pPr>
-          <w:hyperlink w:anchor="_Toc159762800" w:history="1">
+          <w:hyperlink w:anchor="_Toc159818881" w:history="1">
             <w:r>
               <w:rPr>
                 <w:rStyle w:val="Hipervnculo"/>
@@ -1499,7 +1499,7 @@
                 <w:noProof/>
                 <w:webHidden/>
               </w:rPr>
-              <w:instrText xml:space="preserve"> PAGEREF _Toc159762800 \h </w:instrText>
+              <w:instrText xml:space="preserve"> PAGEREF _Toc159818881 \h </w:instrText>
             </w:r>
             <w:r>
               <w:rPr>
@@ -1544,7 +1544,7 @@
               <w14:ligatures w14:val="none"/>
             </w:rPr>
           </w:pPr>
-          <w:hyperlink w:anchor="_Toc159762801" w:history="1">
+          <w:hyperlink w:anchor="_Toc159818882" w:history="1">
             <w:r>
               <w:rPr>
                 <w:rStyle w:val="Hipervnculo"/>
@@ -1573,7 +1573,7 @@
                 <w:noProof/>
                 <w:webHidden/>
               </w:rPr>
-              <w:instrText xml:space="preserve"> PAGEREF _Toc159762801 \h </w:instrText>
+              <w:instrText xml:space="preserve"> PAGEREF _Toc159818882 \h </w:instrText>
             </w:r>
             <w:r>
               <w:rPr>
@@ -1618,7 +1618,7 @@
               <w14:ligatures w14:val="none"/>
             </w:rPr>
           </w:pPr>
-          <w:hyperlink w:anchor="_Toc159762802" w:history="1">
+          <w:hyperlink w:anchor="_Toc159818883" w:history="1">
             <w:r>
               <w:rPr>
                 <w:rStyle w:val="Hipervnculo"/>
@@ -1647,7 +1647,7 @@
                 <w:noProof/>
                 <w:webHidden/>
               </w:rPr>
-              <w:instrText xml:space="preserve"> PAGEREF _Toc159762802 \h </w:instrText>
+              <w:instrText xml:space="preserve"> PAGEREF _Toc159818883 \h </w:instrText>
             </w:r>
             <w:r>
               <w:rPr>
@@ -1692,7 +1692,7 @@
               <w14:ligatures w14:val="none"/>
             </w:rPr>
           </w:pPr>
-          <w:hyperlink w:anchor="_Toc159762803" w:history="1">
+          <w:hyperlink w:anchor="_Toc159818884" w:history="1">
             <w:r>
               <w:rPr>
                 <w:rStyle w:val="Hipervnculo"/>
@@ -1721,7 +1721,7 @@
                 <w:noProof/>
                 <w:webHidden/>
               </w:rPr>
-              <w:instrText xml:space="preserve"> PAGEREF _Toc159762803 \h </w:instrText>
+              <w:instrText xml:space="preserve"> PAGEREF _Toc159818884 \h </w:instrText>
             </w:r>
             <w:r>
               <w:rPr>
@@ -1766,7 +1766,7 @@
               <w14:ligatures w14:val="none"/>
             </w:rPr>
           </w:pPr>
-          <w:hyperlink w:anchor="_Toc159762804" w:history="1">
+          <w:hyperlink w:anchor="_Toc159818885" w:history="1">
             <w:r>
               <w:rPr>
                 <w:rStyle w:val="Hipervnculo"/>
@@ -1795,7 +1795,7 @@
                 <w:noProof/>
                 <w:webHidden/>
               </w:rPr>
-              <w:instrText xml:space="preserve"> PAGEREF _Toc159762804 \h </w:instrText>
+              <w:instrText xml:space="preserve"> PAGEREF _Toc159818885 \h </w:instrText>
             </w:r>
             <w:r>
               <w:rPr>
@@ -1840,7 +1840,7 @@
               <w14:ligatures w14:val="none"/>
             </w:rPr>
           </w:pPr>
-          <w:hyperlink w:anchor="_Toc159762805" w:history="1">
+          <w:hyperlink w:anchor="_Toc159818886" w:history="1">
             <w:r>
               <w:rPr>
                 <w:rStyle w:val="Hipervnculo"/>
@@ -1869,7 +1869,7 @@
                 <w:noProof/>
                 <w:webHidden/>
               </w:rPr>
-              <w:instrText xml:space="preserve"> PAGEREF _Toc159762805 \h </w:instrText>
+              <w:instrText xml:space="preserve"> PAGEREF _Toc159818886 \h </w:instrText>
             </w:r>
             <w:r>
               <w:rPr>
@@ -1914,7 +1914,7 @@
               <w14:ligatures w14:val="none"/>
             </w:rPr>
           </w:pPr>
-          <w:hyperlink w:anchor="_Toc159762806" w:history="1">
+          <w:hyperlink w:anchor="_Toc159818887" w:history="1">
             <w:r>
               <w:rPr>
                 <w:rStyle w:val="Hipervnculo"/>
@@ -1943,7 +1943,7 @@
                 <w:noProof/>
                 <w:webHidden/>
               </w:rPr>
-              <w:instrText xml:space="preserve"> PAGEREF _Toc159762806 \h </w:instrText>
+              <w:instrText xml:space="preserve"> PAGEREF _Toc159818887 \h </w:instrText>
             </w:r>
             <w:r>
               <w:rPr>
@@ -1988,7 +1988,7 @@
               <w14:ligatures w14:val="none"/>
             </w:rPr>
           </w:pPr>
-          <w:hyperlink w:anchor="_Toc159762807" w:history="1">
+          <w:hyperlink w:anchor="_Toc159818888" w:history="1">
             <w:r>
               <w:rPr>
                 <w:rStyle w:val="Hipervnculo"/>
@@ -2017,7 +2017,7 @@
                 <w:noProof/>
                 <w:webHidden/>
               </w:rPr>
-              <w:instrText xml:space="preserve"> PAGEREF _Toc159762807 \h </w:instrText>
+              <w:instrText xml:space="preserve"> PAGEREF _Toc159818888 \h </w:instrText>
             </w:r>
             <w:r>
               <w:rPr>
@@ -2062,7 +2062,7 @@
               <w14:ligatures w14:val="none"/>
             </w:rPr>
           </w:pPr>
-          <w:hyperlink w:anchor="_Toc159762808" w:history="1">
+          <w:hyperlink w:anchor="_Toc159818889" w:history="1">
             <w:r>
               <w:rPr>
                 <w:rStyle w:val="Hipervnculo"/>
@@ -2091,7 +2091,7 @@
                 <w:noProof/>
                 <w:webHidden/>
               </w:rPr>
-              <w:instrText xml:space="preserve"> PAGEREF _Toc159762808 \h </w:instrText>
+              <w:instrText xml:space="preserve"> PAGEREF _Toc159818889 \h </w:instrText>
             </w:r>
             <w:r>
               <w:rPr>
@@ -2136,7 +2136,7 @@
               <w14:ligatures w14:val="none"/>
             </w:rPr>
           </w:pPr>
-          <w:hyperlink w:anchor="_Toc159762809" w:history="1">
+          <w:hyperlink w:anchor="_Toc159818890" w:history="1">
             <w:r>
               <w:rPr>
                 <w:rStyle w:val="Hipervnculo"/>
@@ -2165,7 +2165,7 @@
                 <w:noProof/>
                 <w:webHidden/>
               </w:rPr>
-              <w:instrText xml:space="preserve"> PAGEREF _Toc159762809 \h </w:instrText>
+              <w:instrText xml:space="preserve"> PAGEREF _Toc159818890 \h </w:instrText>
             </w:r>
             <w:r>
               <w:rPr>
@@ -2210,7 +2210,7 @@
               <w14:ligatures w14:val="none"/>
             </w:rPr>
           </w:pPr>
-          <w:hyperlink w:anchor="_Toc159762810" w:history="1">
+          <w:hyperlink w:anchor="_Toc159818891" w:history="1">
             <w:r>
               <w:rPr>
                 <w:rStyle w:val="Hipervnculo"/>
@@ -2239,7 +2239,7 @@
                 <w:noProof/>
                 <w:webHidden/>
               </w:rPr>
-              <w:instrText xml:space="preserve"> PAGEREF _Toc159762810 \h </w:instrText>
+              <w:instrText xml:space="preserve"> PAGEREF _Toc159818891 \h </w:instrText>
             </w:r>
             <w:r>
               <w:rPr>
@@ -2284,7 +2284,7 @@
               <w14:ligatures w14:val="none"/>
             </w:rPr>
           </w:pPr>
-          <w:hyperlink w:anchor="_Toc159762811" w:history="1">
+          <w:hyperlink w:anchor="_Toc159818892" w:history="1">
             <w:r>
               <w:rPr>
                 <w:rStyle w:val="Hipervnculo"/>
@@ -2313,7 +2313,7 @@
                 <w:noProof/>
                 <w:webHidden/>
               </w:rPr>
-              <w:instrText xml:space="preserve"> PAGEREF _Toc159762811 \h </w:instrText>
+              <w:instrText xml:space="preserve"> PAGEREF _Toc159818892 \h </w:instrText>
             </w:r>
             <w:r>
               <w:rPr>
@@ -2358,7 +2358,7 @@
               <w14:ligatures w14:val="none"/>
             </w:rPr>
           </w:pPr>
-          <w:hyperlink w:anchor="_Toc159762812" w:history="1">
+          <w:hyperlink w:anchor="_Toc159818893" w:history="1">
             <w:r>
               <w:rPr>
                 <w:rStyle w:val="Hipervnculo"/>
@@ -2387,7 +2387,7 @@
                 <w:noProof/>
                 <w:webHidden/>
               </w:rPr>
-              <w:instrText xml:space="preserve"> PAGEREF _Toc159762812 \h </w:instrText>
+              <w:instrText xml:space="preserve"> PAGEREF _Toc159818893 \h </w:instrText>
             </w:r>
             <w:r>
               <w:rPr>
@@ -2432,7 +2432,7 @@
               <w14:ligatures w14:val="none"/>
             </w:rPr>
           </w:pPr>
-          <w:hyperlink w:anchor="_Toc159762813" w:history="1">
+          <w:hyperlink w:anchor="_Toc159818894" w:history="1">
             <w:r>
               <w:rPr>
                 <w:rStyle w:val="Hipervnculo"/>
@@ -2461,7 +2461,7 @@
                 <w:noProof/>
                 <w:webHidden/>
               </w:rPr>
-              <w:instrText xml:space="preserve"> PAGEREF _Toc159762813 \h </w:instrText>
+              <w:instrText xml:space="preserve"> PAGEREF _Toc159818894 \h </w:instrText>
             </w:r>
             <w:r>
               <w:rPr>
@@ -2506,7 +2506,7 @@
               <w14:ligatures w14:val="none"/>
             </w:rPr>
           </w:pPr>
-          <w:hyperlink w:anchor="_Toc159762814" w:history="1">
+          <w:hyperlink w:anchor="_Toc159818895" w:history="1">
             <w:r>
               <w:rPr>
                 <w:rStyle w:val="Hipervnculo"/>
@@ -2535,7 +2535,7 @@
                 <w:noProof/>
                 <w:webHidden/>
               </w:rPr>
-              <w:instrText xml:space="preserve"> PAGEREF _Toc159762814 \h </w:instrText>
+              <w:instrText xml:space="preserve"> PAGEREF _Toc159818895 \h </w:instrText>
             </w:r>
             <w:r>
               <w:rPr>
@@ -2580,7 +2580,7 @@
               <w14:ligatures w14:val="none"/>
             </w:rPr>
           </w:pPr>
-          <w:hyperlink w:anchor="_Toc159762815" w:history="1">
+          <w:hyperlink w:anchor="_Toc159818896" w:history="1">
             <w:r>
               <w:rPr>
                 <w:rStyle w:val="Hipervnculo"/>
@@ -2609,7 +2609,7 @@
                 <w:noProof/>
                 <w:webHidden/>
               </w:rPr>
-              <w:instrText xml:space="preserve"> PAGEREF _Toc159762815 \h </w:instrText>
+              <w:instrText xml:space="preserve"> PAGEREF _Toc159818896 \h </w:instrText>
             </w:r>
             <w:r>
               <w:rPr>
@@ -2654,7 +2654,7 @@
               <w14:ligatures w14:val="none"/>
             </w:rPr>
           </w:pPr>
-          <w:hyperlink w:anchor="_Toc159762816" w:history="1">
+          <w:hyperlink w:anchor="_Toc159818897" w:history="1">
             <w:r>
               <w:rPr>
                 <w:rStyle w:val="Hipervnculo"/>
@@ -2683,7 +2683,7 @@
                 <w:noProof/>
                 <w:webHidden/>
               </w:rPr>
-              <w:instrText xml:space="preserve"> PAGEREF _Toc159762816 \h </w:instrText>
+              <w:instrText xml:space="preserve"> PAGEREF _Toc159818897 \h </w:instrText>
             </w:r>
             <w:r>
               <w:rPr>
@@ -2728,7 +2728,7 @@
               <w14:ligatures w14:val="none"/>
             </w:rPr>
           </w:pPr>
-          <w:hyperlink w:anchor="_Toc159762817" w:history="1">
+          <w:hyperlink w:anchor="_Toc159818898" w:history="1">
             <w:r>
               <w:rPr>
                 <w:rStyle w:val="Hipervnculo"/>
@@ -2757,7 +2757,7 @@
                 <w:noProof/>
                 <w:webHidden/>
               </w:rPr>
-              <w:instrText xml:space="preserve"> PAGEREF _Toc159762817 \h </w:instrText>
+              <w:instrText xml:space="preserve"> PAGEREF _Toc159818898 \h </w:instrText>
             </w:r>
             <w:r>
               <w:rPr>
@@ -2802,7 +2802,7 @@
               <w14:ligatures w14:val="none"/>
             </w:rPr>
           </w:pPr>
-          <w:hyperlink w:anchor="_Toc159762818" w:history="1">
+          <w:hyperlink w:anchor="_Toc159818899" w:history="1">
             <w:r>
               <w:rPr>
                 <w:rStyle w:val="Hipervnculo"/>
@@ -2831,7 +2831,7 @@
                 <w:noProof/>
                 <w:webHidden/>
               </w:rPr>
-              <w:instrText xml:space="preserve"> PAGEREF _Toc159762818 \h </w:instrText>
+              <w:instrText xml:space="preserve"> PAGEREF _Toc159818899 \h </w:instrText>
             </w:r>
             <w:r>
               <w:rPr>
@@ -2876,7 +2876,7 @@
               <w14:ligatures w14:val="none"/>
             </w:rPr>
           </w:pPr>
-          <w:hyperlink w:anchor="_Toc159762819" w:history="1">
+          <w:hyperlink w:anchor="_Toc159818900" w:history="1">
             <w:r>
               <w:rPr>
                 <w:rStyle w:val="Hipervnculo"/>
@@ -2905,7 +2905,7 @@
                 <w:noProof/>
                 <w:webHidden/>
               </w:rPr>
-              <w:instrText xml:space="preserve"> PAGEREF _Toc159762819 \h </w:instrText>
+              <w:instrText xml:space="preserve"> PAGEREF _Toc159818900 \h </w:instrText>
             </w:r>
             <w:r>
               <w:rPr>
@@ -2950,7 +2950,7 @@
               <w14:ligatures w14:val="none"/>
             </w:rPr>
           </w:pPr>
-          <w:hyperlink w:anchor="_Toc159762820" w:history="1">
+          <w:hyperlink w:anchor="_Toc159818901" w:history="1">
             <w:r>
               <w:rPr>
                 <w:rStyle w:val="Hipervnculo"/>
@@ -2979,7 +2979,7 @@
                 <w:noProof/>
                 <w:webHidden/>
               </w:rPr>
-              <w:instrText xml:space="preserve"> PAGEREF _Toc159762820 \h </w:instrText>
+              <w:instrText xml:space="preserve"> PAGEREF _Toc159818901 \h </w:instrText>
             </w:r>
             <w:r>
               <w:rPr>
@@ -3024,7 +3024,7 @@
               <w14:ligatures w14:val="none"/>
             </w:rPr>
           </w:pPr>
-          <w:hyperlink w:anchor="_Toc159762821" w:history="1">
+          <w:hyperlink w:anchor="_Toc159818902" w:history="1">
             <w:r>
               <w:rPr>
                 <w:rStyle w:val="Hipervnculo"/>
@@ -3053,7 +3053,7 @@
                 <w:noProof/>
                 <w:webHidden/>
               </w:rPr>
-              <w:instrText xml:space="preserve"> PAGEREF _Toc159762821 \h </w:instrText>
+              <w:instrText xml:space="preserve"> PAGEREF _Toc159818902 \h </w:instrText>
             </w:r>
             <w:r>
               <w:rPr>
@@ -3074,6 +3074,376 @@
                 <w:webHidden/>
               </w:rPr>
               <w:t>52</w:t>
+            </w:r>
+            <w:r>
+              <w:rPr>
+                <w:noProof/>
+                <w:webHidden/>
+              </w:rPr>
+              <w:fldChar w:fldCharType="end"/>
+            </w:r>
+          </w:hyperlink>
+        </w:p>
+        <w:p>
+          <w:pPr>
+            <w:pStyle w:val="TDC4"/>
+            <w:tabs>
+              <w:tab w:val="right" w:leader="dot" w:pos="8828"/>
+            </w:tabs>
+            <w:rPr>
+              <w:rFonts w:eastAsiaTheme="minorEastAsia"/>
+              <w:noProof/>
+              <w:kern w:val="0"/>
+              <w:lang w:eastAsia="es-MX"/>
+              <w14:ligatures w14:val="none"/>
+            </w:rPr>
+          </w:pPr>
+          <w:hyperlink w:anchor="_Toc159818903" w:history="1">
+            <w:r>
+              <w:rPr>
+                <w:rStyle w:val="Hipervnculo"/>
+                <w:rFonts w:ascii="Gabriola" w:eastAsia="Times New Roman" w:hAnsi="Gabriola"/>
+                <w:noProof/>
+                <w:lang w:val="en-US" w:eastAsia="es-MX"/>
+              </w:rPr>
+              <w:t>2.0.3 Declaring variables</w:t>
+            </w:r>
+            <w:r>
+              <w:rPr>
+                <w:noProof/>
+                <w:webHidden/>
+              </w:rPr>
+              <w:tab/>
+            </w:r>
+            <w:r>
+              <w:rPr>
+                <w:noProof/>
+                <w:webHidden/>
+              </w:rPr>
+              <w:fldChar w:fldCharType="begin"/>
+            </w:r>
+            <w:r>
+              <w:rPr>
+                <w:noProof/>
+                <w:webHidden/>
+              </w:rPr>
+              <w:instrText xml:space="preserve"> PAGEREF _Toc159818903 \h </w:instrText>
+            </w:r>
+            <w:r>
+              <w:rPr>
+                <w:noProof/>
+                <w:webHidden/>
+              </w:rPr>
+            </w:r>
+            <w:r>
+              <w:rPr>
+                <w:noProof/>
+                <w:webHidden/>
+              </w:rPr>
+              <w:fldChar w:fldCharType="separate"/>
+            </w:r>
+            <w:r>
+              <w:rPr>
+                <w:noProof/>
+                <w:webHidden/>
+              </w:rPr>
+              <w:t>54</w:t>
+            </w:r>
+            <w:r>
+              <w:rPr>
+                <w:noProof/>
+                <w:webHidden/>
+              </w:rPr>
+              <w:fldChar w:fldCharType="end"/>
+            </w:r>
+          </w:hyperlink>
+        </w:p>
+        <w:p>
+          <w:pPr>
+            <w:pStyle w:val="TDC4"/>
+            <w:tabs>
+              <w:tab w:val="right" w:leader="dot" w:pos="8828"/>
+            </w:tabs>
+            <w:rPr>
+              <w:rFonts w:eastAsiaTheme="minorEastAsia"/>
+              <w:noProof/>
+              <w:kern w:val="0"/>
+              <w:lang w:eastAsia="es-MX"/>
+              <w14:ligatures w14:val="none"/>
+            </w:rPr>
+          </w:pPr>
+          <w:hyperlink w:anchor="_Toc159818904" w:history="1">
+            <w:r>
+              <w:rPr>
+                <w:rStyle w:val="Hipervnculo"/>
+                <w:rFonts w:ascii="Gabriola" w:eastAsia="Times New Roman" w:hAnsi="Gabriola"/>
+                <w:noProof/>
+                <w:lang w:val="en-US" w:eastAsia="es-MX"/>
+              </w:rPr>
+              <w:t>2.0.4 Initializing variables</w:t>
+            </w:r>
+            <w:r>
+              <w:rPr>
+                <w:noProof/>
+                <w:webHidden/>
+              </w:rPr>
+              <w:tab/>
+            </w:r>
+            <w:r>
+              <w:rPr>
+                <w:noProof/>
+                <w:webHidden/>
+              </w:rPr>
+              <w:fldChar w:fldCharType="begin"/>
+            </w:r>
+            <w:r>
+              <w:rPr>
+                <w:noProof/>
+                <w:webHidden/>
+              </w:rPr>
+              <w:instrText xml:space="preserve"> PAGEREF _Toc159818904 \h </w:instrText>
+            </w:r>
+            <w:r>
+              <w:rPr>
+                <w:noProof/>
+                <w:webHidden/>
+              </w:rPr>
+            </w:r>
+            <w:r>
+              <w:rPr>
+                <w:noProof/>
+                <w:webHidden/>
+              </w:rPr>
+              <w:fldChar w:fldCharType="separate"/>
+            </w:r>
+            <w:r>
+              <w:rPr>
+                <w:noProof/>
+                <w:webHidden/>
+              </w:rPr>
+              <w:t>56</w:t>
+            </w:r>
+            <w:r>
+              <w:rPr>
+                <w:noProof/>
+                <w:webHidden/>
+              </w:rPr>
+              <w:fldChar w:fldCharType="end"/>
+            </w:r>
+          </w:hyperlink>
+        </w:p>
+        <w:p>
+          <w:pPr>
+            <w:pStyle w:val="TDC4"/>
+            <w:tabs>
+              <w:tab w:val="right" w:leader="dot" w:pos="8828"/>
+            </w:tabs>
+            <w:rPr>
+              <w:rFonts w:eastAsiaTheme="minorEastAsia"/>
+              <w:noProof/>
+              <w:kern w:val="0"/>
+              <w:lang w:eastAsia="es-MX"/>
+              <w14:ligatures w14:val="none"/>
+            </w:rPr>
+          </w:pPr>
+          <w:hyperlink w:anchor="_Toc159818905" w:history="1">
+            <w:r>
+              <w:rPr>
+                <w:rStyle w:val="Hipervnculo"/>
+                <w:rFonts w:ascii="Gabriola" w:eastAsia="Times New Roman" w:hAnsi="Gabriola"/>
+                <w:noProof/>
+                <w:lang w:val="en-US" w:eastAsia="es-MX"/>
+              </w:rPr>
+              <w:t>2.0.5 Declarations and strict mode</w:t>
+            </w:r>
+            <w:r>
+              <w:rPr>
+                <w:noProof/>
+                <w:webHidden/>
+              </w:rPr>
+              <w:tab/>
+            </w:r>
+            <w:r>
+              <w:rPr>
+                <w:noProof/>
+                <w:webHidden/>
+              </w:rPr>
+              <w:fldChar w:fldCharType="begin"/>
+            </w:r>
+            <w:r>
+              <w:rPr>
+                <w:noProof/>
+                <w:webHidden/>
+              </w:rPr>
+              <w:instrText xml:space="preserve"> PAGEREF _Toc159818905 \h </w:instrText>
+            </w:r>
+            <w:r>
+              <w:rPr>
+                <w:noProof/>
+                <w:webHidden/>
+              </w:rPr>
+            </w:r>
+            <w:r>
+              <w:rPr>
+                <w:noProof/>
+                <w:webHidden/>
+              </w:rPr>
+              <w:fldChar w:fldCharType="separate"/>
+            </w:r>
+            <w:r>
+              <w:rPr>
+                <w:noProof/>
+                <w:webHidden/>
+              </w:rPr>
+              <w:t>58</w:t>
+            </w:r>
+            <w:r>
+              <w:rPr>
+                <w:noProof/>
+                <w:webHidden/>
+              </w:rPr>
+              <w:fldChar w:fldCharType="end"/>
+            </w:r>
+          </w:hyperlink>
+        </w:p>
+        <w:p>
+          <w:pPr>
+            <w:pStyle w:val="TDC4"/>
+            <w:tabs>
+              <w:tab w:val="right" w:leader="dot" w:pos="8828"/>
+            </w:tabs>
+            <w:rPr>
+              <w:rFonts w:eastAsiaTheme="minorEastAsia"/>
+              <w:noProof/>
+              <w:kern w:val="0"/>
+              <w:lang w:eastAsia="es-MX"/>
+              <w14:ligatures w14:val="none"/>
+            </w:rPr>
+          </w:pPr>
+          <w:hyperlink w:anchor="_Toc159818906" w:history="1">
+            <w:r>
+              <w:rPr>
+                <w:rStyle w:val="Hipervnculo"/>
+                <w:rFonts w:ascii="Gabriola" w:eastAsia="Times New Roman" w:hAnsi="Gabriola"/>
+                <w:noProof/>
+                <w:lang w:val="en-US" w:eastAsia="es-MX"/>
+              </w:rPr>
+              <w:t>2.0.6 Changing variable values</w:t>
+            </w:r>
+            <w:r>
+              <w:rPr>
+                <w:noProof/>
+                <w:webHidden/>
+              </w:rPr>
+              <w:tab/>
+            </w:r>
+            <w:r>
+              <w:rPr>
+                <w:noProof/>
+                <w:webHidden/>
+              </w:rPr>
+              <w:fldChar w:fldCharType="begin"/>
+            </w:r>
+            <w:r>
+              <w:rPr>
+                <w:noProof/>
+                <w:webHidden/>
+              </w:rPr>
+              <w:instrText xml:space="preserve"> PAGEREF _Toc159818906 \h </w:instrText>
+            </w:r>
+            <w:r>
+              <w:rPr>
+                <w:noProof/>
+                <w:webHidden/>
+              </w:rPr>
+            </w:r>
+            <w:r>
+              <w:rPr>
+                <w:noProof/>
+                <w:webHidden/>
+              </w:rPr>
+              <w:fldChar w:fldCharType="separate"/>
+            </w:r>
+            <w:r>
+              <w:rPr>
+                <w:noProof/>
+                <w:webHidden/>
+              </w:rPr>
+              <w:t>59</w:t>
+            </w:r>
+            <w:r>
+              <w:rPr>
+                <w:noProof/>
+                <w:webHidden/>
+              </w:rPr>
+              <w:fldChar w:fldCharType="end"/>
+            </w:r>
+          </w:hyperlink>
+        </w:p>
+        <w:p>
+          <w:pPr>
+            <w:pStyle w:val="TDC4"/>
+            <w:tabs>
+              <w:tab w:val="right" w:leader="dot" w:pos="8828"/>
+            </w:tabs>
+            <w:rPr>
+              <w:rFonts w:eastAsiaTheme="minorEastAsia"/>
+              <w:noProof/>
+              <w:kern w:val="0"/>
+              <w:lang w:eastAsia="es-MX"/>
+              <w14:ligatures w14:val="none"/>
+            </w:rPr>
+          </w:pPr>
+          <w:hyperlink w:anchor="_Toc159818907" w:history="1">
+            <w:r>
+              <w:rPr>
+                <w:rStyle w:val="Hipervnculo"/>
+                <w:rFonts w:ascii="Gabriola" w:eastAsia="Times New Roman" w:hAnsi="Gabriola"/>
+                <w:noProof/>
+                <w:lang w:val="en-US" w:eastAsia="es-MX"/>
+              </w:rPr>
+              <w:t>2.0.7 Constants</w:t>
+            </w:r>
+            <w:r>
+              <w:rPr>
+                <w:noProof/>
+                <w:webHidden/>
+              </w:rPr>
+              <w:tab/>
+            </w:r>
+            <w:r>
+              <w:rPr>
+                <w:noProof/>
+                <w:webHidden/>
+              </w:rPr>
+              <w:fldChar w:fldCharType="begin"/>
+            </w:r>
+            <w:r>
+              <w:rPr>
+                <w:noProof/>
+                <w:webHidden/>
+              </w:rPr>
+              <w:instrText xml:space="preserve"> PAGEREF _Toc159818907 \h </w:instrText>
+            </w:r>
+            <w:r>
+              <w:rPr>
+                <w:noProof/>
+                <w:webHidden/>
+              </w:rPr>
+            </w:r>
+            <w:r>
+              <w:rPr>
+                <w:noProof/>
+                <w:webHidden/>
+              </w:rPr>
+              <w:fldChar w:fldCharType="separate"/>
+            </w:r>
+            <w:r>
+              <w:rPr>
+                <w:noProof/>
+                <w:webHidden/>
+              </w:rPr>
+              <w:t>60</w:t>
             </w:r>
             <w:r>
               <w:rPr>
@@ -3099,7 +3469,7 @@
           <w:lang w:val="en-US"/>
         </w:rPr>
       </w:pPr>
-      <w:bookmarkStart w:id="0" w:name="_Toc159762781"/>
+      <w:bookmarkStart w:id="0" w:name="_Toc159818862"/>
       <w:r>
         <w:rPr>
           <w:rFonts w:ascii="Gabriola" w:hAnsi="Gabriola"/>
@@ -3119,7 +3489,7 @@
           <w:lang w:val="en-US"/>
         </w:rPr>
       </w:pPr>
-      <w:bookmarkStart w:id="1" w:name="_Toc159762782"/>
+      <w:bookmarkStart w:id="1" w:name="_Toc159818863"/>
       <w:r>
         <w:rPr>
           <w:rFonts w:ascii="Gabriola" w:hAnsi="Gabriola"/>
@@ -3127,6 +3497,7 @@
           <w:szCs w:val="40"/>
           <w:lang w:val="en-US"/>
         </w:rPr>
+        <w:lastRenderedPageBreak/>
         <w:t>JSE: Module 1: Introduction to JavaScript and Computer Programming</w:t>
       </w:r>
       <w:bookmarkEnd w:id="1"/>
@@ -3141,7 +3512,7 @@
           <w:lang w:val="en-US"/>
         </w:rPr>
       </w:pPr>
-      <w:bookmarkStart w:id="2" w:name="_Toc159762783"/>
+      <w:bookmarkStart w:id="2" w:name="_Toc159818864"/>
       <w:r>
         <w:rPr>
           <w:rFonts w:ascii="Gabriola" w:hAnsi="Gabriola"/>
@@ -3149,7 +3520,6 @@
           <w:szCs w:val="36"/>
           <w:lang w:val="en-US"/>
         </w:rPr>
-        <w:lastRenderedPageBreak/>
         <w:t>1.0 Welcome to JavaScript Essentials 1</w:t>
       </w:r>
       <w:bookmarkEnd w:id="2"/>
@@ -3164,7 +3534,7 @@
           <w:lang w:val="en-US" w:eastAsia="es-MX"/>
         </w:rPr>
       </w:pPr>
-      <w:bookmarkStart w:id="3" w:name="_Toc159762784"/>
+      <w:bookmarkStart w:id="3" w:name="_Toc159818865"/>
       <w:r>
         <w:rPr>
           <w:rFonts w:ascii="Gabriola" w:eastAsia="Times New Roman" w:hAnsi="Gabriola"/>
@@ -3705,7 +4075,7 @@
           <w:lang w:val="en-US" w:eastAsia="es-MX"/>
         </w:rPr>
       </w:pPr>
-      <w:bookmarkStart w:id="4" w:name="_Toc159762785"/>
+      <w:bookmarkStart w:id="4" w:name="_Toc159818866"/>
       <w:r>
         <w:rPr>
           <w:rFonts w:ascii="Gabriola" w:eastAsia="Times New Roman" w:hAnsi="Gabriola"/>
@@ -3713,6 +4083,7 @@
           <w:szCs w:val="32"/>
           <w:lang w:val="en-US" w:eastAsia="es-MX"/>
         </w:rPr>
+        <w:lastRenderedPageBreak/>
         <w:t>1.0.2 Course Structure</w:t>
       </w:r>
       <w:bookmarkEnd w:id="4"/>
@@ -3780,7 +4151,6 @@
           <w:lang w:val="en-US" w:eastAsia="es-MX"/>
           <w14:ligatures w14:val="none"/>
         </w:rPr>
-        <w:lastRenderedPageBreak/>
         <w:t>Module 1</w:t>
       </w:r>
       <w:r>
@@ -4109,6 +4479,7 @@
           <w:lang w:val="en-US" w:eastAsia="es-MX"/>
           <w14:ligatures w14:val="none"/>
         </w:rPr>
+        <w:lastRenderedPageBreak/>
         <w:drawing>
           <wp:inline distT="0" distB="0" distL="0" distR="0" wp14:anchorId="6555F0C5" wp14:editId="542807B3">
             <wp:extent cx="2125470" cy="3565110"/>
@@ -4186,7 +4557,7 @@
           <w:lang w:val="en-US" w:eastAsia="es-MX"/>
         </w:rPr>
       </w:pPr>
-      <w:bookmarkStart w:id="5" w:name="_Toc159762786"/>
+      <w:bookmarkStart w:id="5" w:name="_Toc159818867"/>
       <w:r>
         <w:rPr>
           <w:rFonts w:ascii="Gabriola" w:eastAsia="Times New Roman" w:hAnsi="Gabriola"/>
@@ -4194,7 +4565,6 @@
           <w:szCs w:val="32"/>
           <w:lang w:val="en-US" w:eastAsia="es-MX"/>
         </w:rPr>
-        <w:lastRenderedPageBreak/>
         <w:t>1.0.3 Syllabus</w:t>
       </w:r>
       <w:bookmarkEnd w:id="5"/>
@@ -4432,6 +4802,7 @@
           <w:lang w:val="en-US" w:eastAsia="es-MX"/>
           <w14:ligatures w14:val="none"/>
         </w:rPr>
+        <w:lastRenderedPageBreak/>
         <w:t>Variables, Data Types, Type Casting, and Comments</w:t>
       </w:r>
     </w:p>
@@ -4671,7 +5042,6 @@
           <w:lang w:val="en-US" w:eastAsia="es-MX"/>
           <w14:ligatures w14:val="none"/>
         </w:rPr>
-        <w:lastRenderedPageBreak/>
         <w:t>Assignment, arithmetic, and logical operators (what are operators, assignment operators, arithmetic operators, logical operators, compound assignment operators)</w:t>
       </w:r>
     </w:p>
@@ -4965,6 +5335,7 @@
           <w:lang w:eastAsia="es-MX"/>
           <w14:ligatures w14:val="none"/>
         </w:rPr>
+        <w:lastRenderedPageBreak/>
         <w:t>Functions</w:t>
       </w:r>
       <w:proofErr w:type="spellEnd"/>
@@ -5219,7 +5590,6 @@
           <w:lang w:val="en-US" w:eastAsia="es-MX"/>
           <w14:ligatures w14:val="none"/>
         </w:rPr>
-        <w:lastRenderedPageBreak/>
         <w:t>Errors and exceptions – introduction (natural languages and communication errors, errors vs. exceptions, errors without exceptions, limited confidence)</w:t>
       </w:r>
     </w:p>
@@ -5430,7 +5800,7 @@
           <w:lang w:val="en-US" w:eastAsia="es-MX"/>
         </w:rPr>
       </w:pPr>
-      <w:bookmarkStart w:id="6" w:name="_Toc159762787"/>
+      <w:bookmarkStart w:id="6" w:name="_Toc159818868"/>
       <w:r>
         <w:rPr>
           <w:rFonts w:ascii="Gabriola" w:eastAsia="Times New Roman" w:hAnsi="Gabriola"/>
@@ -5559,6 +5929,7 @@
           <w:lang w:val="en-US" w:eastAsia="es-MX"/>
           <w14:ligatures w14:val="none"/>
         </w:rPr>
+        <w:lastRenderedPageBreak/>
         <w:t>have basic knowledge of how to set up and use the basic programming environment (online or local)</w:t>
       </w:r>
     </w:p>
@@ -5767,7 +6138,6 @@
           <w:lang w:val="en-US" w:eastAsia="es-MX"/>
           <w14:ligatures w14:val="none"/>
         </w:rPr>
-        <w:lastRenderedPageBreak/>
         <w:t xml:space="preserve">know the basic properties of primitive data types such as </w:t>
       </w:r>
       <w:proofErr w:type="spellStart"/>
@@ -6116,6 +6486,7 @@
           <w:lang w:val="en-US" w:eastAsia="es-MX"/>
           <w14:ligatures w14:val="none"/>
         </w:rPr>
+        <w:lastRenderedPageBreak/>
         <w:t>understand what the precedence and associativity of basic operators are and be able to influence them by means of bracket grouping;</w:t>
       </w:r>
     </w:p>
@@ -6267,7 +6638,6 @@
           <w:lang w:val="en-US" w:eastAsia="es-MX"/>
           <w14:ligatures w14:val="none"/>
         </w:rPr>
-        <w:lastRenderedPageBreak/>
         <w:t>be able to force a group of statements to repeat in a loop using the for, while, and do-while commands, using both dependent and independent conditions on the number of iterations;</w:t>
       </w:r>
     </w:p>
@@ -6574,6 +6944,7 @@
           <w:lang w:val="en-US" w:eastAsia="es-MX"/>
           <w14:ligatures w14:val="none"/>
         </w:rPr>
+        <w:lastRenderedPageBreak/>
         <w:t>understand the concept of recursion in the context of functions and be able to solve simple programming problems by using it;</w:t>
       </w:r>
     </w:p>
@@ -6808,7 +7179,6 @@
           <w:lang w:val="en-US" w:eastAsia="es-MX"/>
           <w14:ligatures w14:val="none"/>
         </w:rPr>
-        <w:lastRenderedPageBreak/>
         <w:t xml:space="preserve">understand the concept of an exception and distinguish between the basic exceptions generated by JS when an error occurs: </w:t>
       </w:r>
       <w:proofErr w:type="spellStart"/>
@@ -7019,7 +7389,7 @@
           <w:lang w:val="en-US" w:eastAsia="es-MX"/>
         </w:rPr>
       </w:pPr>
-      <w:bookmarkStart w:id="7" w:name="_Toc159762788"/>
+      <w:bookmarkStart w:id="7" w:name="_Toc159818869"/>
       <w:r>
         <w:rPr>
           <w:rFonts w:ascii="Gabriola" w:eastAsia="Times New Roman" w:hAnsi="Gabriola"/>
@@ -7191,6 +7561,7 @@
           <w:lang w:val="en-US" w:eastAsia="es-MX"/>
           <w14:ligatures w14:val="none"/>
         </w:rPr>
+        <w:lastRenderedPageBreak/>
         <w:t>be able to choose a data type adequate to the problem being solved and use suitable flow control means;</w:t>
       </w:r>
     </w:p>
@@ -7359,7 +7730,7 @@
           <w:lang w:val="en-US" w:eastAsia="es-MX"/>
         </w:rPr>
       </w:pPr>
-      <w:bookmarkStart w:id="8" w:name="_Toc159762789"/>
+      <w:bookmarkStart w:id="8" w:name="_Toc159818870"/>
       <w:r>
         <w:rPr>
           <w:rFonts w:ascii="Gabriola" w:eastAsia="Times New Roman" w:hAnsi="Gabriola"/>
@@ -7367,7 +7738,6 @@
           <w:szCs w:val="32"/>
           <w:lang w:val="en-US" w:eastAsia="es-MX"/>
         </w:rPr>
-        <w:lastRenderedPageBreak/>
         <w:t>1.0.6 Prepare for the JSE-40-0x exam</w:t>
       </w:r>
       <w:bookmarkEnd w:id="8"/>
@@ -7538,6 +7908,7 @@
           <w:noProof/>
           <w:lang w:eastAsia="es-MX"/>
         </w:rPr>
+        <w:lastRenderedPageBreak/>
         <w:drawing>
           <wp:inline distT="0" distB="0" distL="0" distR="0" wp14:anchorId="1C69F632" wp14:editId="374140C8">
             <wp:extent cx="5058428" cy="2189238"/>
@@ -7881,7 +8252,6 @@
           <w:lang w:val="en-US" w:eastAsia="es-MX"/>
           <w14:ligatures w14:val="none"/>
         </w:rPr>
-        <w:lastRenderedPageBreak/>
         <w:t>So, are you ready to begin your JavaScript journey? Click </w:t>
       </w:r>
       <w:r>
@@ -7925,7 +8295,7 @@
           <w:lang w:val="en-US"/>
         </w:rPr>
       </w:pPr>
-      <w:bookmarkStart w:id="9" w:name="_Toc159762790"/>
+      <w:bookmarkStart w:id="9" w:name="_Toc159818871"/>
       <w:r>
         <w:rPr>
           <w:rFonts w:ascii="Gabriola" w:hAnsi="Gabriola"/>
@@ -7947,7 +8317,7 @@
           <w:lang w:val="en-US" w:eastAsia="es-MX"/>
         </w:rPr>
       </w:pPr>
-      <w:bookmarkStart w:id="10" w:name="_Toc159762791"/>
+      <w:bookmarkStart w:id="10" w:name="_Toc159818872"/>
       <w:r>
         <w:rPr>
           <w:rFonts w:ascii="Gabriola" w:eastAsia="Times New Roman" w:hAnsi="Gabriola"/>
@@ -8042,7 +8412,7 @@
           <w14:ligatures w14:val="none"/>
         </w:rPr>
       </w:pPr>
-      <w:bookmarkStart w:id="11" w:name="_Toc159762792"/>
+      <w:bookmarkStart w:id="11" w:name="_Toc159818873"/>
       <w:r>
         <w:rPr>
           <w:rFonts w:ascii="Gabriola" w:eastAsia="Times New Roman" w:hAnsi="Gabriola"/>
@@ -8050,6 +8420,7 @@
           <w:szCs w:val="32"/>
           <w:lang w:val="en-US" w:eastAsia="es-MX"/>
         </w:rPr>
+        <w:lastRenderedPageBreak/>
         <w:t>1.1.2 How to communicate with the computer</w:t>
       </w:r>
       <w:bookmarkEnd w:id="11"/>
@@ -8188,7 +8559,6 @@
           <w:lang w:eastAsia="es-MX"/>
           <w14:ligatures w14:val="none"/>
         </w:rPr>
-        <w:lastRenderedPageBreak/>
         <w:drawing>
           <wp:inline distT="0" distB="0" distL="0" distR="0" wp14:anchorId="7D0665A4" wp14:editId="43594EE7">
             <wp:extent cx="2530512" cy="2159152"/>
@@ -8290,6 +8660,7 @@
           <w:lang w:val="en-US" w:eastAsia="es-MX"/>
           <w14:ligatures w14:val="none"/>
         </w:rPr>
+        <w:lastRenderedPageBreak/>
         <w:t>Unfortunately, a language that is directly understandable by a computer will be absolutely illegible to a regular human being. It would be a sequence of bizarre instructions, written in numerical form, referring to computer components we didn’t even know existed (and frankly speaking we don't necessarily have to know). This way of communication, which dates from the beginning of computing, is nowadays used extremely rarely, and only in very specific situations.</w:t>
       </w:r>
     </w:p>
@@ -8344,7 +8715,7 @@
           <w:lang w:val="en-US" w:eastAsia="es-MX"/>
         </w:rPr>
       </w:pPr>
-      <w:bookmarkStart w:id="12" w:name="_Toc159762793"/>
+      <w:bookmarkStart w:id="12" w:name="_Toc159818874"/>
       <w:r>
         <w:rPr>
           <w:rFonts w:ascii="Gabriola" w:eastAsia="Times New Roman" w:hAnsi="Gabriola"/>
@@ -8352,7 +8723,6 @@
           <w:szCs w:val="32"/>
           <w:lang w:val="en-US" w:eastAsia="es-MX"/>
         </w:rPr>
-        <w:lastRenderedPageBreak/>
         <w:t>1.1.3 JavaScript as an interpreted language</w:t>
       </w:r>
       <w:bookmarkEnd w:id="12"/>
@@ -8514,6 +8884,7 @@
           <w:lang w:val="en-US" w:eastAsia="es-MX"/>
           <w14:ligatures w14:val="none"/>
         </w:rPr>
+        <w:lastRenderedPageBreak/>
         <w:t>Most modern JavaScript engines use the </w:t>
       </w:r>
       <w:r>
@@ -8528,20 +8899,9 @@
           <w:lang w:val="en-US" w:eastAsia="es-MX"/>
           <w14:ligatures w14:val="none"/>
         </w:rPr>
-        <w:t>Just In Time Compilation</w:t>
-      </w:r>
-      <w:r>
-        <w:rPr>
-          <w:rFonts w:ascii="Gabriola" w:eastAsia="Times New Roman" w:hAnsi="Gabriola" w:cs="Arial"/>
-          <w:color w:val="FFFFFF"/>
-          <w:kern w:val="0"/>
-          <w:sz w:val="24"/>
-          <w:szCs w:val="24"/>
-          <w:lang w:val="en-US" w:eastAsia="es-MX"/>
-          <w14:ligatures w14:val="none"/>
-        </w:rPr>
-        <w:t> technique (</w:t>
-      </w:r>
+        <w:t xml:space="preserve">Just </w:t>
+      </w:r>
+      <w:proofErr w:type="gramStart"/>
       <w:r>
         <w:rPr>
           <w:rFonts w:ascii="Gabriola" w:eastAsia="Times New Roman" w:hAnsi="Gabriola" w:cs="Arial"/>
@@ -8554,6 +8914,47 @@
           <w:lang w:val="en-US" w:eastAsia="es-MX"/>
           <w14:ligatures w14:val="none"/>
         </w:rPr>
+        <w:t>In</w:t>
+      </w:r>
+      <w:proofErr w:type="gramEnd"/>
+      <w:r>
+        <w:rPr>
+          <w:rFonts w:ascii="Gabriola" w:eastAsia="Times New Roman" w:hAnsi="Gabriola" w:cs="Arial"/>
+          <w:i/>
+          <w:iCs/>
+          <w:color w:val="FFFFFF"/>
+          <w:kern w:val="0"/>
+          <w:sz w:val="24"/>
+          <w:szCs w:val="24"/>
+          <w:lang w:val="en-US" w:eastAsia="es-MX"/>
+          <w14:ligatures w14:val="none"/>
+        </w:rPr>
+        <w:t xml:space="preserve"> Time Compilation</w:t>
+      </w:r>
+      <w:r>
+        <w:rPr>
+          <w:rFonts w:ascii="Gabriola" w:eastAsia="Times New Roman" w:hAnsi="Gabriola" w:cs="Arial"/>
+          <w:color w:val="FFFFFF"/>
+          <w:kern w:val="0"/>
+          <w:sz w:val="24"/>
+          <w:szCs w:val="24"/>
+          <w:lang w:val="en-US" w:eastAsia="es-MX"/>
+          <w14:ligatures w14:val="none"/>
+        </w:rPr>
+        <w:t> technique (</w:t>
+      </w:r>
+      <w:r>
+        <w:rPr>
+          <w:rFonts w:ascii="Gabriola" w:eastAsia="Times New Roman" w:hAnsi="Gabriola" w:cs="Arial"/>
+          <w:i/>
+          <w:iCs/>
+          <w:color w:val="FFFFFF"/>
+          <w:kern w:val="0"/>
+          <w:sz w:val="24"/>
+          <w:szCs w:val="24"/>
+          <w:lang w:val="en-US" w:eastAsia="es-MX"/>
+          <w14:ligatures w14:val="none"/>
+        </w:rPr>
         <w:t>JIT Compilation</w:t>
       </w:r>
       <w:r>
@@ -8661,20 +9062,7 @@
           <w:lang w:val="en-US" w:eastAsia="es-MX"/>
           <w14:ligatures w14:val="none"/>
         </w:rPr>
-        <w:t xml:space="preserve">A simple example from a slightly different field: at some point in your life, you probably happened to buy a piece of furniture that required assembly. Assembling it is a problem that you, the buyer, have been burdened with. In order for you to cope with this task, you get a set of instructions to guide you through the whole process. You’re acting as an </w:t>
-      </w:r>
-      <w:r>
-        <w:rPr>
-          <w:rFonts w:ascii="Gabriola" w:eastAsia="Times New Roman" w:hAnsi="Gabriola" w:cs="Arial"/>
-          <w:color w:val="FFFFFF"/>
-          <w:kern w:val="0"/>
-          <w:sz w:val="24"/>
-          <w:szCs w:val="24"/>
-          <w:lang w:val="en-US" w:eastAsia="es-MX"/>
-          <w14:ligatures w14:val="none"/>
-        </w:rPr>
-        <w:lastRenderedPageBreak/>
-        <w:t>interpreter at this point, using a program that will allow you to complete the task. The success of your mission depends on the quality of these instructions, whether they are precise and unambiguous, and do not come from another piece of furniture. In the end, it may turn out that you have constructed not the furniture of your dreams, but a surrealistic construction from another dimension.</w:t>
+        <w:t>A simple example from a slightly different field: at some point in your life, you probably happened to buy a piece of furniture that required assembly. Assembling it is a problem that you, the buyer, have been burdened with. In order for you to cope with this task, you get a set of instructions to guide you through the whole process. You’re acting as an interpreter at this point, using a program that will allow you to complete the task. The success of your mission depends on the quality of these instructions, whether they are precise and unambiguous, and do not come from another piece of furniture. In the end, it may turn out that you have constructed not the furniture of your dreams, but a surrealistic construction from another dimension.</w:t>
       </w:r>
     </w:p>
     <w:p>
@@ -8726,7 +9114,7 @@
           <w:lang w:val="en-US" w:eastAsia="es-MX"/>
         </w:rPr>
       </w:pPr>
-      <w:bookmarkStart w:id="13" w:name="_Toc159762794"/>
+      <w:bookmarkStart w:id="13" w:name="_Toc159818875"/>
       <w:r>
         <w:rPr>
           <w:rFonts w:ascii="Gabriola" w:eastAsia="Times New Roman" w:hAnsi="Gabriola"/>
@@ -8815,7 +9203,20 @@
           <w:lang w:val="en-US" w:eastAsia="es-MX"/>
           <w14:ligatures w14:val="none"/>
         </w:rPr>
-        <w:t xml:space="preserve">Back in the early 90s, all web pages were static. Things changed in 1995 when the Netscape corporation hired Brendan Eich, and tasked him to develop a new language for their product, the Netscape Navigator web browser. The new language was called </w:t>
+        <w:t xml:space="preserve">Back in the early 90s, all web pages were static. Things changed in 1995 when the Netscape corporation hired Brendan Eich, and tasked him to develop a new language for their product, the Netscape Navigator web browser. The new </w:t>
+      </w:r>
+      <w:r>
+        <w:rPr>
+          <w:rFonts w:ascii="Gabriola" w:eastAsia="Times New Roman" w:hAnsi="Gabriola" w:cs="Arial"/>
+          <w:color w:val="FFFFFF"/>
+          <w:kern w:val="0"/>
+          <w:sz w:val="24"/>
+          <w:szCs w:val="24"/>
+          <w:lang w:val="en-US" w:eastAsia="es-MX"/>
+          <w14:ligatures w14:val="none"/>
+        </w:rPr>
+        <w:lastRenderedPageBreak/>
+        <w:t xml:space="preserve">language was called </w:t>
       </w:r>
       <w:proofErr w:type="spellStart"/>
       <w:r>
@@ -8880,7 +9281,7 @@
           <w:lang w:val="en-US" w:eastAsia="es-MX"/>
         </w:rPr>
       </w:pPr>
-      <w:bookmarkStart w:id="14" w:name="_Toc159762795"/>
+      <w:bookmarkStart w:id="14" w:name="_Toc159818876"/>
       <w:r>
         <w:rPr>
           <w:rFonts w:ascii="Gabriola" w:eastAsia="Times New Roman" w:hAnsi="Gabriola"/>
@@ -8997,7 +9398,6 @@
           <w:lang w:val="en-US" w:eastAsia="es-MX"/>
           <w14:ligatures w14:val="none"/>
         </w:rPr>
-        <w:lastRenderedPageBreak/>
         <w:t>All this can work on a variety of equipment, from high-performance workstations to simple smartphones. Thanks to the power of JavaScript, we can order food, play browser-based games, watch movies on streaming platforms, and be in constant contact with the people important to us. JavaScript is so popular that continually more and more effort goes into using it, not only as a client-side solution.</w:t>
       </w:r>
     </w:p>
@@ -9064,7 +9464,7 @@
           <w:lang w:val="en-US" w:eastAsia="es-MX"/>
         </w:rPr>
       </w:pPr>
-      <w:bookmarkStart w:id="15" w:name="_Toc159762796"/>
+      <w:bookmarkStart w:id="15" w:name="_Toc159818877"/>
       <w:r>
         <w:rPr>
           <w:rFonts w:ascii="Gabriola" w:eastAsia="Times New Roman" w:hAnsi="Gabriola"/>
@@ -9100,7 +9500,20 @@
           <w:lang w:val="en-US" w:eastAsia="es-MX"/>
           <w14:ligatures w14:val="none"/>
         </w:rPr>
-        <w:t>We say that JavaScript is a mature language, which means that most of the features are already implemented and stable, and we will probably not see any big changes in the language. Since 2015, many aspects of JavaScript have changed, and many new features have been added. A lot of these changes were introduced to make the migration to JavaScript easier for programmers who know other popular languages, from which JavaScript originally differed quite strongly in certain aspects, such as when handling objects. We can still use the language in the old way, but it is recommended rather to use the modern JavaScript.</w:t>
+        <w:t xml:space="preserve">We say that JavaScript is a mature language, which means that most of the features are already implemented and stable, and we will probably not see any big changes in the language. Since 2015, many aspects of JavaScript have changed, and many new features have been added. A lot of these changes were introduced to make the migration to JavaScript easier </w:t>
+      </w:r>
+      <w:r>
+        <w:rPr>
+          <w:rFonts w:ascii="Gabriola" w:eastAsia="Times New Roman" w:hAnsi="Gabriola" w:cs="Arial"/>
+          <w:color w:val="FFFFFF"/>
+          <w:kern w:val="0"/>
+          <w:sz w:val="24"/>
+          <w:szCs w:val="24"/>
+          <w:lang w:val="en-US" w:eastAsia="es-MX"/>
+          <w14:ligatures w14:val="none"/>
+        </w:rPr>
+        <w:lastRenderedPageBreak/>
+        <w:t>for programmers who know other popular languages, from which JavaScript originally differed quite strongly in certain aspects, such as when handling objects. We can still use the language in the old way, but it is recommended rather to use the modern JavaScript.</w:t>
       </w:r>
     </w:p>
     <w:p>
@@ -9207,7 +9620,6 @@
           <w:lang w:val="en-US" w:eastAsia="es-MX"/>
           <w14:ligatures w14:val="none"/>
         </w:rPr>
-        <w:lastRenderedPageBreak/>
         <w:t>Another inconvenience is that since the code is not compiled, it goes into the browser in the same, or a very similar, form to what we wrote ourselves. Why is this a disadvantage? This is because everyone can see our solution in an easy-to-read form and use it (either fragments of it or even the whole of it) without our permission to write their own program.</w:t>
       </w:r>
     </w:p>
@@ -9274,7 +9686,7 @@
           <w:lang w:val="en-US" w:eastAsia="es-MX"/>
         </w:rPr>
       </w:pPr>
-      <w:bookmarkStart w:id="16" w:name="_Toc159762797"/>
+      <w:bookmarkStart w:id="16" w:name="_Toc159818878"/>
       <w:r>
         <w:rPr>
           <w:rFonts w:ascii="Gabriola" w:eastAsia="Times New Roman" w:hAnsi="Gabriola"/>
@@ -9364,6 +9776,7 @@
           <w:lang w:val="en-US" w:eastAsia="es-MX"/>
           <w14:ligatures w14:val="none"/>
         </w:rPr>
+        <w:lastRenderedPageBreak/>
         <w:t>Additionally, JavaScript doesn’t require you to buy expensive tools to work with it, and really good tools are already embedded inside your web browser. Last but not least, big players like Google, Facebook, and Mozilla actively support JavaScript tools and their development.</w:t>
       </w:r>
     </w:p>
@@ -9471,20 +9884,7 @@
           <w:lang w:val="en-US" w:eastAsia="es-MX"/>
           <w14:ligatures w14:val="none"/>
         </w:rPr>
-        <w:t xml:space="preserve">Usually this is very convenient, but a number of people have found this feature of the language to be a disadvantage. In their opinion, it makes it easier for a programmer to make mistakes in certain situations. By adding static typing, where </w:t>
-      </w:r>
-      <w:r>
-        <w:rPr>
-          <w:rFonts w:ascii="Gabriola" w:eastAsia="Times New Roman" w:hAnsi="Gabriola" w:cs="Arial"/>
-          <w:color w:val="FFFFFF"/>
-          <w:kern w:val="0"/>
-          <w:sz w:val="24"/>
-          <w:szCs w:val="24"/>
-          <w:lang w:val="en-US" w:eastAsia="es-MX"/>
-          <w14:ligatures w14:val="none"/>
-        </w:rPr>
-        <w:lastRenderedPageBreak/>
-        <w:t>a variable can only contain one type of variable (</w:t>
+        <w:t>Usually this is very convenient, but a number of people have found this feature of the language to be a disadvantage. In their opinion, it makes it easier for a programmer to make mistakes in certain situations. By adding static typing, where a variable can only contain one type of variable (</w:t>
       </w:r>
       <w:proofErr w:type="gramStart"/>
       <w:r>
@@ -9577,7 +9977,7 @@
           <w:lang w:val="en-US" w:eastAsia="es-MX"/>
         </w:rPr>
       </w:pPr>
-      <w:bookmarkStart w:id="17" w:name="_Toc159762798"/>
+      <w:bookmarkStart w:id="17" w:name="_Toc159818879"/>
       <w:r>
         <w:rPr>
           <w:rFonts w:ascii="Gabriola" w:eastAsia="Times New Roman" w:hAnsi="Gabriola"/>
@@ -9694,6 +10094,7 @@
           <w:lang w:val="en-US" w:eastAsia="es-MX"/>
           <w14:ligatures w14:val="none"/>
         </w:rPr>
+        <w:lastRenderedPageBreak/>
         <w:t>In this part of the course, we will learn how to program using this invariable, core part of JavaScript: how to declare variables, write functions, conditional instructions or loops – all of this will be equally usable in any environment in which we decide to use this language.</w:t>
       </w:r>
     </w:p>
@@ -9788,7 +10189,7 @@
           <w:lang w:val="en-US"/>
         </w:rPr>
       </w:pPr>
-      <w:bookmarkStart w:id="18" w:name="_Toc159762799"/>
+      <w:bookmarkStart w:id="18" w:name="_Toc159818880"/>
       <w:r>
         <w:rPr>
           <w:rFonts w:ascii="Gabriola" w:hAnsi="Gabriola"/>
@@ -9796,7 +10197,6 @@
           <w:szCs w:val="36"/>
           <w:lang w:val="en-US"/>
         </w:rPr>
-        <w:lastRenderedPageBreak/>
         <w:t>1.2 Section 2 – Setting up programming environment</w:t>
       </w:r>
       <w:bookmarkEnd w:id="18"/>
@@ -9811,7 +10211,7 @@
           <w:lang w:val="en-US" w:eastAsia="es-MX"/>
         </w:rPr>
       </w:pPr>
-      <w:bookmarkStart w:id="19" w:name="_Toc159762800"/>
+      <w:bookmarkStart w:id="19" w:name="_Toc159818881"/>
       <w:r>
         <w:rPr>
           <w:rFonts w:ascii="Gabriola" w:eastAsia="Times New Roman" w:hAnsi="Gabriola"/>
@@ -10034,6 +10434,7 @@
           <w:lang w:val="en-US" w:eastAsia="es-MX"/>
           <w14:ligatures w14:val="none"/>
         </w:rPr>
+        <w:lastRenderedPageBreak/>
         <w:t>At this moment, there are two choices. You can install all the necessary tools on your machine and work in the local environment. This is the preferred approach, as this is how it looks in real commercial projects most of the time. You can also customize everything to suit your needs</w:t>
       </w:r>
       <w:r>
@@ -10113,7 +10514,7 @@
           <w:lang w:val="en-US" w:eastAsia="es-MX"/>
         </w:rPr>
       </w:pPr>
-      <w:bookmarkStart w:id="20" w:name="_Toc159762801"/>
+      <w:bookmarkStart w:id="20" w:name="_Toc159818882"/>
       <w:r>
         <w:rPr>
           <w:rFonts w:ascii="Gabriola" w:eastAsia="Times New Roman" w:hAnsi="Gabriola"/>
@@ -10121,7 +10522,6 @@
           <w:szCs w:val="32"/>
           <w:lang w:val="en-US" w:eastAsia="es-MX"/>
         </w:rPr>
-        <w:lastRenderedPageBreak/>
         <w:t>1.2.2 Online development environment</w:t>
       </w:r>
       <w:bookmarkEnd w:id="20"/>
@@ -10356,6 +10756,7 @@
           <w:szCs w:val="28"/>
           <w:lang w:val="en-US"/>
         </w:rPr>
+        <w:lastRenderedPageBreak/>
         <w:t>During the course, we will use an online environment integrated with the training platform</w:t>
       </w:r>
       <w:r>
@@ -10450,7 +10851,6 @@
           <w:szCs w:val="28"/>
           <w:lang w:val="en-US"/>
         </w:rPr>
-        <w:lastRenderedPageBreak/>
         <w:t>However, it is highly recommended that you also set up your own </w:t>
       </w:r>
       <w:r>
@@ -10501,7 +10901,7 @@
           <w:lang w:val="en-US" w:eastAsia="es-MX"/>
         </w:rPr>
       </w:pPr>
-      <w:bookmarkStart w:id="21" w:name="_Toc159762802"/>
+      <w:bookmarkStart w:id="21" w:name="_Toc159818883"/>
       <w:r>
         <w:rPr>
           <w:rFonts w:ascii="Gabriola" w:eastAsia="Times New Roman" w:hAnsi="Gabriola"/>
@@ -10747,6 +11147,7 @@
           <w:lang w:val="en-US" w:eastAsia="es-MX"/>
           <w14:ligatures w14:val="none"/>
         </w:rPr>
+        <w:lastRenderedPageBreak/>
         <w:t>task runners and module bundlers </w:t>
       </w:r>
       <w:r>
@@ -11006,7 +11407,6 @@
           <w:lang w:val="en-US" w:eastAsia="es-MX"/>
           <w14:ligatures w14:val="none"/>
         </w:rPr>
-        <w:lastRenderedPageBreak/>
         <w:t>The openness of web development environments is both a blessing and a curse. We have a choice of hundreds of components, from which we can create the most comfortable environment for ourselves.</w:t>
       </w:r>
     </w:p>
@@ -11167,7 +11567,7 @@
           <w:lang w:val="en-US" w:eastAsia="es-MX"/>
         </w:rPr>
       </w:pPr>
-      <w:bookmarkStart w:id="22" w:name="_Toc159762803"/>
+      <w:bookmarkStart w:id="22" w:name="_Toc159818884"/>
       <w:r>
         <w:rPr>
           <w:rFonts w:ascii="Gabriola" w:eastAsia="Times New Roman" w:hAnsi="Gabriola"/>
@@ -11222,6 +11622,7 @@
           <w:szCs w:val="28"/>
           <w:lang w:val="en-US"/>
         </w:rPr>
+        <w:lastRenderedPageBreak/>
         <w:t>Here are some popular ones:</w:t>
       </w:r>
     </w:p>
@@ -11315,18 +11716,7 @@
           <w:szCs w:val="28"/>
           <w:lang w:val="en-US"/>
         </w:rPr>
-        <w:t xml:space="preserve">Powerful code editor free for both personal and commercial use. It has quickly become one of the favorites when it comes to web development. It has built-in features like a JavaScript debugger, and </w:t>
-      </w:r>
-      <w:r>
-        <w:rPr>
-          <w:rFonts w:ascii="Gabriola" w:hAnsi="Gabriola" w:cs="Arial"/>
-          <w:color w:val="FFFFFF"/>
-          <w:sz w:val="28"/>
-          <w:szCs w:val="28"/>
-          <w:lang w:val="en-US"/>
-        </w:rPr>
-        <w:lastRenderedPageBreak/>
-        <w:t>tools to streamline web projects. It’s also highly customizable via the extension system (there are many additions dedicated especially to the JavaScript language).</w:t>
+        <w:t>Powerful code editor free for both personal and commercial use. It has quickly become one of the favorites when it comes to web development. It has built-in features like a JavaScript debugger, and tools to streamline web projects. It’s also highly customizable via the extension system (there are many additions dedicated especially to the JavaScript language).</w:t>
       </w:r>
     </w:p>
     <w:p>
@@ -11642,6 +12032,7 @@
           <w:szCs w:val="28"/>
           <w:lang w:val="en-US"/>
         </w:rPr>
+        <w:lastRenderedPageBreak/>
         <w:t>Fast and easy-to-use code editor with many advanced features, like multiple-line editing, fast search, and others. A trial version is available, but for long-term usage, a license needs to be purchased for both private and commercial use.</w:t>
       </w:r>
     </w:p>
@@ -11665,7 +12056,6 @@
           <w:szCs w:val="28"/>
           <w:lang w:val="en-US"/>
         </w:rPr>
-        <w:lastRenderedPageBreak/>
         <w:tab/>
       </w:r>
       <w:r>
@@ -11910,7 +12300,7 @@
           <w14:ligatures w14:val="none"/>
         </w:rPr>
       </w:pPr>
-      <w:bookmarkStart w:id="23" w:name="_Toc159762804"/>
+      <w:bookmarkStart w:id="23" w:name="_Toc159818885"/>
       <w:r>
         <w:rPr>
           <w:rFonts w:ascii="Gabriola" w:eastAsia="Times New Roman" w:hAnsi="Gabriola"/>
@@ -11972,7 +12362,20 @@
           <w:lang w:val="en-US" w:eastAsia="es-MX"/>
           <w14:ligatures w14:val="none"/>
         </w:rPr>
-        <w:t> and its role. It functions as a runtime environment for our program. It checks whether we have made any formal errors, for example, making a typo in the name of a function or forgetting to close a parenthesis, and then it executes the program instruction by instruction.</w:t>
+        <w:t xml:space="preserve"> and its role. It functions as a runtime environment for our program. It checks whether we have made any formal errors, for example, making a typo in the </w:t>
+      </w:r>
+      <w:r>
+        <w:rPr>
+          <w:rFonts w:ascii="Gabriola" w:eastAsia="Times New Roman" w:hAnsi="Gabriola" w:cs="Arial"/>
+          <w:color w:val="FFFFFF"/>
+          <w:kern w:val="0"/>
+          <w:sz w:val="28"/>
+          <w:szCs w:val="28"/>
+          <w:lang w:val="en-US" w:eastAsia="es-MX"/>
+          <w14:ligatures w14:val="none"/>
+        </w:rPr>
+        <w:lastRenderedPageBreak/>
+        <w:t>name of a function or forgetting to close a parenthesis, and then it executes the program instruction by instruction.</w:t>
       </w:r>
     </w:p>
     <w:p>
@@ -11999,7 +12402,6 @@
           <w:lang w:val="en-US" w:eastAsia="es-MX"/>
           <w14:ligatures w14:val="none"/>
         </w:rPr>
-        <w:lastRenderedPageBreak/>
         <w:t>The choice of JavaScript interpreter will depend on which platform we write our software for. For example, if we want to write a simple server-side application, we will almost certainly choose the </w:t>
       </w:r>
       <w:r>
@@ -12276,7 +12678,7 @@
           <w:lang w:val="en-US" w:eastAsia="es-MX"/>
         </w:rPr>
       </w:pPr>
-      <w:bookmarkStart w:id="24" w:name="_Toc159762805"/>
+      <w:bookmarkStart w:id="24" w:name="_Toc159818886"/>
       <w:r>
         <w:rPr>
           <w:rFonts w:ascii="Gabriola" w:eastAsia="Times New Roman" w:hAnsi="Gabriola"/>
@@ -13088,7 +13490,7 @@
           <w:lang w:val="en-US"/>
         </w:rPr>
       </w:pPr>
-      <w:bookmarkStart w:id="25" w:name="_Toc159762806"/>
+      <w:bookmarkStart w:id="25" w:name="_Toc159818887"/>
       <w:r>
         <w:rPr>
           <w:rFonts w:ascii="Gabriola" w:hAnsi="Gabriola"/>
@@ -13111,7 +13513,7 @@
           <w:lang w:val="en-US" w:eastAsia="es-MX"/>
         </w:rPr>
       </w:pPr>
-      <w:bookmarkStart w:id="26" w:name="_Toc159762807"/>
+      <w:bookmarkStart w:id="26" w:name="_Toc159818888"/>
       <w:r>
         <w:rPr>
           <w:rFonts w:ascii="Gabriola" w:eastAsia="Times New Roman" w:hAnsi="Gabriola"/>
@@ -13787,7 +14189,33 @@
           <w:lang w:val="en-US" w:eastAsia="es-MX"/>
           <w14:ligatures w14:val="none"/>
         </w:rPr>
-        <w:t>To let the interpreter know where the command ends, we put a semicolon at the end of the function call. In this case, the interpreter would manage without such help, but it is a good habit to end each command with a semicolon, so that you do not forget it when it is really needed.</w:t>
+        <w:t xml:space="preserve">To let the </w:t>
+      </w:r>
+      <w:proofErr w:type="gramStart"/>
+      <w:r>
+        <w:rPr>
+          <w:rFonts w:ascii="Gabriola" w:eastAsia="Times New Roman" w:hAnsi="Gabriola" w:cs="Arial"/>
+          <w:color w:val="FFFFFF"/>
+          <w:kern w:val="0"/>
+          <w:sz w:val="28"/>
+          <w:szCs w:val="28"/>
+          <w:lang w:val="en-US" w:eastAsia="es-MX"/>
+          <w14:ligatures w14:val="none"/>
+        </w:rPr>
+        <w:t>interpreter</w:t>
+      </w:r>
+      <w:proofErr w:type="gramEnd"/>
+      <w:r>
+        <w:rPr>
+          <w:rFonts w:ascii="Gabriola" w:eastAsia="Times New Roman" w:hAnsi="Gabriola" w:cs="Arial"/>
+          <w:color w:val="FFFFFF"/>
+          <w:kern w:val="0"/>
+          <w:sz w:val="28"/>
+          <w:szCs w:val="28"/>
+          <w:lang w:val="en-US" w:eastAsia="es-MX"/>
+          <w14:ligatures w14:val="none"/>
+        </w:rPr>
+        <w:t xml:space="preserve"> know where the command ends, we put a semicolon at the end of the function call. In this case, the interpreter would manage without such help, but it is a good habit to end each command with a semicolon, so that you do not forget it when it is really needed.</w:t>
       </w:r>
     </w:p>
     <w:p>
@@ -13827,7 +14255,7 @@
           <w:lang w:val="en-US" w:eastAsia="es-MX"/>
         </w:rPr>
       </w:pPr>
-      <w:bookmarkStart w:id="27" w:name="_Toc159762808"/>
+      <w:bookmarkStart w:id="27" w:name="_Toc159818889"/>
       <w:r>
         <w:rPr>
           <w:rFonts w:ascii="Gabriola" w:eastAsia="Times New Roman" w:hAnsi="Gabriola"/>
@@ -14090,7 +14518,29 @@
           <w:szCs w:val="28"/>
           <w:lang w:val="en-US"/>
         </w:rPr>
-        <w:t>We could discuss your first JavaScript program based on this example. You've learned its syntax, run it online, checked its effect, and even modified it yourself. You can test all the examples that we discuss in this course in this way. However, in the chapter before, we urged you to configure your local development environment. So it would be good to show you how this example can be run in such an environment. And this will require a slightly longer introduction.</w:t>
+        <w:t xml:space="preserve">We could discuss your first JavaScript program based on this example. You've learned its syntax, run it online, checked its effect, and even modified it yourself. You can test all the examples that we discuss in this course in this way. However, in the chapter before, we urged you to configure your local development environment. </w:t>
+      </w:r>
+      <w:proofErr w:type="gramStart"/>
+      <w:r>
+        <w:rPr>
+          <w:rFonts w:ascii="Gabriola" w:hAnsi="Gabriola" w:cs="Arial"/>
+          <w:color w:val="FFFFFF"/>
+          <w:sz w:val="28"/>
+          <w:szCs w:val="28"/>
+          <w:lang w:val="en-US"/>
+        </w:rPr>
+        <w:t>So</w:t>
+      </w:r>
+      <w:proofErr w:type="gramEnd"/>
+      <w:r>
+        <w:rPr>
+          <w:rFonts w:ascii="Gabriola" w:hAnsi="Gabriola" w:cs="Arial"/>
+          <w:color w:val="FFFFFF"/>
+          <w:sz w:val="28"/>
+          <w:szCs w:val="28"/>
+          <w:lang w:val="en-US"/>
+        </w:rPr>
+        <w:t xml:space="preserve"> it would be good to show you how this example can be run in such an environment. And this will require a slightly longer introduction.</w:t>
       </w:r>
     </w:p>
     <w:p>
@@ -14103,7 +14553,7 @@
           <w:lang w:val="en-US" w:eastAsia="es-MX"/>
         </w:rPr>
       </w:pPr>
-      <w:bookmarkStart w:id="28" w:name="_Toc159762809"/>
+      <w:bookmarkStart w:id="28" w:name="_Toc159818890"/>
       <w:r>
         <w:rPr>
           <w:rFonts w:ascii="Gabriola" w:eastAsia="Times New Roman" w:hAnsi="Gabriola"/>
@@ -15407,7 +15857,7 @@
           <w:lang w:val="en-US" w:eastAsia="es-MX"/>
         </w:rPr>
       </w:pPr>
-      <w:bookmarkStart w:id="29" w:name="_Toc159762810"/>
+      <w:bookmarkStart w:id="29" w:name="_Toc159818891"/>
       <w:r>
         <w:rPr>
           <w:rFonts w:ascii="Gabriola" w:eastAsia="Times New Roman" w:hAnsi="Gabriola"/>
@@ -16306,7 +16756,7 @@
           <w:lang w:val="en-US" w:eastAsia="es-MX"/>
         </w:rPr>
       </w:pPr>
-      <w:bookmarkStart w:id="30" w:name="_Toc159762811"/>
+      <w:bookmarkStart w:id="30" w:name="_Toc159818892"/>
       <w:r>
         <w:rPr>
           <w:rFonts w:ascii="Gabriola" w:eastAsia="Times New Roman" w:hAnsi="Gabriola"/>
@@ -16490,7 +16940,7 @@
           <w:lang w:val="en-US" w:eastAsia="es-MX"/>
         </w:rPr>
       </w:pPr>
-      <w:bookmarkStart w:id="31" w:name="_Toc159762812"/>
+      <w:bookmarkStart w:id="31" w:name="_Toc159818893"/>
       <w:r>
         <w:rPr>
           <w:rFonts w:ascii="Gabriola" w:eastAsia="Times New Roman" w:hAnsi="Gabriola"/>
@@ -16887,20 +17337,7 @@
           <w:shd w:val="clear" w:color="auto" w:fill="9096A0"/>
           <w:lang w:val="en-US"/>
         </w:rPr>
-        <w:t>&lt;script&gt;</w:t>
-      </w:r>
-      <w:r>
-        <w:rPr>
-          <w:rFonts w:ascii="Courier New" w:hAnsi="Courier New" w:cs="Courier New"/>
-          <w:b/>
-          <w:bCs/>
-          <w:color w:val="FFFFFF"/>
-          <w:sz w:val="20"/>
-          <w:szCs w:val="20"/>
-          <w:shd w:val="clear" w:color="auto" w:fill="9096A0"/>
-          <w:lang w:val="en-US"/>
-        </w:rPr>
-        <w:t xml:space="preserve"> </w:t>
+        <w:t xml:space="preserve">&lt;script&gt; </w:t>
       </w:r>
       <w:r>
         <w:rPr>
@@ -17566,7 +18003,7 @@
           <w:lang w:val="en-US" w:eastAsia="es-MX"/>
         </w:rPr>
       </w:pPr>
-      <w:bookmarkStart w:id="32" w:name="_Toc159762813"/>
+      <w:bookmarkStart w:id="32" w:name="_Toc159818894"/>
       <w:r>
         <w:rPr>
           <w:rFonts w:ascii="Gabriola" w:eastAsia="Times New Roman" w:hAnsi="Gabriola"/>
@@ -18411,7 +18848,7 @@
           <w:lang w:val="en-US" w:eastAsia="es-MX"/>
         </w:rPr>
       </w:pPr>
-      <w:bookmarkStart w:id="33" w:name="_Toc159762814"/>
+      <w:bookmarkStart w:id="33" w:name="_Toc159818895"/>
       <w:r>
         <w:rPr>
           <w:rFonts w:ascii="Gabriola" w:eastAsia="Times New Roman" w:hAnsi="Gabriola"/>
@@ -19288,7 +19725,7 @@
           <w:lang w:val="en-US" w:eastAsia="es-MX"/>
         </w:rPr>
       </w:pPr>
-      <w:bookmarkStart w:id="34" w:name="_Toc159762815"/>
+      <w:bookmarkStart w:id="34" w:name="_Toc159818896"/>
       <w:r>
         <w:rPr>
           <w:rFonts w:ascii="Gabriola" w:eastAsia="Times New Roman" w:hAnsi="Gabriola"/>
@@ -19332,7 +19769,7 @@
           <w14:ligatures w14:val="none"/>
         </w:rPr>
         <w:pict w14:anchorId="0F61A3CC">
-          <v:rect id="_x0000_i1031" style="width:0;height:0" o:hralign="center" o:hrstd="t" o:hr="t" fillcolor="#a0a0a0" stroked="f"/>
+          <v:rect id="_x0000_i1025" style="width:0;height:0" o:hralign="center" o:hrstd="t" o:hr="t" fillcolor="#a0a0a0" stroked="f"/>
         </w:pict>
       </w:r>
     </w:p>
@@ -19453,7 +19890,7 @@
           <w:lang w:val="en-US" w:eastAsia="es-MX"/>
         </w:rPr>
       </w:pPr>
-      <w:bookmarkStart w:id="35" w:name="_Toc159762816"/>
+      <w:bookmarkStart w:id="35" w:name="_Toc159818897"/>
       <w:r>
         <w:rPr>
           <w:rFonts w:ascii="Gabriola" w:eastAsia="Times New Roman" w:hAnsi="Gabriola"/>
@@ -19496,7 +19933,7 @@
           <w14:ligatures w14:val="none"/>
         </w:rPr>
         <w:pict w14:anchorId="4DF67949">
-          <v:rect id="_x0000_i1033" style="width:0;height:0" o:hralign="center" o:hrstd="t" o:hr="t" fillcolor="#a0a0a0" stroked="f"/>
+          <v:rect id="_x0000_i1026" style="width:0;height:0" o:hralign="center" o:hrstd="t" o:hr="t" fillcolor="#a0a0a0" stroked="f"/>
         </w:pict>
       </w:r>
     </w:p>
@@ -20616,26 +21053,24 @@
           <w:kern w:val="0"/>
           <w:sz w:val="28"/>
           <w:szCs w:val="28"/>
-          <w:lang w:eastAsia="es-MX"/>
+          <w:lang w:val="en-US" w:eastAsia="es-MX"/>
           <w14:ligatures w14:val="none"/>
         </w:rPr>
       </w:pPr>
       <w:commentRangeStart w:id="42"/>
-      <w:proofErr w:type="spellStart"/>
-      <w:r>
-        <w:rPr>
-          <w:rFonts w:ascii="Gabriola" w:eastAsia="Times New Roman" w:hAnsi="Gabriola" w:cs="Arial"/>
-          <w:color w:val="FFFFFF"/>
-          <w:kern w:val="0"/>
-          <w:sz w:val="28"/>
-          <w:szCs w:val="28"/>
-          <w:lang w:eastAsia="es-MX"/>
+      <w:r>
+        <w:rPr>
+          <w:rFonts w:ascii="Gabriola" w:eastAsia="Times New Roman" w:hAnsi="Gabriola" w:cs="Arial"/>
+          <w:color w:val="FFFFFF"/>
+          <w:kern w:val="0"/>
+          <w:sz w:val="28"/>
+          <w:szCs w:val="28"/>
+          <w:lang w:val="en-US" w:eastAsia="es-MX"/>
           <w14:ligatures w14:val="none"/>
         </w:rPr>
         <w:t>Check</w:t>
       </w:r>
       <w:commentRangeEnd w:id="42"/>
-      <w:proofErr w:type="spellEnd"/>
       <w:r>
         <w:rPr>
           <w:rStyle w:val="Refdecomentario"/>
@@ -20666,7 +21101,7 @@
           <w:lang w:val="en-US"/>
         </w:rPr>
       </w:pPr>
-      <w:bookmarkStart w:id="43" w:name="_Toc159762817"/>
+      <w:bookmarkStart w:id="43" w:name="_Toc159818898"/>
       <w:r>
         <w:rPr>
           <w:rFonts w:ascii="Gabriola" w:hAnsi="Gabriola"/>
@@ -20850,11 +21285,8 @@
         <w:rPr>
           <w:rFonts w:ascii="Gabriola" w:eastAsia="Times New Roman" w:hAnsi="Gabriola" w:cs="Arial"/>
           <w:color w:val="FFFFFF"/>
-          <w:kern w:val="0"/>
-          <w:sz w:val="28"/>
-          <w:szCs w:val="28"/>
-          <w:lang w:eastAsia="es-MX"/>
-          <w14:ligatures w14:val="none"/>
+          <w:sz w:val="28"/>
+          <w:szCs w:val="28"/>
         </w:rPr>
         <w:object w:dxaOrig="225" w:dyaOrig="225" w14:anchorId="221EB406">
           <v:shapetype id="_x0000_t75" coordsize="21600,21600" o:spt="75" o:preferrelative="t" path="m@4@5l@4@11@9@11@9@5xe" filled="f" stroked="f">
@@ -20876,10 +21308,10 @@
             <v:path o:extrusionok="f" gradientshapeok="t" o:connecttype="rect"/>
             <o:lock v:ext="edit" aspectratio="t"/>
           </v:shapetype>
-          <v:shape id="_x0000_i1230" type="#_x0000_t75" style="width:20.3pt;height:18.2pt" o:ole="">
+          <v:shape id="_x0000_i1090" type="#_x0000_t75" style="width:20.3pt;height:18.2pt" o:ole="">
             <v:imagedata r:id="rId45" o:title=""/>
           </v:shape>
-          <w:control r:id="rId46" w:name="DefaultOcxName" w:shapeid="_x0000_i1230"/>
+          <w:control r:id="rId46" w:name="DefaultOcxName" w:shapeid="_x0000_i1090"/>
         </w:object>
       </w:r>
     </w:p>
@@ -20954,17 +21386,14 @@
         <w:rPr>
           <w:rFonts w:ascii="Gabriola" w:eastAsia="Times New Roman" w:hAnsi="Gabriola" w:cs="Arial"/>
           <w:color w:val="FFFFFF"/>
-          <w:kern w:val="0"/>
-          <w:sz w:val="28"/>
-          <w:szCs w:val="28"/>
-          <w:lang w:eastAsia="es-MX"/>
-          <w14:ligatures w14:val="none"/>
+          <w:sz w:val="28"/>
+          <w:szCs w:val="28"/>
         </w:rPr>
         <w:object w:dxaOrig="225" w:dyaOrig="225" w14:anchorId="0EECFCD6">
-          <v:shape id="_x0000_i1229" type="#_x0000_t75" style="width:20.3pt;height:18.2pt" o:ole="">
+          <v:shape id="_x0000_i1093" type="#_x0000_t75" style="width:20.3pt;height:18.2pt" o:ole="">
             <v:imagedata r:id="rId45" o:title=""/>
           </v:shape>
-          <w:control r:id="rId47" w:name="DefaultOcxName1" w:shapeid="_x0000_i1229"/>
+          <w:control r:id="rId47" w:name="DefaultOcxName1" w:shapeid="_x0000_i1093"/>
         </w:object>
       </w:r>
     </w:p>
@@ -21065,17 +21494,14 @@
         <w:rPr>
           <w:rFonts w:ascii="Gabriola" w:eastAsia="Times New Roman" w:hAnsi="Gabriola" w:cs="Arial"/>
           <w:color w:val="FFFFFF"/>
-          <w:kern w:val="0"/>
-          <w:sz w:val="28"/>
-          <w:szCs w:val="28"/>
-          <w:lang w:eastAsia="es-MX"/>
-          <w14:ligatures w14:val="none"/>
+          <w:sz w:val="28"/>
+          <w:szCs w:val="28"/>
         </w:rPr>
         <w:object w:dxaOrig="225" w:dyaOrig="225" w14:anchorId="34AC4920">
-          <v:shape id="_x0000_i1226" type="#_x0000_t75" style="width:20.3pt;height:18.2pt" o:ole="">
+          <v:shape id="_x0000_i1096" type="#_x0000_t75" style="width:20.3pt;height:18.2pt" o:ole="">
             <v:imagedata r:id="rId48" o:title=""/>
           </v:shape>
-          <w:control r:id="rId49" w:name="DefaultOcxName2" w:shapeid="_x0000_i1226"/>
+          <w:control r:id="rId49" w:name="DefaultOcxName2" w:shapeid="_x0000_i1096"/>
         </w:object>
       </w:r>
     </w:p>
@@ -21190,17 +21616,14 @@
         <w:rPr>
           <w:rFonts w:ascii="Gabriola" w:eastAsia="Times New Roman" w:hAnsi="Gabriola" w:cs="Arial"/>
           <w:color w:val="FFFFFF"/>
-          <w:kern w:val="0"/>
-          <w:sz w:val="28"/>
-          <w:szCs w:val="28"/>
-          <w:lang w:eastAsia="es-MX"/>
-          <w14:ligatures w14:val="none"/>
+          <w:sz w:val="28"/>
+          <w:szCs w:val="28"/>
         </w:rPr>
         <w:object w:dxaOrig="225" w:dyaOrig="225" w14:anchorId="507E30FB">
-          <v:shape id="_x0000_i1228" type="#_x0000_t75" style="width:20.3pt;height:18.2pt" o:ole="">
+          <v:shape id="_x0000_i1099" type="#_x0000_t75" style="width:20.3pt;height:18.2pt" o:ole="">
             <v:imagedata r:id="rId45" o:title=""/>
           </v:shape>
-          <w:control r:id="rId50" w:name="DefaultOcxName3" w:shapeid="_x0000_i1228"/>
+          <w:control r:id="rId50" w:name="DefaultOcxName3" w:shapeid="_x0000_i1099"/>
         </w:object>
       </w:r>
     </w:p>
@@ -21525,17 +21948,14 @@
         <w:rPr>
           <w:rFonts w:ascii="Gabriola" w:eastAsia="Times New Roman" w:hAnsi="Gabriola" w:cs="Arial"/>
           <w:color w:val="FFFFFF"/>
-          <w:kern w:val="0"/>
-          <w:sz w:val="28"/>
-          <w:szCs w:val="28"/>
-          <w:lang w:eastAsia="es-MX"/>
-          <w14:ligatures w14:val="none"/>
+          <w:sz w:val="28"/>
+          <w:szCs w:val="28"/>
         </w:rPr>
         <w:object w:dxaOrig="225" w:dyaOrig="225" w14:anchorId="29F4BBCC">
-          <v:shape id="_x0000_i1227" type="#_x0000_t75" style="width:20.3pt;height:18.2pt" o:ole="">
+          <v:shape id="_x0000_i1102" type="#_x0000_t75" style="width:20.3pt;height:18.2pt" o:ole="">
             <v:imagedata r:id="rId45" o:title=""/>
           </v:shape>
-          <w:control r:id="rId51" w:name="DefaultOcxName4" w:shapeid="_x0000_i1227"/>
+          <w:control r:id="rId51" w:name="DefaultOcxName4" w:shapeid="_x0000_i1102"/>
         </w:object>
       </w:r>
     </w:p>
@@ -21584,17 +22004,14 @@
         <w:rPr>
           <w:rFonts w:ascii="Gabriola" w:eastAsia="Times New Roman" w:hAnsi="Gabriola" w:cs="Arial"/>
           <w:color w:val="FFFFFF"/>
-          <w:kern w:val="0"/>
-          <w:sz w:val="28"/>
-          <w:szCs w:val="28"/>
-          <w:lang w:eastAsia="es-MX"/>
-          <w14:ligatures w14:val="none"/>
+          <w:sz w:val="28"/>
+          <w:szCs w:val="28"/>
         </w:rPr>
         <w:object w:dxaOrig="225" w:dyaOrig="225" w14:anchorId="2CD54991">
-          <v:shape id="_x0000_i1225" type="#_x0000_t75" style="width:20.3pt;height:18.2pt" o:ole="">
+          <v:shape id="_x0000_i1105" type="#_x0000_t75" style="width:20.3pt;height:18.2pt" o:ole="">
             <v:imagedata r:id="rId45" o:title=""/>
           </v:shape>
-          <w:control r:id="rId52" w:name="DefaultOcxName5" w:shapeid="_x0000_i1225"/>
+          <w:control r:id="rId52" w:name="DefaultOcxName5" w:shapeid="_x0000_i1105"/>
         </w:object>
       </w:r>
     </w:p>
@@ -21643,17 +22060,14 @@
         <w:rPr>
           <w:rFonts w:ascii="Gabriola" w:eastAsia="Times New Roman" w:hAnsi="Gabriola" w:cs="Arial"/>
           <w:color w:val="FFFFFF"/>
-          <w:kern w:val="0"/>
-          <w:sz w:val="28"/>
-          <w:szCs w:val="28"/>
-          <w:lang w:eastAsia="es-MX"/>
-          <w14:ligatures w14:val="none"/>
+          <w:sz w:val="28"/>
+          <w:szCs w:val="28"/>
         </w:rPr>
         <w:object w:dxaOrig="225" w:dyaOrig="225" w14:anchorId="0D740BF5">
-          <v:shape id="_x0000_i1239" type="#_x0000_t75" style="width:20.3pt;height:18.2pt" o:ole="">
+          <v:shape id="_x0000_i1108" type="#_x0000_t75" style="width:20.3pt;height:18.2pt" o:ole="">
             <v:imagedata r:id="rId48" o:title=""/>
           </v:shape>
-          <w:control r:id="rId53" w:name="DefaultOcxName6" w:shapeid="_x0000_i1239"/>
+          <w:control r:id="rId53" w:name="DefaultOcxName6" w:shapeid="_x0000_i1108"/>
         </w:object>
       </w:r>
     </w:p>
@@ -21702,17 +22116,14 @@
         <w:rPr>
           <w:rFonts w:ascii="Gabriola" w:eastAsia="Times New Roman" w:hAnsi="Gabriola" w:cs="Arial"/>
           <w:color w:val="FFFFFF"/>
-          <w:kern w:val="0"/>
-          <w:sz w:val="28"/>
-          <w:szCs w:val="28"/>
-          <w:lang w:eastAsia="es-MX"/>
-          <w14:ligatures w14:val="none"/>
+          <w:sz w:val="28"/>
+          <w:szCs w:val="28"/>
         </w:rPr>
         <w:object w:dxaOrig="225" w:dyaOrig="225" w14:anchorId="37FB6609">
-          <v:shape id="_x0000_i1223" type="#_x0000_t75" style="width:20.3pt;height:18.2pt" o:ole="">
+          <v:shape id="_x0000_i1111" type="#_x0000_t75" style="width:20.3pt;height:18.2pt" o:ole="">
             <v:imagedata r:id="rId45" o:title=""/>
           </v:shape>
-          <w:control r:id="rId54" w:name="DefaultOcxName7" w:shapeid="_x0000_i1223"/>
+          <w:control r:id="rId54" w:name="DefaultOcxName7" w:shapeid="_x0000_i1111"/>
         </w:object>
       </w:r>
     </w:p>
@@ -21972,17 +22383,14 @@
         <w:rPr>
           <w:rFonts w:ascii="Gabriola" w:eastAsia="Times New Roman" w:hAnsi="Gabriola" w:cs="Arial"/>
           <w:color w:val="FFFFFF"/>
-          <w:kern w:val="0"/>
-          <w:sz w:val="28"/>
-          <w:szCs w:val="28"/>
-          <w:lang w:eastAsia="es-MX"/>
-          <w14:ligatures w14:val="none"/>
+          <w:sz w:val="28"/>
+          <w:szCs w:val="28"/>
         </w:rPr>
         <w:object w:dxaOrig="225" w:dyaOrig="225" w14:anchorId="3038267B">
-          <v:shape id="_x0000_i1222" type="#_x0000_t75" style="width:20.3pt;height:18.2pt" o:ole="">
+          <v:shape id="_x0000_i1114" type="#_x0000_t75" style="width:20.3pt;height:18.2pt" o:ole="">
             <v:imagedata r:id="rId45" o:title=""/>
           </v:shape>
-          <w:control r:id="rId55" w:name="DefaultOcxName8" w:shapeid="_x0000_i1222"/>
+          <w:control r:id="rId55" w:name="DefaultOcxName8" w:shapeid="_x0000_i1114"/>
         </w:object>
       </w:r>
     </w:p>
@@ -22071,17 +22479,14 @@
         <w:rPr>
           <w:rFonts w:ascii="Gabriola" w:eastAsia="Times New Roman" w:hAnsi="Gabriola" w:cs="Arial"/>
           <w:color w:val="FFFFFF"/>
-          <w:kern w:val="0"/>
-          <w:sz w:val="28"/>
-          <w:szCs w:val="28"/>
-          <w:lang w:eastAsia="es-MX"/>
-          <w14:ligatures w14:val="none"/>
+          <w:sz w:val="28"/>
+          <w:szCs w:val="28"/>
         </w:rPr>
         <w:object w:dxaOrig="225" w:dyaOrig="225" w14:anchorId="7528F9AC">
-          <v:shape id="_x0000_i1221" type="#_x0000_t75" style="width:20.3pt;height:18.2pt" o:ole="">
+          <v:shape id="_x0000_i1117" type="#_x0000_t75" style="width:20.3pt;height:18.2pt" o:ole="">
             <v:imagedata r:id="rId45" o:title=""/>
           </v:shape>
-          <w:control r:id="rId56" w:name="DefaultOcxName9" w:shapeid="_x0000_i1221"/>
+          <w:control r:id="rId56" w:name="DefaultOcxName9" w:shapeid="_x0000_i1117"/>
         </w:object>
       </w:r>
     </w:p>
@@ -22170,17 +22575,14 @@
         <w:rPr>
           <w:rFonts w:ascii="Gabriola" w:eastAsia="Times New Roman" w:hAnsi="Gabriola" w:cs="Arial"/>
           <w:color w:val="FFFFFF"/>
-          <w:kern w:val="0"/>
-          <w:sz w:val="28"/>
-          <w:szCs w:val="28"/>
-          <w:lang w:eastAsia="es-MX"/>
-          <w14:ligatures w14:val="none"/>
+          <w:sz w:val="28"/>
+          <w:szCs w:val="28"/>
         </w:rPr>
         <w:object w:dxaOrig="225" w:dyaOrig="225" w14:anchorId="3FFF3624">
-          <v:shape id="_x0000_i1240" type="#_x0000_t75" style="width:20.3pt;height:18.2pt" o:ole="">
+          <v:shape id="_x0000_i1120" type="#_x0000_t75" style="width:20.3pt;height:18.2pt" o:ole="">
             <v:imagedata r:id="rId48" o:title=""/>
           </v:shape>
-          <w:control r:id="rId57" w:name="DefaultOcxName10" w:shapeid="_x0000_i1240"/>
+          <w:control r:id="rId57" w:name="DefaultOcxName10" w:shapeid="_x0000_i1120"/>
         </w:object>
       </w:r>
     </w:p>
@@ -22269,17 +22671,14 @@
         <w:rPr>
           <w:rFonts w:ascii="Gabriola" w:eastAsia="Times New Roman" w:hAnsi="Gabriola" w:cs="Arial"/>
           <w:color w:val="FFFFFF"/>
-          <w:kern w:val="0"/>
-          <w:sz w:val="28"/>
-          <w:szCs w:val="28"/>
-          <w:lang w:eastAsia="es-MX"/>
-          <w14:ligatures w14:val="none"/>
+          <w:sz w:val="28"/>
+          <w:szCs w:val="28"/>
         </w:rPr>
         <w:object w:dxaOrig="225" w:dyaOrig="225" w14:anchorId="3CCCEA41">
-          <v:shape id="_x0000_i1219" type="#_x0000_t75" style="width:20.3pt;height:18.2pt" o:ole="">
+          <v:shape id="_x0000_i1123" type="#_x0000_t75" style="width:20.3pt;height:18.2pt" o:ole="">
             <v:imagedata r:id="rId45" o:title=""/>
           </v:shape>
-          <w:control r:id="rId58" w:name="DefaultOcxName11" w:shapeid="_x0000_i1219"/>
+          <w:control r:id="rId58" w:name="DefaultOcxName11" w:shapeid="_x0000_i1123"/>
         </w:object>
       </w:r>
     </w:p>
@@ -22603,17 +23002,14 @@
         <w:rPr>
           <w:rFonts w:ascii="Gabriola" w:eastAsia="Times New Roman" w:hAnsi="Gabriola" w:cs="Arial"/>
           <w:color w:val="FFFFFF"/>
-          <w:kern w:val="0"/>
-          <w:sz w:val="28"/>
-          <w:szCs w:val="28"/>
-          <w:lang w:eastAsia="es-MX"/>
-          <w14:ligatures w14:val="none"/>
+          <w:sz w:val="28"/>
+          <w:szCs w:val="28"/>
         </w:rPr>
         <w:object w:dxaOrig="225" w:dyaOrig="225" w14:anchorId="691220EC">
-          <v:shape id="_x0000_i1218" type="#_x0000_t75" style="width:20.3pt;height:18.2pt" o:ole="">
+          <v:shape id="_x0000_i1126" type="#_x0000_t75" style="width:20.3pt;height:18.2pt" o:ole="">
             <v:imagedata r:id="rId45" o:title=""/>
           </v:shape>
-          <w:control r:id="rId59" w:name="DefaultOcxName12" w:shapeid="_x0000_i1218"/>
+          <w:control r:id="rId59" w:name="DefaultOcxName12" w:shapeid="_x0000_i1126"/>
         </w:object>
       </w:r>
     </w:p>
@@ -22662,17 +23058,14 @@
         <w:rPr>
           <w:rFonts w:ascii="Gabriola" w:eastAsia="Times New Roman" w:hAnsi="Gabriola" w:cs="Arial"/>
           <w:color w:val="FFFFFF"/>
-          <w:kern w:val="0"/>
-          <w:sz w:val="28"/>
-          <w:szCs w:val="28"/>
-          <w:lang w:eastAsia="es-MX"/>
-          <w14:ligatures w14:val="none"/>
+          <w:sz w:val="28"/>
+          <w:szCs w:val="28"/>
         </w:rPr>
         <w:object w:dxaOrig="225" w:dyaOrig="225" w14:anchorId="7785E848">
-          <v:shape id="_x0000_i1217" type="#_x0000_t75" style="width:20.3pt;height:18.2pt" o:ole="">
+          <v:shape id="_x0000_i1129" type="#_x0000_t75" style="width:20.3pt;height:18.2pt" o:ole="">
             <v:imagedata r:id="rId45" o:title=""/>
           </v:shape>
-          <w:control r:id="rId60" w:name="DefaultOcxName13" w:shapeid="_x0000_i1217"/>
+          <w:control r:id="rId60" w:name="DefaultOcxName13" w:shapeid="_x0000_i1129"/>
         </w:object>
       </w:r>
     </w:p>
@@ -22721,17 +23114,14 @@
         <w:rPr>
           <w:rFonts w:ascii="Gabriola" w:eastAsia="Times New Roman" w:hAnsi="Gabriola" w:cs="Arial"/>
           <w:color w:val="FFFFFF"/>
-          <w:kern w:val="0"/>
-          <w:sz w:val="28"/>
-          <w:szCs w:val="28"/>
-          <w:lang w:eastAsia="es-MX"/>
-          <w14:ligatures w14:val="none"/>
+          <w:sz w:val="28"/>
+          <w:szCs w:val="28"/>
         </w:rPr>
         <w:object w:dxaOrig="225" w:dyaOrig="225" w14:anchorId="672CF73C">
-          <v:shape id="_x0000_i1241" type="#_x0000_t75" style="width:20.3pt;height:18.2pt" o:ole="">
+          <v:shape id="_x0000_i1132" type="#_x0000_t75" style="width:20.3pt;height:18.2pt" o:ole="">
             <v:imagedata r:id="rId48" o:title=""/>
           </v:shape>
-          <w:control r:id="rId61" w:name="DefaultOcxName14" w:shapeid="_x0000_i1241"/>
+          <w:control r:id="rId61" w:name="DefaultOcxName14" w:shapeid="_x0000_i1132"/>
         </w:object>
       </w:r>
     </w:p>
@@ -22780,18 +23170,15 @@
         <w:rPr>
           <w:rFonts w:ascii="Gabriola" w:eastAsia="Times New Roman" w:hAnsi="Gabriola" w:cs="Arial"/>
           <w:color w:val="FFFFFF"/>
-          <w:kern w:val="0"/>
-          <w:sz w:val="28"/>
-          <w:szCs w:val="28"/>
-          <w:lang w:eastAsia="es-MX"/>
-          <w14:ligatures w14:val="none"/>
+          <w:sz w:val="28"/>
+          <w:szCs w:val="28"/>
         </w:rPr>
         <w:lastRenderedPageBreak/>
         <w:object w:dxaOrig="225" w:dyaOrig="225" w14:anchorId="431593FC">
-          <v:shape id="_x0000_i1215" type="#_x0000_t75" style="width:20.3pt;height:18.2pt" o:ole="">
+          <v:shape id="_x0000_i1135" type="#_x0000_t75" style="width:20.3pt;height:18.2pt" o:ole="">
             <v:imagedata r:id="rId45" o:title=""/>
           </v:shape>
-          <w:control r:id="rId62" w:name="DefaultOcxName15" w:shapeid="_x0000_i1215"/>
+          <w:control r:id="rId62" w:name="DefaultOcxName15" w:shapeid="_x0000_i1135"/>
         </w:object>
       </w:r>
     </w:p>
@@ -23193,17 +23580,14 @@
         <w:rPr>
           <w:rFonts w:ascii="Gabriola" w:eastAsia="Times New Roman" w:hAnsi="Gabriola" w:cs="Arial"/>
           <w:color w:val="FFFFFF"/>
-          <w:kern w:val="0"/>
-          <w:sz w:val="28"/>
-          <w:szCs w:val="28"/>
-          <w:lang w:eastAsia="es-MX"/>
-          <w14:ligatures w14:val="none"/>
+          <w:sz w:val="28"/>
+          <w:szCs w:val="28"/>
         </w:rPr>
         <w:object w:dxaOrig="225" w:dyaOrig="225" w14:anchorId="469777E3">
-          <v:shape id="_x0000_i1214" type="#_x0000_t75" style="width:20.3pt;height:18.2pt" o:ole="">
+          <v:shape id="_x0000_i1138" type="#_x0000_t75" style="width:20.3pt;height:18.2pt" o:ole="">
             <v:imagedata r:id="rId45" o:title=""/>
           </v:shape>
-          <w:control r:id="rId63" w:name="DefaultOcxName16" w:shapeid="_x0000_i1214"/>
+          <w:control r:id="rId63" w:name="DefaultOcxName16" w:shapeid="_x0000_i1138"/>
         </w:object>
       </w:r>
     </w:p>
@@ -23272,17 +23656,14 @@
         <w:rPr>
           <w:rFonts w:ascii="Gabriola" w:eastAsia="Times New Roman" w:hAnsi="Gabriola" w:cs="Arial"/>
           <w:color w:val="FFFFFF"/>
-          <w:kern w:val="0"/>
-          <w:sz w:val="28"/>
-          <w:szCs w:val="28"/>
-          <w:lang w:eastAsia="es-MX"/>
-          <w14:ligatures w14:val="none"/>
+          <w:sz w:val="28"/>
+          <w:szCs w:val="28"/>
         </w:rPr>
         <w:object w:dxaOrig="225" w:dyaOrig="225" w14:anchorId="3BDF146F">
-          <v:shape id="_x0000_i1213" type="#_x0000_t75" style="width:20.3pt;height:18.2pt" o:ole="">
+          <v:shape id="_x0000_i1141" type="#_x0000_t75" style="width:20.3pt;height:18.2pt" o:ole="">
             <v:imagedata r:id="rId45" o:title=""/>
           </v:shape>
-          <w:control r:id="rId64" w:name="DefaultOcxName17" w:shapeid="_x0000_i1213"/>
+          <w:control r:id="rId64" w:name="DefaultOcxName17" w:shapeid="_x0000_i1141"/>
         </w:object>
       </w:r>
     </w:p>
@@ -23351,17 +23732,14 @@
         <w:rPr>
           <w:rFonts w:ascii="Gabriola" w:eastAsia="Times New Roman" w:hAnsi="Gabriola" w:cs="Arial"/>
           <w:color w:val="FFFFFF"/>
-          <w:kern w:val="0"/>
-          <w:sz w:val="28"/>
-          <w:szCs w:val="28"/>
-          <w:lang w:eastAsia="es-MX"/>
-          <w14:ligatures w14:val="none"/>
+          <w:sz w:val="28"/>
+          <w:szCs w:val="28"/>
         </w:rPr>
         <w:object w:dxaOrig="225" w:dyaOrig="225" w14:anchorId="781FBF69">
-          <v:shape id="_x0000_i1212" type="#_x0000_t75" style="width:20.3pt;height:18.2pt" o:ole="">
+          <v:shape id="_x0000_i1144" type="#_x0000_t75" style="width:20.3pt;height:18.2pt" o:ole="">
             <v:imagedata r:id="rId45" o:title=""/>
           </v:shape>
-          <w:control r:id="rId65" w:name="DefaultOcxName18" w:shapeid="_x0000_i1212"/>
+          <w:control r:id="rId65" w:name="DefaultOcxName18" w:shapeid="_x0000_i1144"/>
         </w:object>
       </w:r>
     </w:p>
@@ -23413,17 +23791,14 @@
         <w:rPr>
           <w:rFonts w:ascii="Gabriola" w:eastAsia="Times New Roman" w:hAnsi="Gabriola" w:cs="Arial"/>
           <w:color w:val="FFFFFF"/>
-          <w:kern w:val="0"/>
-          <w:sz w:val="28"/>
-          <w:szCs w:val="28"/>
-          <w:lang w:eastAsia="es-MX"/>
-          <w14:ligatures w14:val="none"/>
+          <w:sz w:val="28"/>
+          <w:szCs w:val="28"/>
         </w:rPr>
         <w:object w:dxaOrig="225" w:dyaOrig="225" w14:anchorId="74FF1E38">
-          <v:shape id="_x0000_i1242" type="#_x0000_t75" style="width:20.3pt;height:18.2pt" o:ole="">
+          <v:shape id="_x0000_i1147" type="#_x0000_t75" style="width:20.3pt;height:18.2pt" o:ole="">
             <v:imagedata r:id="rId48" o:title=""/>
           </v:shape>
-          <w:control r:id="rId66" w:name="DefaultOcxName19" w:shapeid="_x0000_i1242"/>
+          <w:control r:id="rId66" w:name="DefaultOcxName19" w:shapeid="_x0000_i1147"/>
         </w:object>
       </w:r>
     </w:p>
@@ -23685,17 +24060,14 @@
         <w:rPr>
           <w:rFonts w:ascii="Gabriola" w:eastAsia="Times New Roman" w:hAnsi="Gabriola" w:cs="Arial"/>
           <w:color w:val="FFFFFF"/>
-          <w:kern w:val="0"/>
-          <w:sz w:val="28"/>
-          <w:szCs w:val="28"/>
-          <w:lang w:eastAsia="es-MX"/>
-          <w14:ligatures w14:val="none"/>
+          <w:sz w:val="28"/>
+          <w:szCs w:val="28"/>
         </w:rPr>
         <w:object w:dxaOrig="225" w:dyaOrig="225" w14:anchorId="368FAA78">
-          <v:shape id="_x0000_i1210" type="#_x0000_t75" style="width:20.3pt;height:18.2pt" o:ole="">
+          <v:shape id="_x0000_i1150" type="#_x0000_t75" style="width:20.3pt;height:18.2pt" o:ole="">
             <v:imagedata r:id="rId45" o:title=""/>
           </v:shape>
-          <w:control r:id="rId67" w:name="DefaultOcxName20" w:shapeid="_x0000_i1210"/>
+          <w:control r:id="rId67" w:name="DefaultOcxName20" w:shapeid="_x0000_i1150"/>
         </w:object>
       </w:r>
     </w:p>
@@ -23744,17 +24116,14 @@
         <w:rPr>
           <w:rFonts w:ascii="Gabriola" w:eastAsia="Times New Roman" w:hAnsi="Gabriola" w:cs="Arial"/>
           <w:color w:val="FFFFFF"/>
-          <w:kern w:val="0"/>
-          <w:sz w:val="28"/>
-          <w:szCs w:val="28"/>
-          <w:lang w:eastAsia="es-MX"/>
-          <w14:ligatures w14:val="none"/>
+          <w:sz w:val="28"/>
+          <w:szCs w:val="28"/>
         </w:rPr>
         <w:object w:dxaOrig="225" w:dyaOrig="225" w14:anchorId="408B8D3E">
-          <v:shape id="_x0000_i1209" type="#_x0000_t75" style="width:20.3pt;height:18.2pt" o:ole="">
+          <v:shape id="_x0000_i1153" type="#_x0000_t75" style="width:20.3pt;height:18.2pt" o:ole="">
             <v:imagedata r:id="rId45" o:title=""/>
           </v:shape>
-          <w:control r:id="rId68" w:name="DefaultOcxName21" w:shapeid="_x0000_i1209"/>
+          <w:control r:id="rId68" w:name="DefaultOcxName21" w:shapeid="_x0000_i1153"/>
         </w:object>
       </w:r>
     </w:p>
@@ -23803,17 +24172,14 @@
         <w:rPr>
           <w:rFonts w:ascii="Gabriola" w:eastAsia="Times New Roman" w:hAnsi="Gabriola" w:cs="Arial"/>
           <w:color w:val="FFFFFF"/>
-          <w:kern w:val="0"/>
-          <w:sz w:val="28"/>
-          <w:szCs w:val="28"/>
-          <w:lang w:eastAsia="es-MX"/>
-          <w14:ligatures w14:val="none"/>
+          <w:sz w:val="28"/>
+          <w:szCs w:val="28"/>
         </w:rPr>
         <w:object w:dxaOrig="225" w:dyaOrig="225" w14:anchorId="44B66096">
-          <v:shape id="_x0000_i1208" type="#_x0000_t75" style="width:20.3pt;height:18.2pt" o:ole="">
+          <v:shape id="_x0000_i1156" type="#_x0000_t75" style="width:20.3pt;height:18.2pt" o:ole="">
             <v:imagedata r:id="rId45" o:title=""/>
           </v:shape>
-          <w:control r:id="rId69" w:name="DefaultOcxName22" w:shapeid="_x0000_i1208"/>
+          <w:control r:id="rId69" w:name="DefaultOcxName22" w:shapeid="_x0000_i1156"/>
         </w:object>
       </w:r>
     </w:p>
@@ -23862,18 +24228,15 @@
         <w:rPr>
           <w:rFonts w:ascii="Gabriola" w:eastAsia="Times New Roman" w:hAnsi="Gabriola" w:cs="Arial"/>
           <w:color w:val="FFFFFF"/>
-          <w:kern w:val="0"/>
-          <w:sz w:val="28"/>
-          <w:szCs w:val="28"/>
-          <w:lang w:eastAsia="es-MX"/>
-          <w14:ligatures w14:val="none"/>
+          <w:sz w:val="28"/>
+          <w:szCs w:val="28"/>
         </w:rPr>
         <w:lastRenderedPageBreak/>
         <w:object w:dxaOrig="225" w:dyaOrig="225" w14:anchorId="23A424E6">
-          <v:shape id="_x0000_i1243" type="#_x0000_t75" style="width:20.3pt;height:18.2pt" o:ole="">
+          <v:shape id="_x0000_i1159" type="#_x0000_t75" style="width:20.3pt;height:18.2pt" o:ole="">
             <v:imagedata r:id="rId48" o:title=""/>
           </v:shape>
-          <w:control r:id="rId70" w:name="DefaultOcxName23" w:shapeid="_x0000_i1243"/>
+          <w:control r:id="rId70" w:name="DefaultOcxName23" w:shapeid="_x0000_i1159"/>
         </w:object>
       </w:r>
     </w:p>
@@ -24132,17 +24495,14 @@
         <w:rPr>
           <w:rFonts w:ascii="Gabriola" w:eastAsia="Times New Roman" w:hAnsi="Gabriola" w:cs="Arial"/>
           <w:color w:val="FFFFFF"/>
-          <w:kern w:val="0"/>
-          <w:sz w:val="28"/>
-          <w:szCs w:val="28"/>
-          <w:lang w:eastAsia="es-MX"/>
-          <w14:ligatures w14:val="none"/>
+          <w:sz w:val="28"/>
+          <w:szCs w:val="28"/>
         </w:rPr>
         <w:object w:dxaOrig="225" w:dyaOrig="225" w14:anchorId="04262F24">
-          <v:shape id="_x0000_i1206" type="#_x0000_t75" style="width:20.3pt;height:18.2pt" o:ole="">
+          <v:shape id="_x0000_i1162" type="#_x0000_t75" style="width:20.3pt;height:18.2pt" o:ole="">
             <v:imagedata r:id="rId45" o:title=""/>
           </v:shape>
-          <w:control r:id="rId71" w:name="DefaultOcxName24" w:shapeid="_x0000_i1206"/>
+          <w:control r:id="rId71" w:name="DefaultOcxName24" w:shapeid="_x0000_i1162"/>
         </w:object>
       </w:r>
     </w:p>
@@ -24243,17 +24603,14 @@
         <w:rPr>
           <w:rFonts w:ascii="Gabriola" w:eastAsia="Times New Roman" w:hAnsi="Gabriola" w:cs="Arial"/>
           <w:color w:val="FFFFFF"/>
-          <w:kern w:val="0"/>
-          <w:sz w:val="28"/>
-          <w:szCs w:val="28"/>
-          <w:lang w:eastAsia="es-MX"/>
-          <w14:ligatures w14:val="none"/>
+          <w:sz w:val="28"/>
+          <w:szCs w:val="28"/>
         </w:rPr>
         <w:object w:dxaOrig="225" w:dyaOrig="225" w14:anchorId="47EB1F91">
-          <v:shape id="_x0000_i1205" type="#_x0000_t75" style="width:20.3pt;height:18.2pt" o:ole="">
+          <v:shape id="_x0000_i1165" type="#_x0000_t75" style="width:20.3pt;height:18.2pt" o:ole="">
             <v:imagedata r:id="rId45" o:title=""/>
           </v:shape>
-          <w:control r:id="rId72" w:name="DefaultOcxName25" w:shapeid="_x0000_i1205"/>
+          <w:control r:id="rId72" w:name="DefaultOcxName25" w:shapeid="_x0000_i1165"/>
         </w:object>
       </w:r>
     </w:p>
@@ -24302,17 +24659,14 @@
         <w:rPr>
           <w:rFonts w:ascii="Gabriola" w:eastAsia="Times New Roman" w:hAnsi="Gabriola" w:cs="Arial"/>
           <w:color w:val="FFFFFF"/>
-          <w:kern w:val="0"/>
-          <w:sz w:val="28"/>
-          <w:szCs w:val="28"/>
-          <w:lang w:eastAsia="es-MX"/>
-          <w14:ligatures w14:val="none"/>
+          <w:sz w:val="28"/>
+          <w:szCs w:val="28"/>
         </w:rPr>
         <w:object w:dxaOrig="225" w:dyaOrig="225" w14:anchorId="2226CCF4">
-          <v:shape id="_x0000_i1204" type="#_x0000_t75" style="width:20.3pt;height:18.2pt" o:ole="">
+          <v:shape id="_x0000_i1168" type="#_x0000_t75" style="width:20.3pt;height:18.2pt" o:ole="">
             <v:imagedata r:id="rId45" o:title=""/>
           </v:shape>
-          <w:control r:id="rId73" w:name="DefaultOcxName26" w:shapeid="_x0000_i1204"/>
+          <w:control r:id="rId73" w:name="DefaultOcxName26" w:shapeid="_x0000_i1168"/>
         </w:object>
       </w:r>
     </w:p>
@@ -24361,17 +24715,14 @@
         <w:rPr>
           <w:rFonts w:ascii="Gabriola" w:eastAsia="Times New Roman" w:hAnsi="Gabriola" w:cs="Arial"/>
           <w:color w:val="FFFFFF"/>
-          <w:kern w:val="0"/>
-          <w:sz w:val="28"/>
-          <w:szCs w:val="28"/>
-          <w:lang w:eastAsia="es-MX"/>
-          <w14:ligatures w14:val="none"/>
+          <w:sz w:val="28"/>
+          <w:szCs w:val="28"/>
         </w:rPr>
         <w:object w:dxaOrig="225" w:dyaOrig="225" w14:anchorId="459166DC">
-          <v:shape id="_x0000_i1244" type="#_x0000_t75" style="width:20.3pt;height:18.2pt" o:ole="">
+          <v:shape id="_x0000_i1171" type="#_x0000_t75" style="width:20.3pt;height:18.2pt" o:ole="">
             <v:imagedata r:id="rId48" o:title=""/>
           </v:shape>
-          <w:control r:id="rId74" w:name="DefaultOcxName27" w:shapeid="_x0000_i1244"/>
+          <w:control r:id="rId74" w:name="DefaultOcxName27" w:shapeid="_x0000_i1171"/>
         </w:object>
       </w:r>
     </w:p>
@@ -24657,17 +25008,14 @@
         <w:rPr>
           <w:rFonts w:ascii="Gabriola" w:eastAsia="Times New Roman" w:hAnsi="Gabriola" w:cs="Arial"/>
           <w:color w:val="FFFFFF"/>
-          <w:kern w:val="0"/>
-          <w:sz w:val="28"/>
-          <w:szCs w:val="28"/>
-          <w:lang w:eastAsia="es-MX"/>
-          <w14:ligatures w14:val="none"/>
+          <w:sz w:val="28"/>
+          <w:szCs w:val="28"/>
         </w:rPr>
         <w:object w:dxaOrig="225" w:dyaOrig="225" w14:anchorId="5A126496">
-          <v:shape id="_x0000_i1245" type="#_x0000_t75" style="width:20.3pt;height:18.2pt" o:ole="">
+          <v:shape id="_x0000_i1174" type="#_x0000_t75" style="width:20.3pt;height:18.2pt" o:ole="">
             <v:imagedata r:id="rId48" o:title=""/>
           </v:shape>
-          <w:control r:id="rId75" w:name="DefaultOcxName28" w:shapeid="_x0000_i1245"/>
+          <w:control r:id="rId75" w:name="DefaultOcxName28" w:shapeid="_x0000_i1174"/>
         </w:object>
       </w:r>
     </w:p>
@@ -24751,17 +25099,14 @@
         <w:rPr>
           <w:rFonts w:ascii="Gabriola" w:eastAsia="Times New Roman" w:hAnsi="Gabriola" w:cs="Arial"/>
           <w:color w:val="FFFFFF"/>
-          <w:kern w:val="0"/>
-          <w:sz w:val="28"/>
-          <w:szCs w:val="28"/>
-          <w:lang w:eastAsia="es-MX"/>
-          <w14:ligatures w14:val="none"/>
+          <w:sz w:val="28"/>
+          <w:szCs w:val="28"/>
         </w:rPr>
         <w:object w:dxaOrig="225" w:dyaOrig="225" w14:anchorId="0EA9BE83">
-          <v:shape id="_x0000_i1201" type="#_x0000_t75" style="width:20.3pt;height:18.2pt" o:ole="">
+          <v:shape id="_x0000_i1177" type="#_x0000_t75" style="width:20.3pt;height:18.2pt" o:ole="">
             <v:imagedata r:id="rId45" o:title=""/>
           </v:shape>
-          <w:control r:id="rId76" w:name="DefaultOcxName29" w:shapeid="_x0000_i1201"/>
+          <w:control r:id="rId76" w:name="DefaultOcxName29" w:shapeid="_x0000_i1177"/>
         </w:object>
       </w:r>
     </w:p>
@@ -24846,17 +25191,14 @@
         <w:rPr>
           <w:rFonts w:ascii="Gabriola" w:eastAsia="Times New Roman" w:hAnsi="Gabriola" w:cs="Arial"/>
           <w:color w:val="FFFFFF"/>
-          <w:kern w:val="0"/>
-          <w:sz w:val="28"/>
-          <w:szCs w:val="28"/>
-          <w:lang w:eastAsia="es-MX"/>
-          <w14:ligatures w14:val="none"/>
+          <w:sz w:val="28"/>
+          <w:szCs w:val="28"/>
         </w:rPr>
         <w:object w:dxaOrig="225" w:dyaOrig="225" w14:anchorId="20FE7046">
-          <v:shape id="_x0000_i1200" type="#_x0000_t75" style="width:20.3pt;height:18.2pt" o:ole="">
+          <v:shape id="_x0000_i1180" type="#_x0000_t75" style="width:20.3pt;height:18.2pt" o:ole="">
             <v:imagedata r:id="rId45" o:title=""/>
           </v:shape>
-          <w:control r:id="rId77" w:name="DefaultOcxName30" w:shapeid="_x0000_i1200"/>
+          <w:control r:id="rId77" w:name="DefaultOcxName30" w:shapeid="_x0000_i1180"/>
         </w:object>
       </w:r>
     </w:p>
@@ -24940,17 +25282,14 @@
         <w:rPr>
           <w:rFonts w:ascii="Gabriola" w:eastAsia="Times New Roman" w:hAnsi="Gabriola" w:cs="Arial"/>
           <w:color w:val="FFFFFF"/>
-          <w:kern w:val="0"/>
-          <w:sz w:val="28"/>
-          <w:szCs w:val="28"/>
-          <w:lang w:eastAsia="es-MX"/>
-          <w14:ligatures w14:val="none"/>
+          <w:sz w:val="28"/>
+          <w:szCs w:val="28"/>
         </w:rPr>
         <w:object w:dxaOrig="225" w:dyaOrig="225" w14:anchorId="5C25E83F">
-          <v:shape id="_x0000_i1199" type="#_x0000_t75" style="width:20.3pt;height:18.2pt" o:ole="">
+          <v:shape id="_x0000_i1183" type="#_x0000_t75" style="width:20.3pt;height:18.2pt" o:ole="">
             <v:imagedata r:id="rId45" o:title=""/>
           </v:shape>
-          <w:control r:id="rId78" w:name="DefaultOcxName31" w:shapeid="_x0000_i1199"/>
+          <w:control r:id="rId78" w:name="DefaultOcxName31" w:shapeid="_x0000_i1183"/>
         </w:object>
       </w:r>
     </w:p>
@@ -25244,17 +25583,14 @@
         <w:rPr>
           <w:rFonts w:ascii="Gabriola" w:eastAsia="Times New Roman" w:hAnsi="Gabriola" w:cs="Arial"/>
           <w:color w:val="FFFFFF"/>
-          <w:kern w:val="0"/>
-          <w:sz w:val="28"/>
-          <w:szCs w:val="28"/>
-          <w:lang w:eastAsia="es-MX"/>
-          <w14:ligatures w14:val="none"/>
+          <w:sz w:val="28"/>
+          <w:szCs w:val="28"/>
         </w:rPr>
         <w:object w:dxaOrig="225" w:dyaOrig="225" w14:anchorId="32A9F451">
-          <v:shape id="_x0000_i1198" type="#_x0000_t75" style="width:20.3pt;height:18.2pt" o:ole="">
+          <v:shape id="_x0000_i1186" type="#_x0000_t75" style="width:20.3pt;height:18.2pt" o:ole="">
             <v:imagedata r:id="rId45" o:title=""/>
           </v:shape>
-          <w:control r:id="rId79" w:name="DefaultOcxName32" w:shapeid="_x0000_i1198"/>
+          <w:control r:id="rId79" w:name="DefaultOcxName32" w:shapeid="_x0000_i1186"/>
         </w:object>
       </w:r>
     </w:p>
@@ -25306,17 +25642,14 @@
         <w:rPr>
           <w:rFonts w:ascii="Gabriola" w:eastAsia="Times New Roman" w:hAnsi="Gabriola" w:cs="Arial"/>
           <w:color w:val="FFFFFF"/>
-          <w:kern w:val="0"/>
-          <w:sz w:val="28"/>
-          <w:szCs w:val="28"/>
-          <w:lang w:eastAsia="es-MX"/>
-          <w14:ligatures w14:val="none"/>
+          <w:sz w:val="28"/>
+          <w:szCs w:val="28"/>
         </w:rPr>
         <w:object w:dxaOrig="225" w:dyaOrig="225" w14:anchorId="3D0E9401">
-          <v:shape id="_x0000_i1197" type="#_x0000_t75" style="width:20.3pt;height:18.2pt" o:ole="">
+          <v:shape id="_x0000_i1189" type="#_x0000_t75" style="width:20.3pt;height:18.2pt" o:ole="">
             <v:imagedata r:id="rId45" o:title=""/>
           </v:shape>
-          <w:control r:id="rId80" w:name="DefaultOcxName33" w:shapeid="_x0000_i1197"/>
+          <w:control r:id="rId80" w:name="DefaultOcxName33" w:shapeid="_x0000_i1189"/>
         </w:object>
       </w:r>
     </w:p>
@@ -25400,17 +25733,14 @@
         <w:rPr>
           <w:rFonts w:ascii="Gabriola" w:eastAsia="Times New Roman" w:hAnsi="Gabriola" w:cs="Arial"/>
           <w:color w:val="FFFFFF"/>
-          <w:kern w:val="0"/>
-          <w:sz w:val="28"/>
-          <w:szCs w:val="28"/>
-          <w:lang w:eastAsia="es-MX"/>
-          <w14:ligatures w14:val="none"/>
+          <w:sz w:val="28"/>
+          <w:szCs w:val="28"/>
         </w:rPr>
         <w:object w:dxaOrig="225" w:dyaOrig="225" w14:anchorId="7350B643">
-          <v:shape id="_x0000_i1196" type="#_x0000_t75" style="width:20.3pt;height:18.2pt" o:ole="">
+          <v:shape id="_x0000_i1192" type="#_x0000_t75" style="width:20.3pt;height:18.2pt" o:ole="">
             <v:imagedata r:id="rId45" o:title=""/>
           </v:shape>
-          <w:control r:id="rId81" w:name="DefaultOcxName34" w:shapeid="_x0000_i1196"/>
+          <w:control r:id="rId81" w:name="DefaultOcxName34" w:shapeid="_x0000_i1192"/>
         </w:object>
       </w:r>
     </w:p>
@@ -25494,17 +25824,14 @@
         <w:rPr>
           <w:rFonts w:ascii="Gabriola" w:eastAsia="Times New Roman" w:hAnsi="Gabriola" w:cs="Arial"/>
           <w:color w:val="FFFFFF"/>
-          <w:kern w:val="0"/>
-          <w:sz w:val="28"/>
-          <w:szCs w:val="28"/>
-          <w:lang w:eastAsia="es-MX"/>
-          <w14:ligatures w14:val="none"/>
+          <w:sz w:val="28"/>
+          <w:szCs w:val="28"/>
         </w:rPr>
         <w:object w:dxaOrig="225" w:dyaOrig="225" w14:anchorId="7A6D289D">
-          <v:shape id="_x0000_i1246" type="#_x0000_t75" style="width:20.3pt;height:18.2pt" o:ole="">
+          <v:shape id="_x0000_i1195" type="#_x0000_t75" style="width:20.3pt;height:18.2pt" o:ole="">
             <v:imagedata r:id="rId48" o:title=""/>
           </v:shape>
-          <w:control r:id="rId82" w:name="DefaultOcxName35" w:shapeid="_x0000_i1246"/>
+          <w:control r:id="rId82" w:name="DefaultOcxName35" w:shapeid="_x0000_i1195"/>
         </w:object>
       </w:r>
     </w:p>
@@ -25798,18 +26125,15 @@
         <w:rPr>
           <w:rFonts w:ascii="Gabriola" w:eastAsia="Times New Roman" w:hAnsi="Gabriola" w:cs="Arial"/>
           <w:color w:val="FFFFFF"/>
-          <w:kern w:val="0"/>
-          <w:sz w:val="28"/>
-          <w:szCs w:val="28"/>
-          <w:lang w:eastAsia="es-MX"/>
-          <w14:ligatures w14:val="none"/>
+          <w:sz w:val="28"/>
+          <w:szCs w:val="28"/>
         </w:rPr>
         <w:lastRenderedPageBreak/>
         <w:object w:dxaOrig="225" w:dyaOrig="225" w14:anchorId="71736AF9">
-          <v:shape id="_x0000_i1194" type="#_x0000_t75" style="width:20.3pt;height:18.2pt" o:ole="">
+          <v:shape id="_x0000_i1198" type="#_x0000_t75" style="width:20.3pt;height:18.2pt" o:ole="">
             <v:imagedata r:id="rId45" o:title=""/>
           </v:shape>
-          <w:control r:id="rId83" w:name="DefaultOcxName36" w:shapeid="_x0000_i1194"/>
+          <w:control r:id="rId83" w:name="DefaultOcxName36" w:shapeid="_x0000_i1198"/>
         </w:object>
       </w:r>
     </w:p>
@@ -25893,17 +26217,14 @@
         <w:rPr>
           <w:rFonts w:ascii="Gabriola" w:eastAsia="Times New Roman" w:hAnsi="Gabriola" w:cs="Arial"/>
           <w:color w:val="FFFFFF"/>
-          <w:kern w:val="0"/>
-          <w:sz w:val="28"/>
-          <w:szCs w:val="28"/>
-          <w:lang w:eastAsia="es-MX"/>
-          <w14:ligatures w14:val="none"/>
+          <w:sz w:val="28"/>
+          <w:szCs w:val="28"/>
         </w:rPr>
         <w:object w:dxaOrig="225" w:dyaOrig="225" w14:anchorId="73DBCE63">
-          <v:shape id="_x0000_i1247" type="#_x0000_t75" style="width:20.3pt;height:18.2pt" o:ole="">
+          <v:shape id="_x0000_i1201" type="#_x0000_t75" style="width:20.3pt;height:18.2pt" o:ole="">
             <v:imagedata r:id="rId48" o:title=""/>
           </v:shape>
-          <w:control r:id="rId84" w:name="DefaultOcxName37" w:shapeid="_x0000_i1247"/>
+          <w:control r:id="rId84" w:name="DefaultOcxName37" w:shapeid="_x0000_i1201"/>
         </w:object>
       </w:r>
     </w:p>
@@ -25955,17 +26276,14 @@
         <w:rPr>
           <w:rFonts w:ascii="Gabriola" w:eastAsia="Times New Roman" w:hAnsi="Gabriola" w:cs="Arial"/>
           <w:color w:val="FFFFFF"/>
-          <w:kern w:val="0"/>
-          <w:sz w:val="28"/>
-          <w:szCs w:val="28"/>
-          <w:lang w:eastAsia="es-MX"/>
-          <w14:ligatures w14:val="none"/>
+          <w:sz w:val="28"/>
+          <w:szCs w:val="28"/>
         </w:rPr>
         <w:object w:dxaOrig="225" w:dyaOrig="225" w14:anchorId="52899696">
-          <v:shape id="_x0000_i1192" type="#_x0000_t75" style="width:20.3pt;height:18.2pt" o:ole="">
+          <v:shape id="_x0000_i1204" type="#_x0000_t75" style="width:20.3pt;height:18.2pt" o:ole="">
             <v:imagedata r:id="rId45" o:title=""/>
           </v:shape>
-          <w:control r:id="rId85" w:name="DefaultOcxName38" w:shapeid="_x0000_i1192"/>
+          <w:control r:id="rId85" w:name="DefaultOcxName38" w:shapeid="_x0000_i1204"/>
         </w:object>
       </w:r>
     </w:p>
@@ -26049,17 +26367,14 @@
         <w:rPr>
           <w:rFonts w:ascii="Gabriola" w:eastAsia="Times New Roman" w:hAnsi="Gabriola" w:cs="Arial"/>
           <w:color w:val="FFFFFF"/>
-          <w:kern w:val="0"/>
-          <w:sz w:val="28"/>
-          <w:szCs w:val="28"/>
-          <w:lang w:eastAsia="es-MX"/>
-          <w14:ligatures w14:val="none"/>
+          <w:sz w:val="28"/>
+          <w:szCs w:val="28"/>
         </w:rPr>
         <w:object w:dxaOrig="225" w:dyaOrig="225" w14:anchorId="0362E49E">
-          <v:shape id="_x0000_i1191" type="#_x0000_t75" style="width:20.3pt;height:18.2pt" o:ole="">
+          <v:shape id="_x0000_i1207" type="#_x0000_t75" style="width:20.3pt;height:18.2pt" o:ole="">
             <v:imagedata r:id="rId45" o:title=""/>
           </v:shape>
-          <w:control r:id="rId86" w:name="DefaultOcxName39" w:shapeid="_x0000_i1191"/>
+          <w:control r:id="rId86" w:name="DefaultOcxName39" w:shapeid="_x0000_i1207"/>
         </w:object>
       </w:r>
     </w:p>
@@ -26457,17 +26772,14 @@
         <w:rPr>
           <w:rFonts w:ascii="Gabriola" w:eastAsia="Times New Roman" w:hAnsi="Gabriola" w:cs="Arial"/>
           <w:color w:val="FFFFFF"/>
-          <w:kern w:val="0"/>
-          <w:sz w:val="28"/>
-          <w:szCs w:val="28"/>
-          <w:lang w:eastAsia="es-MX"/>
-          <w14:ligatures w14:val="none"/>
+          <w:sz w:val="28"/>
+          <w:szCs w:val="28"/>
         </w:rPr>
         <w:object w:dxaOrig="225" w:dyaOrig="225" w14:anchorId="253C5FF0">
-          <v:shape id="_x0000_i1190" type="#_x0000_t75" style="width:20.3pt;height:18.2pt" o:ole="">
+          <v:shape id="_x0000_i1210" type="#_x0000_t75" style="width:20.3pt;height:18.2pt" o:ole="">
             <v:imagedata r:id="rId45" o:title=""/>
           </v:shape>
-          <w:control r:id="rId87" w:name="DefaultOcxName40" w:shapeid="_x0000_i1190"/>
+          <w:control r:id="rId87" w:name="DefaultOcxName40" w:shapeid="_x0000_i1210"/>
         </w:object>
       </w:r>
     </w:p>
@@ -26519,17 +26831,14 @@
         <w:rPr>
           <w:rFonts w:ascii="Gabriola" w:eastAsia="Times New Roman" w:hAnsi="Gabriola" w:cs="Arial"/>
           <w:color w:val="FFFFFF"/>
-          <w:kern w:val="0"/>
-          <w:sz w:val="28"/>
-          <w:szCs w:val="28"/>
-          <w:lang w:eastAsia="es-MX"/>
-          <w14:ligatures w14:val="none"/>
+          <w:sz w:val="28"/>
+          <w:szCs w:val="28"/>
         </w:rPr>
         <w:object w:dxaOrig="225" w:dyaOrig="225" w14:anchorId="183930BD">
-          <v:shape id="_x0000_i1189" type="#_x0000_t75" style="width:20.3pt;height:18.2pt" o:ole="">
+          <v:shape id="_x0000_i1213" type="#_x0000_t75" style="width:20.3pt;height:18.2pt" o:ole="">
             <v:imagedata r:id="rId45" o:title=""/>
           </v:shape>
-          <w:control r:id="rId88" w:name="DefaultOcxName41" w:shapeid="_x0000_i1189"/>
+          <w:control r:id="rId88" w:name="DefaultOcxName41" w:shapeid="_x0000_i1213"/>
         </w:object>
       </w:r>
     </w:p>
@@ -26581,17 +26890,14 @@
         <w:rPr>
           <w:rFonts w:ascii="Gabriola" w:eastAsia="Times New Roman" w:hAnsi="Gabriola" w:cs="Arial"/>
           <w:color w:val="FFFFFF"/>
-          <w:kern w:val="0"/>
-          <w:sz w:val="28"/>
-          <w:szCs w:val="28"/>
-          <w:lang w:eastAsia="es-MX"/>
-          <w14:ligatures w14:val="none"/>
+          <w:sz w:val="28"/>
+          <w:szCs w:val="28"/>
         </w:rPr>
         <w:object w:dxaOrig="225" w:dyaOrig="225" w14:anchorId="650F7F20">
-          <v:shape id="_x0000_i1188" type="#_x0000_t75" style="width:20.3pt;height:18.2pt" o:ole="">
+          <v:shape id="_x0000_i1216" type="#_x0000_t75" style="width:20.3pt;height:18.2pt" o:ole="">
             <v:imagedata r:id="rId45" o:title=""/>
           </v:shape>
-          <w:control r:id="rId89" w:name="DefaultOcxName42" w:shapeid="_x0000_i1188"/>
+          <w:control r:id="rId89" w:name="DefaultOcxName42" w:shapeid="_x0000_i1216"/>
         </w:object>
       </w:r>
     </w:p>
@@ -26643,17 +26949,14 @@
         <w:rPr>
           <w:rFonts w:ascii="Gabriola" w:eastAsia="Times New Roman" w:hAnsi="Gabriola" w:cs="Arial"/>
           <w:color w:val="FFFFFF"/>
-          <w:kern w:val="0"/>
-          <w:sz w:val="28"/>
-          <w:szCs w:val="28"/>
-          <w:lang w:eastAsia="es-MX"/>
-          <w14:ligatures w14:val="none"/>
+          <w:sz w:val="28"/>
+          <w:szCs w:val="28"/>
         </w:rPr>
         <w:object w:dxaOrig="225" w:dyaOrig="225" w14:anchorId="1E8CDEDF">
-          <v:shape id="_x0000_i1248" type="#_x0000_t75" style="width:20.3pt;height:18.2pt" o:ole="">
+          <v:shape id="_x0000_i1219" type="#_x0000_t75" style="width:20.3pt;height:18.2pt" o:ole="">
             <v:imagedata r:id="rId48" o:title=""/>
           </v:shape>
-          <w:control r:id="rId90" w:name="DefaultOcxName43" w:shapeid="_x0000_i1248"/>
+          <w:control r:id="rId90" w:name="DefaultOcxName43" w:shapeid="_x0000_i1219"/>
         </w:object>
       </w:r>
     </w:p>
@@ -27021,17 +27324,14 @@
         <w:rPr>
           <w:rFonts w:ascii="Gabriola" w:eastAsia="Times New Roman" w:hAnsi="Gabriola" w:cs="Arial"/>
           <w:color w:val="FFFFFF"/>
-          <w:kern w:val="0"/>
-          <w:sz w:val="28"/>
-          <w:szCs w:val="28"/>
-          <w:lang w:eastAsia="es-MX"/>
-          <w14:ligatures w14:val="none"/>
+          <w:sz w:val="28"/>
+          <w:szCs w:val="28"/>
         </w:rPr>
         <w:object w:dxaOrig="225" w:dyaOrig="225" w14:anchorId="72647A9D">
-          <v:shape id="_x0000_i1249" type="#_x0000_t75" style="width:20.3pt;height:18.2pt" o:ole="">
+          <v:shape id="_x0000_i1222" type="#_x0000_t75" style="width:20.3pt;height:18.2pt" o:ole="">
             <v:imagedata r:id="rId48" o:title=""/>
           </v:shape>
-          <w:control r:id="rId91" w:name="DefaultOcxName44" w:shapeid="_x0000_i1249"/>
+          <w:control r:id="rId91" w:name="DefaultOcxName44" w:shapeid="_x0000_i1222"/>
         </w:object>
       </w:r>
     </w:p>
@@ -27080,17 +27380,14 @@
         <w:rPr>
           <w:rFonts w:ascii="Gabriola" w:eastAsia="Times New Roman" w:hAnsi="Gabriola" w:cs="Arial"/>
           <w:color w:val="FFFFFF"/>
-          <w:kern w:val="0"/>
-          <w:sz w:val="28"/>
-          <w:szCs w:val="28"/>
-          <w:lang w:eastAsia="es-MX"/>
-          <w14:ligatures w14:val="none"/>
+          <w:sz w:val="28"/>
+          <w:szCs w:val="28"/>
         </w:rPr>
         <w:object w:dxaOrig="225" w:dyaOrig="225" w14:anchorId="13C0CA8E">
-          <v:shape id="_x0000_i1185" type="#_x0000_t75" style="width:20.3pt;height:18.2pt" o:ole="">
+          <v:shape id="_x0000_i1225" type="#_x0000_t75" style="width:20.3pt;height:18.2pt" o:ole="">
             <v:imagedata r:id="rId45" o:title=""/>
           </v:shape>
-          <w:control r:id="rId92" w:name="DefaultOcxName45" w:shapeid="_x0000_i1185"/>
+          <w:control r:id="rId92" w:name="DefaultOcxName45" w:shapeid="_x0000_i1225"/>
         </w:object>
       </w:r>
     </w:p>
@@ -27139,17 +27436,14 @@
         <w:rPr>
           <w:rFonts w:ascii="Gabriola" w:eastAsia="Times New Roman" w:hAnsi="Gabriola" w:cs="Arial"/>
           <w:color w:val="FFFFFF"/>
-          <w:kern w:val="0"/>
-          <w:sz w:val="28"/>
-          <w:szCs w:val="28"/>
-          <w:lang w:eastAsia="es-MX"/>
-          <w14:ligatures w14:val="none"/>
+          <w:sz w:val="28"/>
+          <w:szCs w:val="28"/>
         </w:rPr>
         <w:object w:dxaOrig="225" w:dyaOrig="225" w14:anchorId="66276441">
-          <v:shape id="_x0000_i1184" type="#_x0000_t75" style="width:20.3pt;height:18.2pt" o:ole="">
+          <v:shape id="_x0000_i1228" type="#_x0000_t75" style="width:20.3pt;height:18.2pt" o:ole="">
             <v:imagedata r:id="rId45" o:title=""/>
           </v:shape>
-          <w:control r:id="rId93" w:name="DefaultOcxName46" w:shapeid="_x0000_i1184"/>
+          <w:control r:id="rId93" w:name="DefaultOcxName46" w:shapeid="_x0000_i1228"/>
         </w:object>
       </w:r>
     </w:p>
@@ -27198,17 +27492,14 @@
         <w:rPr>
           <w:rFonts w:ascii="Gabriola" w:eastAsia="Times New Roman" w:hAnsi="Gabriola" w:cs="Arial"/>
           <w:color w:val="FFFFFF"/>
-          <w:kern w:val="0"/>
-          <w:sz w:val="28"/>
-          <w:szCs w:val="28"/>
-          <w:lang w:eastAsia="es-MX"/>
-          <w14:ligatures w14:val="none"/>
+          <w:sz w:val="28"/>
+          <w:szCs w:val="28"/>
         </w:rPr>
         <w:object w:dxaOrig="225" w:dyaOrig="225" w14:anchorId="103DF413">
-          <v:shape id="_x0000_i1183" type="#_x0000_t75" style="width:20.3pt;height:18.2pt" o:ole="">
+          <v:shape id="_x0000_i1231" type="#_x0000_t75" style="width:20.3pt;height:18.2pt" o:ole="">
             <v:imagedata r:id="rId45" o:title=""/>
           </v:shape>
-          <w:control r:id="rId94" w:name="DefaultOcxName47" w:shapeid="_x0000_i1183"/>
+          <w:control r:id="rId94" w:name="DefaultOcxName47" w:shapeid="_x0000_i1231"/>
         </w:object>
       </w:r>
     </w:p>
@@ -27498,17 +27789,14 @@
         <w:rPr>
           <w:rFonts w:ascii="Gabriola" w:eastAsia="Times New Roman" w:hAnsi="Gabriola" w:cs="Arial"/>
           <w:color w:val="FFFFFF"/>
-          <w:kern w:val="0"/>
-          <w:sz w:val="28"/>
-          <w:szCs w:val="28"/>
-          <w:lang w:eastAsia="es-MX"/>
-          <w14:ligatures w14:val="none"/>
+          <w:sz w:val="28"/>
+          <w:szCs w:val="28"/>
         </w:rPr>
         <w:object w:dxaOrig="225" w:dyaOrig="225" w14:anchorId="4674A061">
-          <v:shape id="_x0000_i1182" type="#_x0000_t75" style="width:20.3pt;height:18.2pt" o:ole="">
+          <v:shape id="_x0000_i1234" type="#_x0000_t75" style="width:20.3pt;height:18.2pt" o:ole="">
             <v:imagedata r:id="rId45" o:title=""/>
           </v:shape>
-          <w:control r:id="rId95" w:name="DefaultOcxName48" w:shapeid="_x0000_i1182"/>
+          <w:control r:id="rId95" w:name="DefaultOcxName48" w:shapeid="_x0000_i1234"/>
         </w:object>
       </w:r>
     </w:p>
@@ -27557,17 +27845,14 @@
         <w:rPr>
           <w:rFonts w:ascii="Gabriola" w:eastAsia="Times New Roman" w:hAnsi="Gabriola" w:cs="Arial"/>
           <w:color w:val="FFFFFF"/>
-          <w:kern w:val="0"/>
-          <w:sz w:val="28"/>
-          <w:szCs w:val="28"/>
-          <w:lang w:eastAsia="es-MX"/>
-          <w14:ligatures w14:val="none"/>
+          <w:sz w:val="28"/>
+          <w:szCs w:val="28"/>
         </w:rPr>
         <w:object w:dxaOrig="225" w:dyaOrig="225" w14:anchorId="03397C30">
-          <v:shape id="_x0000_i1181" type="#_x0000_t75" style="width:20.3pt;height:18.2pt" o:ole="">
+          <v:shape id="_x0000_i1237" type="#_x0000_t75" style="width:20.3pt;height:18.2pt" o:ole="">
             <v:imagedata r:id="rId45" o:title=""/>
           </v:shape>
-          <w:control r:id="rId96" w:name="DefaultOcxName49" w:shapeid="_x0000_i1181"/>
+          <w:control r:id="rId96" w:name="DefaultOcxName49" w:shapeid="_x0000_i1237"/>
         </w:object>
       </w:r>
     </w:p>
@@ -27616,17 +27901,14 @@
         <w:rPr>
           <w:rFonts w:ascii="Gabriola" w:eastAsia="Times New Roman" w:hAnsi="Gabriola" w:cs="Arial"/>
           <w:color w:val="FFFFFF"/>
-          <w:kern w:val="0"/>
-          <w:sz w:val="28"/>
-          <w:szCs w:val="28"/>
-          <w:lang w:eastAsia="es-MX"/>
-          <w14:ligatures w14:val="none"/>
+          <w:sz w:val="28"/>
+          <w:szCs w:val="28"/>
         </w:rPr>
         <w:object w:dxaOrig="225" w:dyaOrig="225" w14:anchorId="4F5DF3D6">
-          <v:shape id="_x0000_i1250" type="#_x0000_t75" style="width:20.3pt;height:18.2pt" o:ole="">
+          <v:shape id="_x0000_i1240" type="#_x0000_t75" style="width:20.3pt;height:18.2pt" o:ole="">
             <v:imagedata r:id="rId48" o:title=""/>
           </v:shape>
-          <w:control r:id="rId97" w:name="DefaultOcxName50" w:shapeid="_x0000_i1250"/>
+          <w:control r:id="rId97" w:name="DefaultOcxName50" w:shapeid="_x0000_i1240"/>
         </w:object>
       </w:r>
     </w:p>
@@ -27675,17 +27957,14 @@
         <w:rPr>
           <w:rFonts w:ascii="Gabriola" w:eastAsia="Times New Roman" w:hAnsi="Gabriola" w:cs="Arial"/>
           <w:color w:val="FFFFFF"/>
-          <w:kern w:val="0"/>
-          <w:sz w:val="28"/>
-          <w:szCs w:val="28"/>
-          <w:lang w:eastAsia="es-MX"/>
-          <w14:ligatures w14:val="none"/>
+          <w:sz w:val="28"/>
+          <w:szCs w:val="28"/>
         </w:rPr>
         <w:object w:dxaOrig="225" w:dyaOrig="225" w14:anchorId="62602DA3">
-          <v:shape id="_x0000_i1179" type="#_x0000_t75" style="width:20.3pt;height:18.2pt" o:ole="">
+          <v:shape id="_x0000_i1243" type="#_x0000_t75" style="width:20.3pt;height:18.2pt" o:ole="">
             <v:imagedata r:id="rId45" o:title=""/>
           </v:shape>
-          <w:control r:id="rId98" w:name="DefaultOcxName51" w:shapeid="_x0000_i1179"/>
+          <w:control r:id="rId98" w:name="DefaultOcxName51" w:shapeid="_x0000_i1243"/>
         </w:object>
       </w:r>
     </w:p>
@@ -28050,17 +28329,14 @@
         <w:rPr>
           <w:rFonts w:ascii="Gabriola" w:eastAsia="Times New Roman" w:hAnsi="Gabriola" w:cs="Arial"/>
           <w:color w:val="FFFFFF"/>
-          <w:kern w:val="0"/>
-          <w:sz w:val="28"/>
-          <w:szCs w:val="28"/>
-          <w:lang w:eastAsia="es-MX"/>
-          <w14:ligatures w14:val="none"/>
+          <w:sz w:val="28"/>
+          <w:szCs w:val="28"/>
         </w:rPr>
         <w:object w:dxaOrig="225" w:dyaOrig="225" w14:anchorId="542A7060">
-          <v:shape id="_x0000_i1251" type="#_x0000_t75" style="width:20.3pt;height:18.2pt" o:ole="">
+          <v:shape id="_x0000_i1246" type="#_x0000_t75" style="width:20.3pt;height:18.2pt" o:ole="">
             <v:imagedata r:id="rId48" o:title=""/>
           </v:shape>
-          <w:control r:id="rId99" w:name="DefaultOcxName52" w:shapeid="_x0000_i1251"/>
+          <w:control r:id="rId99" w:name="DefaultOcxName52" w:shapeid="_x0000_i1246"/>
         </w:object>
       </w:r>
     </w:p>
@@ -28136,17 +28412,14 @@
         <w:rPr>
           <w:rFonts w:ascii="Gabriola" w:eastAsia="Times New Roman" w:hAnsi="Gabriola" w:cs="Arial"/>
           <w:color w:val="FFFFFF"/>
-          <w:kern w:val="0"/>
-          <w:sz w:val="28"/>
-          <w:szCs w:val="28"/>
-          <w:lang w:eastAsia="es-MX"/>
-          <w14:ligatures w14:val="none"/>
+          <w:sz w:val="28"/>
+          <w:szCs w:val="28"/>
         </w:rPr>
         <w:object w:dxaOrig="225" w:dyaOrig="225" w14:anchorId="7B25EF8F">
-          <v:shape id="_x0000_i1177" type="#_x0000_t75" style="width:20.3pt;height:18.2pt" o:ole="">
+          <v:shape id="_x0000_i1249" type="#_x0000_t75" style="width:20.3pt;height:18.2pt" o:ole="">
             <v:imagedata r:id="rId45" o:title=""/>
           </v:shape>
-          <w:control r:id="rId100" w:name="DefaultOcxName53" w:shapeid="_x0000_i1177"/>
+          <w:control r:id="rId100" w:name="DefaultOcxName53" w:shapeid="_x0000_i1249"/>
         </w:object>
       </w:r>
     </w:p>
@@ -28221,17 +28494,14 @@
         <w:rPr>
           <w:rFonts w:ascii="Gabriola" w:eastAsia="Times New Roman" w:hAnsi="Gabriola" w:cs="Arial"/>
           <w:color w:val="FFFFFF"/>
-          <w:kern w:val="0"/>
-          <w:sz w:val="28"/>
-          <w:szCs w:val="28"/>
-          <w:lang w:eastAsia="es-MX"/>
-          <w14:ligatures w14:val="none"/>
+          <w:sz w:val="28"/>
+          <w:szCs w:val="28"/>
         </w:rPr>
         <w:object w:dxaOrig="225" w:dyaOrig="225" w14:anchorId="7964353C">
-          <v:shape id="_x0000_i1176" type="#_x0000_t75" style="width:20.3pt;height:18.2pt" o:ole="">
+          <v:shape id="_x0000_i1252" type="#_x0000_t75" style="width:20.3pt;height:18.2pt" o:ole="">
             <v:imagedata r:id="rId45" o:title=""/>
           </v:shape>
-          <w:control r:id="rId101" w:name="DefaultOcxName54" w:shapeid="_x0000_i1176"/>
+          <w:control r:id="rId101" w:name="DefaultOcxName54" w:shapeid="_x0000_i1252"/>
         </w:object>
       </w:r>
     </w:p>
@@ -28306,17 +28576,14 @@
         <w:rPr>
           <w:rFonts w:ascii="Gabriola" w:eastAsia="Times New Roman" w:hAnsi="Gabriola" w:cs="Arial"/>
           <w:color w:val="FFFFFF"/>
-          <w:kern w:val="0"/>
-          <w:sz w:val="28"/>
-          <w:szCs w:val="28"/>
-          <w:lang w:eastAsia="es-MX"/>
-          <w14:ligatures w14:val="none"/>
+          <w:sz w:val="28"/>
+          <w:szCs w:val="28"/>
         </w:rPr>
         <w:object w:dxaOrig="225" w:dyaOrig="225" w14:anchorId="145B3B68">
-          <v:shape id="_x0000_i1175" type="#_x0000_t75" style="width:20.3pt;height:18.2pt" o:ole="">
+          <v:shape id="_x0000_i1255" type="#_x0000_t75" style="width:20.3pt;height:18.2pt" o:ole="">
             <v:imagedata r:id="rId45" o:title=""/>
           </v:shape>
-          <w:control r:id="rId102" w:name="DefaultOcxName55" w:shapeid="_x0000_i1175"/>
+          <w:control r:id="rId102" w:name="DefaultOcxName55" w:shapeid="_x0000_i1255"/>
         </w:object>
       </w:r>
     </w:p>
@@ -28555,7 +28822,7 @@
           <w:lang w:val="en-US"/>
         </w:rPr>
       </w:pPr>
-      <w:bookmarkStart w:id="44" w:name="_Toc159762818"/>
+      <w:bookmarkStart w:id="44" w:name="_Toc159818899"/>
       <w:r>
         <w:rPr>
           <w:rFonts w:ascii="Gabriola" w:hAnsi="Gabriola"/>
@@ -28578,7 +28845,7 @@
           <w:lang w:val="en-US"/>
         </w:rPr>
       </w:pPr>
-      <w:bookmarkStart w:id="45" w:name="_Toc159762819"/>
+      <w:bookmarkStart w:id="45" w:name="_Toc159818900"/>
       <w:r>
         <w:rPr>
           <w:rFonts w:ascii="Gabriola" w:hAnsi="Gabriola"/>
@@ -28600,7 +28867,7 @@
           <w:lang w:val="en-US" w:eastAsia="es-MX"/>
         </w:rPr>
       </w:pPr>
-      <w:bookmarkStart w:id="46" w:name="_Toc159762820"/>
+      <w:bookmarkStart w:id="46" w:name="_Toc159818901"/>
       <w:r>
         <w:rPr>
           <w:rFonts w:ascii="Gabriola" w:eastAsia="Times New Roman" w:hAnsi="Gabriola"/>
@@ -28860,7 +29127,7 @@
           <w:lang w:val="en-US" w:eastAsia="es-MX"/>
         </w:rPr>
       </w:pPr>
-      <w:bookmarkStart w:id="47" w:name="_Toc159762821"/>
+      <w:bookmarkStart w:id="47" w:name="_Toc159818902"/>
       <w:r>
         <w:rPr>
           <w:rFonts w:ascii="Gabriola" w:eastAsia="Times New Roman" w:hAnsi="Gabriola"/>
@@ -32235,6 +32502,5871 @@
         </w:rPr>
       </w:pPr>
     </w:p>
+    <w:p>
+      <w:pPr>
+        <w:pStyle w:val="Ttulo4"/>
+        <w:rPr>
+          <w:rFonts w:ascii="Gabriola" w:eastAsia="Times New Roman" w:hAnsi="Gabriola"/>
+          <w:sz w:val="32"/>
+          <w:szCs w:val="32"/>
+          <w:lang w:val="en-US" w:eastAsia="es-MX"/>
+        </w:rPr>
+      </w:pPr>
+      <w:bookmarkStart w:id="48" w:name="_Toc159818903"/>
+      <w:r>
+        <w:rPr>
+          <w:rFonts w:ascii="Gabriola" w:eastAsia="Times New Roman" w:hAnsi="Gabriola"/>
+          <w:sz w:val="32"/>
+          <w:szCs w:val="32"/>
+          <w:lang w:val="en-US" w:eastAsia="es-MX"/>
+        </w:rPr>
+        <w:t>2.0.3 Declaring variables</w:t>
+      </w:r>
+      <w:bookmarkEnd w:id="48"/>
+    </w:p>
+    <w:p>
+      <w:pPr>
+        <w:shd w:val="clear" w:color="auto" w:fill="191B20"/>
+        <w:spacing w:before="100" w:beforeAutospacing="1" w:after="100" w:afterAutospacing="1" w:line="240" w:lineRule="auto"/>
+        <w:rPr>
+          <w:rFonts w:ascii="Gabriola" w:eastAsia="Times New Roman" w:hAnsi="Gabriola" w:cs="Arial"/>
+          <w:color w:val="FFFFFF"/>
+          <w:kern w:val="0"/>
+          <w:sz w:val="28"/>
+          <w:szCs w:val="28"/>
+          <w:lang w:val="en-US" w:eastAsia="es-MX"/>
+          <w14:ligatures w14:val="none"/>
+        </w:rPr>
+      </w:pPr>
+      <w:r>
+        <w:rPr>
+          <w:rFonts w:ascii="Gabriola" w:eastAsia="Times New Roman" w:hAnsi="Gabriola" w:cs="Arial"/>
+          <w:color w:val="FFFFFF"/>
+          <w:kern w:val="0"/>
+          <w:sz w:val="28"/>
+          <w:szCs w:val="28"/>
+          <w:lang w:val="en-US" w:eastAsia="es-MX"/>
+          <w14:ligatures w14:val="none"/>
+        </w:rPr>
+        <w:t>As we mentioned before, we </w:t>
+      </w:r>
+      <w:r>
+        <w:rPr>
+          <w:rFonts w:ascii="Gabriola" w:eastAsia="Times New Roman" w:hAnsi="Gabriola" w:cs="Arial"/>
+          <w:b/>
+          <w:bCs/>
+          <w:color w:val="FFFFFF"/>
+          <w:kern w:val="0"/>
+          <w:sz w:val="28"/>
+          <w:szCs w:val="28"/>
+          <w:lang w:val="en-US" w:eastAsia="es-MX"/>
+          <w14:ligatures w14:val="none"/>
+        </w:rPr>
+        <w:t>declare</w:t>
+      </w:r>
+      <w:r>
+        <w:rPr>
+          <w:rFonts w:ascii="Gabriola" w:eastAsia="Times New Roman" w:hAnsi="Gabriola" w:cs="Arial"/>
+          <w:color w:val="FFFFFF"/>
+          <w:kern w:val="0"/>
+          <w:sz w:val="28"/>
+          <w:szCs w:val="28"/>
+          <w:lang w:val="en-US" w:eastAsia="es-MX"/>
+          <w14:ligatures w14:val="none"/>
+        </w:rPr>
+        <w:t> the variable to reserve a name for it. This is a simplification, because in fact, memory space is also reserved for the variable, but when programming in JavaScript, we practically never have to think about what happens in the memory. Usually, the values stored in the variable will be able to be modified during the execution of the program (they are "variables", after all). Why usually? Because we can declare variables whose values cannot be changed. To be honest, we don't even call them variables anymore – we call them </w:t>
+      </w:r>
+      <w:r>
+        <w:rPr>
+          <w:rFonts w:ascii="Gabriola" w:eastAsia="Times New Roman" w:hAnsi="Gabriola" w:cs="Arial"/>
+          <w:b/>
+          <w:bCs/>
+          <w:color w:val="FFFFFF"/>
+          <w:kern w:val="0"/>
+          <w:sz w:val="28"/>
+          <w:szCs w:val="28"/>
+          <w:lang w:val="en-US" w:eastAsia="es-MX"/>
+          <w14:ligatures w14:val="none"/>
+        </w:rPr>
+        <w:t>constants</w:t>
+      </w:r>
+      <w:r>
+        <w:rPr>
+          <w:rFonts w:ascii="Gabriola" w:eastAsia="Times New Roman" w:hAnsi="Gabriola" w:cs="Arial"/>
+          <w:color w:val="FFFFFF"/>
+          <w:kern w:val="0"/>
+          <w:sz w:val="28"/>
+          <w:szCs w:val="28"/>
+          <w:lang w:val="en-US" w:eastAsia="es-MX"/>
+          <w14:ligatures w14:val="none"/>
+        </w:rPr>
+        <w:t xml:space="preserve">. For the declarations, we use the </w:t>
+      </w:r>
+      <w:r>
+        <w:rPr>
+          <w:rFonts w:ascii="Gabriola" w:hAnsi="Gabriola" w:cs="Courier New"/>
+          <w:b/>
+          <w:bCs/>
+          <w:color w:val="FFFFFF"/>
+          <w:sz w:val="28"/>
+          <w:szCs w:val="28"/>
+          <w:shd w:val="clear" w:color="auto" w:fill="9096A0"/>
+          <w:lang w:val="en-US"/>
+        </w:rPr>
+        <w:t>var</w:t>
+      </w:r>
+      <w:r>
+        <w:rPr>
+          <w:rFonts w:ascii="Gabriola" w:hAnsi="Gabriola" w:cs="Arial"/>
+          <w:color w:val="FFFFFF"/>
+          <w:sz w:val="28"/>
+          <w:szCs w:val="28"/>
+          <w:shd w:val="clear" w:color="auto" w:fill="191B20"/>
+          <w:lang w:val="en-US"/>
+        </w:rPr>
+        <w:t> or </w:t>
+      </w:r>
+      <w:r>
+        <w:rPr>
+          <w:rFonts w:ascii="Gabriola" w:hAnsi="Gabriola" w:cs="Courier New"/>
+          <w:b/>
+          <w:bCs/>
+          <w:color w:val="FFFFFF"/>
+          <w:sz w:val="28"/>
+          <w:szCs w:val="28"/>
+          <w:shd w:val="clear" w:color="auto" w:fill="9096A0"/>
+          <w:lang w:val="en-US"/>
+        </w:rPr>
+        <w:t>let </w:t>
+      </w:r>
+      <w:r>
+        <w:rPr>
+          <w:rFonts w:ascii="Gabriola" w:hAnsi="Gabriola" w:cs="Arial"/>
+          <w:color w:val="FFFFFF"/>
+          <w:sz w:val="28"/>
+          <w:szCs w:val="28"/>
+          <w:shd w:val="clear" w:color="auto" w:fill="191B20"/>
+          <w:lang w:val="en-US"/>
+        </w:rPr>
+        <w:t>for </w:t>
+      </w:r>
+      <w:r>
+        <w:rPr>
+          <w:rFonts w:ascii="Gabriola" w:hAnsi="Gabriola" w:cs="Arial"/>
+          <w:b/>
+          <w:bCs/>
+          <w:color w:val="FFFFFF"/>
+          <w:sz w:val="28"/>
+          <w:szCs w:val="28"/>
+          <w:shd w:val="clear" w:color="auto" w:fill="191B20"/>
+          <w:lang w:val="en-US"/>
+        </w:rPr>
+        <w:t>variables</w:t>
+      </w:r>
+      <w:r>
+        <w:rPr>
+          <w:rFonts w:ascii="Gabriola" w:hAnsi="Gabriola" w:cs="Arial"/>
+          <w:color w:val="FFFFFF"/>
+          <w:sz w:val="28"/>
+          <w:szCs w:val="28"/>
+          <w:shd w:val="clear" w:color="auto" w:fill="191B20"/>
+          <w:lang w:val="en-US"/>
+        </w:rPr>
+        <w:t> and </w:t>
+      </w:r>
+      <w:r>
+        <w:rPr>
+          <w:rFonts w:ascii="Gabriola" w:hAnsi="Gabriola" w:cs="Courier New"/>
+          <w:b/>
+          <w:bCs/>
+          <w:color w:val="FFFFFF"/>
+          <w:sz w:val="28"/>
+          <w:szCs w:val="28"/>
+          <w:shd w:val="clear" w:color="auto" w:fill="9096A0"/>
+          <w:lang w:val="en-US"/>
+        </w:rPr>
+        <w:t>const</w:t>
+      </w:r>
+      <w:r>
+        <w:rPr>
+          <w:rFonts w:ascii="Gabriola" w:hAnsi="Gabriola" w:cs="Arial"/>
+          <w:color w:val="FFFFFF"/>
+          <w:sz w:val="28"/>
+          <w:szCs w:val="28"/>
+          <w:shd w:val="clear" w:color="auto" w:fill="191B20"/>
+          <w:lang w:val="en-US"/>
+        </w:rPr>
+        <w:t> for </w:t>
+      </w:r>
+      <w:r>
+        <w:rPr>
+          <w:rFonts w:ascii="Gabriola" w:hAnsi="Gabriola" w:cs="Arial"/>
+          <w:b/>
+          <w:bCs/>
+          <w:color w:val="FFFFFF"/>
+          <w:sz w:val="28"/>
+          <w:szCs w:val="28"/>
+          <w:shd w:val="clear" w:color="auto" w:fill="191B20"/>
+          <w:lang w:val="en-US"/>
+        </w:rPr>
+        <w:t>constants</w:t>
+      </w:r>
+      <w:r>
+        <w:rPr>
+          <w:rFonts w:ascii="Gabriola" w:hAnsi="Gabriola" w:cs="Arial"/>
+          <w:color w:val="FFFFFF"/>
+          <w:sz w:val="28"/>
+          <w:szCs w:val="28"/>
+          <w:shd w:val="clear" w:color="auto" w:fill="191B20"/>
+          <w:lang w:val="en-US"/>
+        </w:rPr>
+        <w:t>.</w:t>
+      </w:r>
+      <w:r>
+        <w:rPr>
+          <w:rFonts w:ascii="Gabriola" w:eastAsia="Times New Roman" w:hAnsi="Gabriola" w:cs="Arial"/>
+          <w:color w:val="FFFFFF"/>
+          <w:kern w:val="0"/>
+          <w:sz w:val="28"/>
+          <w:szCs w:val="28"/>
+          <w:lang w:val="en-US" w:eastAsia="es-MX"/>
+          <w14:ligatures w14:val="none"/>
+        </w:rPr>
+        <w:t xml:space="preserve"> For now, however, let's stay with the usual variables, and we will return to the constants in a moment.</w:t>
+      </w:r>
+    </w:p>
+    <w:p>
+      <w:pPr>
+        <w:shd w:val="clear" w:color="auto" w:fill="191B20"/>
+        <w:spacing w:before="100" w:beforeAutospacing="1" w:after="100" w:afterAutospacing="1" w:line="240" w:lineRule="auto"/>
+        <w:rPr>
+          <w:rFonts w:ascii="Gabriola" w:eastAsia="Times New Roman" w:hAnsi="Gabriola" w:cs="Arial"/>
+          <w:color w:val="FFFFFF"/>
+          <w:kern w:val="0"/>
+          <w:sz w:val="28"/>
+          <w:szCs w:val="28"/>
+          <w:lang w:val="en-US" w:eastAsia="es-MX"/>
+          <w14:ligatures w14:val="none"/>
+        </w:rPr>
+      </w:pPr>
+      <w:r>
+        <w:rPr>
+          <w:rFonts w:ascii="Gabriola" w:eastAsia="Times New Roman" w:hAnsi="Gabriola" w:cs="Arial"/>
+          <w:color w:val="FFFFFF"/>
+          <w:kern w:val="0"/>
+          <w:sz w:val="28"/>
+          <w:szCs w:val="28"/>
+          <w:lang w:val="en-US" w:eastAsia="es-MX"/>
+          <w14:ligatures w14:val="none"/>
+        </w:rPr>
+        <w:t>Let’s analyze the following code sample (you will also find it in the editor window – run it there and watch the results in the console):</w:t>
+      </w:r>
+    </w:p>
+    <w:p>
+      <w:pPr>
+        <w:shd w:val="clear" w:color="auto" w:fill="212328"/>
+        <w:spacing w:after="0" w:line="240" w:lineRule="auto"/>
+        <w:rPr>
+          <w:rFonts w:ascii="Consolas" w:eastAsia="Times New Roman" w:hAnsi="Consolas" w:cs="Times New Roman"/>
+          <w:color w:val="D6DEEB"/>
+          <w:kern w:val="0"/>
+          <w:sz w:val="24"/>
+          <w:szCs w:val="24"/>
+          <w:lang w:val="en-US" w:eastAsia="es-MX"/>
+          <w14:ligatures w14:val="none"/>
+        </w:rPr>
+      </w:pPr>
+      <w:r>
+        <w:rPr>
+          <w:rFonts w:ascii="Consolas" w:eastAsia="Times New Roman" w:hAnsi="Consolas" w:cs="Times New Roman"/>
+          <w:color w:val="C792EA"/>
+          <w:kern w:val="0"/>
+          <w:sz w:val="24"/>
+          <w:szCs w:val="24"/>
+          <w:lang w:val="en-US" w:eastAsia="es-MX"/>
+          <w14:ligatures w14:val="none"/>
+        </w:rPr>
+        <w:t>var</w:t>
+      </w:r>
+      <w:r>
+        <w:rPr>
+          <w:rFonts w:ascii="Consolas" w:eastAsia="Times New Roman" w:hAnsi="Consolas" w:cs="Times New Roman"/>
+          <w:color w:val="D6DEEB"/>
+          <w:kern w:val="0"/>
+          <w:sz w:val="24"/>
+          <w:szCs w:val="24"/>
+          <w:lang w:val="en-US" w:eastAsia="es-MX"/>
+          <w14:ligatures w14:val="none"/>
+        </w:rPr>
+        <w:t> height;</w:t>
+      </w:r>
+    </w:p>
+    <w:p>
+      <w:pPr>
+        <w:shd w:val="clear" w:color="auto" w:fill="212328"/>
+        <w:spacing w:after="0" w:line="240" w:lineRule="auto"/>
+        <w:rPr>
+          <w:rFonts w:ascii="Consolas" w:eastAsia="Times New Roman" w:hAnsi="Consolas" w:cs="Times New Roman"/>
+          <w:color w:val="D6DEEB"/>
+          <w:kern w:val="0"/>
+          <w:sz w:val="24"/>
+          <w:szCs w:val="24"/>
+          <w:lang w:val="en-US" w:eastAsia="es-MX"/>
+          <w14:ligatures w14:val="none"/>
+        </w:rPr>
+      </w:pPr>
+      <w:r>
+        <w:rPr>
+          <w:rFonts w:ascii="Consolas" w:eastAsia="Times New Roman" w:hAnsi="Consolas" w:cs="Times New Roman"/>
+          <w:color w:val="ADDB67"/>
+          <w:kern w:val="0"/>
+          <w:sz w:val="24"/>
+          <w:szCs w:val="24"/>
+          <w:lang w:val="en-US" w:eastAsia="es-MX"/>
+          <w14:ligatures w14:val="none"/>
+        </w:rPr>
+        <w:t>console</w:t>
+      </w:r>
+      <w:r>
+        <w:rPr>
+          <w:rFonts w:ascii="Consolas" w:eastAsia="Times New Roman" w:hAnsi="Consolas" w:cs="Times New Roman"/>
+          <w:color w:val="D6DEEB"/>
+          <w:kern w:val="0"/>
+          <w:sz w:val="24"/>
+          <w:szCs w:val="24"/>
+          <w:lang w:val="en-US" w:eastAsia="es-MX"/>
+          <w14:ligatures w14:val="none"/>
+        </w:rPr>
+        <w:t>.</w:t>
+      </w:r>
+      <w:r>
+        <w:rPr>
+          <w:rFonts w:ascii="Consolas" w:eastAsia="Times New Roman" w:hAnsi="Consolas" w:cs="Times New Roman"/>
+          <w:color w:val="DCDCAA"/>
+          <w:kern w:val="0"/>
+          <w:sz w:val="24"/>
+          <w:szCs w:val="24"/>
+          <w:lang w:val="en-US" w:eastAsia="es-MX"/>
+          <w14:ligatures w14:val="none"/>
+        </w:rPr>
+        <w:t>log</w:t>
+      </w:r>
+      <w:r>
+        <w:rPr>
+          <w:rFonts w:ascii="Consolas" w:eastAsia="Times New Roman" w:hAnsi="Consolas" w:cs="Times New Roman"/>
+          <w:color w:val="D6DEEB"/>
+          <w:kern w:val="0"/>
+          <w:sz w:val="24"/>
+          <w:szCs w:val="24"/>
+          <w:lang w:val="en-US" w:eastAsia="es-MX"/>
+          <w14:ligatures w14:val="none"/>
+        </w:rPr>
+        <w:t>(height); </w:t>
+      </w:r>
+      <w:r>
+        <w:rPr>
+          <w:rFonts w:ascii="Consolas" w:eastAsia="Times New Roman" w:hAnsi="Consolas" w:cs="Times New Roman"/>
+          <w:i/>
+          <w:iCs/>
+          <w:color w:val="637777"/>
+          <w:kern w:val="0"/>
+          <w:sz w:val="24"/>
+          <w:szCs w:val="24"/>
+          <w:lang w:val="en-US" w:eastAsia="es-MX"/>
+          <w14:ligatures w14:val="none"/>
+        </w:rPr>
+        <w:t>// -&gt; undefined</w:t>
+      </w:r>
+    </w:p>
+    <w:p>
+      <w:pPr>
+        <w:shd w:val="clear" w:color="auto" w:fill="212328"/>
+        <w:spacing w:after="0" w:line="240" w:lineRule="auto"/>
+        <w:rPr>
+          <w:rFonts w:ascii="Consolas" w:eastAsia="Times New Roman" w:hAnsi="Consolas" w:cs="Times New Roman"/>
+          <w:color w:val="D6DEEB"/>
+          <w:kern w:val="0"/>
+          <w:sz w:val="24"/>
+          <w:szCs w:val="24"/>
+          <w:lang w:val="en-US" w:eastAsia="es-MX"/>
+          <w14:ligatures w14:val="none"/>
+        </w:rPr>
+      </w:pPr>
+      <w:r>
+        <w:rPr>
+          <w:rFonts w:ascii="Consolas" w:eastAsia="Times New Roman" w:hAnsi="Consolas" w:cs="Times New Roman"/>
+          <w:color w:val="ADDB67"/>
+          <w:kern w:val="0"/>
+          <w:sz w:val="24"/>
+          <w:szCs w:val="24"/>
+          <w:lang w:val="en-US" w:eastAsia="es-MX"/>
+          <w14:ligatures w14:val="none"/>
+        </w:rPr>
+        <w:t>console</w:t>
+      </w:r>
+      <w:r>
+        <w:rPr>
+          <w:rFonts w:ascii="Consolas" w:eastAsia="Times New Roman" w:hAnsi="Consolas" w:cs="Times New Roman"/>
+          <w:color w:val="D6DEEB"/>
+          <w:kern w:val="0"/>
+          <w:sz w:val="24"/>
+          <w:szCs w:val="24"/>
+          <w:lang w:val="en-US" w:eastAsia="es-MX"/>
+          <w14:ligatures w14:val="none"/>
+        </w:rPr>
+        <w:t>.</w:t>
+      </w:r>
+      <w:r>
+        <w:rPr>
+          <w:rFonts w:ascii="Consolas" w:eastAsia="Times New Roman" w:hAnsi="Consolas" w:cs="Times New Roman"/>
+          <w:color w:val="DCDCAA"/>
+          <w:kern w:val="0"/>
+          <w:sz w:val="24"/>
+          <w:szCs w:val="24"/>
+          <w:lang w:val="en-US" w:eastAsia="es-MX"/>
+          <w14:ligatures w14:val="none"/>
+        </w:rPr>
+        <w:t>log</w:t>
+      </w:r>
+      <w:r>
+        <w:rPr>
+          <w:rFonts w:ascii="Consolas" w:eastAsia="Times New Roman" w:hAnsi="Consolas" w:cs="Times New Roman"/>
+          <w:color w:val="D6DEEB"/>
+          <w:kern w:val="0"/>
+          <w:sz w:val="24"/>
+          <w:szCs w:val="24"/>
+          <w:lang w:val="en-US" w:eastAsia="es-MX"/>
+          <w14:ligatures w14:val="none"/>
+        </w:rPr>
+        <w:t>(weight); </w:t>
+      </w:r>
+      <w:r>
+        <w:rPr>
+          <w:rFonts w:ascii="Consolas" w:eastAsia="Times New Roman" w:hAnsi="Consolas" w:cs="Times New Roman"/>
+          <w:i/>
+          <w:iCs/>
+          <w:color w:val="637777"/>
+          <w:kern w:val="0"/>
+          <w:sz w:val="24"/>
+          <w:szCs w:val="24"/>
+          <w:lang w:val="en-US" w:eastAsia="es-MX"/>
+          <w14:ligatures w14:val="none"/>
+        </w:rPr>
+        <w:t xml:space="preserve">// -&gt; Uncaught </w:t>
+      </w:r>
+      <w:proofErr w:type="spellStart"/>
+      <w:r>
+        <w:rPr>
+          <w:rFonts w:ascii="Consolas" w:eastAsia="Times New Roman" w:hAnsi="Consolas" w:cs="Times New Roman"/>
+          <w:i/>
+          <w:iCs/>
+          <w:color w:val="637777"/>
+          <w:kern w:val="0"/>
+          <w:sz w:val="24"/>
+          <w:szCs w:val="24"/>
+          <w:lang w:val="en-US" w:eastAsia="es-MX"/>
+          <w14:ligatures w14:val="none"/>
+        </w:rPr>
+        <w:t>ReferenceError</w:t>
+      </w:r>
+      <w:proofErr w:type="spellEnd"/>
+      <w:r>
+        <w:rPr>
+          <w:rFonts w:ascii="Consolas" w:eastAsia="Times New Roman" w:hAnsi="Consolas" w:cs="Times New Roman"/>
+          <w:i/>
+          <w:iCs/>
+          <w:color w:val="637777"/>
+          <w:kern w:val="0"/>
+          <w:sz w:val="24"/>
+          <w:szCs w:val="24"/>
+          <w:lang w:val="en-US" w:eastAsia="es-MX"/>
+          <w14:ligatures w14:val="none"/>
+        </w:rPr>
+        <w:t>: weight is not defined</w:t>
+      </w:r>
+    </w:p>
+    <w:p>
+      <w:pPr>
+        <w:rPr>
+          <w:rFonts w:ascii="Gabriola" w:eastAsia="Times New Roman" w:hAnsi="Gabriola" w:cs="Arial"/>
+          <w:color w:val="FFFFFF"/>
+          <w:kern w:val="0"/>
+          <w:sz w:val="28"/>
+          <w:szCs w:val="28"/>
+          <w:lang w:val="en-US" w:eastAsia="es-MX"/>
+          <w14:ligatures w14:val="none"/>
+        </w:rPr>
+      </w:pPr>
+    </w:p>
+    <w:p>
+      <w:pPr>
+        <w:rPr>
+          <w:rFonts w:ascii="Gabriola" w:hAnsi="Gabriola" w:cs="Arial"/>
+          <w:color w:val="FFFFFF"/>
+          <w:sz w:val="28"/>
+          <w:szCs w:val="28"/>
+          <w:shd w:val="clear" w:color="auto" w:fill="191B20"/>
+          <w:lang w:val="en-US"/>
+        </w:rPr>
+      </w:pPr>
+      <w:r>
+        <w:rPr>
+          <w:rFonts w:ascii="Gabriola" w:hAnsi="Gabriola" w:cs="Arial"/>
+          <w:color w:val="FFFFFF"/>
+          <w:sz w:val="28"/>
+          <w:szCs w:val="28"/>
+          <w:shd w:val="clear" w:color="auto" w:fill="191B20"/>
+          <w:lang w:val="en-US"/>
+        </w:rPr>
+        <w:t>The first line is the variable </w:t>
+      </w:r>
+      <w:r>
+        <w:rPr>
+          <w:rFonts w:ascii="Gabriola" w:hAnsi="Gabriola" w:cs="Arial"/>
+          <w:b/>
+          <w:bCs/>
+          <w:color w:val="FFFFFF"/>
+          <w:sz w:val="28"/>
+          <w:szCs w:val="28"/>
+          <w:shd w:val="clear" w:color="auto" w:fill="191B20"/>
+          <w:lang w:val="en-US"/>
+        </w:rPr>
+        <w:t>declaration</w:t>
+      </w:r>
+      <w:r>
+        <w:rPr>
+          <w:rFonts w:ascii="Gabriola" w:hAnsi="Gabriola" w:cs="Arial"/>
+          <w:color w:val="FFFFFF"/>
+          <w:sz w:val="28"/>
+          <w:szCs w:val="28"/>
+          <w:shd w:val="clear" w:color="auto" w:fill="191B20"/>
+          <w:lang w:val="en-US"/>
+        </w:rPr>
+        <w:t> (we can see the </w:t>
+      </w:r>
+      <w:r>
+        <w:rPr>
+          <w:rFonts w:ascii="Gabriola" w:hAnsi="Gabriola" w:cs="Courier New"/>
+          <w:b/>
+          <w:bCs/>
+          <w:color w:val="FFFFFF"/>
+          <w:sz w:val="28"/>
+          <w:szCs w:val="28"/>
+          <w:shd w:val="clear" w:color="auto" w:fill="9096A0"/>
+          <w:lang w:val="en-US"/>
+        </w:rPr>
+        <w:t>var</w:t>
+      </w:r>
+      <w:r>
+        <w:rPr>
+          <w:rFonts w:ascii="Gabriola" w:hAnsi="Gabriola" w:cs="Arial"/>
+          <w:color w:val="FFFFFF"/>
+          <w:sz w:val="28"/>
+          <w:szCs w:val="28"/>
+          <w:shd w:val="clear" w:color="auto" w:fill="191B20"/>
+          <w:lang w:val="en-US"/>
+        </w:rPr>
+        <w:t> keyword). This declaration means that the word height will be treated as the name of the container for certain values.</w:t>
+      </w:r>
+    </w:p>
+    <w:p>
+      <w:pPr>
+        <w:rPr>
+          <w:rFonts w:ascii="Gabriola" w:hAnsi="Gabriola" w:cs="Arial"/>
+          <w:color w:val="FFFFFF"/>
+          <w:sz w:val="28"/>
+          <w:szCs w:val="28"/>
+          <w:shd w:val="clear" w:color="auto" w:fill="191B20"/>
+          <w:lang w:val="en-US"/>
+        </w:rPr>
+      </w:pPr>
+      <w:r>
+        <w:rPr>
+          <w:noProof/>
+        </w:rPr>
+        <w:drawing>
+          <wp:inline distT="0" distB="0" distL="0" distR="0" wp14:anchorId="0D45E539" wp14:editId="3AAD56BF">
+            <wp:extent cx="5612130" cy="853440"/>
+            <wp:effectExtent l="0" t="0" r="0" b="3810"/>
+            <wp:docPr id="37" name="Imagen 37"/>
+            <wp:cNvGraphicFramePr>
+              <a:graphicFrameLocks xmlns:a="http://schemas.openxmlformats.org/drawingml/2006/main" noChangeAspect="1"/>
+            </wp:cNvGraphicFramePr>
+            <a:graphic xmlns:a="http://schemas.openxmlformats.org/drawingml/2006/main">
+              <a:graphicData uri="http://schemas.openxmlformats.org/drawingml/2006/picture">
+                <pic:pic xmlns:pic="http://schemas.openxmlformats.org/drawingml/2006/picture">
+                  <pic:nvPicPr>
+                    <pic:cNvPr id="0" name="Picture 248"/>
+                    <pic:cNvPicPr>
+                      <a:picLocks noChangeAspect="1" noChangeArrowheads="1"/>
+                    </pic:cNvPicPr>
+                  </pic:nvPicPr>
+                  <pic:blipFill>
+                    <a:blip r:embed="rId105">
+                      <a:extLst>
+                        <a:ext uri="{28A0092B-C50C-407E-A947-70E740481C1C}">
+                          <a14:useLocalDpi xmlns:a14="http://schemas.microsoft.com/office/drawing/2010/main" val="0"/>
+                        </a:ext>
+                      </a:extLst>
+                    </a:blip>
+                    <a:srcRect/>
+                    <a:stretch>
+                      <a:fillRect/>
+                    </a:stretch>
+                  </pic:blipFill>
+                  <pic:spPr bwMode="auto">
+                    <a:xfrm>
+                      <a:off x="0" y="0"/>
+                      <a:ext cx="5612130" cy="853440"/>
+                    </a:xfrm>
+                    <a:prstGeom prst="rect">
+                      <a:avLst/>
+                    </a:prstGeom>
+                    <a:noFill/>
+                    <a:ln>
+                      <a:noFill/>
+                    </a:ln>
+                  </pic:spPr>
+                </pic:pic>
+              </a:graphicData>
+            </a:graphic>
+          </wp:inline>
+        </w:drawing>
+      </w:r>
+    </w:p>
+    <w:p>
+      <w:pPr>
+        <w:rPr>
+          <w:rFonts w:ascii="Gabriola" w:hAnsi="Gabriola" w:cs="Arial"/>
+          <w:color w:val="FFFFFF"/>
+          <w:sz w:val="28"/>
+          <w:szCs w:val="28"/>
+          <w:shd w:val="clear" w:color="auto" w:fill="191B20"/>
+          <w:lang w:val="en-US"/>
+        </w:rPr>
+      </w:pPr>
+      <w:r>
+        <w:rPr>
+          <w:rFonts w:ascii="Gabriola" w:hAnsi="Gabriola" w:cs="Arial"/>
+          <w:color w:val="FFFFFF"/>
+          <w:sz w:val="28"/>
+          <w:szCs w:val="28"/>
+          <w:shd w:val="clear" w:color="auto" w:fill="191B20"/>
+          <w:lang w:val="en-US"/>
+        </w:rPr>
+        <w:lastRenderedPageBreak/>
+        <w:t>The declaration, like other JavaScript instructions, should end with a semicolon. In the second line, we try to write out the value of this variable (that is, what is in the container) on the console. Because we haven't put anything there yet, the result is undefined (the interpreter knows this variable, but it has no value yet – the value is undefined). In the next line, we try to print out the contents of the weight variable ... which we forgot to declare. This time, we will see </w:t>
+      </w:r>
+      <w:proofErr w:type="spellStart"/>
+      <w:r>
+        <w:rPr>
+          <w:rFonts w:ascii="Gabriola" w:hAnsi="Gabriola" w:cs="Courier New"/>
+          <w:b/>
+          <w:bCs/>
+          <w:color w:val="FFFFFF"/>
+          <w:sz w:val="28"/>
+          <w:szCs w:val="28"/>
+          <w:shd w:val="clear" w:color="auto" w:fill="9096A0"/>
+          <w:lang w:val="en-US"/>
+        </w:rPr>
+        <w:t>ReferenceError</w:t>
+      </w:r>
+      <w:proofErr w:type="spellEnd"/>
+      <w:r>
+        <w:rPr>
+          <w:rFonts w:ascii="Gabriola" w:hAnsi="Gabriola" w:cs="Arial"/>
+          <w:color w:val="FFFFFF"/>
+          <w:sz w:val="28"/>
+          <w:szCs w:val="28"/>
+          <w:shd w:val="clear" w:color="auto" w:fill="191B20"/>
+          <w:lang w:val="en-US"/>
+        </w:rPr>
+        <w:t>. The JavaScript interpreter, which executes our program, has informed us that it doesn’t know a variable by this name (so the variable itself is undefined).</w:t>
+      </w:r>
+    </w:p>
+    <w:p>
+      <w:pPr>
+        <w:rPr>
+          <w:rFonts w:ascii="Gabriola" w:hAnsi="Gabriola" w:cs="Arial"/>
+          <w:color w:val="FFFFFF"/>
+          <w:sz w:val="28"/>
+          <w:szCs w:val="28"/>
+          <w:shd w:val="clear" w:color="auto" w:fill="191B20"/>
+          <w:lang w:val="en-US"/>
+        </w:rPr>
+      </w:pPr>
+      <w:r>
+        <w:rPr>
+          <w:rFonts w:ascii="Gabriola" w:hAnsi="Gabriola" w:cs="Arial"/>
+          <w:color w:val="FFFFFF"/>
+          <w:sz w:val="28"/>
+          <w:szCs w:val="28"/>
+          <w:shd w:val="clear" w:color="auto" w:fill="191B20"/>
+          <w:lang w:val="en-US"/>
+        </w:rPr>
+        <w:t>In the example from the editor below, we use the keyword </w:t>
+      </w:r>
+      <w:r>
+        <w:rPr>
+          <w:rFonts w:ascii="Gabriola" w:hAnsi="Gabriola" w:cs="Courier New"/>
+          <w:b/>
+          <w:bCs/>
+          <w:color w:val="FFFFFF"/>
+          <w:sz w:val="28"/>
+          <w:szCs w:val="28"/>
+          <w:shd w:val="clear" w:color="auto" w:fill="9096A0"/>
+          <w:lang w:val="en-US"/>
+        </w:rPr>
+        <w:t>var</w:t>
+      </w:r>
+      <w:r>
+        <w:rPr>
+          <w:rFonts w:ascii="Gabriola" w:hAnsi="Gabriola" w:cs="Arial"/>
+          <w:color w:val="FFFFFF"/>
+          <w:sz w:val="28"/>
+          <w:szCs w:val="28"/>
+          <w:shd w:val="clear" w:color="auto" w:fill="191B20"/>
+          <w:lang w:val="en-US"/>
+        </w:rPr>
+        <w:t>.</w:t>
+      </w:r>
+    </w:p>
+    <w:p>
+      <w:pPr>
+        <w:rPr>
+          <w:rFonts w:ascii="Gabriola" w:hAnsi="Gabriola" w:cs="Arial"/>
+          <w:color w:val="FFFFFF"/>
+          <w:sz w:val="28"/>
+          <w:szCs w:val="28"/>
+          <w:shd w:val="clear" w:color="auto" w:fill="191B20"/>
+          <w:lang w:val="en-US"/>
+        </w:rPr>
+      </w:pPr>
+      <w:r>
+        <w:rPr>
+          <w:noProof/>
+        </w:rPr>
+        <w:drawing>
+          <wp:inline distT="0" distB="0" distL="0" distR="0" wp14:anchorId="6CFDC3A5" wp14:editId="0D02DCC9">
+            <wp:extent cx="5612130" cy="2722245"/>
+            <wp:effectExtent l="0" t="0" r="7620" b="1905"/>
+            <wp:docPr id="38" name="Imagen 38"/>
+            <wp:cNvGraphicFramePr>
+              <a:graphicFrameLocks xmlns:a="http://schemas.openxmlformats.org/drawingml/2006/main" noChangeAspect="1"/>
+            </wp:cNvGraphicFramePr>
+            <a:graphic xmlns:a="http://schemas.openxmlformats.org/drawingml/2006/main">
+              <a:graphicData uri="http://schemas.openxmlformats.org/drawingml/2006/picture">
+                <pic:pic xmlns:pic="http://schemas.openxmlformats.org/drawingml/2006/picture">
+                  <pic:nvPicPr>
+                    <pic:cNvPr id="1" name=""/>
+                    <pic:cNvPicPr/>
+                  </pic:nvPicPr>
+                  <pic:blipFill>
+                    <a:blip r:embed="rId106"/>
+                    <a:stretch>
+                      <a:fillRect/>
+                    </a:stretch>
+                  </pic:blipFill>
+                  <pic:spPr>
+                    <a:xfrm>
+                      <a:off x="0" y="0"/>
+                      <a:ext cx="5612130" cy="2722245"/>
+                    </a:xfrm>
+                    <a:prstGeom prst="rect">
+                      <a:avLst/>
+                    </a:prstGeom>
+                  </pic:spPr>
+                </pic:pic>
+              </a:graphicData>
+            </a:graphic>
+          </wp:inline>
+        </w:drawing>
+      </w:r>
+    </w:p>
+    <w:p>
+      <w:pPr>
+        <w:pStyle w:val="NormalWeb"/>
+        <w:shd w:val="clear" w:color="auto" w:fill="191B20"/>
+        <w:rPr>
+          <w:rFonts w:ascii="Gabriola" w:hAnsi="Gabriola" w:cs="Arial"/>
+          <w:color w:val="FFFFFF"/>
+          <w:sz w:val="28"/>
+          <w:szCs w:val="28"/>
+          <w:lang w:val="en-US"/>
+        </w:rPr>
+      </w:pPr>
+      <w:r>
+        <w:rPr>
+          <w:rFonts w:ascii="Gabriola" w:hAnsi="Gabriola" w:cs="Arial"/>
+          <w:color w:val="FFFFFF"/>
+          <w:sz w:val="28"/>
+          <w:szCs w:val="28"/>
+          <w:lang w:val="en-US"/>
+        </w:rPr>
+        <w:t>The alternative to it is the keyword </w:t>
+      </w:r>
+      <w:r>
+        <w:rPr>
+          <w:rFonts w:ascii="Gabriola" w:eastAsiaTheme="minorHAnsi" w:hAnsi="Gabriola" w:cs="Courier New"/>
+          <w:b/>
+          <w:bCs/>
+          <w:color w:val="FFFFFF"/>
+          <w:kern w:val="2"/>
+          <w:sz w:val="28"/>
+          <w:szCs w:val="28"/>
+          <w:shd w:val="clear" w:color="auto" w:fill="9096A0"/>
+          <w:lang w:val="en-US" w:eastAsia="en-US"/>
+          <w14:ligatures w14:val="standardContextual"/>
+        </w:rPr>
+        <w:t>let</w:t>
+      </w:r>
+      <w:r>
+        <w:rPr>
+          <w:rFonts w:ascii="Gabriola" w:hAnsi="Gabriola" w:cs="Arial"/>
+          <w:color w:val="FFFFFF"/>
+          <w:sz w:val="28"/>
+          <w:szCs w:val="28"/>
+          <w:lang w:val="en-US"/>
+        </w:rPr>
+        <w:t>. We use both keywords in the same way. Both are meant for declaring variables, and both can be found in different examples on the Internet or in books. However, they are not exactly the same, and we’ll discuss the differences in their operation later in this chapter (even in several places).</w:t>
+      </w:r>
+    </w:p>
+    <w:p>
+      <w:pPr>
+        <w:pStyle w:val="NormalWeb"/>
+        <w:shd w:val="clear" w:color="auto" w:fill="191B20"/>
+        <w:rPr>
+          <w:rFonts w:ascii="Gabriola" w:hAnsi="Gabriola" w:cs="Arial"/>
+          <w:color w:val="FFFFFF"/>
+          <w:sz w:val="28"/>
+          <w:szCs w:val="28"/>
+          <w:lang w:val="en-US"/>
+        </w:rPr>
+      </w:pPr>
+      <w:r>
+        <w:rPr>
+          <w:rFonts w:ascii="Gabriola" w:hAnsi="Gabriola" w:cs="Arial"/>
+          <w:color w:val="FFFFFF"/>
+          <w:sz w:val="28"/>
+          <w:szCs w:val="28"/>
+          <w:lang w:val="en-US"/>
+        </w:rPr>
+        <w:t>The keyword </w:t>
+      </w:r>
+      <w:r>
+        <w:rPr>
+          <w:rFonts w:ascii="Gabriola" w:eastAsiaTheme="minorHAnsi" w:hAnsi="Gabriola" w:cs="Courier New"/>
+          <w:b/>
+          <w:bCs/>
+          <w:color w:val="FFFFFF"/>
+          <w:kern w:val="2"/>
+          <w:sz w:val="28"/>
+          <w:szCs w:val="28"/>
+          <w:shd w:val="clear" w:color="auto" w:fill="9096A0"/>
+          <w:lang w:val="en-US" w:eastAsia="en-US"/>
+          <w14:ligatures w14:val="standardContextual"/>
+        </w:rPr>
+        <w:t>var</w:t>
+      </w:r>
+      <w:r>
+        <w:rPr>
+          <w:rFonts w:ascii="Gabriola" w:hAnsi="Gabriola" w:cs="Arial"/>
+          <w:color w:val="FFFFFF"/>
+          <w:sz w:val="28"/>
+          <w:szCs w:val="28"/>
+          <w:lang w:val="en-US"/>
+        </w:rPr>
+        <w:t> comes from the original JavaScript syntax, and the keyword </w:t>
+      </w:r>
+      <w:r>
+        <w:rPr>
+          <w:rFonts w:ascii="Gabriola" w:eastAsiaTheme="minorHAnsi" w:hAnsi="Gabriola" w:cs="Courier New"/>
+          <w:b/>
+          <w:bCs/>
+          <w:color w:val="FFFFFF"/>
+          <w:kern w:val="2"/>
+          <w:sz w:val="28"/>
+          <w:szCs w:val="28"/>
+          <w:shd w:val="clear" w:color="auto" w:fill="9096A0"/>
+          <w:lang w:val="en-US" w:eastAsia="en-US"/>
+          <w14:ligatures w14:val="standardContextual"/>
+        </w:rPr>
+        <w:t>let</w:t>
+      </w:r>
+      <w:r>
+        <w:rPr>
+          <w:rFonts w:ascii="Gabriola" w:hAnsi="Gabriola" w:cs="Arial"/>
+          <w:color w:val="FFFFFF"/>
+          <w:sz w:val="28"/>
+          <w:szCs w:val="28"/>
+          <w:lang w:val="en-US"/>
+        </w:rPr>
+        <w:t> was introduced much later. Therefore, you will find var more in older programs. Currently, it is highly recommended to use the word </w:t>
+      </w:r>
+      <w:r>
+        <w:rPr>
+          <w:rFonts w:ascii="Gabriola" w:eastAsiaTheme="minorHAnsi" w:hAnsi="Gabriola" w:cs="Courier New"/>
+          <w:b/>
+          <w:bCs/>
+          <w:color w:val="FFFFFF"/>
+          <w:kern w:val="2"/>
+          <w:sz w:val="28"/>
+          <w:szCs w:val="28"/>
+          <w:shd w:val="clear" w:color="auto" w:fill="9096A0"/>
+          <w:lang w:val="en-US" w:eastAsia="en-US"/>
+          <w14:ligatures w14:val="standardContextual"/>
+        </w:rPr>
+        <w:t>let</w:t>
+      </w:r>
+      <w:r>
+        <w:rPr>
+          <w:rFonts w:ascii="Gabriola" w:hAnsi="Gabriola" w:cs="Arial"/>
+          <w:color w:val="FFFFFF"/>
+          <w:sz w:val="28"/>
+          <w:szCs w:val="28"/>
+          <w:lang w:val="en-US"/>
+        </w:rPr>
+        <w:t> for reasons that we’ll discuss in a moment.</w:t>
+      </w:r>
+    </w:p>
+    <w:p>
+      <w:pPr>
+        <w:pStyle w:val="NormalWeb"/>
+        <w:shd w:val="clear" w:color="auto" w:fill="191B20"/>
+        <w:rPr>
+          <w:rFonts w:ascii="Arial" w:hAnsi="Arial" w:cs="Arial"/>
+          <w:color w:val="FFFFFF"/>
+          <w:lang w:val="en-US"/>
+        </w:rPr>
+      </w:pPr>
+      <w:r>
+        <w:rPr>
+          <w:rFonts w:ascii="Gabriola" w:hAnsi="Gabriola" w:cs="Arial"/>
+          <w:color w:val="FFFFFF"/>
+          <w:sz w:val="28"/>
+          <w:szCs w:val="28"/>
+          <w:lang w:val="en-US"/>
+        </w:rPr>
+        <w:lastRenderedPageBreak/>
+        <w:t>So, let's take a look at our example rewritten this time using the keyword </w:t>
+      </w:r>
+      <w:r>
+        <w:rPr>
+          <w:rFonts w:ascii="Gabriola" w:eastAsiaTheme="minorHAnsi" w:hAnsi="Gabriola" w:cs="Courier New"/>
+          <w:b/>
+          <w:bCs/>
+          <w:color w:val="FFFFFF"/>
+          <w:kern w:val="2"/>
+          <w:sz w:val="28"/>
+          <w:szCs w:val="28"/>
+          <w:shd w:val="clear" w:color="auto" w:fill="9096A0"/>
+          <w:lang w:val="en-US" w:eastAsia="en-US"/>
+          <w14:ligatures w14:val="standardContextual"/>
+        </w:rPr>
+        <w:t>let.</w:t>
+      </w:r>
+    </w:p>
+    <w:p>
+      <w:pPr>
+        <w:pStyle w:val="HTMLconformatoprevio"/>
+        <w:rPr>
+          <w:rFonts w:ascii="Consolas" w:hAnsi="Consolas"/>
+          <w:color w:val="D6DEEB"/>
+          <w:sz w:val="24"/>
+          <w:szCs w:val="24"/>
+          <w:lang w:val="en-US"/>
+        </w:rPr>
+      </w:pPr>
+      <w:r>
+        <w:rPr>
+          <w:rStyle w:val="hljs-keyword"/>
+          <w:rFonts w:ascii="Consolas" w:hAnsi="Consolas"/>
+          <w:color w:val="C792EA"/>
+          <w:sz w:val="24"/>
+          <w:szCs w:val="24"/>
+          <w:lang w:val="en-US"/>
+        </w:rPr>
+        <w:t>let</w:t>
+      </w:r>
+      <w:r>
+        <w:rPr>
+          <w:rFonts w:ascii="Consolas" w:hAnsi="Consolas"/>
+          <w:color w:val="D6DEEB"/>
+          <w:sz w:val="24"/>
+          <w:szCs w:val="24"/>
+          <w:lang w:val="en-US"/>
+        </w:rPr>
+        <w:t> height;</w:t>
+      </w:r>
+    </w:p>
+    <w:p>
+      <w:pPr>
+        <w:pStyle w:val="HTMLconformatoprevio"/>
+        <w:rPr>
+          <w:rStyle w:val="hljs-comment"/>
+          <w:rFonts w:ascii="Consolas" w:eastAsiaTheme="majorEastAsia" w:hAnsi="Consolas"/>
+          <w:i/>
+          <w:iCs/>
+          <w:color w:val="637777"/>
+          <w:sz w:val="24"/>
+          <w:szCs w:val="24"/>
+          <w:lang w:val="en-US"/>
+        </w:rPr>
+      </w:pPr>
+      <w:r>
+        <w:rPr>
+          <w:rStyle w:val="hljs-variable"/>
+          <w:rFonts w:ascii="Consolas" w:hAnsi="Consolas"/>
+          <w:color w:val="ADDB67"/>
+          <w:sz w:val="24"/>
+          <w:szCs w:val="24"/>
+          <w:lang w:val="en-US"/>
+        </w:rPr>
+        <w:t>console</w:t>
+      </w:r>
+      <w:r>
+        <w:rPr>
+          <w:rFonts w:ascii="Consolas" w:hAnsi="Consolas"/>
+          <w:color w:val="D6DEEB"/>
+          <w:sz w:val="24"/>
+          <w:szCs w:val="24"/>
+          <w:lang w:val="en-US"/>
+        </w:rPr>
+        <w:t>.</w:t>
+      </w:r>
+      <w:r>
+        <w:rPr>
+          <w:rStyle w:val="hljs-title"/>
+          <w:rFonts w:ascii="Consolas" w:eastAsiaTheme="majorEastAsia" w:hAnsi="Consolas"/>
+          <w:color w:val="DCDCAA"/>
+          <w:lang w:val="en-US"/>
+        </w:rPr>
+        <w:t>log</w:t>
+      </w:r>
+      <w:r>
+        <w:rPr>
+          <w:rFonts w:ascii="Consolas" w:hAnsi="Consolas"/>
+          <w:color w:val="D6DEEB"/>
+          <w:sz w:val="24"/>
+          <w:szCs w:val="24"/>
+          <w:lang w:val="en-US"/>
+        </w:rPr>
+        <w:t>(height); </w:t>
+      </w:r>
+      <w:r>
+        <w:rPr>
+          <w:rStyle w:val="hljs-comment"/>
+          <w:rFonts w:ascii="Consolas" w:eastAsiaTheme="majorEastAsia" w:hAnsi="Consolas"/>
+          <w:i/>
+          <w:iCs/>
+          <w:color w:val="637777"/>
+          <w:sz w:val="24"/>
+          <w:szCs w:val="24"/>
+          <w:lang w:val="en-US"/>
+        </w:rPr>
+        <w:t>// -&gt; undefined</w:t>
+      </w:r>
+    </w:p>
+    <w:p>
+      <w:pPr>
+        <w:pStyle w:val="HTMLconformatoprevio"/>
+        <w:rPr>
+          <w:rFonts w:ascii="Consolas" w:hAnsi="Consolas"/>
+          <w:color w:val="D6DEEB"/>
+          <w:sz w:val="24"/>
+          <w:szCs w:val="24"/>
+          <w:lang w:val="en-US"/>
+        </w:rPr>
+      </w:pPr>
+    </w:p>
+    <w:p>
+      <w:pPr>
+        <w:rPr>
+          <w:rFonts w:ascii="Gabriola" w:hAnsi="Gabriola" w:cs="Arial"/>
+          <w:color w:val="FFFFFF"/>
+          <w:sz w:val="28"/>
+          <w:szCs w:val="28"/>
+          <w:shd w:val="clear" w:color="auto" w:fill="191B20"/>
+          <w:lang w:val="en-US"/>
+        </w:rPr>
+      </w:pPr>
+      <w:r>
+        <w:rPr>
+          <w:rFonts w:ascii="Gabriola" w:hAnsi="Gabriola" w:cs="Arial"/>
+          <w:color w:val="FFFFFF"/>
+          <w:sz w:val="28"/>
+          <w:szCs w:val="28"/>
+          <w:shd w:val="clear" w:color="auto" w:fill="191B20"/>
+          <w:lang w:val="en-US"/>
+        </w:rPr>
+        <w:t>One of the basic differences in the use of </w:t>
+      </w:r>
+      <w:r>
+        <w:rPr>
+          <w:rFonts w:ascii="Gabriola" w:hAnsi="Gabriola" w:cs="Arial"/>
+          <w:i/>
+          <w:iCs/>
+          <w:color w:val="FFFFFF"/>
+          <w:sz w:val="28"/>
+          <w:szCs w:val="28"/>
+          <w:shd w:val="clear" w:color="auto" w:fill="191B20"/>
+          <w:lang w:val="en-US"/>
+        </w:rPr>
+        <w:t>var</w:t>
+      </w:r>
+      <w:r>
+        <w:rPr>
+          <w:rFonts w:ascii="Gabriola" w:hAnsi="Gabriola" w:cs="Arial"/>
+          <w:color w:val="FFFFFF"/>
+          <w:sz w:val="28"/>
+          <w:szCs w:val="28"/>
+          <w:shd w:val="clear" w:color="auto" w:fill="191B20"/>
+          <w:lang w:val="en-US"/>
+        </w:rPr>
+        <w:t> and </w:t>
+      </w:r>
+      <w:r>
+        <w:rPr>
+          <w:rFonts w:ascii="Gabriola" w:hAnsi="Gabriola" w:cs="Arial"/>
+          <w:i/>
+          <w:iCs/>
+          <w:color w:val="FFFFFF"/>
+          <w:sz w:val="28"/>
+          <w:szCs w:val="28"/>
+          <w:shd w:val="clear" w:color="auto" w:fill="191B20"/>
+          <w:lang w:val="en-US"/>
+        </w:rPr>
+        <w:t>let</w:t>
+      </w:r>
+      <w:r>
+        <w:rPr>
+          <w:rFonts w:ascii="Gabriola" w:hAnsi="Gabriola" w:cs="Arial"/>
+          <w:color w:val="FFFFFF"/>
+          <w:sz w:val="28"/>
+          <w:szCs w:val="28"/>
+          <w:shd w:val="clear" w:color="auto" w:fill="191B20"/>
+          <w:lang w:val="en-US"/>
+        </w:rPr>
+        <w:t> is that let prevents us from declaring another variable with the same name (an error is generated). Using </w:t>
+      </w:r>
+      <w:r>
+        <w:rPr>
+          <w:rFonts w:ascii="Gabriola" w:hAnsi="Gabriola" w:cs="Arial"/>
+          <w:i/>
+          <w:iCs/>
+          <w:color w:val="FFFFFF"/>
+          <w:sz w:val="28"/>
+          <w:szCs w:val="28"/>
+          <w:shd w:val="clear" w:color="auto" w:fill="191B20"/>
+          <w:lang w:val="en-US"/>
+        </w:rPr>
+        <w:t>var</w:t>
+      </w:r>
+      <w:r>
+        <w:rPr>
+          <w:rFonts w:ascii="Gabriola" w:hAnsi="Gabriola" w:cs="Arial"/>
+          <w:color w:val="FFFFFF"/>
+          <w:sz w:val="28"/>
+          <w:szCs w:val="28"/>
+          <w:shd w:val="clear" w:color="auto" w:fill="191B20"/>
+          <w:lang w:val="en-US"/>
+        </w:rPr>
+        <w:t> allows you to re-declare a variable, which can potentially lead to errors in the program execution.</w:t>
+      </w:r>
+    </w:p>
+    <w:p>
+      <w:pPr>
+        <w:pStyle w:val="HTMLconformatoprevio"/>
+        <w:rPr>
+          <w:rFonts w:ascii="Consolas" w:hAnsi="Consolas"/>
+          <w:color w:val="D6DEEB"/>
+          <w:sz w:val="24"/>
+          <w:szCs w:val="24"/>
+          <w:lang w:val="en-US"/>
+        </w:rPr>
+      </w:pPr>
+      <w:r>
+        <w:rPr>
+          <w:rStyle w:val="hljs-keyword"/>
+          <w:rFonts w:ascii="Consolas" w:hAnsi="Consolas"/>
+          <w:color w:val="C792EA"/>
+          <w:sz w:val="24"/>
+          <w:szCs w:val="24"/>
+          <w:lang w:val="en-US"/>
+        </w:rPr>
+        <w:t>var</w:t>
+      </w:r>
+      <w:r>
+        <w:rPr>
+          <w:rFonts w:ascii="Consolas" w:hAnsi="Consolas"/>
+          <w:color w:val="D6DEEB"/>
+          <w:sz w:val="24"/>
+          <w:szCs w:val="24"/>
+          <w:lang w:val="en-US"/>
+        </w:rPr>
+        <w:t> height;</w:t>
+      </w:r>
+    </w:p>
+    <w:p>
+      <w:pPr>
+        <w:pStyle w:val="HTMLconformatoprevio"/>
+        <w:rPr>
+          <w:rFonts w:ascii="Consolas" w:hAnsi="Consolas"/>
+          <w:color w:val="D6DEEB"/>
+          <w:sz w:val="24"/>
+          <w:szCs w:val="24"/>
+          <w:lang w:val="en-US"/>
+        </w:rPr>
+      </w:pPr>
+      <w:r>
+        <w:rPr>
+          <w:rStyle w:val="hljs-keyword"/>
+          <w:rFonts w:ascii="Consolas" w:hAnsi="Consolas"/>
+          <w:color w:val="C792EA"/>
+          <w:sz w:val="24"/>
+          <w:szCs w:val="24"/>
+          <w:lang w:val="en-US"/>
+        </w:rPr>
+        <w:t>var</w:t>
+      </w:r>
+      <w:r>
+        <w:rPr>
+          <w:rFonts w:ascii="Consolas" w:hAnsi="Consolas"/>
+          <w:color w:val="D6DEEB"/>
+          <w:sz w:val="24"/>
+          <w:szCs w:val="24"/>
+          <w:lang w:val="en-US"/>
+        </w:rPr>
+        <w:t> height;</w:t>
+      </w:r>
+    </w:p>
+    <w:p>
+      <w:pPr>
+        <w:pStyle w:val="HTMLconformatoprevio"/>
+        <w:rPr>
+          <w:rFonts w:ascii="Consolas" w:hAnsi="Consolas"/>
+          <w:color w:val="D6DEEB"/>
+          <w:sz w:val="24"/>
+          <w:szCs w:val="24"/>
+          <w:lang w:val="en-US"/>
+        </w:rPr>
+      </w:pPr>
+      <w:r>
+        <w:rPr>
+          <w:rStyle w:val="hljs-variable"/>
+          <w:rFonts w:ascii="Consolas" w:hAnsi="Consolas"/>
+          <w:color w:val="ADDB67"/>
+          <w:sz w:val="24"/>
+          <w:szCs w:val="24"/>
+          <w:lang w:val="en-US"/>
+        </w:rPr>
+        <w:t>console</w:t>
+      </w:r>
+      <w:r>
+        <w:rPr>
+          <w:rFonts w:ascii="Consolas" w:hAnsi="Consolas"/>
+          <w:color w:val="D6DEEB"/>
+          <w:sz w:val="24"/>
+          <w:szCs w:val="24"/>
+          <w:lang w:val="en-US"/>
+        </w:rPr>
+        <w:t>.</w:t>
+      </w:r>
+      <w:r>
+        <w:rPr>
+          <w:rStyle w:val="hljs-title"/>
+          <w:rFonts w:ascii="Consolas" w:eastAsiaTheme="majorEastAsia" w:hAnsi="Consolas"/>
+          <w:color w:val="DCDCAA"/>
+          <w:lang w:val="en-US"/>
+        </w:rPr>
+        <w:t>log</w:t>
+      </w:r>
+      <w:r>
+        <w:rPr>
+          <w:rFonts w:ascii="Consolas" w:hAnsi="Consolas"/>
+          <w:color w:val="D6DEEB"/>
+          <w:sz w:val="24"/>
+          <w:szCs w:val="24"/>
+          <w:lang w:val="en-US"/>
+        </w:rPr>
+        <w:t>(height); </w:t>
+      </w:r>
+      <w:r>
+        <w:rPr>
+          <w:rStyle w:val="hljs-comment"/>
+          <w:rFonts w:ascii="Consolas" w:eastAsiaTheme="majorEastAsia" w:hAnsi="Consolas"/>
+          <w:i/>
+          <w:iCs/>
+          <w:color w:val="637777"/>
+          <w:sz w:val="24"/>
+          <w:szCs w:val="24"/>
+          <w:lang w:val="en-US"/>
+        </w:rPr>
+        <w:t>// -&gt; undefined</w:t>
+      </w:r>
+    </w:p>
+    <w:p>
+      <w:pPr>
+        <w:rPr>
+          <w:rFonts w:ascii="Gabriola" w:eastAsia="Times New Roman" w:hAnsi="Gabriola" w:cs="Arial"/>
+          <w:color w:val="FFFFFF"/>
+          <w:kern w:val="0"/>
+          <w:sz w:val="28"/>
+          <w:szCs w:val="28"/>
+          <w:lang w:val="en-US" w:eastAsia="es-MX"/>
+          <w14:ligatures w14:val="none"/>
+        </w:rPr>
+      </w:pPr>
+    </w:p>
+    <w:p>
+      <w:pPr>
+        <w:rPr>
+          <w:rFonts w:ascii="Gabriola" w:hAnsi="Gabriola" w:cs="Arial"/>
+          <w:color w:val="FFFFFF"/>
+          <w:sz w:val="28"/>
+          <w:szCs w:val="28"/>
+          <w:shd w:val="clear" w:color="auto" w:fill="191B20"/>
+          <w:lang w:val="en-US"/>
+        </w:rPr>
+      </w:pPr>
+      <w:r>
+        <w:rPr>
+          <w:rFonts w:ascii="Gabriola" w:hAnsi="Gabriola" w:cs="Arial"/>
+          <w:color w:val="FFFFFF"/>
+          <w:sz w:val="28"/>
+          <w:szCs w:val="28"/>
+          <w:shd w:val="clear" w:color="auto" w:fill="191B20"/>
+          <w:lang w:val="en-US"/>
+        </w:rPr>
+        <w:t>The example above demonstrates the possibility of re-declaring a variable using the keyword var. In this situation, it will not cause an error, but in more complex programs a redeclaration, especially by accident, may no longer be without consequences. When declaring with let, the interpreter checks whether such a variable has already been declared, no matter if let or var is used in the previous declaration.</w:t>
+      </w:r>
+    </w:p>
+    <w:p>
+      <w:pPr>
+        <w:shd w:val="clear" w:color="auto" w:fill="212328"/>
+        <w:spacing w:after="0" w:line="240" w:lineRule="auto"/>
+        <w:rPr>
+          <w:rFonts w:ascii="Consolas" w:eastAsia="Times New Roman" w:hAnsi="Consolas" w:cs="Times New Roman"/>
+          <w:color w:val="D6DEEB"/>
+          <w:kern w:val="0"/>
+          <w:sz w:val="24"/>
+          <w:szCs w:val="24"/>
+          <w:lang w:val="en-US" w:eastAsia="es-MX"/>
+          <w14:ligatures w14:val="none"/>
+        </w:rPr>
+      </w:pPr>
+      <w:r>
+        <w:rPr>
+          <w:rFonts w:ascii="Consolas" w:eastAsia="Times New Roman" w:hAnsi="Consolas" w:cs="Times New Roman"/>
+          <w:color w:val="C792EA"/>
+          <w:kern w:val="0"/>
+          <w:sz w:val="24"/>
+          <w:szCs w:val="24"/>
+          <w:lang w:val="en-US" w:eastAsia="es-MX"/>
+          <w14:ligatures w14:val="none"/>
+        </w:rPr>
+        <w:t>let</w:t>
+      </w:r>
+      <w:r>
+        <w:rPr>
+          <w:rFonts w:ascii="Consolas" w:eastAsia="Times New Roman" w:hAnsi="Consolas" w:cs="Times New Roman"/>
+          <w:color w:val="D6DEEB"/>
+          <w:kern w:val="0"/>
+          <w:sz w:val="24"/>
+          <w:szCs w:val="24"/>
+          <w:lang w:val="en-US" w:eastAsia="es-MX"/>
+          <w14:ligatures w14:val="none"/>
+        </w:rPr>
+        <w:t> height;</w:t>
+      </w:r>
+    </w:p>
+    <w:p>
+      <w:pPr>
+        <w:shd w:val="clear" w:color="auto" w:fill="212328"/>
+        <w:spacing w:after="0" w:line="240" w:lineRule="auto"/>
+        <w:rPr>
+          <w:rFonts w:ascii="Consolas" w:eastAsia="Times New Roman" w:hAnsi="Consolas" w:cs="Times New Roman"/>
+          <w:color w:val="D6DEEB"/>
+          <w:kern w:val="0"/>
+          <w:sz w:val="24"/>
+          <w:szCs w:val="24"/>
+          <w:lang w:val="en-US" w:eastAsia="es-MX"/>
+          <w14:ligatures w14:val="none"/>
+        </w:rPr>
+      </w:pPr>
+      <w:r>
+        <w:rPr>
+          <w:rFonts w:ascii="Consolas" w:eastAsia="Times New Roman" w:hAnsi="Consolas" w:cs="Times New Roman"/>
+          <w:color w:val="C792EA"/>
+          <w:kern w:val="0"/>
+          <w:sz w:val="24"/>
+          <w:szCs w:val="24"/>
+          <w:lang w:val="en-US" w:eastAsia="es-MX"/>
+          <w14:ligatures w14:val="none"/>
+        </w:rPr>
+        <w:t>let</w:t>
+      </w:r>
+      <w:r>
+        <w:rPr>
+          <w:rFonts w:ascii="Consolas" w:eastAsia="Times New Roman" w:hAnsi="Consolas" w:cs="Times New Roman"/>
+          <w:color w:val="D6DEEB"/>
+          <w:kern w:val="0"/>
+          <w:sz w:val="24"/>
+          <w:szCs w:val="24"/>
+          <w:lang w:val="en-US" w:eastAsia="es-MX"/>
+          <w14:ligatures w14:val="none"/>
+        </w:rPr>
+        <w:t> height; </w:t>
+      </w:r>
+      <w:r>
+        <w:rPr>
+          <w:rFonts w:ascii="Consolas" w:eastAsia="Times New Roman" w:hAnsi="Consolas" w:cs="Times New Roman"/>
+          <w:i/>
+          <w:iCs/>
+          <w:color w:val="637777"/>
+          <w:kern w:val="0"/>
+          <w:sz w:val="24"/>
+          <w:szCs w:val="24"/>
+          <w:lang w:val="en-US" w:eastAsia="es-MX"/>
+          <w14:ligatures w14:val="none"/>
+        </w:rPr>
+        <w:t xml:space="preserve">// -&gt; Uncaught </w:t>
+      </w:r>
+      <w:proofErr w:type="spellStart"/>
+      <w:r>
+        <w:rPr>
+          <w:rFonts w:ascii="Consolas" w:eastAsia="Times New Roman" w:hAnsi="Consolas" w:cs="Times New Roman"/>
+          <w:i/>
+          <w:iCs/>
+          <w:color w:val="637777"/>
+          <w:kern w:val="0"/>
+          <w:sz w:val="24"/>
+          <w:szCs w:val="24"/>
+          <w:lang w:val="en-US" w:eastAsia="es-MX"/>
+          <w14:ligatures w14:val="none"/>
+        </w:rPr>
+        <w:t>SyntaxError</w:t>
+      </w:r>
+      <w:proofErr w:type="spellEnd"/>
+      <w:r>
+        <w:rPr>
+          <w:rFonts w:ascii="Consolas" w:eastAsia="Times New Roman" w:hAnsi="Consolas" w:cs="Times New Roman"/>
+          <w:i/>
+          <w:iCs/>
+          <w:color w:val="637777"/>
+          <w:kern w:val="0"/>
+          <w:sz w:val="24"/>
+          <w:szCs w:val="24"/>
+          <w:lang w:val="en-US" w:eastAsia="es-MX"/>
+          <w14:ligatures w14:val="none"/>
+        </w:rPr>
+        <w:t>: Identifier 'height' has already been declared</w:t>
+      </w:r>
+    </w:p>
+    <w:p>
+      <w:pPr>
+        <w:shd w:val="clear" w:color="auto" w:fill="212328"/>
+        <w:spacing w:after="0" w:line="240" w:lineRule="auto"/>
+        <w:rPr>
+          <w:rFonts w:ascii="Consolas" w:eastAsia="Times New Roman" w:hAnsi="Consolas" w:cs="Times New Roman"/>
+          <w:color w:val="D6DEEB"/>
+          <w:kern w:val="0"/>
+          <w:sz w:val="24"/>
+          <w:szCs w:val="24"/>
+          <w:lang w:eastAsia="es-MX"/>
+          <w14:ligatures w14:val="none"/>
+        </w:rPr>
+      </w:pPr>
+      <w:r>
+        <w:rPr>
+          <w:rFonts w:ascii="Consolas" w:eastAsia="Times New Roman" w:hAnsi="Consolas" w:cs="Times New Roman"/>
+          <w:color w:val="ADDB67"/>
+          <w:kern w:val="0"/>
+          <w:sz w:val="24"/>
+          <w:szCs w:val="24"/>
+          <w:lang w:eastAsia="es-MX"/>
+          <w14:ligatures w14:val="none"/>
+        </w:rPr>
+        <w:t>console</w:t>
+      </w:r>
+      <w:r>
+        <w:rPr>
+          <w:rFonts w:ascii="Consolas" w:eastAsia="Times New Roman" w:hAnsi="Consolas" w:cs="Times New Roman"/>
+          <w:color w:val="D6DEEB"/>
+          <w:kern w:val="0"/>
+          <w:sz w:val="24"/>
+          <w:szCs w:val="24"/>
+          <w:lang w:eastAsia="es-MX"/>
+          <w14:ligatures w14:val="none"/>
+        </w:rPr>
+        <w:t>.</w:t>
+      </w:r>
+      <w:r>
+        <w:rPr>
+          <w:rFonts w:ascii="Consolas" w:eastAsia="Times New Roman" w:hAnsi="Consolas" w:cs="Times New Roman"/>
+          <w:color w:val="DCDCAA"/>
+          <w:kern w:val="0"/>
+          <w:sz w:val="24"/>
+          <w:szCs w:val="24"/>
+          <w:lang w:eastAsia="es-MX"/>
+          <w14:ligatures w14:val="none"/>
+        </w:rPr>
+        <w:t>log</w:t>
+      </w:r>
+      <w:r>
+        <w:rPr>
+          <w:rFonts w:ascii="Consolas" w:eastAsia="Times New Roman" w:hAnsi="Consolas" w:cs="Times New Roman"/>
+          <w:color w:val="D6DEEB"/>
+          <w:kern w:val="0"/>
+          <w:sz w:val="24"/>
+          <w:szCs w:val="24"/>
+          <w:lang w:eastAsia="es-MX"/>
+          <w14:ligatures w14:val="none"/>
+        </w:rPr>
+        <w:t>(</w:t>
+      </w:r>
+      <w:proofErr w:type="spellStart"/>
+      <w:r>
+        <w:rPr>
+          <w:rFonts w:ascii="Consolas" w:eastAsia="Times New Roman" w:hAnsi="Consolas" w:cs="Times New Roman"/>
+          <w:color w:val="D6DEEB"/>
+          <w:kern w:val="0"/>
+          <w:sz w:val="24"/>
+          <w:szCs w:val="24"/>
+          <w:lang w:eastAsia="es-MX"/>
+          <w14:ligatures w14:val="none"/>
+        </w:rPr>
+        <w:t>height</w:t>
+      </w:r>
+      <w:proofErr w:type="spellEnd"/>
+      <w:r>
+        <w:rPr>
+          <w:rFonts w:ascii="Consolas" w:eastAsia="Times New Roman" w:hAnsi="Consolas" w:cs="Times New Roman"/>
+          <w:color w:val="D6DEEB"/>
+          <w:kern w:val="0"/>
+          <w:sz w:val="24"/>
+          <w:szCs w:val="24"/>
+          <w:lang w:eastAsia="es-MX"/>
+          <w14:ligatures w14:val="none"/>
+        </w:rPr>
+        <w:t>);</w:t>
+      </w:r>
+    </w:p>
+    <w:p>
+      <w:pPr>
+        <w:rPr>
+          <w:rFonts w:ascii="Gabriola" w:eastAsia="Times New Roman" w:hAnsi="Gabriola" w:cs="Arial"/>
+          <w:color w:val="FFFFFF"/>
+          <w:kern w:val="0"/>
+          <w:sz w:val="28"/>
+          <w:szCs w:val="28"/>
+          <w:lang w:val="en-US" w:eastAsia="es-MX"/>
+          <w14:ligatures w14:val="none"/>
+        </w:rPr>
+      </w:pPr>
+    </w:p>
+    <w:p>
+      <w:pPr>
+        <w:rPr>
+          <w:rFonts w:ascii="Gabriola" w:hAnsi="Gabriola" w:cs="Arial"/>
+          <w:color w:val="FFFFFF"/>
+          <w:sz w:val="28"/>
+          <w:szCs w:val="28"/>
+          <w:shd w:val="clear" w:color="auto" w:fill="191B20"/>
+          <w:lang w:val="en-US"/>
+        </w:rPr>
+      </w:pPr>
+      <w:proofErr w:type="gramStart"/>
+      <w:r>
+        <w:rPr>
+          <w:rFonts w:ascii="Gabriola" w:hAnsi="Gabriola" w:cs="Arial"/>
+          <w:color w:val="FFFFFF"/>
+          <w:sz w:val="28"/>
+          <w:szCs w:val="28"/>
+          <w:shd w:val="clear" w:color="auto" w:fill="191B20"/>
+          <w:lang w:val="en-US"/>
+        </w:rPr>
+        <w:t>So</w:t>
+      </w:r>
+      <w:proofErr w:type="gramEnd"/>
+      <w:r>
+        <w:rPr>
+          <w:rFonts w:ascii="Gabriola" w:hAnsi="Gabriola" w:cs="Arial"/>
+          <w:color w:val="FFFFFF"/>
+          <w:sz w:val="28"/>
+          <w:szCs w:val="28"/>
+          <w:shd w:val="clear" w:color="auto" w:fill="191B20"/>
+          <w:lang w:val="en-US"/>
+        </w:rPr>
+        <w:t xml:space="preserve"> use </w:t>
+      </w:r>
+      <w:r>
+        <w:rPr>
+          <w:rFonts w:ascii="Gabriola" w:hAnsi="Gabriola" w:cs="Courier New"/>
+          <w:b/>
+          <w:bCs/>
+          <w:color w:val="FFFFFF"/>
+          <w:sz w:val="28"/>
+          <w:szCs w:val="28"/>
+          <w:shd w:val="clear" w:color="auto" w:fill="9096A0"/>
+          <w:lang w:val="en-US"/>
+        </w:rPr>
+        <w:t>let</w:t>
+      </w:r>
+      <w:r>
+        <w:rPr>
+          <w:rFonts w:ascii="Gabriola" w:hAnsi="Gabriola" w:cs="Arial"/>
+          <w:color w:val="FFFFFF"/>
+          <w:sz w:val="28"/>
+          <w:szCs w:val="28"/>
+          <w:shd w:val="clear" w:color="auto" w:fill="191B20"/>
+          <w:lang w:val="en-US"/>
+        </w:rPr>
+        <w:t> to declare variables, if only because you don't want to accidentally declare a variable again.</w:t>
+      </w:r>
+    </w:p>
+    <w:p>
+      <w:pPr>
+        <w:pStyle w:val="Ttulo4"/>
+        <w:rPr>
+          <w:rFonts w:ascii="Gabriola" w:eastAsia="Times New Roman" w:hAnsi="Gabriola"/>
+          <w:sz w:val="32"/>
+          <w:szCs w:val="32"/>
+          <w:lang w:val="en-US" w:eastAsia="es-MX"/>
+        </w:rPr>
+      </w:pPr>
+      <w:bookmarkStart w:id="49" w:name="_Toc159818904"/>
+      <w:r>
+        <w:rPr>
+          <w:rFonts w:ascii="Gabriola" w:eastAsia="Times New Roman" w:hAnsi="Gabriola"/>
+          <w:sz w:val="32"/>
+          <w:szCs w:val="32"/>
+          <w:lang w:val="en-US" w:eastAsia="es-MX"/>
+        </w:rPr>
+        <w:t>2.0.4 Initializing variables</w:t>
+      </w:r>
+      <w:bookmarkEnd w:id="49"/>
+    </w:p>
+    <w:p>
+      <w:pPr>
+        <w:shd w:val="clear" w:color="auto" w:fill="242629"/>
+        <w:spacing w:before="100" w:beforeAutospacing="1" w:after="100" w:afterAutospacing="1" w:line="240" w:lineRule="auto"/>
+        <w:rPr>
+          <w:rFonts w:ascii="Gabriola" w:eastAsia="Times New Roman" w:hAnsi="Gabriola" w:cs="Arial"/>
+          <w:color w:val="FFFFFF"/>
+          <w:kern w:val="0"/>
+          <w:sz w:val="28"/>
+          <w:szCs w:val="28"/>
+          <w:lang w:eastAsia="es-MX"/>
+          <w14:ligatures w14:val="none"/>
+        </w:rPr>
+      </w:pPr>
+      <w:r>
+        <w:rPr>
+          <w:rFonts w:ascii="Gabriola" w:eastAsia="Times New Roman" w:hAnsi="Gabriola" w:cs="Arial"/>
+          <w:color w:val="FFFFFF"/>
+          <w:kern w:val="0"/>
+          <w:sz w:val="28"/>
+          <w:szCs w:val="28"/>
+          <w:lang w:val="en-US" w:eastAsia="es-MX"/>
+          <w14:ligatures w14:val="none"/>
+        </w:rPr>
+        <w:t>After a successful declaration, the variable should be </w:t>
+      </w:r>
+      <w:r>
+        <w:rPr>
+          <w:rFonts w:ascii="Gabriola" w:eastAsia="Times New Roman" w:hAnsi="Gabriola" w:cs="Arial"/>
+          <w:b/>
+          <w:bCs/>
+          <w:color w:val="FFFFFF"/>
+          <w:kern w:val="0"/>
+          <w:sz w:val="28"/>
+          <w:szCs w:val="28"/>
+          <w:lang w:val="en-US" w:eastAsia="es-MX"/>
+          <w14:ligatures w14:val="none"/>
+        </w:rPr>
+        <w:t>initialized</w:t>
+      </w:r>
+      <w:r>
+        <w:rPr>
+          <w:rFonts w:ascii="Gabriola" w:eastAsia="Times New Roman" w:hAnsi="Gabriola" w:cs="Arial"/>
+          <w:color w:val="FFFFFF"/>
+          <w:kern w:val="0"/>
+          <w:sz w:val="28"/>
+          <w:szCs w:val="28"/>
+          <w:lang w:val="en-US" w:eastAsia="es-MX"/>
+          <w14:ligatures w14:val="none"/>
+        </w:rPr>
+        <w:t>, in other words, it should be given its first value. </w:t>
+      </w:r>
+      <w:r>
+        <w:rPr>
+          <w:rFonts w:ascii="Gabriola" w:eastAsia="Times New Roman" w:hAnsi="Gabriola" w:cs="Arial"/>
+          <w:b/>
+          <w:bCs/>
+          <w:color w:val="FFFFFF"/>
+          <w:kern w:val="0"/>
+          <w:sz w:val="28"/>
+          <w:szCs w:val="28"/>
+          <w:lang w:val="en-US" w:eastAsia="es-MX"/>
+          <w14:ligatures w14:val="none"/>
+        </w:rPr>
+        <w:t>Initialization</w:t>
+      </w:r>
+      <w:r>
+        <w:rPr>
+          <w:rFonts w:ascii="Gabriola" w:eastAsia="Times New Roman" w:hAnsi="Gabriola" w:cs="Arial"/>
+          <w:color w:val="FFFFFF"/>
+          <w:kern w:val="0"/>
+          <w:sz w:val="28"/>
+          <w:szCs w:val="28"/>
+          <w:lang w:val="en-US" w:eastAsia="es-MX"/>
+          <w14:ligatures w14:val="none"/>
+        </w:rPr>
+        <w:t xml:space="preserve"> is done by assigning a certain value to a variable (indicated by its name). </w:t>
+      </w:r>
+      <w:proofErr w:type="spellStart"/>
+      <w:r>
+        <w:rPr>
+          <w:rFonts w:ascii="Gabriola" w:eastAsia="Times New Roman" w:hAnsi="Gabriola" w:cs="Arial"/>
+          <w:color w:val="FFFFFF"/>
+          <w:kern w:val="0"/>
+          <w:sz w:val="28"/>
+          <w:szCs w:val="28"/>
+          <w:lang w:eastAsia="es-MX"/>
+          <w14:ligatures w14:val="none"/>
+        </w:rPr>
+        <w:t>To</w:t>
+      </w:r>
+      <w:proofErr w:type="spellEnd"/>
+      <w:r>
+        <w:rPr>
+          <w:rFonts w:ascii="Gabriola" w:eastAsia="Times New Roman" w:hAnsi="Gabriola" w:cs="Arial"/>
+          <w:color w:val="FFFFFF"/>
+          <w:kern w:val="0"/>
+          <w:sz w:val="28"/>
+          <w:szCs w:val="28"/>
+          <w:lang w:eastAsia="es-MX"/>
+          <w14:ligatures w14:val="none"/>
+        </w:rPr>
+        <w:t xml:space="preserve"> </w:t>
+      </w:r>
+      <w:proofErr w:type="spellStart"/>
+      <w:r>
+        <w:rPr>
+          <w:rFonts w:ascii="Gabriola" w:eastAsia="Times New Roman" w:hAnsi="Gabriola" w:cs="Arial"/>
+          <w:color w:val="FFFFFF"/>
+          <w:kern w:val="0"/>
+          <w:sz w:val="28"/>
+          <w:szCs w:val="28"/>
+          <w:lang w:eastAsia="es-MX"/>
+          <w14:ligatures w14:val="none"/>
+        </w:rPr>
+        <w:t>assign</w:t>
+      </w:r>
+      <w:proofErr w:type="spellEnd"/>
+      <w:r>
+        <w:rPr>
+          <w:rFonts w:ascii="Gabriola" w:eastAsia="Times New Roman" w:hAnsi="Gabriola" w:cs="Arial"/>
+          <w:color w:val="FFFFFF"/>
+          <w:kern w:val="0"/>
+          <w:sz w:val="28"/>
+          <w:szCs w:val="28"/>
+          <w:lang w:eastAsia="es-MX"/>
+          <w14:ligatures w14:val="none"/>
+        </w:rPr>
+        <w:t xml:space="preserve"> </w:t>
+      </w:r>
+      <w:proofErr w:type="spellStart"/>
+      <w:r>
+        <w:rPr>
+          <w:rFonts w:ascii="Gabriola" w:eastAsia="Times New Roman" w:hAnsi="Gabriola" w:cs="Arial"/>
+          <w:color w:val="FFFFFF"/>
+          <w:kern w:val="0"/>
+          <w:sz w:val="28"/>
+          <w:szCs w:val="28"/>
+          <w:lang w:eastAsia="es-MX"/>
+          <w14:ligatures w14:val="none"/>
+        </w:rPr>
+        <w:t>it</w:t>
+      </w:r>
+      <w:proofErr w:type="spellEnd"/>
+      <w:r>
+        <w:rPr>
+          <w:rFonts w:ascii="Gabriola" w:eastAsia="Times New Roman" w:hAnsi="Gabriola" w:cs="Arial"/>
+          <w:color w:val="FFFFFF"/>
+          <w:kern w:val="0"/>
+          <w:sz w:val="28"/>
+          <w:szCs w:val="28"/>
+          <w:lang w:eastAsia="es-MX"/>
+          <w14:ligatures w14:val="none"/>
+        </w:rPr>
+        <w:t xml:space="preserve">, </w:t>
+      </w:r>
+      <w:proofErr w:type="spellStart"/>
+      <w:r>
+        <w:rPr>
+          <w:rFonts w:ascii="Gabriola" w:eastAsia="Times New Roman" w:hAnsi="Gabriola" w:cs="Arial"/>
+          <w:color w:val="FFFFFF"/>
+          <w:kern w:val="0"/>
+          <w:sz w:val="28"/>
+          <w:szCs w:val="28"/>
+          <w:lang w:eastAsia="es-MX"/>
+          <w14:ligatures w14:val="none"/>
+        </w:rPr>
+        <w:t>we</w:t>
+      </w:r>
+      <w:proofErr w:type="spellEnd"/>
+      <w:r>
+        <w:rPr>
+          <w:rFonts w:ascii="Gabriola" w:eastAsia="Times New Roman" w:hAnsi="Gabriola" w:cs="Arial"/>
+          <w:color w:val="FFFFFF"/>
+          <w:kern w:val="0"/>
+          <w:sz w:val="28"/>
+          <w:szCs w:val="28"/>
+          <w:lang w:eastAsia="es-MX"/>
+          <w14:ligatures w14:val="none"/>
+        </w:rPr>
+        <w:t xml:space="preserve"> use </w:t>
+      </w:r>
+      <w:proofErr w:type="spellStart"/>
+      <w:r>
+        <w:rPr>
+          <w:rFonts w:ascii="Gabriola" w:eastAsia="Times New Roman" w:hAnsi="Gabriola" w:cs="Arial"/>
+          <w:color w:val="FFFFFF"/>
+          <w:kern w:val="0"/>
+          <w:sz w:val="28"/>
+          <w:szCs w:val="28"/>
+          <w:lang w:eastAsia="es-MX"/>
+          <w14:ligatures w14:val="none"/>
+        </w:rPr>
+        <w:t>the</w:t>
+      </w:r>
+      <w:proofErr w:type="spellEnd"/>
+      <w:r>
+        <w:rPr>
+          <w:rFonts w:ascii="Gabriola" w:eastAsia="Times New Roman" w:hAnsi="Gabriola" w:cs="Arial"/>
+          <w:color w:val="FFFFFF"/>
+          <w:kern w:val="0"/>
+          <w:sz w:val="28"/>
+          <w:szCs w:val="28"/>
+          <w:lang w:eastAsia="es-MX"/>
+          <w14:ligatures w14:val="none"/>
+        </w:rPr>
+        <w:t xml:space="preserve"> </w:t>
+      </w:r>
+      <w:proofErr w:type="spellStart"/>
+      <w:r>
+        <w:rPr>
+          <w:rFonts w:ascii="Gabriola" w:eastAsia="Times New Roman" w:hAnsi="Gabriola" w:cs="Arial"/>
+          <w:color w:val="FFFFFF"/>
+          <w:kern w:val="0"/>
+          <w:sz w:val="28"/>
+          <w:szCs w:val="28"/>
+          <w:lang w:eastAsia="es-MX"/>
+          <w14:ligatures w14:val="none"/>
+        </w:rPr>
+        <w:t>operator</w:t>
+      </w:r>
+      <w:proofErr w:type="spellEnd"/>
+      <w:r>
+        <w:rPr>
+          <w:rFonts w:ascii="Gabriola" w:eastAsia="Times New Roman" w:hAnsi="Gabriola" w:cs="Arial"/>
+          <w:color w:val="FFFFFF"/>
+          <w:kern w:val="0"/>
+          <w:sz w:val="28"/>
+          <w:szCs w:val="28"/>
+          <w:lang w:eastAsia="es-MX"/>
+          <w14:ligatures w14:val="none"/>
+        </w:rPr>
+        <w:t> </w:t>
+      </w:r>
+      <w:r>
+        <w:rPr>
+          <w:rFonts w:ascii="Gabriola" w:hAnsi="Gabriola" w:cs="Courier New"/>
+          <w:b/>
+          <w:bCs/>
+          <w:color w:val="FFFFFF"/>
+          <w:sz w:val="28"/>
+          <w:szCs w:val="28"/>
+          <w:shd w:val="clear" w:color="auto" w:fill="9096A0"/>
+          <w:lang w:val="en-US"/>
+        </w:rPr>
+        <w:t>=</w:t>
+      </w:r>
+      <w:r>
+        <w:rPr>
+          <w:rFonts w:ascii="Gabriola" w:eastAsia="Times New Roman" w:hAnsi="Gabriola" w:cs="Arial"/>
+          <w:color w:val="FFFFFF"/>
+          <w:kern w:val="0"/>
+          <w:sz w:val="28"/>
+          <w:szCs w:val="28"/>
+          <w:lang w:eastAsia="es-MX"/>
+          <w14:ligatures w14:val="none"/>
+        </w:rPr>
+        <w:t>.</w:t>
+      </w:r>
+    </w:p>
+    <w:p>
+      <w:pPr>
+        <w:rPr>
+          <w:rFonts w:ascii="Gabriola" w:eastAsia="Times New Roman" w:hAnsi="Gabriola" w:cs="Arial"/>
+          <w:sz w:val="28"/>
+          <w:szCs w:val="28"/>
+          <w:lang w:val="en-US" w:eastAsia="es-MX"/>
+        </w:rPr>
+      </w:pPr>
+      <w:r>
+        <w:rPr>
+          <w:noProof/>
+        </w:rPr>
+        <w:lastRenderedPageBreak/>
+        <w:drawing>
+          <wp:inline distT="0" distB="0" distL="0" distR="0" wp14:anchorId="5366650B" wp14:editId="2DE93875">
+            <wp:extent cx="5612130" cy="1024255"/>
+            <wp:effectExtent l="0" t="0" r="0" b="4445"/>
+            <wp:docPr id="39" name="Imagen 39"/>
+            <wp:cNvGraphicFramePr>
+              <a:graphicFrameLocks xmlns:a="http://schemas.openxmlformats.org/drawingml/2006/main" noChangeAspect="1"/>
+            </wp:cNvGraphicFramePr>
+            <a:graphic xmlns:a="http://schemas.openxmlformats.org/drawingml/2006/main">
+              <a:graphicData uri="http://schemas.openxmlformats.org/drawingml/2006/picture">
+                <pic:pic xmlns:pic="http://schemas.openxmlformats.org/drawingml/2006/picture">
+                  <pic:nvPicPr>
+                    <pic:cNvPr id="0" name="Picture 250"/>
+                    <pic:cNvPicPr>
+                      <a:picLocks noChangeAspect="1" noChangeArrowheads="1"/>
+                    </pic:cNvPicPr>
+                  </pic:nvPicPr>
+                  <pic:blipFill>
+                    <a:blip r:embed="rId107">
+                      <a:extLst>
+                        <a:ext uri="{28A0092B-C50C-407E-A947-70E740481C1C}">
+                          <a14:useLocalDpi xmlns:a14="http://schemas.microsoft.com/office/drawing/2010/main" val="0"/>
+                        </a:ext>
+                      </a:extLst>
+                    </a:blip>
+                    <a:srcRect/>
+                    <a:stretch>
+                      <a:fillRect/>
+                    </a:stretch>
+                  </pic:blipFill>
+                  <pic:spPr bwMode="auto">
+                    <a:xfrm>
+                      <a:off x="0" y="0"/>
+                      <a:ext cx="5612130" cy="1024255"/>
+                    </a:xfrm>
+                    <a:prstGeom prst="rect">
+                      <a:avLst/>
+                    </a:prstGeom>
+                    <a:noFill/>
+                    <a:ln>
+                      <a:noFill/>
+                    </a:ln>
+                  </pic:spPr>
+                </pic:pic>
+              </a:graphicData>
+            </a:graphic>
+          </wp:inline>
+        </w:drawing>
+      </w:r>
+    </w:p>
+    <w:p>
+      <w:pPr>
+        <w:pStyle w:val="NormalWeb"/>
+        <w:shd w:val="clear" w:color="auto" w:fill="242629"/>
+        <w:rPr>
+          <w:rFonts w:ascii="Gabriola" w:hAnsi="Gabriola" w:cs="Arial"/>
+          <w:color w:val="FFFFFF"/>
+          <w:sz w:val="28"/>
+          <w:szCs w:val="28"/>
+          <w:lang w:val="en-US"/>
+        </w:rPr>
+      </w:pPr>
+      <w:r>
+        <w:rPr>
+          <w:rFonts w:ascii="Gabriola" w:hAnsi="Gabriola" w:cs="Arial"/>
+          <w:color w:val="FFFFFF"/>
+          <w:sz w:val="28"/>
+          <w:szCs w:val="28"/>
+          <w:lang w:val="en-US"/>
+        </w:rPr>
+        <w:t>Y</w:t>
+      </w:r>
+      <w:r>
+        <w:rPr>
+          <w:rFonts w:ascii="Gabriola" w:hAnsi="Gabriola" w:cs="Arial"/>
+          <w:color w:val="FFFFFF"/>
+          <w:sz w:val="28"/>
+          <w:szCs w:val="28"/>
+          <w:lang w:val="en-US"/>
+        </w:rPr>
+        <w:t>ou can assign to a variable: a specific value; the contents of another variable; or, for example, the result returned by a function.</w:t>
+      </w:r>
+    </w:p>
+    <w:p>
+      <w:pPr>
+        <w:pStyle w:val="NormalWeb"/>
+        <w:shd w:val="clear" w:color="auto" w:fill="242629"/>
+        <w:rPr>
+          <w:rFonts w:ascii="Gabriola" w:hAnsi="Gabriola" w:cs="Arial"/>
+          <w:color w:val="FFFFFF"/>
+          <w:sz w:val="28"/>
+          <w:szCs w:val="28"/>
+          <w:lang w:val="en-US"/>
+        </w:rPr>
+      </w:pPr>
+      <w:r>
+        <w:rPr>
+          <w:rFonts w:ascii="Gabriola" w:hAnsi="Gabriola" w:cs="Arial"/>
+          <w:color w:val="FFFFFF"/>
+          <w:sz w:val="28"/>
+          <w:szCs w:val="28"/>
+          <w:lang w:val="en-US"/>
+        </w:rPr>
+        <w:t>Initialization can be done either together with the declaration, or separately as an independent command. It is important to enter the first value into the variable before trying to read, modify, or display it.</w:t>
+      </w:r>
+    </w:p>
+    <w:p>
+      <w:pPr>
+        <w:shd w:val="clear" w:color="auto" w:fill="212328"/>
+        <w:spacing w:after="0" w:line="240" w:lineRule="auto"/>
+        <w:rPr>
+          <w:rFonts w:ascii="Consolas" w:eastAsia="Times New Roman" w:hAnsi="Consolas" w:cs="Times New Roman"/>
+          <w:color w:val="D6DEEB"/>
+          <w:kern w:val="0"/>
+          <w:sz w:val="24"/>
+          <w:szCs w:val="24"/>
+          <w:lang w:val="en-US" w:eastAsia="es-MX"/>
+          <w14:ligatures w14:val="none"/>
+        </w:rPr>
+      </w:pPr>
+      <w:r>
+        <w:rPr>
+          <w:rFonts w:ascii="Consolas" w:eastAsia="Times New Roman" w:hAnsi="Consolas" w:cs="Times New Roman"/>
+          <w:color w:val="C792EA"/>
+          <w:kern w:val="0"/>
+          <w:sz w:val="24"/>
+          <w:szCs w:val="24"/>
+          <w:lang w:val="en-US" w:eastAsia="es-MX"/>
+          <w14:ligatures w14:val="none"/>
+        </w:rPr>
+        <w:t>let</w:t>
+      </w:r>
+      <w:r>
+        <w:rPr>
+          <w:rFonts w:ascii="Consolas" w:eastAsia="Times New Roman" w:hAnsi="Consolas" w:cs="Times New Roman"/>
+          <w:color w:val="D6DEEB"/>
+          <w:kern w:val="0"/>
+          <w:sz w:val="24"/>
+          <w:szCs w:val="24"/>
+          <w:lang w:val="en-US" w:eastAsia="es-MX"/>
+          <w14:ligatures w14:val="none"/>
+        </w:rPr>
+        <w:t> height = </w:t>
+      </w:r>
+      <w:r>
+        <w:rPr>
+          <w:rFonts w:ascii="Consolas" w:eastAsia="Times New Roman" w:hAnsi="Consolas" w:cs="Times New Roman"/>
+          <w:color w:val="AE81FF"/>
+          <w:kern w:val="0"/>
+          <w:sz w:val="24"/>
+          <w:szCs w:val="24"/>
+          <w:lang w:val="en-US" w:eastAsia="es-MX"/>
+          <w14:ligatures w14:val="none"/>
+        </w:rPr>
+        <w:t>180</w:t>
+      </w:r>
+      <w:r>
+        <w:rPr>
+          <w:rFonts w:ascii="Consolas" w:eastAsia="Times New Roman" w:hAnsi="Consolas" w:cs="Times New Roman"/>
+          <w:color w:val="D6DEEB"/>
+          <w:kern w:val="0"/>
+          <w:sz w:val="24"/>
+          <w:szCs w:val="24"/>
+          <w:lang w:val="en-US" w:eastAsia="es-MX"/>
+          <w14:ligatures w14:val="none"/>
+        </w:rPr>
+        <w:t>;</w:t>
+      </w:r>
+    </w:p>
+    <w:p>
+      <w:pPr>
+        <w:shd w:val="clear" w:color="auto" w:fill="212328"/>
+        <w:spacing w:after="0" w:line="240" w:lineRule="auto"/>
+        <w:rPr>
+          <w:rFonts w:ascii="Consolas" w:eastAsia="Times New Roman" w:hAnsi="Consolas" w:cs="Times New Roman"/>
+          <w:color w:val="D6DEEB"/>
+          <w:kern w:val="0"/>
+          <w:sz w:val="24"/>
+          <w:szCs w:val="24"/>
+          <w:lang w:val="en-US" w:eastAsia="es-MX"/>
+          <w14:ligatures w14:val="none"/>
+        </w:rPr>
+      </w:pPr>
+      <w:r>
+        <w:rPr>
+          <w:rFonts w:ascii="Consolas" w:eastAsia="Times New Roman" w:hAnsi="Consolas" w:cs="Times New Roman"/>
+          <w:color w:val="C792EA"/>
+          <w:kern w:val="0"/>
+          <w:sz w:val="24"/>
+          <w:szCs w:val="24"/>
+          <w:lang w:val="en-US" w:eastAsia="es-MX"/>
+          <w14:ligatures w14:val="none"/>
+        </w:rPr>
+        <w:t>let</w:t>
+      </w:r>
+      <w:r>
+        <w:rPr>
+          <w:rFonts w:ascii="Consolas" w:eastAsia="Times New Roman" w:hAnsi="Consolas" w:cs="Times New Roman"/>
+          <w:color w:val="D6DEEB"/>
+          <w:kern w:val="0"/>
+          <w:sz w:val="24"/>
+          <w:szCs w:val="24"/>
+          <w:lang w:val="en-US" w:eastAsia="es-MX"/>
+          <w14:ligatures w14:val="none"/>
+        </w:rPr>
+        <w:t> </w:t>
+      </w:r>
+      <w:proofErr w:type="spellStart"/>
+      <w:r>
+        <w:rPr>
+          <w:rFonts w:ascii="Consolas" w:eastAsia="Times New Roman" w:hAnsi="Consolas" w:cs="Times New Roman"/>
+          <w:color w:val="D6DEEB"/>
+          <w:kern w:val="0"/>
+          <w:sz w:val="24"/>
+          <w:szCs w:val="24"/>
+          <w:lang w:val="en-US" w:eastAsia="es-MX"/>
+          <w14:ligatures w14:val="none"/>
+        </w:rPr>
+        <w:t>anotherHeight</w:t>
+      </w:r>
+      <w:proofErr w:type="spellEnd"/>
+      <w:r>
+        <w:rPr>
+          <w:rFonts w:ascii="Consolas" w:eastAsia="Times New Roman" w:hAnsi="Consolas" w:cs="Times New Roman"/>
+          <w:color w:val="D6DEEB"/>
+          <w:kern w:val="0"/>
+          <w:sz w:val="24"/>
+          <w:szCs w:val="24"/>
+          <w:lang w:val="en-US" w:eastAsia="es-MX"/>
+          <w14:ligatures w14:val="none"/>
+        </w:rPr>
+        <w:t xml:space="preserve"> = height;</w:t>
+      </w:r>
+    </w:p>
+    <w:p>
+      <w:pPr>
+        <w:shd w:val="clear" w:color="auto" w:fill="212328"/>
+        <w:spacing w:after="0" w:line="240" w:lineRule="auto"/>
+        <w:rPr>
+          <w:rFonts w:ascii="Consolas" w:eastAsia="Times New Roman" w:hAnsi="Consolas" w:cs="Times New Roman"/>
+          <w:color w:val="D6DEEB"/>
+          <w:kern w:val="0"/>
+          <w:sz w:val="24"/>
+          <w:szCs w:val="24"/>
+          <w:lang w:val="en-US" w:eastAsia="es-MX"/>
+          <w14:ligatures w14:val="none"/>
+        </w:rPr>
+      </w:pPr>
+      <w:r>
+        <w:rPr>
+          <w:rFonts w:ascii="Consolas" w:eastAsia="Times New Roman" w:hAnsi="Consolas" w:cs="Times New Roman"/>
+          <w:color w:val="C792EA"/>
+          <w:kern w:val="0"/>
+          <w:sz w:val="24"/>
+          <w:szCs w:val="24"/>
+          <w:lang w:val="en-US" w:eastAsia="es-MX"/>
+          <w14:ligatures w14:val="none"/>
+        </w:rPr>
+        <w:t>let</w:t>
+      </w:r>
+      <w:r>
+        <w:rPr>
+          <w:rFonts w:ascii="Consolas" w:eastAsia="Times New Roman" w:hAnsi="Consolas" w:cs="Times New Roman"/>
+          <w:color w:val="D6DEEB"/>
+          <w:kern w:val="0"/>
+          <w:sz w:val="24"/>
+          <w:szCs w:val="24"/>
+          <w:lang w:val="en-US" w:eastAsia="es-MX"/>
+          <w14:ligatures w14:val="none"/>
+        </w:rPr>
+        <w:t> weight;</w:t>
+      </w:r>
+    </w:p>
+    <w:p>
+      <w:pPr>
+        <w:shd w:val="clear" w:color="auto" w:fill="212328"/>
+        <w:spacing w:after="0" w:line="240" w:lineRule="auto"/>
+        <w:rPr>
+          <w:rFonts w:ascii="Consolas" w:eastAsia="Times New Roman" w:hAnsi="Consolas" w:cs="Times New Roman"/>
+          <w:color w:val="D6DEEB"/>
+          <w:kern w:val="0"/>
+          <w:sz w:val="24"/>
+          <w:szCs w:val="24"/>
+          <w:lang w:val="en-US" w:eastAsia="es-MX"/>
+          <w14:ligatures w14:val="none"/>
+        </w:rPr>
+      </w:pPr>
+      <w:r>
+        <w:rPr>
+          <w:rFonts w:ascii="Consolas" w:eastAsia="Times New Roman" w:hAnsi="Consolas" w:cs="Times New Roman"/>
+          <w:color w:val="ADDB67"/>
+          <w:kern w:val="0"/>
+          <w:sz w:val="24"/>
+          <w:szCs w:val="24"/>
+          <w:lang w:val="en-US" w:eastAsia="es-MX"/>
+          <w14:ligatures w14:val="none"/>
+        </w:rPr>
+        <w:t>console</w:t>
+      </w:r>
+      <w:r>
+        <w:rPr>
+          <w:rFonts w:ascii="Consolas" w:eastAsia="Times New Roman" w:hAnsi="Consolas" w:cs="Times New Roman"/>
+          <w:color w:val="D6DEEB"/>
+          <w:kern w:val="0"/>
+          <w:sz w:val="24"/>
+          <w:szCs w:val="24"/>
+          <w:lang w:val="en-US" w:eastAsia="es-MX"/>
+          <w14:ligatures w14:val="none"/>
+        </w:rPr>
+        <w:t>.</w:t>
+      </w:r>
+      <w:r>
+        <w:rPr>
+          <w:rFonts w:ascii="Consolas" w:eastAsia="Times New Roman" w:hAnsi="Consolas" w:cs="Times New Roman"/>
+          <w:color w:val="DCDCAA"/>
+          <w:kern w:val="0"/>
+          <w:sz w:val="24"/>
+          <w:szCs w:val="24"/>
+          <w:lang w:val="en-US" w:eastAsia="es-MX"/>
+          <w14:ligatures w14:val="none"/>
+        </w:rPr>
+        <w:t>log</w:t>
+      </w:r>
+      <w:r>
+        <w:rPr>
+          <w:rFonts w:ascii="Consolas" w:eastAsia="Times New Roman" w:hAnsi="Consolas" w:cs="Times New Roman"/>
+          <w:color w:val="D6DEEB"/>
+          <w:kern w:val="0"/>
+          <w:sz w:val="24"/>
+          <w:szCs w:val="24"/>
+          <w:lang w:val="en-US" w:eastAsia="es-MX"/>
+          <w14:ligatures w14:val="none"/>
+        </w:rPr>
+        <w:t>(height); </w:t>
+      </w:r>
+      <w:r>
+        <w:rPr>
+          <w:rFonts w:ascii="Consolas" w:eastAsia="Times New Roman" w:hAnsi="Consolas" w:cs="Times New Roman"/>
+          <w:i/>
+          <w:iCs/>
+          <w:color w:val="637777"/>
+          <w:kern w:val="0"/>
+          <w:sz w:val="24"/>
+          <w:szCs w:val="24"/>
+          <w:lang w:val="en-US" w:eastAsia="es-MX"/>
+          <w14:ligatures w14:val="none"/>
+        </w:rPr>
+        <w:t>// -&gt; 180</w:t>
+      </w:r>
+    </w:p>
+    <w:p>
+      <w:pPr>
+        <w:shd w:val="clear" w:color="auto" w:fill="212328"/>
+        <w:spacing w:after="0" w:line="240" w:lineRule="auto"/>
+        <w:rPr>
+          <w:rFonts w:ascii="Consolas" w:eastAsia="Times New Roman" w:hAnsi="Consolas" w:cs="Times New Roman"/>
+          <w:color w:val="D6DEEB"/>
+          <w:kern w:val="0"/>
+          <w:sz w:val="24"/>
+          <w:szCs w:val="24"/>
+          <w:lang w:val="en-US" w:eastAsia="es-MX"/>
+          <w14:ligatures w14:val="none"/>
+        </w:rPr>
+      </w:pPr>
+      <w:r>
+        <w:rPr>
+          <w:rFonts w:ascii="Consolas" w:eastAsia="Times New Roman" w:hAnsi="Consolas" w:cs="Times New Roman"/>
+          <w:color w:val="ADDB67"/>
+          <w:kern w:val="0"/>
+          <w:sz w:val="24"/>
+          <w:szCs w:val="24"/>
+          <w:lang w:val="en-US" w:eastAsia="es-MX"/>
+          <w14:ligatures w14:val="none"/>
+        </w:rPr>
+        <w:t>console</w:t>
+      </w:r>
+      <w:r>
+        <w:rPr>
+          <w:rFonts w:ascii="Consolas" w:eastAsia="Times New Roman" w:hAnsi="Consolas" w:cs="Times New Roman"/>
+          <w:color w:val="D6DEEB"/>
+          <w:kern w:val="0"/>
+          <w:sz w:val="24"/>
+          <w:szCs w:val="24"/>
+          <w:lang w:val="en-US" w:eastAsia="es-MX"/>
+          <w14:ligatures w14:val="none"/>
+        </w:rPr>
+        <w:t>.</w:t>
+      </w:r>
+      <w:r>
+        <w:rPr>
+          <w:rFonts w:ascii="Consolas" w:eastAsia="Times New Roman" w:hAnsi="Consolas" w:cs="Times New Roman"/>
+          <w:color w:val="DCDCAA"/>
+          <w:kern w:val="0"/>
+          <w:sz w:val="24"/>
+          <w:szCs w:val="24"/>
+          <w:lang w:val="en-US" w:eastAsia="es-MX"/>
+          <w14:ligatures w14:val="none"/>
+        </w:rPr>
+        <w:t>log</w:t>
+      </w:r>
+      <w:r>
+        <w:rPr>
+          <w:rFonts w:ascii="Consolas" w:eastAsia="Times New Roman" w:hAnsi="Consolas" w:cs="Times New Roman"/>
+          <w:color w:val="D6DEEB"/>
+          <w:kern w:val="0"/>
+          <w:sz w:val="24"/>
+          <w:szCs w:val="24"/>
+          <w:lang w:val="en-US" w:eastAsia="es-MX"/>
+          <w14:ligatures w14:val="none"/>
+        </w:rPr>
+        <w:t>(</w:t>
+      </w:r>
+      <w:proofErr w:type="spellStart"/>
+      <w:r>
+        <w:rPr>
+          <w:rFonts w:ascii="Consolas" w:eastAsia="Times New Roman" w:hAnsi="Consolas" w:cs="Times New Roman"/>
+          <w:color w:val="D6DEEB"/>
+          <w:kern w:val="0"/>
+          <w:sz w:val="24"/>
+          <w:szCs w:val="24"/>
+          <w:lang w:val="en-US" w:eastAsia="es-MX"/>
+          <w14:ligatures w14:val="none"/>
+        </w:rPr>
+        <w:t>anotherHeight</w:t>
+      </w:r>
+      <w:proofErr w:type="spellEnd"/>
+      <w:r>
+        <w:rPr>
+          <w:rFonts w:ascii="Consolas" w:eastAsia="Times New Roman" w:hAnsi="Consolas" w:cs="Times New Roman"/>
+          <w:color w:val="D6DEEB"/>
+          <w:kern w:val="0"/>
+          <w:sz w:val="24"/>
+          <w:szCs w:val="24"/>
+          <w:lang w:val="en-US" w:eastAsia="es-MX"/>
+          <w14:ligatures w14:val="none"/>
+        </w:rPr>
+        <w:t>); </w:t>
+      </w:r>
+      <w:r>
+        <w:rPr>
+          <w:rFonts w:ascii="Consolas" w:eastAsia="Times New Roman" w:hAnsi="Consolas" w:cs="Times New Roman"/>
+          <w:i/>
+          <w:iCs/>
+          <w:color w:val="637777"/>
+          <w:kern w:val="0"/>
+          <w:sz w:val="24"/>
+          <w:szCs w:val="24"/>
+          <w:lang w:val="en-US" w:eastAsia="es-MX"/>
+          <w14:ligatures w14:val="none"/>
+        </w:rPr>
+        <w:t>// -&gt; 180</w:t>
+      </w:r>
+    </w:p>
+    <w:p>
+      <w:pPr>
+        <w:shd w:val="clear" w:color="auto" w:fill="212328"/>
+        <w:spacing w:after="0" w:line="240" w:lineRule="auto"/>
+        <w:rPr>
+          <w:rFonts w:ascii="Consolas" w:eastAsia="Times New Roman" w:hAnsi="Consolas" w:cs="Times New Roman"/>
+          <w:color w:val="D6DEEB"/>
+          <w:kern w:val="0"/>
+          <w:sz w:val="24"/>
+          <w:szCs w:val="24"/>
+          <w:lang w:val="en-US" w:eastAsia="es-MX"/>
+          <w14:ligatures w14:val="none"/>
+        </w:rPr>
+      </w:pPr>
+      <w:r>
+        <w:rPr>
+          <w:rFonts w:ascii="Consolas" w:eastAsia="Times New Roman" w:hAnsi="Consolas" w:cs="Times New Roman"/>
+          <w:color w:val="D6DEEB"/>
+          <w:kern w:val="0"/>
+          <w:sz w:val="24"/>
+          <w:szCs w:val="24"/>
+          <w:lang w:val="en-US" w:eastAsia="es-MX"/>
+          <w14:ligatures w14:val="none"/>
+        </w:rPr>
+        <w:t>weight = 70;</w:t>
+      </w:r>
+    </w:p>
+    <w:p>
+      <w:pPr>
+        <w:shd w:val="clear" w:color="auto" w:fill="212328"/>
+        <w:spacing w:after="0" w:line="240" w:lineRule="auto"/>
+        <w:rPr>
+          <w:rFonts w:ascii="Consolas" w:eastAsia="Times New Roman" w:hAnsi="Consolas" w:cs="Times New Roman"/>
+          <w:color w:val="D6DEEB"/>
+          <w:kern w:val="0"/>
+          <w:sz w:val="24"/>
+          <w:szCs w:val="24"/>
+          <w:lang w:val="en-US" w:eastAsia="es-MX"/>
+          <w14:ligatures w14:val="none"/>
+        </w:rPr>
+      </w:pPr>
+      <w:r>
+        <w:rPr>
+          <w:rFonts w:ascii="Consolas" w:eastAsia="Times New Roman" w:hAnsi="Consolas" w:cs="Times New Roman"/>
+          <w:color w:val="ADDB67"/>
+          <w:kern w:val="0"/>
+          <w:sz w:val="24"/>
+          <w:szCs w:val="24"/>
+          <w:lang w:val="en-US" w:eastAsia="es-MX"/>
+          <w14:ligatures w14:val="none"/>
+        </w:rPr>
+        <w:t>console</w:t>
+      </w:r>
+      <w:r>
+        <w:rPr>
+          <w:rFonts w:ascii="Consolas" w:eastAsia="Times New Roman" w:hAnsi="Consolas" w:cs="Times New Roman"/>
+          <w:color w:val="D6DEEB"/>
+          <w:kern w:val="0"/>
+          <w:sz w:val="24"/>
+          <w:szCs w:val="24"/>
+          <w:lang w:val="en-US" w:eastAsia="es-MX"/>
+          <w14:ligatures w14:val="none"/>
+        </w:rPr>
+        <w:t>.</w:t>
+      </w:r>
+      <w:r>
+        <w:rPr>
+          <w:rFonts w:ascii="Consolas" w:eastAsia="Times New Roman" w:hAnsi="Consolas" w:cs="Times New Roman"/>
+          <w:color w:val="DCDCAA"/>
+          <w:kern w:val="0"/>
+          <w:sz w:val="24"/>
+          <w:szCs w:val="24"/>
+          <w:lang w:val="en-US" w:eastAsia="es-MX"/>
+          <w14:ligatures w14:val="none"/>
+        </w:rPr>
+        <w:t>log</w:t>
+      </w:r>
+      <w:r>
+        <w:rPr>
+          <w:rFonts w:ascii="Consolas" w:eastAsia="Times New Roman" w:hAnsi="Consolas" w:cs="Times New Roman"/>
+          <w:color w:val="D6DEEB"/>
+          <w:kern w:val="0"/>
+          <w:sz w:val="24"/>
+          <w:szCs w:val="24"/>
+          <w:lang w:val="en-US" w:eastAsia="es-MX"/>
+          <w14:ligatures w14:val="none"/>
+        </w:rPr>
+        <w:t>(weight); </w:t>
+      </w:r>
+      <w:r>
+        <w:rPr>
+          <w:rFonts w:ascii="Consolas" w:eastAsia="Times New Roman" w:hAnsi="Consolas" w:cs="Times New Roman"/>
+          <w:i/>
+          <w:iCs/>
+          <w:color w:val="637777"/>
+          <w:kern w:val="0"/>
+          <w:sz w:val="24"/>
+          <w:szCs w:val="24"/>
+          <w:lang w:val="en-US" w:eastAsia="es-MX"/>
+          <w14:ligatures w14:val="none"/>
+        </w:rPr>
+        <w:t>// -&gt; 70</w:t>
+      </w:r>
+    </w:p>
+    <w:p>
+      <w:pPr>
+        <w:rPr>
+          <w:rFonts w:ascii="Gabriola" w:eastAsia="Times New Roman" w:hAnsi="Gabriola" w:cs="Arial"/>
+          <w:sz w:val="28"/>
+          <w:szCs w:val="28"/>
+          <w:lang w:val="en-US" w:eastAsia="es-MX"/>
+        </w:rPr>
+      </w:pPr>
+    </w:p>
+    <w:p>
+      <w:pPr>
+        <w:rPr>
+          <w:rFonts w:ascii="Gabriola" w:hAnsi="Gabriola" w:cs="Arial"/>
+          <w:color w:val="FFFFFF"/>
+          <w:sz w:val="28"/>
+          <w:szCs w:val="28"/>
+          <w:shd w:val="clear" w:color="auto" w:fill="242629"/>
+          <w:lang w:val="en-US"/>
+        </w:rPr>
+      </w:pPr>
+      <w:r>
+        <w:rPr>
+          <w:rFonts w:ascii="Gabriola" w:hAnsi="Gabriola" w:cs="Arial"/>
+          <w:color w:val="FFFFFF"/>
+          <w:sz w:val="28"/>
+          <w:szCs w:val="28"/>
+          <w:shd w:val="clear" w:color="auto" w:fill="242629"/>
+          <w:lang w:val="en-US"/>
+        </w:rPr>
+        <w:t xml:space="preserve">In the above example (check it in the editor), the declarations of the </w:t>
+      </w:r>
+      <w:proofErr w:type="gramStart"/>
+      <w:r>
+        <w:rPr>
+          <w:rFonts w:ascii="Gabriola" w:hAnsi="Gabriola" w:cs="Arial"/>
+          <w:color w:val="FFFFFF"/>
+          <w:sz w:val="28"/>
+          <w:szCs w:val="28"/>
+          <w:shd w:val="clear" w:color="auto" w:fill="242629"/>
+          <w:lang w:val="en-US"/>
+        </w:rPr>
+        <w:t>variables</w:t>
+      </w:r>
+      <w:proofErr w:type="gramEnd"/>
+      <w:r>
+        <w:rPr>
+          <w:rFonts w:ascii="Gabriola" w:hAnsi="Gabriola" w:cs="Arial"/>
+          <w:color w:val="FFFFFF"/>
+          <w:sz w:val="28"/>
+          <w:szCs w:val="28"/>
+          <w:shd w:val="clear" w:color="auto" w:fill="242629"/>
+          <w:lang w:val="en-US"/>
+        </w:rPr>
+        <w:t xml:space="preserve"> height and </w:t>
+      </w:r>
+      <w:proofErr w:type="spellStart"/>
+      <w:r>
+        <w:rPr>
+          <w:rFonts w:ascii="Gabriola" w:hAnsi="Gabriola" w:cs="Arial"/>
+          <w:color w:val="FFFFFF"/>
+          <w:sz w:val="28"/>
+          <w:szCs w:val="28"/>
+          <w:shd w:val="clear" w:color="auto" w:fill="242629"/>
+          <w:lang w:val="en-US"/>
+        </w:rPr>
+        <w:t>anotherHeight</w:t>
+      </w:r>
+      <w:proofErr w:type="spellEnd"/>
+      <w:r>
+        <w:rPr>
+          <w:rFonts w:ascii="Gabriola" w:hAnsi="Gabriola" w:cs="Arial"/>
+          <w:color w:val="FFFFFF"/>
+          <w:sz w:val="28"/>
+          <w:szCs w:val="28"/>
+          <w:shd w:val="clear" w:color="auto" w:fill="242629"/>
+          <w:lang w:val="en-US"/>
+        </w:rPr>
+        <w:t xml:space="preserve"> are combined with their initialization, while the variable weight is declared and initialized separately. The height and weight variables are initialized by providing specific values (more precisely, a number), while the </w:t>
+      </w:r>
+      <w:proofErr w:type="spellStart"/>
+      <w:r>
+        <w:rPr>
+          <w:rFonts w:ascii="Gabriola" w:hAnsi="Gabriola" w:cs="Arial"/>
+          <w:color w:val="FFFFFF"/>
+          <w:sz w:val="28"/>
+          <w:szCs w:val="28"/>
+          <w:shd w:val="clear" w:color="auto" w:fill="242629"/>
+          <w:lang w:val="en-US"/>
+        </w:rPr>
+        <w:t>anotherHeight</w:t>
+      </w:r>
+      <w:proofErr w:type="spellEnd"/>
+      <w:r>
+        <w:rPr>
+          <w:rFonts w:ascii="Gabriola" w:hAnsi="Gabriola" w:cs="Arial"/>
+          <w:color w:val="FFFFFF"/>
+          <w:sz w:val="28"/>
+          <w:szCs w:val="28"/>
+          <w:shd w:val="clear" w:color="auto" w:fill="242629"/>
+          <w:lang w:val="en-US"/>
+        </w:rPr>
+        <w:t xml:space="preserve"> variable receives a value read from the height variable. The values of all the variables are displayed on the console.</w:t>
+      </w:r>
+    </w:p>
+    <w:p>
+      <w:pPr>
+        <w:rPr>
+          <w:rFonts w:ascii="Gabriola" w:hAnsi="Gabriola" w:cs="Arial"/>
+          <w:color w:val="FFFFFF"/>
+          <w:sz w:val="28"/>
+          <w:szCs w:val="28"/>
+          <w:shd w:val="clear" w:color="auto" w:fill="242629"/>
+          <w:lang w:val="en-US"/>
+        </w:rPr>
+      </w:pPr>
+      <w:r>
+        <w:rPr>
+          <w:rFonts w:ascii="Gabriola" w:hAnsi="Gabriola" w:cs="Arial"/>
+          <w:color w:val="FFFFFF"/>
+          <w:sz w:val="28"/>
+          <w:szCs w:val="28"/>
+          <w:shd w:val="clear" w:color="auto" w:fill="242629"/>
+          <w:lang w:val="en-US"/>
+        </w:rPr>
+        <w:t>By the way, pay attention to one thing. If you specify a variable name in console.log, the interpreter recognizes it and displays its value. If you put the same name in quotation marks, it will be treated as plain text, and displayed as such.</w:t>
+      </w:r>
+    </w:p>
+    <w:p>
+      <w:pPr>
+        <w:shd w:val="clear" w:color="auto" w:fill="212328"/>
+        <w:spacing w:after="0" w:line="240" w:lineRule="auto"/>
+        <w:rPr>
+          <w:rFonts w:ascii="Consolas" w:eastAsia="Times New Roman" w:hAnsi="Consolas" w:cs="Times New Roman"/>
+          <w:color w:val="D6DEEB"/>
+          <w:kern w:val="0"/>
+          <w:sz w:val="24"/>
+          <w:szCs w:val="24"/>
+          <w:lang w:val="en-US" w:eastAsia="es-MX"/>
+          <w14:ligatures w14:val="none"/>
+        </w:rPr>
+      </w:pPr>
+      <w:r>
+        <w:rPr>
+          <w:rFonts w:ascii="Consolas" w:eastAsia="Times New Roman" w:hAnsi="Consolas" w:cs="Times New Roman"/>
+          <w:color w:val="C792EA"/>
+          <w:kern w:val="0"/>
+          <w:sz w:val="24"/>
+          <w:szCs w:val="24"/>
+          <w:lang w:val="en-US" w:eastAsia="es-MX"/>
+          <w14:ligatures w14:val="none"/>
+        </w:rPr>
+        <w:t>let</w:t>
+      </w:r>
+      <w:r>
+        <w:rPr>
+          <w:rFonts w:ascii="Consolas" w:eastAsia="Times New Roman" w:hAnsi="Consolas" w:cs="Times New Roman"/>
+          <w:color w:val="D6DEEB"/>
+          <w:kern w:val="0"/>
+          <w:sz w:val="24"/>
+          <w:szCs w:val="24"/>
+          <w:lang w:val="en-US" w:eastAsia="es-MX"/>
+          <w14:ligatures w14:val="none"/>
+        </w:rPr>
+        <w:t> height = </w:t>
+      </w:r>
+      <w:r>
+        <w:rPr>
+          <w:rFonts w:ascii="Consolas" w:eastAsia="Times New Roman" w:hAnsi="Consolas" w:cs="Times New Roman"/>
+          <w:color w:val="AE81FF"/>
+          <w:kern w:val="0"/>
+          <w:sz w:val="24"/>
+          <w:szCs w:val="24"/>
+          <w:lang w:val="en-US" w:eastAsia="es-MX"/>
+          <w14:ligatures w14:val="none"/>
+        </w:rPr>
+        <w:t>180</w:t>
+      </w:r>
+      <w:r>
+        <w:rPr>
+          <w:rFonts w:ascii="Consolas" w:eastAsia="Times New Roman" w:hAnsi="Consolas" w:cs="Times New Roman"/>
+          <w:color w:val="D6DEEB"/>
+          <w:kern w:val="0"/>
+          <w:sz w:val="24"/>
+          <w:szCs w:val="24"/>
+          <w:lang w:val="en-US" w:eastAsia="es-MX"/>
+          <w14:ligatures w14:val="none"/>
+        </w:rPr>
+        <w:t>;</w:t>
+      </w:r>
+    </w:p>
+    <w:p>
+      <w:pPr>
+        <w:shd w:val="clear" w:color="auto" w:fill="212328"/>
+        <w:spacing w:after="0" w:line="240" w:lineRule="auto"/>
+        <w:rPr>
+          <w:rFonts w:ascii="Consolas" w:eastAsia="Times New Roman" w:hAnsi="Consolas" w:cs="Times New Roman"/>
+          <w:color w:val="D6DEEB"/>
+          <w:kern w:val="0"/>
+          <w:sz w:val="24"/>
+          <w:szCs w:val="24"/>
+          <w:lang w:val="en-US" w:eastAsia="es-MX"/>
+          <w14:ligatures w14:val="none"/>
+        </w:rPr>
+      </w:pPr>
+      <w:r>
+        <w:rPr>
+          <w:rFonts w:ascii="Consolas" w:eastAsia="Times New Roman" w:hAnsi="Consolas" w:cs="Times New Roman"/>
+          <w:color w:val="ADDB67"/>
+          <w:kern w:val="0"/>
+          <w:sz w:val="24"/>
+          <w:szCs w:val="24"/>
+          <w:lang w:val="en-US" w:eastAsia="es-MX"/>
+          <w14:ligatures w14:val="none"/>
+        </w:rPr>
+        <w:t>console</w:t>
+      </w:r>
+      <w:r>
+        <w:rPr>
+          <w:rFonts w:ascii="Consolas" w:eastAsia="Times New Roman" w:hAnsi="Consolas" w:cs="Times New Roman"/>
+          <w:color w:val="D6DEEB"/>
+          <w:kern w:val="0"/>
+          <w:sz w:val="24"/>
+          <w:szCs w:val="24"/>
+          <w:lang w:val="en-US" w:eastAsia="es-MX"/>
+          <w14:ligatures w14:val="none"/>
+        </w:rPr>
+        <w:t>.</w:t>
+      </w:r>
+      <w:r>
+        <w:rPr>
+          <w:rFonts w:ascii="Consolas" w:eastAsia="Times New Roman" w:hAnsi="Consolas" w:cs="Times New Roman"/>
+          <w:color w:val="DCDCAA"/>
+          <w:kern w:val="0"/>
+          <w:sz w:val="24"/>
+          <w:szCs w:val="24"/>
+          <w:lang w:val="en-US" w:eastAsia="es-MX"/>
+          <w14:ligatures w14:val="none"/>
+        </w:rPr>
+        <w:t>log</w:t>
+      </w:r>
+      <w:r>
+        <w:rPr>
+          <w:rFonts w:ascii="Consolas" w:eastAsia="Times New Roman" w:hAnsi="Consolas" w:cs="Times New Roman"/>
+          <w:color w:val="D6DEEB"/>
+          <w:kern w:val="0"/>
+          <w:sz w:val="24"/>
+          <w:szCs w:val="24"/>
+          <w:lang w:val="en-US" w:eastAsia="es-MX"/>
+          <w14:ligatures w14:val="none"/>
+        </w:rPr>
+        <w:t>(height); </w:t>
+      </w:r>
+      <w:r>
+        <w:rPr>
+          <w:rFonts w:ascii="Consolas" w:eastAsia="Times New Roman" w:hAnsi="Consolas" w:cs="Times New Roman"/>
+          <w:i/>
+          <w:iCs/>
+          <w:color w:val="637777"/>
+          <w:kern w:val="0"/>
+          <w:sz w:val="24"/>
+          <w:szCs w:val="24"/>
+          <w:lang w:val="en-US" w:eastAsia="es-MX"/>
+          <w14:ligatures w14:val="none"/>
+        </w:rPr>
+        <w:t>// -&gt; 180</w:t>
+      </w:r>
+    </w:p>
+    <w:p>
+      <w:pPr>
+        <w:shd w:val="clear" w:color="auto" w:fill="212328"/>
+        <w:spacing w:after="0" w:line="240" w:lineRule="auto"/>
+        <w:rPr>
+          <w:rFonts w:ascii="Consolas" w:eastAsia="Times New Roman" w:hAnsi="Consolas" w:cs="Times New Roman"/>
+          <w:color w:val="D6DEEB"/>
+          <w:kern w:val="0"/>
+          <w:sz w:val="24"/>
+          <w:szCs w:val="24"/>
+          <w:lang w:val="en-US" w:eastAsia="es-MX"/>
+          <w14:ligatures w14:val="none"/>
+        </w:rPr>
+      </w:pPr>
+      <w:r>
+        <w:rPr>
+          <w:rFonts w:ascii="Consolas" w:eastAsia="Times New Roman" w:hAnsi="Consolas" w:cs="Times New Roman"/>
+          <w:color w:val="ADDB67"/>
+          <w:kern w:val="0"/>
+          <w:sz w:val="24"/>
+          <w:szCs w:val="24"/>
+          <w:lang w:val="en-US" w:eastAsia="es-MX"/>
+          <w14:ligatures w14:val="none"/>
+        </w:rPr>
+        <w:t>console</w:t>
+      </w:r>
+      <w:r>
+        <w:rPr>
+          <w:rFonts w:ascii="Consolas" w:eastAsia="Times New Roman" w:hAnsi="Consolas" w:cs="Times New Roman"/>
+          <w:color w:val="D6DEEB"/>
+          <w:kern w:val="0"/>
+          <w:sz w:val="24"/>
+          <w:szCs w:val="24"/>
+          <w:lang w:val="en-US" w:eastAsia="es-MX"/>
+          <w14:ligatures w14:val="none"/>
+        </w:rPr>
+        <w:t>.</w:t>
+      </w:r>
+      <w:r>
+        <w:rPr>
+          <w:rFonts w:ascii="Consolas" w:eastAsia="Times New Roman" w:hAnsi="Consolas" w:cs="Times New Roman"/>
+          <w:color w:val="DCDCAA"/>
+          <w:kern w:val="0"/>
+          <w:sz w:val="24"/>
+          <w:szCs w:val="24"/>
+          <w:lang w:val="en-US" w:eastAsia="es-MX"/>
+          <w14:ligatures w14:val="none"/>
+        </w:rPr>
+        <w:t>log</w:t>
+      </w:r>
+      <w:r>
+        <w:rPr>
+          <w:rFonts w:ascii="Consolas" w:eastAsia="Times New Roman" w:hAnsi="Consolas" w:cs="Times New Roman"/>
+          <w:color w:val="D6DEEB"/>
+          <w:kern w:val="0"/>
+          <w:sz w:val="24"/>
+          <w:szCs w:val="24"/>
+          <w:lang w:val="en-US" w:eastAsia="es-MX"/>
+          <w14:ligatures w14:val="none"/>
+        </w:rPr>
+        <w:t>(</w:t>
+      </w:r>
+      <w:r>
+        <w:rPr>
+          <w:rFonts w:ascii="Consolas" w:eastAsia="Times New Roman" w:hAnsi="Consolas" w:cs="Times New Roman"/>
+          <w:color w:val="A6E22E"/>
+          <w:kern w:val="0"/>
+          <w:sz w:val="24"/>
+          <w:szCs w:val="24"/>
+          <w:lang w:val="en-US" w:eastAsia="es-MX"/>
+          <w14:ligatures w14:val="none"/>
+        </w:rPr>
+        <w:t>"height"</w:t>
+      </w:r>
+      <w:r>
+        <w:rPr>
+          <w:rFonts w:ascii="Consolas" w:eastAsia="Times New Roman" w:hAnsi="Consolas" w:cs="Times New Roman"/>
+          <w:color w:val="D6DEEB"/>
+          <w:kern w:val="0"/>
+          <w:sz w:val="24"/>
+          <w:szCs w:val="24"/>
+          <w:lang w:val="en-US" w:eastAsia="es-MX"/>
+          <w14:ligatures w14:val="none"/>
+        </w:rPr>
+        <w:t>); </w:t>
+      </w:r>
+      <w:r>
+        <w:rPr>
+          <w:rFonts w:ascii="Consolas" w:eastAsia="Times New Roman" w:hAnsi="Consolas" w:cs="Times New Roman"/>
+          <w:i/>
+          <w:iCs/>
+          <w:color w:val="637777"/>
+          <w:kern w:val="0"/>
+          <w:sz w:val="24"/>
+          <w:szCs w:val="24"/>
+          <w:lang w:val="en-US" w:eastAsia="es-MX"/>
+          <w14:ligatures w14:val="none"/>
+        </w:rPr>
+        <w:t>// -&gt; height</w:t>
+      </w:r>
+    </w:p>
+    <w:p>
+      <w:pPr>
+        <w:pStyle w:val="Ttulo4"/>
+        <w:rPr>
+          <w:rFonts w:ascii="Gabriola" w:eastAsia="Times New Roman" w:hAnsi="Gabriola"/>
+          <w:sz w:val="32"/>
+          <w:szCs w:val="32"/>
+          <w:lang w:val="en-US" w:eastAsia="es-MX"/>
+        </w:rPr>
+      </w:pPr>
+      <w:bookmarkStart w:id="50" w:name="_Toc159818905"/>
+      <w:r>
+        <w:rPr>
+          <w:rFonts w:ascii="Gabriola" w:eastAsia="Times New Roman" w:hAnsi="Gabriola"/>
+          <w:sz w:val="32"/>
+          <w:szCs w:val="32"/>
+          <w:lang w:val="en-US" w:eastAsia="es-MX"/>
+        </w:rPr>
+        <w:lastRenderedPageBreak/>
+        <w:t>2.0.5 Declarations and strict mode</w:t>
+      </w:r>
+      <w:bookmarkEnd w:id="50"/>
+    </w:p>
+    <w:p>
+      <w:pPr>
+        <w:shd w:val="clear" w:color="auto" w:fill="191B20"/>
+        <w:spacing w:before="100" w:beforeAutospacing="1" w:after="100" w:afterAutospacing="1" w:line="240" w:lineRule="auto"/>
+        <w:rPr>
+          <w:rFonts w:ascii="Gabriola" w:eastAsia="Times New Roman" w:hAnsi="Gabriola" w:cs="Arial"/>
+          <w:color w:val="FFFFFF"/>
+          <w:kern w:val="0"/>
+          <w:sz w:val="28"/>
+          <w:szCs w:val="28"/>
+          <w:lang w:val="en-US" w:eastAsia="es-MX"/>
+          <w14:ligatures w14:val="none"/>
+        </w:rPr>
+      </w:pPr>
+      <w:r>
+        <w:rPr>
+          <w:rFonts w:ascii="Gabriola" w:eastAsia="Times New Roman" w:hAnsi="Gabriola" w:cs="Arial"/>
+          <w:color w:val="FFFFFF"/>
+          <w:kern w:val="0"/>
+          <w:sz w:val="28"/>
+          <w:szCs w:val="28"/>
+          <w:lang w:val="en-US" w:eastAsia="es-MX"/>
+          <w14:ligatures w14:val="none"/>
+        </w:rPr>
+        <w:t>JavaScript had some major changes introduced in 2009 and 2015. Most of these changes extended the language syntax with new elements, but some of them concerned only the operation of the JavaScript interpreters. Often it was about clarifying the interpreters' behavior in potentially erroneous situations, such as in cases of variable initialization without any prior declaration.</w:t>
+      </w:r>
+    </w:p>
+    <w:p>
+      <w:pPr>
+        <w:shd w:val="clear" w:color="auto" w:fill="191B20"/>
+        <w:spacing w:before="100" w:beforeAutospacing="1" w:after="100" w:afterAutospacing="1" w:line="240" w:lineRule="auto"/>
+        <w:rPr>
+          <w:rFonts w:ascii="Gabriola" w:eastAsia="Times New Roman" w:hAnsi="Gabriola" w:cs="Arial"/>
+          <w:color w:val="FFFFFF"/>
+          <w:kern w:val="0"/>
+          <w:sz w:val="28"/>
+          <w:szCs w:val="28"/>
+          <w:lang w:val="en-US" w:eastAsia="es-MX"/>
+          <w14:ligatures w14:val="none"/>
+        </w:rPr>
+      </w:pPr>
+      <w:r>
+        <w:rPr>
+          <w:rFonts w:ascii="Gabriola" w:eastAsia="Times New Roman" w:hAnsi="Gabriola" w:cs="Arial"/>
+          <w:color w:val="FFFFFF"/>
+          <w:kern w:val="0"/>
+          <w:sz w:val="28"/>
+          <w:szCs w:val="28"/>
+          <w:lang w:val="en-US" w:eastAsia="es-MX"/>
+          <w14:ligatures w14:val="none"/>
+        </w:rPr>
+        <w:t>Let's look at an example:</w:t>
+      </w:r>
+    </w:p>
+    <w:p>
+      <w:pPr>
+        <w:pStyle w:val="HTMLconformatoprevio"/>
+        <w:rPr>
+          <w:rFonts w:ascii="Consolas" w:hAnsi="Consolas"/>
+          <w:color w:val="D6DEEB"/>
+          <w:sz w:val="24"/>
+          <w:szCs w:val="24"/>
+          <w:lang w:val="en-US"/>
+        </w:rPr>
+      </w:pPr>
+      <w:r>
+        <w:rPr>
+          <w:rFonts w:ascii="Consolas" w:hAnsi="Consolas"/>
+          <w:color w:val="D6DEEB"/>
+          <w:sz w:val="24"/>
+          <w:szCs w:val="24"/>
+          <w:lang w:val="en-US"/>
+        </w:rPr>
+        <w:t>height = 180;</w:t>
+      </w:r>
+    </w:p>
+    <w:p>
+      <w:pPr>
+        <w:pStyle w:val="HTMLconformatoprevio"/>
+        <w:rPr>
+          <w:rFonts w:ascii="Consolas" w:hAnsi="Consolas"/>
+          <w:color w:val="D6DEEB"/>
+          <w:sz w:val="24"/>
+          <w:szCs w:val="24"/>
+          <w:lang w:val="en-US"/>
+        </w:rPr>
+      </w:pPr>
+      <w:r>
+        <w:rPr>
+          <w:rStyle w:val="hljs-variable"/>
+          <w:rFonts w:ascii="Consolas" w:hAnsi="Consolas"/>
+          <w:color w:val="ADDB67"/>
+          <w:sz w:val="24"/>
+          <w:szCs w:val="24"/>
+          <w:lang w:val="en-US"/>
+        </w:rPr>
+        <w:t>console</w:t>
+      </w:r>
+      <w:r>
+        <w:rPr>
+          <w:rFonts w:ascii="Consolas" w:hAnsi="Consolas"/>
+          <w:color w:val="D6DEEB"/>
+          <w:sz w:val="24"/>
+          <w:szCs w:val="24"/>
+          <w:lang w:val="en-US"/>
+        </w:rPr>
+        <w:t>.</w:t>
+      </w:r>
+      <w:r>
+        <w:rPr>
+          <w:rStyle w:val="hljs-title"/>
+          <w:rFonts w:ascii="Consolas" w:hAnsi="Consolas"/>
+          <w:color w:val="DCDCAA"/>
+          <w:sz w:val="24"/>
+          <w:szCs w:val="24"/>
+          <w:lang w:val="en-US"/>
+        </w:rPr>
+        <w:t>log</w:t>
+      </w:r>
+      <w:r>
+        <w:rPr>
+          <w:rFonts w:ascii="Consolas" w:hAnsi="Consolas"/>
+          <w:color w:val="D6DEEB"/>
+          <w:sz w:val="24"/>
+          <w:szCs w:val="24"/>
+          <w:lang w:val="en-US"/>
+        </w:rPr>
+        <w:t>(height); </w:t>
+      </w:r>
+      <w:r>
+        <w:rPr>
+          <w:rStyle w:val="hljs-comment"/>
+          <w:rFonts w:ascii="Consolas" w:eastAsiaTheme="majorEastAsia" w:hAnsi="Consolas"/>
+          <w:i/>
+          <w:iCs/>
+          <w:color w:val="637777"/>
+          <w:lang w:val="en-US"/>
+        </w:rPr>
+        <w:t>// -&gt; 180</w:t>
+      </w:r>
+    </w:p>
+    <w:p>
+      <w:pPr>
+        <w:pStyle w:val="NormalWeb"/>
+        <w:shd w:val="clear" w:color="auto" w:fill="191B20"/>
+        <w:rPr>
+          <w:rFonts w:ascii="Gabriola" w:hAnsi="Gabriola" w:cs="Arial"/>
+          <w:color w:val="FFFFFF"/>
+          <w:sz w:val="28"/>
+          <w:szCs w:val="28"/>
+          <w:lang w:val="en-US"/>
+        </w:rPr>
+      </w:pPr>
+      <w:r>
+        <w:rPr>
+          <w:rFonts w:ascii="Gabriola" w:hAnsi="Gabriola" w:cs="Arial"/>
+          <w:color w:val="FFFFFF"/>
+          <w:sz w:val="28"/>
+          <w:szCs w:val="28"/>
+          <w:lang w:val="en-US"/>
+        </w:rPr>
+        <w:t>At first glance, you can see that we’ve forgotten to declare the variable height. The original JavaScript syntax allowed for such negligence, and at the moment of initialization it made this declaration for us. It seems like quite a good solution, but unfortunately it can sometimes lead to ambiguous and potentially erroneous situations (we’ll say a few more words about it while discussing the scope).</w:t>
+      </w:r>
+    </w:p>
+    <w:p>
+      <w:pPr>
+        <w:pStyle w:val="NormalWeb"/>
+        <w:shd w:val="clear" w:color="auto" w:fill="191B20"/>
+        <w:rPr>
+          <w:rFonts w:ascii="Gabriola" w:hAnsi="Gabriola" w:cs="Arial"/>
+          <w:color w:val="FFFFFF"/>
+          <w:sz w:val="28"/>
+          <w:szCs w:val="28"/>
+          <w:lang w:val="en-US"/>
+        </w:rPr>
+      </w:pPr>
+      <w:r>
+        <w:rPr>
+          <w:rFonts w:ascii="Gabriola" w:hAnsi="Gabriola" w:cs="Arial"/>
+          <w:color w:val="FFFFFF"/>
+          <w:sz w:val="28"/>
+          <w:szCs w:val="28"/>
+          <w:lang w:val="en-US"/>
+        </w:rPr>
+        <w:t>Let's modify our example:</w:t>
+      </w:r>
+    </w:p>
+    <w:p>
+      <w:pPr>
+        <w:shd w:val="clear" w:color="auto" w:fill="212328"/>
+        <w:spacing w:after="0" w:line="240" w:lineRule="auto"/>
+        <w:rPr>
+          <w:rFonts w:ascii="Consolas" w:eastAsia="Times New Roman" w:hAnsi="Consolas" w:cs="Times New Roman"/>
+          <w:color w:val="D6DEEB"/>
+          <w:kern w:val="0"/>
+          <w:sz w:val="24"/>
+          <w:szCs w:val="24"/>
+          <w:lang w:val="en-US" w:eastAsia="es-MX"/>
+          <w14:ligatures w14:val="none"/>
+        </w:rPr>
+      </w:pPr>
+      <w:r>
+        <w:rPr>
+          <w:rFonts w:ascii="Consolas" w:eastAsia="Times New Roman" w:hAnsi="Consolas" w:cs="Times New Roman"/>
+          <w:color w:val="A6E22E"/>
+          <w:kern w:val="0"/>
+          <w:sz w:val="24"/>
+          <w:szCs w:val="24"/>
+          <w:lang w:val="en-US" w:eastAsia="es-MX"/>
+          <w14:ligatures w14:val="none"/>
+        </w:rPr>
+        <w:t>"</w:t>
+      </w:r>
+      <w:proofErr w:type="gramStart"/>
+      <w:r>
+        <w:rPr>
+          <w:rFonts w:ascii="Consolas" w:eastAsia="Times New Roman" w:hAnsi="Consolas" w:cs="Times New Roman"/>
+          <w:color w:val="A6E22E"/>
+          <w:kern w:val="0"/>
+          <w:sz w:val="24"/>
+          <w:szCs w:val="24"/>
+          <w:lang w:val="en-US" w:eastAsia="es-MX"/>
+          <w14:ligatures w14:val="none"/>
+        </w:rPr>
+        <w:t>use</w:t>
+      </w:r>
+      <w:proofErr w:type="gramEnd"/>
+      <w:r>
+        <w:rPr>
+          <w:rFonts w:ascii="Consolas" w:eastAsia="Times New Roman" w:hAnsi="Consolas" w:cs="Times New Roman"/>
+          <w:color w:val="A6E22E"/>
+          <w:kern w:val="0"/>
+          <w:sz w:val="24"/>
+          <w:szCs w:val="24"/>
+          <w:lang w:val="en-US" w:eastAsia="es-MX"/>
+          <w14:ligatures w14:val="none"/>
+        </w:rPr>
+        <w:t xml:space="preserve"> strict"</w:t>
+      </w:r>
+      <w:r>
+        <w:rPr>
+          <w:rFonts w:ascii="Consolas" w:eastAsia="Times New Roman" w:hAnsi="Consolas" w:cs="Times New Roman"/>
+          <w:color w:val="D6DEEB"/>
+          <w:kern w:val="0"/>
+          <w:sz w:val="24"/>
+          <w:szCs w:val="24"/>
+          <w:lang w:val="en-US" w:eastAsia="es-MX"/>
+          <w14:ligatures w14:val="none"/>
+        </w:rPr>
+        <w:t>;</w:t>
+      </w:r>
+    </w:p>
+    <w:p>
+      <w:pPr>
+        <w:shd w:val="clear" w:color="auto" w:fill="212328"/>
+        <w:spacing w:after="0" w:line="240" w:lineRule="auto"/>
+        <w:rPr>
+          <w:rFonts w:ascii="Consolas" w:eastAsia="Times New Roman" w:hAnsi="Consolas" w:cs="Times New Roman"/>
+          <w:color w:val="D6DEEB"/>
+          <w:kern w:val="0"/>
+          <w:sz w:val="24"/>
+          <w:szCs w:val="24"/>
+          <w:lang w:val="en-US" w:eastAsia="es-MX"/>
+          <w14:ligatures w14:val="none"/>
+        </w:rPr>
+      </w:pPr>
+      <w:r>
+        <w:rPr>
+          <w:rFonts w:ascii="Consolas" w:eastAsia="Times New Roman" w:hAnsi="Consolas" w:cs="Times New Roman"/>
+          <w:color w:val="D6DEEB"/>
+          <w:kern w:val="0"/>
+          <w:sz w:val="24"/>
+          <w:szCs w:val="24"/>
+          <w:lang w:val="en-US" w:eastAsia="es-MX"/>
+          <w14:ligatures w14:val="none"/>
+        </w:rPr>
+        <w:t>   </w:t>
+      </w:r>
+    </w:p>
+    <w:p>
+      <w:pPr>
+        <w:shd w:val="clear" w:color="auto" w:fill="212328"/>
+        <w:spacing w:after="0" w:line="240" w:lineRule="auto"/>
+        <w:rPr>
+          <w:rFonts w:ascii="Consolas" w:eastAsia="Times New Roman" w:hAnsi="Consolas" w:cs="Times New Roman"/>
+          <w:color w:val="D6DEEB"/>
+          <w:kern w:val="0"/>
+          <w:sz w:val="24"/>
+          <w:szCs w:val="24"/>
+          <w:lang w:val="en-US" w:eastAsia="es-MX"/>
+          <w14:ligatures w14:val="none"/>
+        </w:rPr>
+      </w:pPr>
+      <w:r>
+        <w:rPr>
+          <w:rFonts w:ascii="Consolas" w:eastAsia="Times New Roman" w:hAnsi="Consolas" w:cs="Times New Roman"/>
+          <w:color w:val="D6DEEB"/>
+          <w:kern w:val="0"/>
+          <w:sz w:val="24"/>
+          <w:szCs w:val="24"/>
+          <w:lang w:val="en-US" w:eastAsia="es-MX"/>
+          <w14:ligatures w14:val="none"/>
+        </w:rPr>
+        <w:t>height = </w:t>
+      </w:r>
+      <w:r>
+        <w:rPr>
+          <w:rFonts w:ascii="Consolas" w:eastAsia="Times New Roman" w:hAnsi="Consolas" w:cs="Times New Roman"/>
+          <w:color w:val="AE81FF"/>
+          <w:kern w:val="0"/>
+          <w:sz w:val="24"/>
+          <w:szCs w:val="24"/>
+          <w:lang w:val="en-US" w:eastAsia="es-MX"/>
+          <w14:ligatures w14:val="none"/>
+        </w:rPr>
+        <w:t>180</w:t>
+      </w:r>
+      <w:r>
+        <w:rPr>
+          <w:rFonts w:ascii="Consolas" w:eastAsia="Times New Roman" w:hAnsi="Consolas" w:cs="Times New Roman"/>
+          <w:color w:val="D6DEEB"/>
+          <w:kern w:val="0"/>
+          <w:sz w:val="24"/>
+          <w:szCs w:val="24"/>
+          <w:lang w:val="en-US" w:eastAsia="es-MX"/>
+          <w14:ligatures w14:val="none"/>
+        </w:rPr>
+        <w:t>; </w:t>
+      </w:r>
+      <w:r>
+        <w:rPr>
+          <w:rFonts w:ascii="Consolas" w:eastAsia="Times New Roman" w:hAnsi="Consolas" w:cs="Times New Roman"/>
+          <w:i/>
+          <w:iCs/>
+          <w:color w:val="637777"/>
+          <w:kern w:val="0"/>
+          <w:sz w:val="24"/>
+          <w:szCs w:val="24"/>
+          <w:lang w:val="en-US" w:eastAsia="es-MX"/>
+          <w14:ligatures w14:val="none"/>
+        </w:rPr>
+        <w:t xml:space="preserve">// -&gt; Uncaught </w:t>
+      </w:r>
+      <w:proofErr w:type="spellStart"/>
+      <w:r>
+        <w:rPr>
+          <w:rFonts w:ascii="Consolas" w:eastAsia="Times New Roman" w:hAnsi="Consolas" w:cs="Times New Roman"/>
+          <w:i/>
+          <w:iCs/>
+          <w:color w:val="637777"/>
+          <w:kern w:val="0"/>
+          <w:sz w:val="24"/>
+          <w:szCs w:val="24"/>
+          <w:lang w:val="en-US" w:eastAsia="es-MX"/>
+          <w14:ligatures w14:val="none"/>
+        </w:rPr>
+        <w:t>ReferenceError</w:t>
+      </w:r>
+      <w:proofErr w:type="spellEnd"/>
+      <w:r>
+        <w:rPr>
+          <w:rFonts w:ascii="Consolas" w:eastAsia="Times New Roman" w:hAnsi="Consolas" w:cs="Times New Roman"/>
+          <w:i/>
+          <w:iCs/>
+          <w:color w:val="637777"/>
+          <w:kern w:val="0"/>
+          <w:sz w:val="24"/>
+          <w:szCs w:val="24"/>
+          <w:lang w:val="en-US" w:eastAsia="es-MX"/>
+          <w14:ligatures w14:val="none"/>
+        </w:rPr>
+        <w:t>: height is not defined</w:t>
+      </w:r>
+    </w:p>
+    <w:p>
+      <w:pPr>
+        <w:shd w:val="clear" w:color="auto" w:fill="212328"/>
+        <w:spacing w:after="0" w:line="240" w:lineRule="auto"/>
+        <w:rPr>
+          <w:rFonts w:ascii="Consolas" w:eastAsia="Times New Roman" w:hAnsi="Consolas" w:cs="Times New Roman"/>
+          <w:color w:val="D6DEEB"/>
+          <w:kern w:val="0"/>
+          <w:sz w:val="24"/>
+          <w:szCs w:val="24"/>
+          <w:lang w:val="en-US" w:eastAsia="es-MX"/>
+          <w14:ligatures w14:val="none"/>
+        </w:rPr>
+      </w:pPr>
+      <w:r>
+        <w:rPr>
+          <w:rFonts w:ascii="Consolas" w:eastAsia="Times New Roman" w:hAnsi="Consolas" w:cs="Times New Roman"/>
+          <w:color w:val="ADDB67"/>
+          <w:kern w:val="0"/>
+          <w:sz w:val="24"/>
+          <w:szCs w:val="24"/>
+          <w:lang w:val="en-US" w:eastAsia="es-MX"/>
+          <w14:ligatures w14:val="none"/>
+        </w:rPr>
+        <w:t>console</w:t>
+      </w:r>
+      <w:r>
+        <w:rPr>
+          <w:rFonts w:ascii="Consolas" w:eastAsia="Times New Roman" w:hAnsi="Consolas" w:cs="Times New Roman"/>
+          <w:color w:val="D6DEEB"/>
+          <w:kern w:val="0"/>
+          <w:sz w:val="24"/>
+          <w:szCs w:val="24"/>
+          <w:lang w:val="en-US" w:eastAsia="es-MX"/>
+          <w14:ligatures w14:val="none"/>
+        </w:rPr>
+        <w:t>.</w:t>
+      </w:r>
+      <w:r>
+        <w:rPr>
+          <w:rFonts w:ascii="Consolas" w:eastAsia="Times New Roman" w:hAnsi="Consolas" w:cs="Times New Roman"/>
+          <w:color w:val="DCDCAA"/>
+          <w:kern w:val="0"/>
+          <w:sz w:val="24"/>
+          <w:szCs w:val="24"/>
+          <w:lang w:val="en-US" w:eastAsia="es-MX"/>
+          <w14:ligatures w14:val="none"/>
+        </w:rPr>
+        <w:t>log</w:t>
+      </w:r>
+      <w:r>
+        <w:rPr>
+          <w:rFonts w:ascii="Consolas" w:eastAsia="Times New Roman" w:hAnsi="Consolas" w:cs="Times New Roman"/>
+          <w:color w:val="D6DEEB"/>
+          <w:kern w:val="0"/>
+          <w:sz w:val="24"/>
+          <w:szCs w:val="24"/>
+          <w:lang w:val="en-US" w:eastAsia="es-MX"/>
+          <w14:ligatures w14:val="none"/>
+        </w:rPr>
+        <w:t>(height);</w:t>
+      </w:r>
+    </w:p>
+    <w:p>
+      <w:pPr>
+        <w:pStyle w:val="NormalWeb"/>
+        <w:shd w:val="clear" w:color="auto" w:fill="191B20"/>
+        <w:rPr>
+          <w:rFonts w:ascii="Gabriola" w:hAnsi="Gabriola" w:cs="Arial"/>
+          <w:color w:val="FFFFFF"/>
+          <w:sz w:val="28"/>
+          <w:szCs w:val="28"/>
+          <w:lang w:val="en-US"/>
+        </w:rPr>
+      </w:pPr>
+      <w:r>
+        <w:rPr>
+          <w:rFonts w:ascii="Gabriola" w:hAnsi="Gabriola" w:cs="Arial"/>
+          <w:color w:val="FFFFFF"/>
+          <w:sz w:val="28"/>
+          <w:szCs w:val="28"/>
+          <w:lang w:val="en-US"/>
+        </w:rPr>
+        <w:t>At the beginning of our code, we’ve added </w:t>
+      </w:r>
+      <w:r>
+        <w:rPr>
+          <w:rFonts w:ascii="Gabriola" w:eastAsiaTheme="minorHAnsi" w:hAnsi="Gabriola" w:cs="Courier New"/>
+          <w:b/>
+          <w:bCs/>
+          <w:color w:val="FFFFFF"/>
+          <w:kern w:val="2"/>
+          <w:sz w:val="28"/>
+          <w:szCs w:val="28"/>
+          <w:shd w:val="clear" w:color="auto" w:fill="9096A0"/>
+          <w:lang w:val="en-US" w:eastAsia="en-US"/>
+          <w14:ligatures w14:val="standardContextual"/>
+        </w:rPr>
+        <w:t>"use strict</w:t>
+      </w:r>
+      <w:proofErr w:type="gramStart"/>
+      <w:r>
+        <w:rPr>
+          <w:rFonts w:ascii="Gabriola" w:eastAsiaTheme="minorHAnsi" w:hAnsi="Gabriola" w:cs="Courier New"/>
+          <w:b/>
+          <w:bCs/>
+          <w:color w:val="FFFFFF"/>
+          <w:kern w:val="2"/>
+          <w:sz w:val="28"/>
+          <w:szCs w:val="28"/>
+          <w:shd w:val="clear" w:color="auto" w:fill="9096A0"/>
+          <w:lang w:val="en-US" w:eastAsia="en-US"/>
+          <w14:ligatures w14:val="standardContextual"/>
+        </w:rPr>
+        <w:t>";.</w:t>
+      </w:r>
+      <w:proofErr w:type="gramEnd"/>
+      <w:r>
+        <w:rPr>
+          <w:rFonts w:ascii="Gabriola" w:hAnsi="Gabriola" w:cs="Arial"/>
+          <w:color w:val="FFFFFF"/>
+          <w:sz w:val="28"/>
+          <w:szCs w:val="28"/>
+          <w:lang w:val="en-US"/>
+        </w:rPr>
+        <w:t xml:space="preserve"> This statement has radically changed the behavior of the interpreter. Why? We use it when we want to force the interpreter to behave according to modern JavaScript standards. So, as long as you aren’t running some really old code, you should always use it. And this time, using a variable without its previous declaration is treated as an error.</w:t>
+      </w:r>
+    </w:p>
+    <w:p>
+      <w:pPr>
+        <w:pStyle w:val="NormalWeb"/>
+        <w:shd w:val="clear" w:color="auto" w:fill="191B20"/>
+        <w:rPr>
+          <w:rFonts w:ascii="Gabriola" w:hAnsi="Gabriola" w:cs="Arial"/>
+          <w:color w:val="FFFFFF"/>
+          <w:sz w:val="28"/>
+          <w:szCs w:val="28"/>
+          <w:lang w:val="en-US"/>
+        </w:rPr>
+      </w:pPr>
+      <w:r>
+        <w:rPr>
+          <w:rFonts w:ascii="Gabriola" w:hAnsi="Gabriola" w:cs="Arial"/>
+          <w:color w:val="FFFFFF"/>
+          <w:sz w:val="28"/>
+          <w:szCs w:val="28"/>
+          <w:lang w:val="en-US"/>
+        </w:rPr>
+        <w:t>The sentence </w:t>
+      </w:r>
+      <w:r>
+        <w:rPr>
+          <w:rFonts w:ascii="Gabriola" w:eastAsiaTheme="minorHAnsi" w:hAnsi="Gabriola" w:cs="Courier New"/>
+          <w:b/>
+          <w:bCs/>
+          <w:color w:val="FFFFFF"/>
+          <w:kern w:val="2"/>
+          <w:sz w:val="28"/>
+          <w:szCs w:val="28"/>
+          <w:shd w:val="clear" w:color="auto" w:fill="9096A0"/>
+          <w:lang w:val="en-US" w:eastAsia="en-US"/>
+          <w14:ligatures w14:val="standardContextual"/>
+        </w:rPr>
+        <w:t>"use strict";</w:t>
+      </w:r>
+      <w:r>
+        <w:rPr>
+          <w:rFonts w:ascii="Gabriola" w:hAnsi="Gabriola" w:cs="Arial"/>
+          <w:color w:val="FFFFFF"/>
+          <w:sz w:val="28"/>
+          <w:szCs w:val="28"/>
+          <w:lang w:val="en-US"/>
+        </w:rPr>
+        <w:t xml:space="preserve"> must be placed at the very beginning of the code. It will cause the interpreter to deal with the rest of the code using strict mode, which is the modern JavaScript standard. All further </w:t>
+      </w:r>
+      <w:r>
+        <w:rPr>
+          <w:rFonts w:ascii="Gabriola" w:hAnsi="Gabriola" w:cs="Arial"/>
+          <w:color w:val="FFFFFF"/>
+          <w:sz w:val="28"/>
+          <w:szCs w:val="28"/>
+          <w:lang w:val="en-US"/>
+        </w:rPr>
+        <w:lastRenderedPageBreak/>
+        <w:t>examples in our course will be prepared to work in this mode by default, even if </w:t>
+      </w:r>
+      <w:r>
+        <w:rPr>
+          <w:rFonts w:ascii="Gabriola" w:eastAsiaTheme="minorHAnsi" w:hAnsi="Gabriola" w:cs="Courier New"/>
+          <w:b/>
+          <w:bCs/>
+          <w:color w:val="FFFFFF"/>
+          <w:kern w:val="2"/>
+          <w:sz w:val="28"/>
+          <w:szCs w:val="28"/>
+          <w:shd w:val="clear" w:color="auto" w:fill="9096A0"/>
+          <w:lang w:val="en-US" w:eastAsia="en-US"/>
+          <w14:ligatures w14:val="standardContextual"/>
+        </w:rPr>
+        <w:t>"use strict";</w:t>
+      </w:r>
+      <w:r>
+        <w:rPr>
+          <w:rFonts w:ascii="Gabriola" w:hAnsi="Gabriola" w:cs="Arial"/>
+          <w:color w:val="FFFFFF"/>
+          <w:sz w:val="28"/>
+          <w:szCs w:val="28"/>
+          <w:lang w:val="en-US"/>
+        </w:rPr>
+        <w:t> does not always appear at the beginning of the code.</w:t>
+      </w:r>
+    </w:p>
+    <w:p>
+      <w:pPr>
+        <w:pStyle w:val="Ttulo4"/>
+        <w:rPr>
+          <w:rFonts w:ascii="Gabriola" w:eastAsia="Times New Roman" w:hAnsi="Gabriola"/>
+          <w:sz w:val="32"/>
+          <w:szCs w:val="32"/>
+          <w:lang w:val="en-US" w:eastAsia="es-MX"/>
+        </w:rPr>
+      </w:pPr>
+      <w:bookmarkStart w:id="51" w:name="_Toc159818906"/>
+      <w:r>
+        <w:rPr>
+          <w:rFonts w:ascii="Gabriola" w:eastAsia="Times New Roman" w:hAnsi="Gabriola"/>
+          <w:sz w:val="32"/>
+          <w:szCs w:val="32"/>
+          <w:lang w:val="en-US" w:eastAsia="es-MX"/>
+        </w:rPr>
+        <w:t>2.0.6 Changing variable values</w:t>
+      </w:r>
+      <w:bookmarkEnd w:id="51"/>
+    </w:p>
+    <w:p>
+      <w:pPr>
+        <w:shd w:val="clear" w:color="auto" w:fill="242629"/>
+        <w:spacing w:before="100" w:beforeAutospacing="1" w:after="100" w:afterAutospacing="1" w:line="240" w:lineRule="auto"/>
+        <w:rPr>
+          <w:rFonts w:ascii="Gabriola" w:eastAsia="Times New Roman" w:hAnsi="Gabriola" w:cs="Arial"/>
+          <w:color w:val="FFFFFF"/>
+          <w:kern w:val="0"/>
+          <w:sz w:val="28"/>
+          <w:szCs w:val="28"/>
+          <w:lang w:val="en-US" w:eastAsia="es-MX"/>
+          <w14:ligatures w14:val="none"/>
+        </w:rPr>
+      </w:pPr>
+      <w:r>
+        <w:rPr>
+          <w:rFonts w:ascii="Gabriola" w:eastAsia="Times New Roman" w:hAnsi="Gabriola" w:cs="Arial"/>
+          <w:color w:val="FFFFFF"/>
+          <w:kern w:val="0"/>
+          <w:sz w:val="28"/>
+          <w:szCs w:val="28"/>
+          <w:lang w:val="en-US" w:eastAsia="es-MX"/>
+          <w14:ligatures w14:val="none"/>
+        </w:rPr>
+        <w:t>Variables, as their name suggests, can store data that will vary. Changes are made by assigning a new value to the variable, which overwrites the previous one.</w:t>
+      </w:r>
+    </w:p>
+    <w:p>
+      <w:pPr>
+        <w:shd w:val="clear" w:color="auto" w:fill="212328"/>
+        <w:tabs>
+          <w:tab w:val="left" w:pos="916"/>
+          <w:tab w:val="left" w:pos="1832"/>
+          <w:tab w:val="left" w:pos="2748"/>
+          <w:tab w:val="left" w:pos="3664"/>
+          <w:tab w:val="left" w:pos="4580"/>
+          <w:tab w:val="left" w:pos="5496"/>
+          <w:tab w:val="left" w:pos="6412"/>
+          <w:tab w:val="left" w:pos="7328"/>
+          <w:tab w:val="left" w:pos="8244"/>
+          <w:tab w:val="left" w:pos="9160"/>
+          <w:tab w:val="left" w:pos="10076"/>
+          <w:tab w:val="left" w:pos="10992"/>
+          <w:tab w:val="left" w:pos="11908"/>
+          <w:tab w:val="left" w:pos="12824"/>
+          <w:tab w:val="left" w:pos="13740"/>
+          <w:tab w:val="left" w:pos="14656"/>
+        </w:tabs>
+        <w:spacing w:after="0" w:line="240" w:lineRule="auto"/>
+        <w:rPr>
+          <w:rFonts w:ascii="Consolas" w:eastAsia="Times New Roman" w:hAnsi="Consolas" w:cs="Courier New"/>
+          <w:color w:val="999999"/>
+          <w:kern w:val="0"/>
+          <w:sz w:val="24"/>
+          <w:szCs w:val="24"/>
+          <w:lang w:val="en-US" w:eastAsia="es-MX"/>
+          <w14:ligatures w14:val="none"/>
+        </w:rPr>
+      </w:pPr>
+      <w:r>
+        <w:rPr>
+          <w:rFonts w:ascii="Consolas" w:eastAsia="Times New Roman" w:hAnsi="Consolas" w:cs="Courier New"/>
+          <w:color w:val="999999"/>
+          <w:kern w:val="0"/>
+          <w:sz w:val="24"/>
+          <w:szCs w:val="24"/>
+          <w:lang w:val="en-US" w:eastAsia="es-MX"/>
+          <w14:ligatures w14:val="none"/>
+        </w:rPr>
+        <w:t>1</w:t>
+      </w:r>
+      <w:r>
+        <w:rPr>
+          <w:rFonts w:ascii="Consolas" w:eastAsia="Times New Roman" w:hAnsi="Consolas" w:cs="Courier New"/>
+          <w:color w:val="999999"/>
+          <w:kern w:val="0"/>
+          <w:sz w:val="24"/>
+          <w:szCs w:val="24"/>
+          <w:lang w:val="en-US" w:eastAsia="es-MX"/>
+          <w14:ligatures w14:val="none"/>
+        </w:rPr>
+        <w:t xml:space="preserve"> </w:t>
+      </w:r>
+      <w:r>
+        <w:rPr>
+          <w:rFonts w:ascii="Consolas" w:eastAsia="Times New Roman" w:hAnsi="Consolas" w:cs="Courier New"/>
+          <w:color w:val="C792EA"/>
+          <w:kern w:val="0"/>
+          <w:sz w:val="24"/>
+          <w:szCs w:val="24"/>
+          <w:lang w:val="en-US" w:eastAsia="es-MX"/>
+          <w14:ligatures w14:val="none"/>
+        </w:rPr>
+        <w:t>let</w:t>
+      </w:r>
+      <w:r>
+        <w:rPr>
+          <w:rFonts w:ascii="Consolas" w:eastAsia="Times New Roman" w:hAnsi="Consolas" w:cs="Courier New"/>
+          <w:color w:val="D6DEEB"/>
+          <w:kern w:val="0"/>
+          <w:sz w:val="24"/>
+          <w:szCs w:val="24"/>
+          <w:lang w:val="en-US" w:eastAsia="es-MX"/>
+          <w14:ligatures w14:val="none"/>
+        </w:rPr>
+        <w:t> steps = </w:t>
+      </w:r>
+      <w:r>
+        <w:rPr>
+          <w:rFonts w:ascii="Consolas" w:eastAsia="Times New Roman" w:hAnsi="Consolas" w:cs="Courier New"/>
+          <w:color w:val="AE81FF"/>
+          <w:kern w:val="0"/>
+          <w:sz w:val="24"/>
+          <w:szCs w:val="24"/>
+          <w:lang w:val="en-US" w:eastAsia="es-MX"/>
+          <w14:ligatures w14:val="none"/>
+        </w:rPr>
+        <w:t>100</w:t>
+      </w:r>
+      <w:r>
+        <w:rPr>
+          <w:rFonts w:ascii="Consolas" w:eastAsia="Times New Roman" w:hAnsi="Consolas" w:cs="Courier New"/>
+          <w:color w:val="D6DEEB"/>
+          <w:kern w:val="0"/>
+          <w:sz w:val="24"/>
+          <w:szCs w:val="24"/>
+          <w:lang w:val="en-US" w:eastAsia="es-MX"/>
+          <w14:ligatures w14:val="none"/>
+        </w:rPr>
+        <w:t>;</w:t>
+      </w:r>
+    </w:p>
+    <w:p>
+      <w:pPr>
+        <w:shd w:val="clear" w:color="auto" w:fill="212328"/>
+        <w:tabs>
+          <w:tab w:val="left" w:pos="916"/>
+          <w:tab w:val="left" w:pos="1832"/>
+          <w:tab w:val="left" w:pos="2748"/>
+          <w:tab w:val="left" w:pos="3664"/>
+          <w:tab w:val="left" w:pos="4580"/>
+          <w:tab w:val="left" w:pos="5496"/>
+          <w:tab w:val="left" w:pos="6412"/>
+          <w:tab w:val="left" w:pos="7328"/>
+          <w:tab w:val="left" w:pos="8244"/>
+          <w:tab w:val="left" w:pos="9160"/>
+          <w:tab w:val="left" w:pos="10076"/>
+          <w:tab w:val="left" w:pos="10992"/>
+          <w:tab w:val="left" w:pos="11908"/>
+          <w:tab w:val="left" w:pos="12824"/>
+          <w:tab w:val="left" w:pos="13740"/>
+          <w:tab w:val="left" w:pos="14656"/>
+        </w:tabs>
+        <w:spacing w:after="0" w:line="240" w:lineRule="auto"/>
+        <w:rPr>
+          <w:rFonts w:ascii="Consolas" w:eastAsia="Times New Roman" w:hAnsi="Consolas" w:cs="Courier New"/>
+          <w:color w:val="999999"/>
+          <w:kern w:val="0"/>
+          <w:sz w:val="24"/>
+          <w:szCs w:val="24"/>
+          <w:lang w:val="en-US" w:eastAsia="es-MX"/>
+          <w14:ligatures w14:val="none"/>
+        </w:rPr>
+      </w:pPr>
+      <w:r>
+        <w:rPr>
+          <w:rFonts w:ascii="Consolas" w:eastAsia="Times New Roman" w:hAnsi="Consolas" w:cs="Courier New"/>
+          <w:color w:val="999999"/>
+          <w:kern w:val="0"/>
+          <w:sz w:val="24"/>
+          <w:szCs w:val="24"/>
+          <w:lang w:val="en-US" w:eastAsia="es-MX"/>
+          <w14:ligatures w14:val="none"/>
+        </w:rPr>
+        <w:t xml:space="preserve">2 </w:t>
+      </w:r>
+      <w:r>
+        <w:rPr>
+          <w:rFonts w:ascii="Consolas" w:eastAsia="Times New Roman" w:hAnsi="Consolas" w:cs="Courier New"/>
+          <w:color w:val="ADDB67"/>
+          <w:kern w:val="0"/>
+          <w:sz w:val="24"/>
+          <w:szCs w:val="24"/>
+          <w:lang w:val="en-US" w:eastAsia="es-MX"/>
+          <w14:ligatures w14:val="none"/>
+        </w:rPr>
+        <w:t>console</w:t>
+      </w:r>
+      <w:r>
+        <w:rPr>
+          <w:rFonts w:ascii="Consolas" w:eastAsia="Times New Roman" w:hAnsi="Consolas" w:cs="Courier New"/>
+          <w:color w:val="D6DEEB"/>
+          <w:kern w:val="0"/>
+          <w:sz w:val="24"/>
+          <w:szCs w:val="24"/>
+          <w:lang w:val="en-US" w:eastAsia="es-MX"/>
+          <w14:ligatures w14:val="none"/>
+        </w:rPr>
+        <w:t>.</w:t>
+      </w:r>
+      <w:r>
+        <w:rPr>
+          <w:rFonts w:ascii="Consolas" w:eastAsia="Times New Roman" w:hAnsi="Consolas" w:cs="Courier New"/>
+          <w:color w:val="DCDCAA"/>
+          <w:kern w:val="0"/>
+          <w:sz w:val="24"/>
+          <w:szCs w:val="24"/>
+          <w:lang w:val="en-US" w:eastAsia="es-MX"/>
+          <w14:ligatures w14:val="none"/>
+        </w:rPr>
+        <w:t>log</w:t>
+      </w:r>
+      <w:r>
+        <w:rPr>
+          <w:rFonts w:ascii="Consolas" w:eastAsia="Times New Roman" w:hAnsi="Consolas" w:cs="Courier New"/>
+          <w:color w:val="D6DEEB"/>
+          <w:kern w:val="0"/>
+          <w:sz w:val="24"/>
+          <w:szCs w:val="24"/>
+          <w:lang w:val="en-US" w:eastAsia="es-MX"/>
+          <w14:ligatures w14:val="none"/>
+        </w:rPr>
+        <w:t>(steps); </w:t>
+      </w:r>
+      <w:r>
+        <w:rPr>
+          <w:rFonts w:ascii="Consolas" w:eastAsia="Times New Roman" w:hAnsi="Consolas" w:cs="Courier New"/>
+          <w:i/>
+          <w:iCs/>
+          <w:color w:val="637777"/>
+          <w:kern w:val="0"/>
+          <w:sz w:val="24"/>
+          <w:szCs w:val="24"/>
+          <w:lang w:val="en-US" w:eastAsia="es-MX"/>
+          <w14:ligatures w14:val="none"/>
+        </w:rPr>
+        <w:t>// -&gt; 100</w:t>
+      </w:r>
+    </w:p>
+    <w:p>
+      <w:pPr>
+        <w:shd w:val="clear" w:color="auto" w:fill="212328"/>
+        <w:tabs>
+          <w:tab w:val="left" w:pos="916"/>
+          <w:tab w:val="left" w:pos="1832"/>
+          <w:tab w:val="left" w:pos="2748"/>
+          <w:tab w:val="left" w:pos="3664"/>
+          <w:tab w:val="left" w:pos="4580"/>
+          <w:tab w:val="left" w:pos="5496"/>
+          <w:tab w:val="left" w:pos="6412"/>
+          <w:tab w:val="left" w:pos="7328"/>
+          <w:tab w:val="left" w:pos="8244"/>
+          <w:tab w:val="left" w:pos="9160"/>
+          <w:tab w:val="left" w:pos="10076"/>
+          <w:tab w:val="left" w:pos="10992"/>
+          <w:tab w:val="left" w:pos="11908"/>
+          <w:tab w:val="left" w:pos="12824"/>
+          <w:tab w:val="left" w:pos="13740"/>
+          <w:tab w:val="left" w:pos="14656"/>
+        </w:tabs>
+        <w:spacing w:after="0" w:line="240" w:lineRule="auto"/>
+        <w:rPr>
+          <w:rFonts w:ascii="Consolas" w:eastAsia="Times New Roman" w:hAnsi="Consolas" w:cs="Courier New"/>
+          <w:color w:val="999999"/>
+          <w:kern w:val="0"/>
+          <w:sz w:val="24"/>
+          <w:szCs w:val="24"/>
+          <w:lang w:val="en-US" w:eastAsia="es-MX"/>
+          <w14:ligatures w14:val="none"/>
+        </w:rPr>
+      </w:pPr>
+      <w:r>
+        <w:rPr>
+          <w:rFonts w:ascii="Consolas" w:eastAsia="Times New Roman" w:hAnsi="Consolas" w:cs="Courier New"/>
+          <w:color w:val="999999"/>
+          <w:kern w:val="0"/>
+          <w:sz w:val="24"/>
+          <w:szCs w:val="24"/>
+          <w:lang w:val="en-US" w:eastAsia="es-MX"/>
+          <w14:ligatures w14:val="none"/>
+        </w:rPr>
+        <w:t xml:space="preserve">3 </w:t>
+      </w:r>
+      <w:r>
+        <w:rPr>
+          <w:rFonts w:ascii="Consolas" w:eastAsia="Times New Roman" w:hAnsi="Consolas" w:cs="Courier New"/>
+          <w:color w:val="D6DEEB"/>
+          <w:kern w:val="0"/>
+          <w:sz w:val="24"/>
+          <w:szCs w:val="24"/>
+          <w:lang w:val="en-US" w:eastAsia="es-MX"/>
+          <w14:ligatures w14:val="none"/>
+        </w:rPr>
+        <w:t>steps = </w:t>
+      </w:r>
+      <w:r>
+        <w:rPr>
+          <w:rFonts w:ascii="Consolas" w:eastAsia="Times New Roman" w:hAnsi="Consolas" w:cs="Courier New"/>
+          <w:color w:val="AE81FF"/>
+          <w:kern w:val="0"/>
+          <w:sz w:val="24"/>
+          <w:szCs w:val="24"/>
+          <w:lang w:val="en-US" w:eastAsia="es-MX"/>
+          <w14:ligatures w14:val="none"/>
+        </w:rPr>
+        <w:t>120</w:t>
+      </w:r>
+      <w:r>
+        <w:rPr>
+          <w:rFonts w:ascii="Consolas" w:eastAsia="Times New Roman" w:hAnsi="Consolas" w:cs="Courier New"/>
+          <w:color w:val="D6DEEB"/>
+          <w:kern w:val="0"/>
+          <w:sz w:val="24"/>
+          <w:szCs w:val="24"/>
+          <w:lang w:val="en-US" w:eastAsia="es-MX"/>
+          <w14:ligatures w14:val="none"/>
+        </w:rPr>
+        <w:t>; </w:t>
+      </w:r>
+      <w:r>
+        <w:rPr>
+          <w:rFonts w:ascii="Consolas" w:eastAsia="Times New Roman" w:hAnsi="Consolas" w:cs="Courier New"/>
+          <w:i/>
+          <w:iCs/>
+          <w:color w:val="637777"/>
+          <w:kern w:val="0"/>
+          <w:sz w:val="24"/>
+          <w:szCs w:val="24"/>
+          <w:lang w:val="en-US" w:eastAsia="es-MX"/>
+          <w14:ligatures w14:val="none"/>
+        </w:rPr>
+        <w:t>// -&gt; 120</w:t>
+      </w:r>
+    </w:p>
+    <w:p>
+      <w:pPr>
+        <w:shd w:val="clear" w:color="auto" w:fill="212328"/>
+        <w:tabs>
+          <w:tab w:val="left" w:pos="916"/>
+          <w:tab w:val="left" w:pos="1832"/>
+          <w:tab w:val="left" w:pos="2748"/>
+          <w:tab w:val="left" w:pos="3664"/>
+          <w:tab w:val="left" w:pos="4580"/>
+          <w:tab w:val="left" w:pos="5496"/>
+          <w:tab w:val="left" w:pos="6412"/>
+          <w:tab w:val="left" w:pos="7328"/>
+          <w:tab w:val="left" w:pos="8244"/>
+          <w:tab w:val="left" w:pos="9160"/>
+          <w:tab w:val="left" w:pos="10076"/>
+          <w:tab w:val="left" w:pos="10992"/>
+          <w:tab w:val="left" w:pos="11908"/>
+          <w:tab w:val="left" w:pos="12824"/>
+          <w:tab w:val="left" w:pos="13740"/>
+          <w:tab w:val="left" w:pos="14656"/>
+        </w:tabs>
+        <w:spacing w:after="0" w:line="240" w:lineRule="auto"/>
+        <w:rPr>
+          <w:rFonts w:ascii="Consolas" w:eastAsia="Times New Roman" w:hAnsi="Consolas" w:cs="Courier New"/>
+          <w:color w:val="999999"/>
+          <w:kern w:val="0"/>
+          <w:sz w:val="24"/>
+          <w:szCs w:val="24"/>
+          <w:lang w:val="en-US" w:eastAsia="es-MX"/>
+          <w14:ligatures w14:val="none"/>
+        </w:rPr>
+      </w:pPr>
+      <w:r>
+        <w:rPr>
+          <w:rFonts w:ascii="Consolas" w:eastAsia="Times New Roman" w:hAnsi="Consolas" w:cs="Courier New"/>
+          <w:color w:val="999999"/>
+          <w:kern w:val="0"/>
+          <w:sz w:val="24"/>
+          <w:szCs w:val="24"/>
+          <w:lang w:val="en-US" w:eastAsia="es-MX"/>
+          <w14:ligatures w14:val="none"/>
+        </w:rPr>
+        <w:t xml:space="preserve">4 </w:t>
+      </w:r>
+      <w:r>
+        <w:rPr>
+          <w:rFonts w:ascii="Consolas" w:eastAsia="Times New Roman" w:hAnsi="Consolas" w:cs="Courier New"/>
+          <w:color w:val="ADDB67"/>
+          <w:kern w:val="0"/>
+          <w:sz w:val="24"/>
+          <w:szCs w:val="24"/>
+          <w:lang w:val="en-US" w:eastAsia="es-MX"/>
+          <w14:ligatures w14:val="none"/>
+        </w:rPr>
+        <w:t>console</w:t>
+      </w:r>
+      <w:r>
+        <w:rPr>
+          <w:rFonts w:ascii="Consolas" w:eastAsia="Times New Roman" w:hAnsi="Consolas" w:cs="Courier New"/>
+          <w:color w:val="D6DEEB"/>
+          <w:kern w:val="0"/>
+          <w:sz w:val="24"/>
+          <w:szCs w:val="24"/>
+          <w:lang w:val="en-US" w:eastAsia="es-MX"/>
+          <w14:ligatures w14:val="none"/>
+        </w:rPr>
+        <w:t>.</w:t>
+      </w:r>
+      <w:r>
+        <w:rPr>
+          <w:rFonts w:ascii="Consolas" w:eastAsia="Times New Roman" w:hAnsi="Consolas" w:cs="Courier New"/>
+          <w:color w:val="DCDCAA"/>
+          <w:kern w:val="0"/>
+          <w:sz w:val="24"/>
+          <w:szCs w:val="24"/>
+          <w:lang w:val="en-US" w:eastAsia="es-MX"/>
+          <w14:ligatures w14:val="none"/>
+        </w:rPr>
+        <w:t>log</w:t>
+      </w:r>
+      <w:r>
+        <w:rPr>
+          <w:rFonts w:ascii="Consolas" w:eastAsia="Times New Roman" w:hAnsi="Consolas" w:cs="Courier New"/>
+          <w:color w:val="D6DEEB"/>
+          <w:kern w:val="0"/>
+          <w:sz w:val="24"/>
+          <w:szCs w:val="24"/>
+          <w:lang w:val="en-US" w:eastAsia="es-MX"/>
+          <w14:ligatures w14:val="none"/>
+        </w:rPr>
+        <w:t>(steps);</w:t>
+      </w:r>
+    </w:p>
+    <w:p>
+      <w:pPr>
+        <w:shd w:val="clear" w:color="auto" w:fill="212328"/>
+        <w:tabs>
+          <w:tab w:val="left" w:pos="916"/>
+          <w:tab w:val="left" w:pos="1832"/>
+          <w:tab w:val="left" w:pos="2748"/>
+          <w:tab w:val="left" w:pos="3664"/>
+          <w:tab w:val="left" w:pos="4580"/>
+          <w:tab w:val="left" w:pos="5496"/>
+          <w:tab w:val="left" w:pos="6412"/>
+          <w:tab w:val="left" w:pos="7328"/>
+          <w:tab w:val="left" w:pos="8244"/>
+          <w:tab w:val="left" w:pos="9160"/>
+          <w:tab w:val="left" w:pos="10076"/>
+          <w:tab w:val="left" w:pos="10992"/>
+          <w:tab w:val="left" w:pos="11908"/>
+          <w:tab w:val="left" w:pos="12824"/>
+          <w:tab w:val="left" w:pos="13740"/>
+          <w:tab w:val="left" w:pos="14656"/>
+        </w:tabs>
+        <w:spacing w:after="0" w:line="240" w:lineRule="auto"/>
+        <w:rPr>
+          <w:rFonts w:ascii="Consolas" w:eastAsia="Times New Roman" w:hAnsi="Consolas" w:cs="Courier New"/>
+          <w:color w:val="999999"/>
+          <w:kern w:val="0"/>
+          <w:sz w:val="24"/>
+          <w:szCs w:val="24"/>
+          <w:lang w:val="en-US" w:eastAsia="es-MX"/>
+          <w14:ligatures w14:val="none"/>
+        </w:rPr>
+      </w:pPr>
+      <w:r>
+        <w:rPr>
+          <w:rFonts w:ascii="Consolas" w:eastAsia="Times New Roman" w:hAnsi="Consolas" w:cs="Courier New"/>
+          <w:color w:val="999999"/>
+          <w:kern w:val="0"/>
+          <w:sz w:val="24"/>
+          <w:szCs w:val="24"/>
+          <w:lang w:val="en-US" w:eastAsia="es-MX"/>
+          <w14:ligatures w14:val="none"/>
+        </w:rPr>
+        <w:t xml:space="preserve">5 </w:t>
+      </w:r>
+      <w:r>
+        <w:rPr>
+          <w:rFonts w:ascii="Consolas" w:eastAsia="Times New Roman" w:hAnsi="Consolas" w:cs="Courier New"/>
+          <w:color w:val="D6DEEB"/>
+          <w:kern w:val="0"/>
+          <w:sz w:val="24"/>
+          <w:szCs w:val="24"/>
+          <w:lang w:val="en-US" w:eastAsia="es-MX"/>
+          <w14:ligatures w14:val="none"/>
+        </w:rPr>
+        <w:t>steps = steps + 200;</w:t>
+      </w:r>
+    </w:p>
+    <w:p>
+      <w:pPr>
+        <w:shd w:val="clear" w:color="auto" w:fill="212328"/>
+        <w:tabs>
+          <w:tab w:val="left" w:pos="916"/>
+          <w:tab w:val="left" w:pos="1832"/>
+          <w:tab w:val="left" w:pos="2748"/>
+          <w:tab w:val="left" w:pos="3664"/>
+          <w:tab w:val="left" w:pos="4580"/>
+          <w:tab w:val="left" w:pos="5496"/>
+          <w:tab w:val="left" w:pos="6412"/>
+          <w:tab w:val="left" w:pos="7328"/>
+          <w:tab w:val="left" w:pos="8244"/>
+          <w:tab w:val="left" w:pos="9160"/>
+          <w:tab w:val="left" w:pos="10076"/>
+          <w:tab w:val="left" w:pos="10992"/>
+          <w:tab w:val="left" w:pos="11908"/>
+          <w:tab w:val="left" w:pos="12824"/>
+          <w:tab w:val="left" w:pos="13740"/>
+          <w:tab w:val="left" w:pos="14656"/>
+        </w:tabs>
+        <w:spacing w:after="0" w:line="240" w:lineRule="auto"/>
+        <w:rPr>
+          <w:rFonts w:ascii="Consolas" w:eastAsia="Times New Roman" w:hAnsi="Consolas" w:cs="Courier New"/>
+          <w:color w:val="999999"/>
+          <w:kern w:val="0"/>
+          <w:sz w:val="24"/>
+          <w:szCs w:val="24"/>
+          <w:lang w:val="en-US" w:eastAsia="es-MX"/>
+          <w14:ligatures w14:val="none"/>
+        </w:rPr>
+      </w:pPr>
+      <w:r>
+        <w:rPr>
+          <w:rFonts w:ascii="Consolas" w:eastAsia="Times New Roman" w:hAnsi="Consolas" w:cs="Courier New"/>
+          <w:color w:val="999999"/>
+          <w:kern w:val="0"/>
+          <w:sz w:val="24"/>
+          <w:szCs w:val="24"/>
+          <w:lang w:val="en-US" w:eastAsia="es-MX"/>
+          <w14:ligatures w14:val="none"/>
+        </w:rPr>
+        <w:t xml:space="preserve">6 </w:t>
+      </w:r>
+      <w:r>
+        <w:rPr>
+          <w:rFonts w:ascii="Consolas" w:eastAsia="Times New Roman" w:hAnsi="Consolas" w:cs="Courier New"/>
+          <w:color w:val="ADDB67"/>
+          <w:kern w:val="0"/>
+          <w:sz w:val="24"/>
+          <w:szCs w:val="24"/>
+          <w:lang w:val="en-US" w:eastAsia="es-MX"/>
+          <w14:ligatures w14:val="none"/>
+        </w:rPr>
+        <w:t>console</w:t>
+      </w:r>
+      <w:r>
+        <w:rPr>
+          <w:rFonts w:ascii="Consolas" w:eastAsia="Times New Roman" w:hAnsi="Consolas" w:cs="Courier New"/>
+          <w:color w:val="D6DEEB"/>
+          <w:kern w:val="0"/>
+          <w:sz w:val="24"/>
+          <w:szCs w:val="24"/>
+          <w:lang w:val="en-US" w:eastAsia="es-MX"/>
+          <w14:ligatures w14:val="none"/>
+        </w:rPr>
+        <w:t>.</w:t>
+      </w:r>
+      <w:r>
+        <w:rPr>
+          <w:rFonts w:ascii="Consolas" w:eastAsia="Times New Roman" w:hAnsi="Consolas" w:cs="Courier New"/>
+          <w:color w:val="DCDCAA"/>
+          <w:kern w:val="0"/>
+          <w:sz w:val="24"/>
+          <w:szCs w:val="24"/>
+          <w:lang w:val="en-US" w:eastAsia="es-MX"/>
+          <w14:ligatures w14:val="none"/>
+        </w:rPr>
+        <w:t>log</w:t>
+      </w:r>
+      <w:r>
+        <w:rPr>
+          <w:rFonts w:ascii="Consolas" w:eastAsia="Times New Roman" w:hAnsi="Consolas" w:cs="Courier New"/>
+          <w:color w:val="D6DEEB"/>
+          <w:kern w:val="0"/>
+          <w:sz w:val="24"/>
+          <w:szCs w:val="24"/>
+          <w:lang w:val="en-US" w:eastAsia="es-MX"/>
+          <w14:ligatures w14:val="none"/>
+        </w:rPr>
+        <w:t>(steps); </w:t>
+      </w:r>
+      <w:r>
+        <w:rPr>
+          <w:rFonts w:ascii="Consolas" w:eastAsia="Times New Roman" w:hAnsi="Consolas" w:cs="Courier New"/>
+          <w:i/>
+          <w:iCs/>
+          <w:color w:val="637777"/>
+          <w:kern w:val="0"/>
+          <w:sz w:val="24"/>
+          <w:szCs w:val="24"/>
+          <w:lang w:val="en-US" w:eastAsia="es-MX"/>
+          <w14:ligatures w14:val="none"/>
+        </w:rPr>
+        <w:t>// -&gt; 320</w:t>
+      </w:r>
+    </w:p>
+    <w:p>
+      <w:pPr>
+        <w:shd w:val="clear" w:color="auto" w:fill="242629"/>
+        <w:spacing w:after="0" w:line="240" w:lineRule="auto"/>
+        <w:rPr>
+          <w:rFonts w:ascii="Gabriola" w:eastAsia="Times New Roman" w:hAnsi="Gabriola" w:cs="Arial"/>
+          <w:color w:val="FFFFFF"/>
+          <w:kern w:val="0"/>
+          <w:sz w:val="28"/>
+          <w:szCs w:val="28"/>
+          <w:lang w:val="en-US" w:eastAsia="es-MX"/>
+          <w14:ligatures w14:val="none"/>
+        </w:rPr>
+      </w:pPr>
+      <w:r>
+        <w:rPr>
+          <w:rFonts w:ascii="Arial" w:eastAsia="Times New Roman" w:hAnsi="Arial" w:cs="Arial"/>
+          <w:color w:val="FFFFFF"/>
+          <w:kern w:val="0"/>
+          <w:sz w:val="24"/>
+          <w:szCs w:val="24"/>
+          <w:lang w:val="en-US" w:eastAsia="es-MX"/>
+          <w14:ligatures w14:val="none"/>
+        </w:rPr>
+        <w:br/>
+      </w:r>
+      <w:r>
+        <w:rPr>
+          <w:rFonts w:ascii="Gabriola" w:eastAsia="Times New Roman" w:hAnsi="Gabriola" w:cs="Arial"/>
+          <w:color w:val="FFFFFF"/>
+          <w:kern w:val="0"/>
+          <w:sz w:val="28"/>
+          <w:szCs w:val="28"/>
+          <w:lang w:val="en-US" w:eastAsia="es-MX"/>
+          <w14:ligatures w14:val="none"/>
+        </w:rPr>
+        <w:t>In our example, we’ve declared a variable called steps. Initially, it contains the number 100, which is then changed to 120. Then we add 200 to the current contents of the variable, as a result of which the variable contains 320.</w:t>
+      </w:r>
+    </w:p>
+    <w:p>
+      <w:pPr>
+        <w:shd w:val="clear" w:color="auto" w:fill="242629"/>
+        <w:spacing w:before="100" w:beforeAutospacing="1" w:after="100" w:afterAutospacing="1" w:line="240" w:lineRule="auto"/>
+        <w:rPr>
+          <w:rFonts w:ascii="Gabriola" w:eastAsia="Times New Roman" w:hAnsi="Gabriola" w:cs="Arial"/>
+          <w:color w:val="FFFFFF"/>
+          <w:kern w:val="0"/>
+          <w:sz w:val="28"/>
+          <w:szCs w:val="28"/>
+          <w:lang w:val="en-US" w:eastAsia="es-MX"/>
+          <w14:ligatures w14:val="none"/>
+        </w:rPr>
+      </w:pPr>
+      <w:r>
+        <w:rPr>
+          <w:rFonts w:ascii="Gabriola" w:eastAsia="Times New Roman" w:hAnsi="Gabriola" w:cs="Arial"/>
+          <w:color w:val="FFFFFF"/>
+          <w:kern w:val="0"/>
+          <w:sz w:val="28"/>
+          <w:szCs w:val="28"/>
+          <w:lang w:val="en-US" w:eastAsia="es-MX"/>
+          <w14:ligatures w14:val="none"/>
+        </w:rPr>
+        <w:t>Variables in the JavaScript language are untyped (or, to be more precise, they are weakly and dynamically typed). This means that JavaScript will not control what type of value we store in the variable. What exactly is the data type? You can probably intuitively answer this question yourself. The type determines the belonging of a given data to a certain set that share the same properties and on which you can perform the same operations. Data types vary greatly depending on the programming language. In JavaScript, the main types are number and character string. We will talk much more about types in the next chapter. Let's declare a few variables and initialize them with values of different types:</w:t>
+      </w:r>
+    </w:p>
+    <w:p>
+      <w:pPr>
+        <w:shd w:val="clear" w:color="auto" w:fill="212328"/>
+        <w:tabs>
+          <w:tab w:val="left" w:pos="916"/>
+          <w:tab w:val="left" w:pos="1832"/>
+          <w:tab w:val="left" w:pos="2748"/>
+          <w:tab w:val="left" w:pos="3664"/>
+          <w:tab w:val="left" w:pos="4580"/>
+          <w:tab w:val="left" w:pos="5496"/>
+          <w:tab w:val="left" w:pos="6412"/>
+          <w:tab w:val="left" w:pos="7328"/>
+          <w:tab w:val="left" w:pos="8244"/>
+          <w:tab w:val="left" w:pos="9160"/>
+          <w:tab w:val="left" w:pos="10076"/>
+          <w:tab w:val="left" w:pos="10992"/>
+          <w:tab w:val="left" w:pos="11908"/>
+          <w:tab w:val="left" w:pos="12824"/>
+          <w:tab w:val="left" w:pos="13740"/>
+          <w:tab w:val="left" w:pos="14656"/>
+        </w:tabs>
+        <w:spacing w:after="0" w:line="240" w:lineRule="auto"/>
+        <w:rPr>
+          <w:rFonts w:ascii="Consolas" w:eastAsia="Times New Roman" w:hAnsi="Consolas" w:cs="Courier New"/>
+          <w:color w:val="999999"/>
+          <w:kern w:val="0"/>
+          <w:sz w:val="24"/>
+          <w:szCs w:val="24"/>
+          <w:lang w:val="en-US" w:eastAsia="es-MX"/>
+          <w14:ligatures w14:val="none"/>
+        </w:rPr>
+      </w:pPr>
+      <w:r>
+        <w:rPr>
+          <w:rFonts w:ascii="Consolas" w:eastAsia="Times New Roman" w:hAnsi="Consolas" w:cs="Courier New"/>
+          <w:color w:val="999999"/>
+          <w:kern w:val="0"/>
+          <w:sz w:val="24"/>
+          <w:szCs w:val="24"/>
+          <w:lang w:val="en-US" w:eastAsia="es-MX"/>
+          <w14:ligatures w14:val="none"/>
+        </w:rPr>
+        <w:t>1</w:t>
+      </w:r>
+      <w:r>
+        <w:rPr>
+          <w:rFonts w:ascii="Consolas" w:eastAsia="Times New Roman" w:hAnsi="Consolas" w:cs="Courier New"/>
+          <w:color w:val="C792EA"/>
+          <w:kern w:val="0"/>
+          <w:sz w:val="24"/>
+          <w:szCs w:val="24"/>
+          <w:lang w:val="en-US" w:eastAsia="es-MX"/>
+          <w14:ligatures w14:val="none"/>
+        </w:rPr>
+        <w:t>let</w:t>
+      </w:r>
+      <w:r>
+        <w:rPr>
+          <w:rFonts w:ascii="Consolas" w:eastAsia="Times New Roman" w:hAnsi="Consolas" w:cs="Courier New"/>
+          <w:color w:val="D6DEEB"/>
+          <w:kern w:val="0"/>
+          <w:sz w:val="24"/>
+          <w:szCs w:val="24"/>
+          <w:lang w:val="en-US" w:eastAsia="es-MX"/>
+          <w14:ligatures w14:val="none"/>
+        </w:rPr>
+        <w:t> greeting = </w:t>
+      </w:r>
+      <w:r>
+        <w:rPr>
+          <w:rFonts w:ascii="Consolas" w:eastAsia="Times New Roman" w:hAnsi="Consolas" w:cs="Courier New"/>
+          <w:color w:val="A6E22E"/>
+          <w:kern w:val="0"/>
+          <w:sz w:val="24"/>
+          <w:szCs w:val="24"/>
+          <w:lang w:val="en-US" w:eastAsia="es-MX"/>
+          <w14:ligatures w14:val="none"/>
+        </w:rPr>
+        <w:t>"Hello!"</w:t>
+      </w:r>
+      <w:r>
+        <w:rPr>
+          <w:rFonts w:ascii="Consolas" w:eastAsia="Times New Roman" w:hAnsi="Consolas" w:cs="Courier New"/>
+          <w:color w:val="D6DEEB"/>
+          <w:kern w:val="0"/>
+          <w:sz w:val="24"/>
+          <w:szCs w:val="24"/>
+          <w:lang w:val="en-US" w:eastAsia="es-MX"/>
+          <w14:ligatures w14:val="none"/>
+        </w:rPr>
+        <w:t>;</w:t>
+      </w:r>
+    </w:p>
+    <w:p>
+      <w:pPr>
+        <w:shd w:val="clear" w:color="auto" w:fill="212328"/>
+        <w:tabs>
+          <w:tab w:val="left" w:pos="916"/>
+          <w:tab w:val="left" w:pos="1832"/>
+          <w:tab w:val="left" w:pos="2748"/>
+          <w:tab w:val="left" w:pos="3664"/>
+          <w:tab w:val="left" w:pos="4580"/>
+          <w:tab w:val="left" w:pos="5496"/>
+          <w:tab w:val="left" w:pos="6412"/>
+          <w:tab w:val="left" w:pos="7328"/>
+          <w:tab w:val="left" w:pos="8244"/>
+          <w:tab w:val="left" w:pos="9160"/>
+          <w:tab w:val="left" w:pos="10076"/>
+          <w:tab w:val="left" w:pos="10992"/>
+          <w:tab w:val="left" w:pos="11908"/>
+          <w:tab w:val="left" w:pos="12824"/>
+          <w:tab w:val="left" w:pos="13740"/>
+          <w:tab w:val="left" w:pos="14656"/>
+        </w:tabs>
+        <w:spacing w:after="0" w:line="240" w:lineRule="auto"/>
+        <w:rPr>
+          <w:rFonts w:ascii="Consolas" w:eastAsia="Times New Roman" w:hAnsi="Consolas" w:cs="Courier New"/>
+          <w:color w:val="999999"/>
+          <w:kern w:val="0"/>
+          <w:sz w:val="24"/>
+          <w:szCs w:val="24"/>
+          <w:lang w:val="en-US" w:eastAsia="es-MX"/>
+          <w14:ligatures w14:val="none"/>
+        </w:rPr>
+      </w:pPr>
+      <w:r>
+        <w:rPr>
+          <w:rFonts w:ascii="Consolas" w:eastAsia="Times New Roman" w:hAnsi="Consolas" w:cs="Courier New"/>
+          <w:color w:val="999999"/>
+          <w:kern w:val="0"/>
+          <w:sz w:val="24"/>
+          <w:szCs w:val="24"/>
+          <w:lang w:val="en-US" w:eastAsia="es-MX"/>
+          <w14:ligatures w14:val="none"/>
+        </w:rPr>
+        <w:t>2</w:t>
+      </w:r>
+      <w:r>
+        <w:rPr>
+          <w:rFonts w:ascii="Consolas" w:eastAsia="Times New Roman" w:hAnsi="Consolas" w:cs="Courier New"/>
+          <w:color w:val="C792EA"/>
+          <w:kern w:val="0"/>
+          <w:sz w:val="24"/>
+          <w:szCs w:val="24"/>
+          <w:lang w:val="en-US" w:eastAsia="es-MX"/>
+          <w14:ligatures w14:val="none"/>
+        </w:rPr>
+        <w:t>let</w:t>
+      </w:r>
+      <w:r>
+        <w:rPr>
+          <w:rFonts w:ascii="Consolas" w:eastAsia="Times New Roman" w:hAnsi="Consolas" w:cs="Courier New"/>
+          <w:color w:val="D6DEEB"/>
+          <w:kern w:val="0"/>
+          <w:sz w:val="24"/>
+          <w:szCs w:val="24"/>
+          <w:lang w:val="en-US" w:eastAsia="es-MX"/>
+          <w14:ligatures w14:val="none"/>
+        </w:rPr>
+        <w:t> counter = </w:t>
+      </w:r>
+      <w:r>
+        <w:rPr>
+          <w:rFonts w:ascii="Consolas" w:eastAsia="Times New Roman" w:hAnsi="Consolas" w:cs="Courier New"/>
+          <w:color w:val="AE81FF"/>
+          <w:kern w:val="0"/>
+          <w:sz w:val="24"/>
+          <w:szCs w:val="24"/>
+          <w:lang w:val="en-US" w:eastAsia="es-MX"/>
+          <w14:ligatures w14:val="none"/>
+        </w:rPr>
+        <w:t>100</w:t>
+      </w:r>
+      <w:r>
+        <w:rPr>
+          <w:rFonts w:ascii="Consolas" w:eastAsia="Times New Roman" w:hAnsi="Consolas" w:cs="Courier New"/>
+          <w:color w:val="D6DEEB"/>
+          <w:kern w:val="0"/>
+          <w:sz w:val="24"/>
+          <w:szCs w:val="24"/>
+          <w:lang w:val="en-US" w:eastAsia="es-MX"/>
+          <w14:ligatures w14:val="none"/>
+        </w:rPr>
+        <w:t>;</w:t>
+      </w:r>
+    </w:p>
+    <w:p>
+      <w:pPr>
+        <w:shd w:val="clear" w:color="auto" w:fill="242629"/>
+        <w:spacing w:after="0" w:line="240" w:lineRule="auto"/>
+        <w:rPr>
+          <w:rFonts w:ascii="Arial" w:eastAsia="Times New Roman" w:hAnsi="Arial" w:cs="Arial"/>
+          <w:color w:val="FFFFFF"/>
+          <w:kern w:val="0"/>
+          <w:sz w:val="24"/>
+          <w:szCs w:val="24"/>
+          <w:lang w:val="en-US" w:eastAsia="es-MX"/>
+          <w14:ligatures w14:val="none"/>
+        </w:rPr>
+      </w:pPr>
+    </w:p>
+    <w:p>
+      <w:pPr>
+        <w:shd w:val="clear" w:color="auto" w:fill="242629"/>
+        <w:spacing w:before="100" w:beforeAutospacing="1" w:after="100" w:afterAutospacing="1" w:line="240" w:lineRule="auto"/>
+        <w:rPr>
+          <w:rFonts w:ascii="Gabriola" w:eastAsia="Times New Roman" w:hAnsi="Gabriola" w:cs="Arial"/>
+          <w:color w:val="FFFFFF"/>
+          <w:kern w:val="0"/>
+          <w:sz w:val="28"/>
+          <w:szCs w:val="28"/>
+          <w:lang w:val="en-US" w:eastAsia="es-MX"/>
+          <w14:ligatures w14:val="none"/>
+        </w:rPr>
+      </w:pPr>
+      <w:r>
+        <w:rPr>
+          <w:rFonts w:ascii="Gabriola" w:eastAsia="Times New Roman" w:hAnsi="Gabriola" w:cs="Arial"/>
+          <w:color w:val="FFFFFF"/>
+          <w:kern w:val="0"/>
+          <w:sz w:val="28"/>
+          <w:szCs w:val="28"/>
+          <w:lang w:val="en-US" w:eastAsia="es-MX"/>
+          <w14:ligatures w14:val="none"/>
+        </w:rPr>
+        <w:lastRenderedPageBreak/>
+        <w:t>As you can see, the greeting variable is initiated with a value of the string type, while the counter variable is initiated with a value of the number type. Continuing the example, we will make a small change in the contents of the greeting variable.</w:t>
+      </w:r>
+    </w:p>
+    <w:p>
+      <w:pPr>
+        <w:shd w:val="clear" w:color="auto" w:fill="212328"/>
+        <w:tabs>
+          <w:tab w:val="left" w:pos="916"/>
+          <w:tab w:val="left" w:pos="1832"/>
+          <w:tab w:val="left" w:pos="2748"/>
+          <w:tab w:val="left" w:pos="3664"/>
+          <w:tab w:val="left" w:pos="4580"/>
+          <w:tab w:val="left" w:pos="5496"/>
+          <w:tab w:val="left" w:pos="6412"/>
+          <w:tab w:val="left" w:pos="7328"/>
+          <w:tab w:val="left" w:pos="8244"/>
+          <w:tab w:val="left" w:pos="9160"/>
+          <w:tab w:val="left" w:pos="10076"/>
+          <w:tab w:val="left" w:pos="10992"/>
+          <w:tab w:val="left" w:pos="11908"/>
+          <w:tab w:val="left" w:pos="12824"/>
+          <w:tab w:val="left" w:pos="13740"/>
+          <w:tab w:val="left" w:pos="14656"/>
+        </w:tabs>
+        <w:spacing w:after="0" w:line="240" w:lineRule="auto"/>
+        <w:rPr>
+          <w:rFonts w:ascii="Consolas" w:eastAsia="Times New Roman" w:hAnsi="Consolas" w:cs="Courier New"/>
+          <w:color w:val="999999"/>
+          <w:kern w:val="0"/>
+          <w:sz w:val="24"/>
+          <w:szCs w:val="24"/>
+          <w:lang w:val="en-US" w:eastAsia="es-MX"/>
+          <w14:ligatures w14:val="none"/>
+        </w:rPr>
+      </w:pPr>
+      <w:r>
+        <w:rPr>
+          <w:rFonts w:ascii="Consolas" w:eastAsia="Times New Roman" w:hAnsi="Consolas" w:cs="Courier New"/>
+          <w:color w:val="999999"/>
+          <w:kern w:val="0"/>
+          <w:sz w:val="24"/>
+          <w:szCs w:val="24"/>
+          <w:lang w:val="en-US" w:eastAsia="es-MX"/>
+          <w14:ligatures w14:val="none"/>
+        </w:rPr>
+        <w:t>1</w:t>
+      </w:r>
+      <w:r>
+        <w:rPr>
+          <w:rFonts w:ascii="Consolas" w:eastAsia="Times New Roman" w:hAnsi="Consolas" w:cs="Courier New"/>
+          <w:color w:val="ADDB67"/>
+          <w:kern w:val="0"/>
+          <w:sz w:val="24"/>
+          <w:szCs w:val="24"/>
+          <w:lang w:val="en-US" w:eastAsia="es-MX"/>
+          <w14:ligatures w14:val="none"/>
+        </w:rPr>
+        <w:t>console</w:t>
+      </w:r>
+      <w:r>
+        <w:rPr>
+          <w:rFonts w:ascii="Consolas" w:eastAsia="Times New Roman" w:hAnsi="Consolas" w:cs="Courier New"/>
+          <w:color w:val="D6DEEB"/>
+          <w:kern w:val="0"/>
+          <w:sz w:val="24"/>
+          <w:szCs w:val="24"/>
+          <w:lang w:val="en-US" w:eastAsia="es-MX"/>
+          <w14:ligatures w14:val="none"/>
+        </w:rPr>
+        <w:t>.</w:t>
+      </w:r>
+      <w:r>
+        <w:rPr>
+          <w:rFonts w:ascii="Consolas" w:eastAsia="Times New Roman" w:hAnsi="Consolas" w:cs="Courier New"/>
+          <w:color w:val="DCDCAA"/>
+          <w:kern w:val="0"/>
+          <w:sz w:val="24"/>
+          <w:szCs w:val="24"/>
+          <w:lang w:val="en-US" w:eastAsia="es-MX"/>
+          <w14:ligatures w14:val="none"/>
+        </w:rPr>
+        <w:t>log</w:t>
+      </w:r>
+      <w:r>
+        <w:rPr>
+          <w:rFonts w:ascii="Consolas" w:eastAsia="Times New Roman" w:hAnsi="Consolas" w:cs="Courier New"/>
+          <w:color w:val="D6DEEB"/>
+          <w:kern w:val="0"/>
+          <w:sz w:val="24"/>
+          <w:szCs w:val="24"/>
+          <w:lang w:val="en-US" w:eastAsia="es-MX"/>
+          <w14:ligatures w14:val="none"/>
+        </w:rPr>
+        <w:t>(greeting); </w:t>
+      </w:r>
+      <w:r>
+        <w:rPr>
+          <w:rFonts w:ascii="Consolas" w:eastAsia="Times New Roman" w:hAnsi="Consolas" w:cs="Courier New"/>
+          <w:i/>
+          <w:iCs/>
+          <w:color w:val="637777"/>
+          <w:kern w:val="0"/>
+          <w:sz w:val="24"/>
+          <w:szCs w:val="24"/>
+          <w:lang w:val="en-US" w:eastAsia="es-MX"/>
+          <w14:ligatures w14:val="none"/>
+        </w:rPr>
+        <w:t>// -&gt; Hello!</w:t>
+      </w:r>
+    </w:p>
+    <w:p>
+      <w:pPr>
+        <w:shd w:val="clear" w:color="auto" w:fill="212328"/>
+        <w:tabs>
+          <w:tab w:val="left" w:pos="916"/>
+          <w:tab w:val="left" w:pos="1832"/>
+          <w:tab w:val="left" w:pos="2748"/>
+          <w:tab w:val="left" w:pos="3664"/>
+          <w:tab w:val="left" w:pos="4580"/>
+          <w:tab w:val="left" w:pos="5496"/>
+          <w:tab w:val="left" w:pos="6412"/>
+          <w:tab w:val="left" w:pos="7328"/>
+          <w:tab w:val="left" w:pos="8244"/>
+          <w:tab w:val="left" w:pos="9160"/>
+          <w:tab w:val="left" w:pos="10076"/>
+          <w:tab w:val="left" w:pos="10992"/>
+          <w:tab w:val="left" w:pos="11908"/>
+          <w:tab w:val="left" w:pos="12824"/>
+          <w:tab w:val="left" w:pos="13740"/>
+          <w:tab w:val="left" w:pos="14656"/>
+        </w:tabs>
+        <w:spacing w:after="0" w:line="240" w:lineRule="auto"/>
+        <w:rPr>
+          <w:rFonts w:ascii="Consolas" w:eastAsia="Times New Roman" w:hAnsi="Consolas" w:cs="Courier New"/>
+          <w:color w:val="999999"/>
+          <w:kern w:val="0"/>
+          <w:sz w:val="24"/>
+          <w:szCs w:val="24"/>
+          <w:lang w:val="en-US" w:eastAsia="es-MX"/>
+          <w14:ligatures w14:val="none"/>
+        </w:rPr>
+      </w:pPr>
+      <w:r>
+        <w:rPr>
+          <w:rFonts w:ascii="Consolas" w:eastAsia="Times New Roman" w:hAnsi="Consolas" w:cs="Courier New"/>
+          <w:color w:val="999999"/>
+          <w:kern w:val="0"/>
+          <w:sz w:val="24"/>
+          <w:szCs w:val="24"/>
+          <w:lang w:val="en-US" w:eastAsia="es-MX"/>
+          <w14:ligatures w14:val="none"/>
+        </w:rPr>
+        <w:t>2</w:t>
+      </w:r>
+      <w:r>
+        <w:rPr>
+          <w:rFonts w:ascii="Consolas" w:eastAsia="Times New Roman" w:hAnsi="Consolas" w:cs="Courier New"/>
+          <w:color w:val="D6DEEB"/>
+          <w:kern w:val="0"/>
+          <w:sz w:val="24"/>
+          <w:szCs w:val="24"/>
+          <w:lang w:val="en-US" w:eastAsia="es-MX"/>
+          <w14:ligatures w14:val="none"/>
+        </w:rPr>
+        <w:t>greeting = 1;</w:t>
+      </w:r>
+    </w:p>
+    <w:p>
+      <w:pPr>
+        <w:shd w:val="clear" w:color="auto" w:fill="212328"/>
+        <w:tabs>
+          <w:tab w:val="left" w:pos="916"/>
+          <w:tab w:val="left" w:pos="1832"/>
+          <w:tab w:val="left" w:pos="2748"/>
+          <w:tab w:val="left" w:pos="3664"/>
+          <w:tab w:val="left" w:pos="4580"/>
+          <w:tab w:val="left" w:pos="5496"/>
+          <w:tab w:val="left" w:pos="6412"/>
+          <w:tab w:val="left" w:pos="7328"/>
+          <w:tab w:val="left" w:pos="8244"/>
+          <w:tab w:val="left" w:pos="9160"/>
+          <w:tab w:val="left" w:pos="10076"/>
+          <w:tab w:val="left" w:pos="10992"/>
+          <w:tab w:val="left" w:pos="11908"/>
+          <w:tab w:val="left" w:pos="12824"/>
+          <w:tab w:val="left" w:pos="13740"/>
+          <w:tab w:val="left" w:pos="14656"/>
+        </w:tabs>
+        <w:spacing w:after="0" w:line="240" w:lineRule="auto"/>
+        <w:rPr>
+          <w:rFonts w:ascii="Consolas" w:eastAsia="Times New Roman" w:hAnsi="Consolas" w:cs="Courier New"/>
+          <w:color w:val="999999"/>
+          <w:kern w:val="0"/>
+          <w:sz w:val="24"/>
+          <w:szCs w:val="24"/>
+          <w:lang w:val="en-US" w:eastAsia="es-MX"/>
+          <w14:ligatures w14:val="none"/>
+        </w:rPr>
+      </w:pPr>
+      <w:r>
+        <w:rPr>
+          <w:rFonts w:ascii="Consolas" w:eastAsia="Times New Roman" w:hAnsi="Consolas" w:cs="Courier New"/>
+          <w:color w:val="999999"/>
+          <w:kern w:val="0"/>
+          <w:sz w:val="24"/>
+          <w:szCs w:val="24"/>
+          <w:lang w:val="en-US" w:eastAsia="es-MX"/>
+          <w14:ligatures w14:val="none"/>
+        </w:rPr>
+        <w:t>3</w:t>
+      </w:r>
+      <w:r>
+        <w:rPr>
+          <w:rFonts w:ascii="Consolas" w:eastAsia="Times New Roman" w:hAnsi="Consolas" w:cs="Courier New"/>
+          <w:color w:val="ADDB67"/>
+          <w:kern w:val="0"/>
+          <w:sz w:val="24"/>
+          <w:szCs w:val="24"/>
+          <w:lang w:val="en-US" w:eastAsia="es-MX"/>
+          <w14:ligatures w14:val="none"/>
+        </w:rPr>
+        <w:t>console</w:t>
+      </w:r>
+      <w:r>
+        <w:rPr>
+          <w:rFonts w:ascii="Consolas" w:eastAsia="Times New Roman" w:hAnsi="Consolas" w:cs="Courier New"/>
+          <w:color w:val="D6DEEB"/>
+          <w:kern w:val="0"/>
+          <w:sz w:val="24"/>
+          <w:szCs w:val="24"/>
+          <w:lang w:val="en-US" w:eastAsia="es-MX"/>
+          <w14:ligatures w14:val="none"/>
+        </w:rPr>
+        <w:t>.</w:t>
+      </w:r>
+      <w:r>
+        <w:rPr>
+          <w:rFonts w:ascii="Consolas" w:eastAsia="Times New Roman" w:hAnsi="Consolas" w:cs="Courier New"/>
+          <w:color w:val="DCDCAA"/>
+          <w:kern w:val="0"/>
+          <w:sz w:val="24"/>
+          <w:szCs w:val="24"/>
+          <w:lang w:val="en-US" w:eastAsia="es-MX"/>
+          <w14:ligatures w14:val="none"/>
+        </w:rPr>
+        <w:t>log</w:t>
+      </w:r>
+      <w:r>
+        <w:rPr>
+          <w:rFonts w:ascii="Consolas" w:eastAsia="Times New Roman" w:hAnsi="Consolas" w:cs="Courier New"/>
+          <w:color w:val="D6DEEB"/>
+          <w:kern w:val="0"/>
+          <w:sz w:val="24"/>
+          <w:szCs w:val="24"/>
+          <w:lang w:val="en-US" w:eastAsia="es-MX"/>
+          <w14:ligatures w14:val="none"/>
+        </w:rPr>
+        <w:t>(greeting); </w:t>
+      </w:r>
+      <w:r>
+        <w:rPr>
+          <w:rFonts w:ascii="Consolas" w:eastAsia="Times New Roman" w:hAnsi="Consolas" w:cs="Courier New"/>
+          <w:i/>
+          <w:iCs/>
+          <w:color w:val="637777"/>
+          <w:kern w:val="0"/>
+          <w:sz w:val="24"/>
+          <w:szCs w:val="24"/>
+          <w:lang w:val="en-US" w:eastAsia="es-MX"/>
+          <w14:ligatures w14:val="none"/>
+        </w:rPr>
+        <w:t>// -&gt; 1</w:t>
+      </w:r>
+    </w:p>
+    <w:p>
+      <w:pPr>
+        <w:shd w:val="clear" w:color="auto" w:fill="242629"/>
+        <w:spacing w:before="100" w:beforeAutospacing="1" w:after="100" w:afterAutospacing="1" w:line="240" w:lineRule="auto"/>
+        <w:rPr>
+          <w:rFonts w:ascii="Gabriola" w:eastAsia="Times New Roman" w:hAnsi="Gabriola" w:cs="Arial"/>
+          <w:color w:val="FFFFFF"/>
+          <w:kern w:val="0"/>
+          <w:sz w:val="28"/>
+          <w:szCs w:val="28"/>
+          <w:lang w:val="en-US" w:eastAsia="es-MX"/>
+          <w14:ligatures w14:val="none"/>
+        </w:rPr>
+      </w:pPr>
+      <w:r>
+        <w:rPr>
+          <w:rFonts w:ascii="Gabriola" w:eastAsia="Times New Roman" w:hAnsi="Gabriola" w:cs="Arial"/>
+          <w:color w:val="FFFFFF"/>
+          <w:kern w:val="0"/>
+          <w:sz w:val="28"/>
+          <w:szCs w:val="28"/>
+          <w:lang w:val="en-US" w:eastAsia="es-MX"/>
+          <w14:ligatures w14:val="none"/>
+        </w:rPr>
+        <w:t>JavaScript allows us to easily replace the greeting variable with a value whose type is different from the one originally stored there. JavaScript goes one step further and not only allows us to change the types of values kept in a variable, but it also performs their implicit conversion if necessary (we will also return to this topic of conversion when discussing types). Let's restore the original value of the greeting variable and then add the value of the counter variable to it.</w:t>
+      </w:r>
+    </w:p>
+    <w:p>
+      <w:pPr>
+        <w:shd w:val="clear" w:color="auto" w:fill="212328"/>
+        <w:tabs>
+          <w:tab w:val="left" w:pos="916"/>
+          <w:tab w:val="left" w:pos="1832"/>
+          <w:tab w:val="left" w:pos="2748"/>
+          <w:tab w:val="left" w:pos="3664"/>
+          <w:tab w:val="left" w:pos="4580"/>
+          <w:tab w:val="left" w:pos="5496"/>
+          <w:tab w:val="left" w:pos="6412"/>
+          <w:tab w:val="left" w:pos="7328"/>
+          <w:tab w:val="left" w:pos="8244"/>
+          <w:tab w:val="left" w:pos="9160"/>
+          <w:tab w:val="left" w:pos="10076"/>
+          <w:tab w:val="left" w:pos="10992"/>
+          <w:tab w:val="left" w:pos="11908"/>
+          <w:tab w:val="left" w:pos="12824"/>
+          <w:tab w:val="left" w:pos="13740"/>
+          <w:tab w:val="left" w:pos="14656"/>
+        </w:tabs>
+        <w:spacing w:after="0" w:line="240" w:lineRule="auto"/>
+        <w:rPr>
+          <w:rFonts w:ascii="Consolas" w:eastAsia="Times New Roman" w:hAnsi="Consolas" w:cs="Courier New"/>
+          <w:color w:val="D6DEEB"/>
+          <w:kern w:val="0"/>
+          <w:sz w:val="24"/>
+          <w:szCs w:val="24"/>
+          <w:lang w:val="en-US" w:eastAsia="es-MX"/>
+          <w14:ligatures w14:val="none"/>
+        </w:rPr>
+      </w:pPr>
+      <w:r>
+        <w:rPr>
+          <w:rFonts w:ascii="Consolas" w:eastAsia="Times New Roman" w:hAnsi="Consolas" w:cs="Courier New"/>
+          <w:color w:val="999999"/>
+          <w:kern w:val="0"/>
+          <w:sz w:val="24"/>
+          <w:szCs w:val="24"/>
+          <w:lang w:val="en-US" w:eastAsia="es-MX"/>
+          <w14:ligatures w14:val="none"/>
+        </w:rPr>
+        <w:t>1</w:t>
+      </w:r>
+      <w:r>
+        <w:rPr>
+          <w:rFonts w:ascii="Consolas" w:eastAsia="Times New Roman" w:hAnsi="Consolas" w:cs="Courier New"/>
+          <w:color w:val="D6DEEB"/>
+          <w:kern w:val="0"/>
+          <w:sz w:val="24"/>
+          <w:szCs w:val="24"/>
+          <w:lang w:val="en-US" w:eastAsia="es-MX"/>
+          <w14:ligatures w14:val="none"/>
+        </w:rPr>
+        <w:t>greeting = </w:t>
+      </w:r>
+      <w:r>
+        <w:rPr>
+          <w:rFonts w:ascii="Consolas" w:eastAsia="Times New Roman" w:hAnsi="Consolas" w:cs="Courier New"/>
+          <w:color w:val="A6E22E"/>
+          <w:kern w:val="0"/>
+          <w:sz w:val="24"/>
+          <w:szCs w:val="24"/>
+          <w:lang w:val="en-US" w:eastAsia="es-MX"/>
+          <w14:ligatures w14:val="none"/>
+        </w:rPr>
+        <w:t>"Hello!"</w:t>
+      </w:r>
+      <w:r>
+        <w:rPr>
+          <w:rFonts w:ascii="Consolas" w:eastAsia="Times New Roman" w:hAnsi="Consolas" w:cs="Courier New"/>
+          <w:color w:val="D6DEEB"/>
+          <w:kern w:val="0"/>
+          <w:sz w:val="24"/>
+          <w:szCs w:val="24"/>
+          <w:lang w:val="en-US" w:eastAsia="es-MX"/>
+          <w14:ligatures w14:val="none"/>
+        </w:rPr>
+        <w:t>;</w:t>
+      </w:r>
+    </w:p>
+    <w:p>
+      <w:pPr>
+        <w:shd w:val="clear" w:color="auto" w:fill="212328"/>
+        <w:tabs>
+          <w:tab w:val="left" w:pos="916"/>
+          <w:tab w:val="left" w:pos="1832"/>
+          <w:tab w:val="left" w:pos="2748"/>
+          <w:tab w:val="left" w:pos="3664"/>
+          <w:tab w:val="left" w:pos="4580"/>
+          <w:tab w:val="left" w:pos="5496"/>
+          <w:tab w:val="left" w:pos="6412"/>
+          <w:tab w:val="left" w:pos="7328"/>
+          <w:tab w:val="left" w:pos="8244"/>
+          <w:tab w:val="left" w:pos="9160"/>
+          <w:tab w:val="left" w:pos="10076"/>
+          <w:tab w:val="left" w:pos="10992"/>
+          <w:tab w:val="left" w:pos="11908"/>
+          <w:tab w:val="left" w:pos="12824"/>
+          <w:tab w:val="left" w:pos="13740"/>
+          <w:tab w:val="left" w:pos="14656"/>
+        </w:tabs>
+        <w:spacing w:after="0" w:line="240" w:lineRule="auto"/>
+        <w:rPr>
+          <w:rFonts w:ascii="Consolas" w:eastAsia="Times New Roman" w:hAnsi="Consolas" w:cs="Courier New"/>
+          <w:color w:val="999999"/>
+          <w:kern w:val="0"/>
+          <w:sz w:val="24"/>
+          <w:szCs w:val="24"/>
+          <w:lang w:val="en-US" w:eastAsia="es-MX"/>
+          <w14:ligatures w14:val="none"/>
+        </w:rPr>
+      </w:pPr>
+      <w:r>
+        <w:rPr>
+          <w:rFonts w:ascii="Consolas" w:eastAsia="Times New Roman" w:hAnsi="Consolas" w:cs="Courier New"/>
+          <w:color w:val="999999"/>
+          <w:kern w:val="0"/>
+          <w:sz w:val="24"/>
+          <w:szCs w:val="24"/>
+          <w:lang w:val="en-US" w:eastAsia="es-MX"/>
+          <w14:ligatures w14:val="none"/>
+        </w:rPr>
+        <w:t>2</w:t>
+      </w:r>
+      <w:r>
+        <w:rPr>
+          <w:rFonts w:ascii="Consolas" w:eastAsia="Times New Roman" w:hAnsi="Consolas" w:cs="Courier New"/>
+          <w:color w:val="D6DEEB"/>
+          <w:kern w:val="0"/>
+          <w:sz w:val="24"/>
+          <w:szCs w:val="24"/>
+          <w:lang w:val="en-US" w:eastAsia="es-MX"/>
+          <w14:ligatures w14:val="none"/>
+        </w:rPr>
+        <w:t>greeting = greeting + counter;</w:t>
+      </w:r>
+    </w:p>
+    <w:p>
+      <w:pPr>
+        <w:shd w:val="clear" w:color="auto" w:fill="212328"/>
+        <w:tabs>
+          <w:tab w:val="left" w:pos="916"/>
+          <w:tab w:val="left" w:pos="1832"/>
+          <w:tab w:val="left" w:pos="2748"/>
+          <w:tab w:val="left" w:pos="3664"/>
+          <w:tab w:val="left" w:pos="4580"/>
+          <w:tab w:val="left" w:pos="5496"/>
+          <w:tab w:val="left" w:pos="6412"/>
+          <w:tab w:val="left" w:pos="7328"/>
+          <w:tab w:val="left" w:pos="8244"/>
+          <w:tab w:val="left" w:pos="9160"/>
+          <w:tab w:val="left" w:pos="10076"/>
+          <w:tab w:val="left" w:pos="10992"/>
+          <w:tab w:val="left" w:pos="11908"/>
+          <w:tab w:val="left" w:pos="12824"/>
+          <w:tab w:val="left" w:pos="13740"/>
+          <w:tab w:val="left" w:pos="14656"/>
+        </w:tabs>
+        <w:spacing w:after="0" w:line="240" w:lineRule="auto"/>
+        <w:rPr>
+          <w:rFonts w:ascii="Consolas" w:eastAsia="Times New Roman" w:hAnsi="Consolas" w:cs="Courier New"/>
+          <w:color w:val="999999"/>
+          <w:kern w:val="0"/>
+          <w:sz w:val="24"/>
+          <w:szCs w:val="24"/>
+          <w:lang w:val="en-US" w:eastAsia="es-MX"/>
+          <w14:ligatures w14:val="none"/>
+        </w:rPr>
+      </w:pPr>
+      <w:r>
+        <w:rPr>
+          <w:rFonts w:ascii="Consolas" w:eastAsia="Times New Roman" w:hAnsi="Consolas" w:cs="Courier New"/>
+          <w:color w:val="999999"/>
+          <w:kern w:val="0"/>
+          <w:sz w:val="24"/>
+          <w:szCs w:val="24"/>
+          <w:lang w:val="en-US" w:eastAsia="es-MX"/>
+          <w14:ligatures w14:val="none"/>
+        </w:rPr>
+        <w:t>3</w:t>
+      </w:r>
+      <w:r>
+        <w:rPr>
+          <w:rFonts w:ascii="Consolas" w:eastAsia="Times New Roman" w:hAnsi="Consolas" w:cs="Courier New"/>
+          <w:color w:val="ADDB67"/>
+          <w:kern w:val="0"/>
+          <w:sz w:val="24"/>
+          <w:szCs w:val="24"/>
+          <w:lang w:val="en-US" w:eastAsia="es-MX"/>
+          <w14:ligatures w14:val="none"/>
+        </w:rPr>
+        <w:t>console</w:t>
+      </w:r>
+      <w:r>
+        <w:rPr>
+          <w:rFonts w:ascii="Consolas" w:eastAsia="Times New Roman" w:hAnsi="Consolas" w:cs="Courier New"/>
+          <w:color w:val="D6DEEB"/>
+          <w:kern w:val="0"/>
+          <w:sz w:val="24"/>
+          <w:szCs w:val="24"/>
+          <w:lang w:val="en-US" w:eastAsia="es-MX"/>
+          <w14:ligatures w14:val="none"/>
+        </w:rPr>
+        <w:t>.</w:t>
+      </w:r>
+      <w:r>
+        <w:rPr>
+          <w:rFonts w:ascii="Consolas" w:eastAsia="Times New Roman" w:hAnsi="Consolas" w:cs="Courier New"/>
+          <w:color w:val="DCDCAA"/>
+          <w:kern w:val="0"/>
+          <w:sz w:val="24"/>
+          <w:szCs w:val="24"/>
+          <w:lang w:val="en-US" w:eastAsia="es-MX"/>
+          <w14:ligatures w14:val="none"/>
+        </w:rPr>
+        <w:t>log</w:t>
+      </w:r>
+      <w:r>
+        <w:rPr>
+          <w:rFonts w:ascii="Consolas" w:eastAsia="Times New Roman" w:hAnsi="Consolas" w:cs="Courier New"/>
+          <w:color w:val="D6DEEB"/>
+          <w:kern w:val="0"/>
+          <w:sz w:val="24"/>
+          <w:szCs w:val="24"/>
+          <w:lang w:val="en-US" w:eastAsia="es-MX"/>
+          <w14:ligatures w14:val="none"/>
+        </w:rPr>
+        <w:t>(greeting); </w:t>
+      </w:r>
+      <w:r>
+        <w:rPr>
+          <w:rFonts w:ascii="Consolas" w:eastAsia="Times New Roman" w:hAnsi="Consolas" w:cs="Courier New"/>
+          <w:i/>
+          <w:iCs/>
+          <w:color w:val="637777"/>
+          <w:kern w:val="0"/>
+          <w:sz w:val="24"/>
+          <w:szCs w:val="24"/>
+          <w:lang w:val="en-US" w:eastAsia="es-MX"/>
+          <w14:ligatures w14:val="none"/>
+        </w:rPr>
+        <w:t>// -&gt; Hello!100</w:t>
+      </w:r>
+    </w:p>
+    <w:p>
+      <w:pPr>
+        <w:shd w:val="clear" w:color="auto" w:fill="242629"/>
+        <w:spacing w:before="100" w:beforeAutospacing="1" w:after="100" w:afterAutospacing="1" w:line="240" w:lineRule="auto"/>
+        <w:rPr>
+          <w:rFonts w:ascii="Gabriola" w:eastAsia="Times New Roman" w:hAnsi="Gabriola" w:cs="Arial"/>
+          <w:color w:val="FFFFFF"/>
+          <w:kern w:val="0"/>
+          <w:sz w:val="28"/>
+          <w:szCs w:val="28"/>
+          <w:lang w:val="en-US" w:eastAsia="es-MX"/>
+          <w14:ligatures w14:val="none"/>
+        </w:rPr>
+      </w:pPr>
+      <w:r>
+        <w:rPr>
+          <w:rFonts w:ascii="Gabriola" w:eastAsia="Times New Roman" w:hAnsi="Gabriola" w:cs="Arial"/>
+          <w:color w:val="FFFFFF"/>
+          <w:kern w:val="0"/>
+          <w:sz w:val="28"/>
+          <w:szCs w:val="28"/>
+          <w:lang w:val="en-US" w:eastAsia="es-MX"/>
+          <w14:ligatures w14:val="none"/>
+        </w:rPr>
+        <w:t>The interpreter will check the type of value stored in the greeting variable and convert the value from the counter variable to the same type before performing an addition operation. As a result, the string </w:t>
+      </w:r>
+      <w:r>
+        <w:rPr>
+          <w:rFonts w:ascii="Gabriola" w:hAnsi="Gabriola" w:cs="Courier New"/>
+          <w:b/>
+          <w:bCs/>
+          <w:color w:val="FFFFFF"/>
+          <w:sz w:val="28"/>
+          <w:szCs w:val="28"/>
+          <w:shd w:val="clear" w:color="auto" w:fill="9096A0"/>
+          <w:lang w:val="en-US"/>
+        </w:rPr>
+        <w:t>"100"</w:t>
+      </w:r>
+      <w:r>
+        <w:rPr>
+          <w:rFonts w:ascii="Gabriola" w:eastAsia="Times New Roman" w:hAnsi="Gabriola" w:cs="Arial"/>
+          <w:color w:val="FFFFFF"/>
+          <w:kern w:val="0"/>
+          <w:sz w:val="28"/>
+          <w:szCs w:val="28"/>
+          <w:lang w:val="en-US" w:eastAsia="es-MX"/>
+          <w14:ligatures w14:val="none"/>
+        </w:rPr>
+        <w:t> will be added to the </w:t>
+      </w:r>
+      <w:r>
+        <w:rPr>
+          <w:rFonts w:ascii="Gabriola" w:hAnsi="Gabriola" w:cs="Courier New"/>
+          <w:b/>
+          <w:bCs/>
+          <w:color w:val="FFFFFF"/>
+          <w:sz w:val="28"/>
+          <w:szCs w:val="28"/>
+          <w:shd w:val="clear" w:color="auto" w:fill="9096A0"/>
+          <w:lang w:val="en-US"/>
+        </w:rPr>
+        <w:t>"Hello!"</w:t>
+      </w:r>
+      <w:r>
+        <w:rPr>
+          <w:rFonts w:ascii="Gabriola" w:eastAsia="Times New Roman" w:hAnsi="Gabriola" w:cs="Arial"/>
+          <w:color w:val="FFFFFF"/>
+          <w:kern w:val="0"/>
+          <w:sz w:val="28"/>
+          <w:szCs w:val="28"/>
+          <w:lang w:val="en-US" w:eastAsia="es-MX"/>
+          <w14:ligatures w14:val="none"/>
+        </w:rPr>
+        <w:t> character string and stored to the greeting variable. By the way, note that JavaScript interprets </w:t>
+      </w:r>
+      <w:r>
+        <w:rPr>
+          <w:rFonts w:ascii="Gabriola" w:hAnsi="Gabriola" w:cs="Courier New"/>
+          <w:b/>
+          <w:bCs/>
+          <w:color w:val="FFFFFF"/>
+          <w:sz w:val="28"/>
+          <w:szCs w:val="28"/>
+          <w:shd w:val="clear" w:color="auto" w:fill="9096A0"/>
+          <w:lang w:val="en-US"/>
+        </w:rPr>
+        <w:t>100</w:t>
+      </w:r>
+      <w:r>
+        <w:rPr>
+          <w:rFonts w:ascii="Gabriola" w:eastAsia="Times New Roman" w:hAnsi="Gabriola" w:cs="Arial"/>
+          <w:color w:val="FFFFFF"/>
+          <w:kern w:val="0"/>
+          <w:sz w:val="28"/>
+          <w:szCs w:val="28"/>
+          <w:lang w:val="en-US" w:eastAsia="es-MX"/>
+          <w14:ligatures w14:val="none"/>
+        </w:rPr>
+        <w:t> as a number, but </w:t>
+      </w:r>
+      <w:r>
+        <w:rPr>
+          <w:rFonts w:ascii="Gabriola" w:hAnsi="Gabriola" w:cs="Courier New"/>
+          <w:b/>
+          <w:bCs/>
+          <w:color w:val="FFFFFF"/>
+          <w:sz w:val="28"/>
+          <w:szCs w:val="28"/>
+          <w:shd w:val="clear" w:color="auto" w:fill="9096A0"/>
+          <w:lang w:val="en-US"/>
+        </w:rPr>
+        <w:t>"100"</w:t>
+      </w:r>
+      <w:r>
+        <w:rPr>
+          <w:rFonts w:ascii="Gabriola" w:eastAsia="Times New Roman" w:hAnsi="Gabriola" w:cs="Arial"/>
+          <w:color w:val="FFFFFF"/>
+          <w:kern w:val="0"/>
+          <w:sz w:val="28"/>
+          <w:szCs w:val="28"/>
+          <w:lang w:val="en-US" w:eastAsia="es-MX"/>
+          <w14:ligatures w14:val="none"/>
+        </w:rPr>
+        <w:t> as a string.</w:t>
+      </w:r>
+    </w:p>
+    <w:p>
+      <w:pPr>
+        <w:pStyle w:val="NormalWeb"/>
+        <w:shd w:val="clear" w:color="auto" w:fill="191B20"/>
+        <w:rPr>
+          <w:rFonts w:ascii="Gabriola" w:hAnsi="Gabriola" w:cs="Arial"/>
+          <w:color w:val="FFFFFF"/>
+          <w:sz w:val="28"/>
+          <w:szCs w:val="28"/>
+          <w:lang w:val="en-US"/>
+        </w:rPr>
+      </w:pPr>
+    </w:p>
+    <w:p>
+      <w:pPr>
+        <w:pStyle w:val="Ttulo4"/>
+        <w:rPr>
+          <w:rFonts w:ascii="Gabriola" w:eastAsia="Times New Roman" w:hAnsi="Gabriola"/>
+          <w:sz w:val="32"/>
+          <w:szCs w:val="32"/>
+          <w:lang w:val="en-US" w:eastAsia="es-MX"/>
+        </w:rPr>
+      </w:pPr>
+      <w:bookmarkStart w:id="52" w:name="_Toc159818907"/>
+      <w:r>
+        <w:rPr>
+          <w:rFonts w:ascii="Gabriola" w:eastAsia="Times New Roman" w:hAnsi="Gabriola"/>
+          <w:sz w:val="32"/>
+          <w:szCs w:val="32"/>
+          <w:lang w:val="en-US" w:eastAsia="es-MX"/>
+        </w:rPr>
+        <w:t>2.0.7 Constants</w:t>
+      </w:r>
+      <w:bookmarkEnd w:id="52"/>
+    </w:p>
+    <w:p>
+      <w:pPr>
+        <w:shd w:val="clear" w:color="auto" w:fill="191B20"/>
+        <w:spacing w:before="100" w:beforeAutospacing="1" w:after="100" w:afterAutospacing="1" w:line="240" w:lineRule="auto"/>
+        <w:rPr>
+          <w:rFonts w:ascii="Gabriola" w:eastAsia="Times New Roman" w:hAnsi="Gabriola" w:cs="Arial"/>
+          <w:color w:val="FFFFFF"/>
+          <w:kern w:val="0"/>
+          <w:sz w:val="28"/>
+          <w:szCs w:val="28"/>
+          <w:lang w:val="en-US" w:eastAsia="es-MX"/>
+          <w14:ligatures w14:val="none"/>
+        </w:rPr>
+      </w:pPr>
+      <w:r>
+        <w:rPr>
+          <w:rFonts w:ascii="Gabriola" w:eastAsia="Times New Roman" w:hAnsi="Gabriola" w:cs="Arial"/>
+          <w:color w:val="FFFFFF"/>
+          <w:kern w:val="0"/>
+          <w:sz w:val="28"/>
+          <w:szCs w:val="28"/>
+          <w:lang w:val="en-US" w:eastAsia="es-MX"/>
+          <w14:ligatures w14:val="none"/>
+        </w:rPr>
+        <w:t>The </w:t>
+      </w:r>
+      <w:r>
+        <w:rPr>
+          <w:rFonts w:ascii="Gabriola" w:hAnsi="Gabriola" w:cs="Courier New"/>
+          <w:b/>
+          <w:bCs/>
+          <w:color w:val="FFFFFF"/>
+          <w:sz w:val="28"/>
+          <w:szCs w:val="28"/>
+          <w:shd w:val="clear" w:color="auto" w:fill="9096A0"/>
+          <w:lang w:val="en-US"/>
+        </w:rPr>
+        <w:t>const</w:t>
+      </w:r>
+      <w:r>
+        <w:rPr>
+          <w:rFonts w:ascii="Gabriola" w:eastAsia="Times New Roman" w:hAnsi="Gabriola" w:cs="Arial"/>
+          <w:color w:val="FFFFFF"/>
+          <w:kern w:val="0"/>
+          <w:sz w:val="28"/>
+          <w:szCs w:val="28"/>
+          <w:lang w:val="en-US" w:eastAsia="es-MX"/>
+          <w14:ligatures w14:val="none"/>
+        </w:rPr>
+        <w:t> keyword is used to declare containers similar to variables. Such containers are called </w:t>
+      </w:r>
+      <w:r>
+        <w:rPr>
+          <w:rFonts w:ascii="Gabriola" w:eastAsia="Times New Roman" w:hAnsi="Gabriola" w:cs="Arial"/>
+          <w:b/>
+          <w:bCs/>
+          <w:color w:val="FFFFFF"/>
+          <w:kern w:val="0"/>
+          <w:sz w:val="28"/>
+          <w:szCs w:val="28"/>
+          <w:lang w:val="en-US" w:eastAsia="es-MX"/>
+          <w14:ligatures w14:val="none"/>
+        </w:rPr>
+        <w:t>constants</w:t>
+      </w:r>
+      <w:r>
+        <w:rPr>
+          <w:rFonts w:ascii="Gabriola" w:eastAsia="Times New Roman" w:hAnsi="Gabriola" w:cs="Arial"/>
+          <w:color w:val="FFFFFF"/>
+          <w:kern w:val="0"/>
+          <w:sz w:val="28"/>
+          <w:szCs w:val="28"/>
+          <w:lang w:val="en-US" w:eastAsia="es-MX"/>
+          <w14:ligatures w14:val="none"/>
+        </w:rPr>
+        <w:t>. Constants are also used to store certain values, but once values have been entered into them during initialization, they can no longer be modified. This means that this type of container is simultaneously declared and initialized. For example, the following declaration of the greeting constant is correct:</w:t>
+      </w:r>
+    </w:p>
+    <w:p>
+      <w:pPr>
+        <w:shd w:val="clear" w:color="auto" w:fill="212328"/>
+        <w:tabs>
+          <w:tab w:val="left" w:pos="916"/>
+          <w:tab w:val="left" w:pos="1832"/>
+          <w:tab w:val="left" w:pos="2748"/>
+          <w:tab w:val="left" w:pos="3664"/>
+          <w:tab w:val="left" w:pos="4580"/>
+          <w:tab w:val="left" w:pos="5496"/>
+          <w:tab w:val="left" w:pos="6412"/>
+          <w:tab w:val="left" w:pos="7328"/>
+          <w:tab w:val="left" w:pos="8244"/>
+          <w:tab w:val="left" w:pos="9160"/>
+          <w:tab w:val="left" w:pos="10076"/>
+          <w:tab w:val="left" w:pos="10992"/>
+          <w:tab w:val="left" w:pos="11908"/>
+          <w:tab w:val="left" w:pos="12824"/>
+          <w:tab w:val="left" w:pos="13740"/>
+          <w:tab w:val="left" w:pos="14656"/>
+        </w:tabs>
+        <w:spacing w:after="0" w:line="240" w:lineRule="auto"/>
+        <w:rPr>
+          <w:rFonts w:ascii="Consolas" w:eastAsia="Times New Roman" w:hAnsi="Consolas" w:cs="Courier New"/>
+          <w:color w:val="999999"/>
+          <w:kern w:val="0"/>
+          <w:sz w:val="24"/>
+          <w:szCs w:val="24"/>
+          <w:lang w:val="en-US" w:eastAsia="es-MX"/>
+          <w14:ligatures w14:val="none"/>
+        </w:rPr>
+      </w:pPr>
+      <w:r>
+        <w:rPr>
+          <w:rFonts w:ascii="Consolas" w:eastAsia="Times New Roman" w:hAnsi="Consolas" w:cs="Courier New"/>
+          <w:color w:val="999999"/>
+          <w:kern w:val="0"/>
+          <w:sz w:val="24"/>
+          <w:szCs w:val="24"/>
+          <w:lang w:val="en-US" w:eastAsia="es-MX"/>
+          <w14:ligatures w14:val="none"/>
+        </w:rPr>
+        <w:lastRenderedPageBreak/>
+        <w:t>1</w:t>
+      </w:r>
+      <w:r>
+        <w:rPr>
+          <w:rFonts w:ascii="Consolas" w:eastAsia="Times New Roman" w:hAnsi="Consolas" w:cs="Courier New"/>
+          <w:color w:val="C792EA"/>
+          <w:kern w:val="0"/>
+          <w:sz w:val="24"/>
+          <w:szCs w:val="24"/>
+          <w:lang w:val="en-US" w:eastAsia="es-MX"/>
+          <w14:ligatures w14:val="none"/>
+        </w:rPr>
+        <w:t>const</w:t>
+      </w:r>
+      <w:r>
+        <w:rPr>
+          <w:rFonts w:ascii="Consolas" w:eastAsia="Times New Roman" w:hAnsi="Consolas" w:cs="Courier New"/>
+          <w:color w:val="D6DEEB"/>
+          <w:kern w:val="0"/>
+          <w:sz w:val="24"/>
+          <w:szCs w:val="24"/>
+          <w:lang w:val="en-US" w:eastAsia="es-MX"/>
+          <w14:ligatures w14:val="none"/>
+        </w:rPr>
+        <w:t> greeting = </w:t>
+      </w:r>
+      <w:r>
+        <w:rPr>
+          <w:rFonts w:ascii="Consolas" w:eastAsia="Times New Roman" w:hAnsi="Consolas" w:cs="Courier New"/>
+          <w:color w:val="A6E22E"/>
+          <w:kern w:val="0"/>
+          <w:sz w:val="24"/>
+          <w:szCs w:val="24"/>
+          <w:lang w:val="en-US" w:eastAsia="es-MX"/>
+          <w14:ligatures w14:val="none"/>
+        </w:rPr>
+        <w:t>"Hello!"</w:t>
+      </w:r>
+      <w:r>
+        <w:rPr>
+          <w:rFonts w:ascii="Consolas" w:eastAsia="Times New Roman" w:hAnsi="Consolas" w:cs="Courier New"/>
+          <w:color w:val="D6DEEB"/>
+          <w:kern w:val="0"/>
+          <w:sz w:val="24"/>
+          <w:szCs w:val="24"/>
+          <w:lang w:val="en-US" w:eastAsia="es-MX"/>
+          <w14:ligatures w14:val="none"/>
+        </w:rPr>
+        <w:t>;</w:t>
+      </w:r>
+    </w:p>
+    <w:p>
+      <w:pPr>
+        <w:shd w:val="clear" w:color="auto" w:fill="191B20"/>
+        <w:spacing w:before="100" w:beforeAutospacing="1" w:after="100" w:afterAutospacing="1" w:line="240" w:lineRule="auto"/>
+        <w:rPr>
+          <w:rFonts w:ascii="Gabriola" w:eastAsia="Times New Roman" w:hAnsi="Gabriola" w:cs="Arial"/>
+          <w:color w:val="FFFFFF"/>
+          <w:kern w:val="0"/>
+          <w:sz w:val="28"/>
+          <w:szCs w:val="28"/>
+          <w:lang w:val="en-US" w:eastAsia="es-MX"/>
+          <w14:ligatures w14:val="none"/>
+        </w:rPr>
+      </w:pPr>
+      <w:r>
+        <w:rPr>
+          <w:rFonts w:ascii="Gabriola" w:eastAsia="Times New Roman" w:hAnsi="Gabriola" w:cs="Arial"/>
+          <w:color w:val="FFFFFF"/>
+          <w:kern w:val="0"/>
+          <w:sz w:val="28"/>
+          <w:szCs w:val="28"/>
+          <w:lang w:val="en-US" w:eastAsia="es-MX"/>
+          <w14:ligatures w14:val="none"/>
+        </w:rPr>
+        <w:t>But this next one definitely causes an error:</w:t>
+      </w:r>
+    </w:p>
+    <w:p>
+      <w:pPr>
+        <w:shd w:val="clear" w:color="auto" w:fill="212328"/>
+        <w:tabs>
+          <w:tab w:val="left" w:pos="916"/>
+          <w:tab w:val="left" w:pos="1832"/>
+          <w:tab w:val="left" w:pos="2748"/>
+          <w:tab w:val="left" w:pos="3664"/>
+          <w:tab w:val="left" w:pos="4580"/>
+          <w:tab w:val="left" w:pos="5496"/>
+          <w:tab w:val="left" w:pos="6412"/>
+          <w:tab w:val="left" w:pos="7328"/>
+          <w:tab w:val="left" w:pos="8244"/>
+          <w:tab w:val="left" w:pos="9160"/>
+          <w:tab w:val="left" w:pos="10076"/>
+          <w:tab w:val="left" w:pos="10992"/>
+          <w:tab w:val="left" w:pos="11908"/>
+          <w:tab w:val="left" w:pos="12824"/>
+          <w:tab w:val="left" w:pos="13740"/>
+          <w:tab w:val="left" w:pos="14656"/>
+        </w:tabs>
+        <w:spacing w:after="0" w:line="240" w:lineRule="auto"/>
+        <w:rPr>
+          <w:rFonts w:ascii="Consolas" w:eastAsia="Times New Roman" w:hAnsi="Consolas" w:cs="Courier New"/>
+          <w:i/>
+          <w:iCs/>
+          <w:color w:val="637777"/>
+          <w:kern w:val="0"/>
+          <w:sz w:val="24"/>
+          <w:szCs w:val="24"/>
+          <w:lang w:val="en-US" w:eastAsia="es-MX"/>
+          <w14:ligatures w14:val="none"/>
+        </w:rPr>
+      </w:pPr>
+      <w:r>
+        <w:rPr>
+          <w:rFonts w:ascii="Consolas" w:eastAsia="Times New Roman" w:hAnsi="Consolas" w:cs="Courier New"/>
+          <w:color w:val="999999"/>
+          <w:kern w:val="0"/>
+          <w:sz w:val="24"/>
+          <w:szCs w:val="24"/>
+          <w:lang w:val="en-US" w:eastAsia="es-MX"/>
+          <w14:ligatures w14:val="none"/>
+        </w:rPr>
+        <w:t>1</w:t>
+      </w:r>
+      <w:r>
+        <w:rPr>
+          <w:rFonts w:ascii="Consolas" w:eastAsia="Times New Roman" w:hAnsi="Consolas" w:cs="Courier New"/>
+          <w:color w:val="C792EA"/>
+          <w:kern w:val="0"/>
+          <w:sz w:val="24"/>
+          <w:szCs w:val="24"/>
+          <w:lang w:val="en-US" w:eastAsia="es-MX"/>
+          <w14:ligatures w14:val="none"/>
+        </w:rPr>
+        <w:t>const</w:t>
+      </w:r>
+      <w:r>
+        <w:rPr>
+          <w:rFonts w:ascii="Consolas" w:eastAsia="Times New Roman" w:hAnsi="Consolas" w:cs="Courier New"/>
+          <w:color w:val="D6DEEB"/>
+          <w:kern w:val="0"/>
+          <w:sz w:val="24"/>
+          <w:szCs w:val="24"/>
+          <w:lang w:val="en-US" w:eastAsia="es-MX"/>
+          <w14:ligatures w14:val="none"/>
+        </w:rPr>
+        <w:t> greeting; </w:t>
+      </w:r>
+      <w:r>
+        <w:rPr>
+          <w:rFonts w:ascii="Consolas" w:eastAsia="Times New Roman" w:hAnsi="Consolas" w:cs="Courier New"/>
+          <w:i/>
+          <w:iCs/>
+          <w:color w:val="637777"/>
+          <w:kern w:val="0"/>
+          <w:sz w:val="24"/>
+          <w:szCs w:val="24"/>
+          <w:lang w:val="en-US" w:eastAsia="es-MX"/>
+          <w14:ligatures w14:val="none"/>
+        </w:rPr>
+        <w:t xml:space="preserve">// -&gt; Uncaught </w:t>
+      </w:r>
+      <w:proofErr w:type="spellStart"/>
+      <w:r>
+        <w:rPr>
+          <w:rFonts w:ascii="Consolas" w:eastAsia="Times New Roman" w:hAnsi="Consolas" w:cs="Courier New"/>
+          <w:i/>
+          <w:iCs/>
+          <w:color w:val="637777"/>
+          <w:kern w:val="0"/>
+          <w:sz w:val="24"/>
+          <w:szCs w:val="24"/>
+          <w:lang w:val="en-US" w:eastAsia="es-MX"/>
+          <w14:ligatures w14:val="none"/>
+        </w:rPr>
+        <w:t>SyntaxError</w:t>
+      </w:r>
+      <w:proofErr w:type="spellEnd"/>
+      <w:r>
+        <w:rPr>
+          <w:rFonts w:ascii="Consolas" w:eastAsia="Times New Roman" w:hAnsi="Consolas" w:cs="Courier New"/>
+          <w:i/>
+          <w:iCs/>
+          <w:color w:val="637777"/>
+          <w:kern w:val="0"/>
+          <w:sz w:val="24"/>
+          <w:szCs w:val="24"/>
+          <w:lang w:val="en-US" w:eastAsia="es-MX"/>
+          <w14:ligatures w14:val="none"/>
+        </w:rPr>
+        <w:t>: Missing initializer</w:t>
+      </w:r>
+      <w:r>
+        <w:rPr>
+          <w:rFonts w:ascii="Consolas" w:eastAsia="Times New Roman" w:hAnsi="Consolas" w:cs="Courier New"/>
+          <w:i/>
+          <w:iCs/>
+          <w:color w:val="637777"/>
+          <w:kern w:val="0"/>
+          <w:sz w:val="24"/>
+          <w:szCs w:val="24"/>
+          <w:lang w:val="en-US" w:eastAsia="es-MX"/>
+          <w14:ligatures w14:val="none"/>
+        </w:rPr>
+        <w:t xml:space="preserve"> </w:t>
+      </w:r>
+      <w:r>
+        <w:rPr>
+          <w:rFonts w:ascii="Consolas" w:eastAsia="Times New Roman" w:hAnsi="Consolas" w:cs="Courier New"/>
+          <w:i/>
+          <w:iCs/>
+          <w:color w:val="637777"/>
+          <w:kern w:val="0"/>
+          <w:sz w:val="24"/>
+          <w:szCs w:val="24"/>
+          <w:lang w:val="en-US" w:eastAsia="es-MX"/>
+          <w14:ligatures w14:val="none"/>
+        </w:rPr>
+        <w:t>in const declaration</w:t>
+      </w:r>
+    </w:p>
+    <w:p>
+      <w:pPr>
+        <w:shd w:val="clear" w:color="auto" w:fill="212328"/>
+        <w:tabs>
+          <w:tab w:val="left" w:pos="916"/>
+          <w:tab w:val="left" w:pos="1832"/>
+          <w:tab w:val="left" w:pos="2748"/>
+          <w:tab w:val="left" w:pos="3664"/>
+          <w:tab w:val="left" w:pos="4580"/>
+          <w:tab w:val="left" w:pos="5496"/>
+          <w:tab w:val="left" w:pos="6412"/>
+          <w:tab w:val="left" w:pos="7328"/>
+          <w:tab w:val="left" w:pos="8244"/>
+          <w:tab w:val="left" w:pos="9160"/>
+          <w:tab w:val="left" w:pos="10076"/>
+          <w:tab w:val="left" w:pos="10992"/>
+          <w:tab w:val="left" w:pos="11908"/>
+          <w:tab w:val="left" w:pos="12824"/>
+          <w:tab w:val="left" w:pos="13740"/>
+          <w:tab w:val="left" w:pos="14656"/>
+        </w:tabs>
+        <w:spacing w:after="0" w:line="240" w:lineRule="auto"/>
+        <w:rPr>
+          <w:rFonts w:ascii="Consolas" w:eastAsia="Times New Roman" w:hAnsi="Consolas" w:cs="Courier New"/>
+          <w:i/>
+          <w:iCs/>
+          <w:color w:val="637777"/>
+          <w:kern w:val="0"/>
+          <w:sz w:val="24"/>
+          <w:szCs w:val="24"/>
+          <w:lang w:val="en-US" w:eastAsia="es-MX"/>
+          <w14:ligatures w14:val="none"/>
+        </w:rPr>
+      </w:pPr>
+      <w:r>
+        <w:rPr>
+          <w:rFonts w:ascii="Consolas" w:eastAsia="Times New Roman" w:hAnsi="Consolas" w:cs="Courier New"/>
+          <w:color w:val="999999"/>
+          <w:kern w:val="0"/>
+          <w:sz w:val="24"/>
+          <w:szCs w:val="24"/>
+          <w:lang w:val="en-US" w:eastAsia="es-MX"/>
+          <w14:ligatures w14:val="none"/>
+        </w:rPr>
+        <w:t>2</w:t>
+      </w:r>
+      <w:r>
+        <w:rPr>
+          <w:rFonts w:ascii="Consolas" w:eastAsia="Times New Roman" w:hAnsi="Consolas" w:cs="Courier New"/>
+          <w:color w:val="D6DEEB"/>
+          <w:kern w:val="0"/>
+          <w:sz w:val="24"/>
+          <w:szCs w:val="24"/>
+          <w:lang w:val="en-US" w:eastAsia="es-MX"/>
+          <w14:ligatures w14:val="none"/>
+        </w:rPr>
+        <w:t>greeting = </w:t>
+      </w:r>
+      <w:r>
+        <w:rPr>
+          <w:rFonts w:ascii="Consolas" w:eastAsia="Times New Roman" w:hAnsi="Consolas" w:cs="Courier New"/>
+          <w:color w:val="A6E22E"/>
+          <w:kern w:val="0"/>
+          <w:sz w:val="24"/>
+          <w:szCs w:val="24"/>
+          <w:lang w:val="en-US" w:eastAsia="es-MX"/>
+          <w14:ligatures w14:val="none"/>
+        </w:rPr>
+        <w:t>"Hello!"</w:t>
+      </w:r>
+      <w:r>
+        <w:rPr>
+          <w:rFonts w:ascii="Consolas" w:eastAsia="Times New Roman" w:hAnsi="Consolas" w:cs="Courier New"/>
+          <w:color w:val="D6DEEB"/>
+          <w:kern w:val="0"/>
+          <w:sz w:val="24"/>
+          <w:szCs w:val="24"/>
+          <w:lang w:val="en-US" w:eastAsia="es-MX"/>
+          <w14:ligatures w14:val="none"/>
+        </w:rPr>
+        <w:t>;</w:t>
+      </w:r>
+    </w:p>
+    <w:p>
+      <w:pPr>
+        <w:shd w:val="clear" w:color="auto" w:fill="191B20"/>
+        <w:spacing w:before="100" w:beforeAutospacing="1" w:after="100" w:afterAutospacing="1" w:line="240" w:lineRule="auto"/>
+        <w:rPr>
+          <w:rFonts w:ascii="Gabriola" w:eastAsia="Times New Roman" w:hAnsi="Gabriola" w:cs="Arial"/>
+          <w:color w:val="FFFFFF"/>
+          <w:kern w:val="0"/>
+          <w:sz w:val="28"/>
+          <w:szCs w:val="28"/>
+          <w:lang w:val="en-US" w:eastAsia="es-MX"/>
+          <w14:ligatures w14:val="none"/>
+        </w:rPr>
+      </w:pPr>
+      <w:r>
+        <w:rPr>
+          <w:rFonts w:ascii="Gabriola" w:eastAsia="Times New Roman" w:hAnsi="Gabriola" w:cs="Arial"/>
+          <w:color w:val="FFFFFF"/>
+          <w:kern w:val="0"/>
+          <w:sz w:val="28"/>
+          <w:szCs w:val="28"/>
+          <w:lang w:val="en-US" w:eastAsia="es-MX"/>
+          <w14:ligatures w14:val="none"/>
+        </w:rPr>
+        <w:t>As we said, a change in the constant is impossible. This time the declaration is correct, but we try to modify the value stored in the constant.</w:t>
+      </w:r>
+    </w:p>
+    <w:p>
+      <w:pPr>
+        <w:shd w:val="clear" w:color="auto" w:fill="212328"/>
+        <w:tabs>
+          <w:tab w:val="left" w:pos="916"/>
+          <w:tab w:val="left" w:pos="1832"/>
+          <w:tab w:val="left" w:pos="2748"/>
+          <w:tab w:val="left" w:pos="3664"/>
+          <w:tab w:val="left" w:pos="4580"/>
+          <w:tab w:val="left" w:pos="5496"/>
+          <w:tab w:val="left" w:pos="6412"/>
+          <w:tab w:val="left" w:pos="7328"/>
+          <w:tab w:val="left" w:pos="8244"/>
+          <w:tab w:val="left" w:pos="9160"/>
+          <w:tab w:val="left" w:pos="10076"/>
+          <w:tab w:val="left" w:pos="10992"/>
+          <w:tab w:val="left" w:pos="11908"/>
+          <w:tab w:val="left" w:pos="12824"/>
+          <w:tab w:val="left" w:pos="13740"/>
+          <w:tab w:val="left" w:pos="14656"/>
+        </w:tabs>
+        <w:spacing w:after="0" w:line="240" w:lineRule="auto"/>
+        <w:rPr>
+          <w:rFonts w:ascii="Consolas" w:eastAsia="Times New Roman" w:hAnsi="Consolas" w:cs="Courier New"/>
+          <w:color w:val="999999"/>
+          <w:kern w:val="0"/>
+          <w:sz w:val="24"/>
+          <w:szCs w:val="24"/>
+          <w:lang w:val="en-US" w:eastAsia="es-MX"/>
+          <w14:ligatures w14:val="none"/>
+        </w:rPr>
+      </w:pPr>
+      <w:r>
+        <w:rPr>
+          <w:rFonts w:ascii="Consolas" w:eastAsia="Times New Roman" w:hAnsi="Consolas" w:cs="Courier New"/>
+          <w:color w:val="999999"/>
+          <w:kern w:val="0"/>
+          <w:sz w:val="24"/>
+          <w:szCs w:val="24"/>
+          <w:lang w:val="en-US" w:eastAsia="es-MX"/>
+          <w14:ligatures w14:val="none"/>
+        </w:rPr>
+        <w:t>1</w:t>
+      </w:r>
+      <w:r>
+        <w:rPr>
+          <w:rFonts w:ascii="Consolas" w:eastAsia="Times New Roman" w:hAnsi="Consolas" w:cs="Courier New"/>
+          <w:color w:val="C792EA"/>
+          <w:kern w:val="0"/>
+          <w:sz w:val="24"/>
+          <w:szCs w:val="24"/>
+          <w:lang w:val="en-US" w:eastAsia="es-MX"/>
+          <w14:ligatures w14:val="none"/>
+        </w:rPr>
+        <w:t>const</w:t>
+      </w:r>
+      <w:r>
+        <w:rPr>
+          <w:rFonts w:ascii="Consolas" w:eastAsia="Times New Roman" w:hAnsi="Consolas" w:cs="Courier New"/>
+          <w:color w:val="D6DEEB"/>
+          <w:kern w:val="0"/>
+          <w:sz w:val="24"/>
+          <w:szCs w:val="24"/>
+          <w:lang w:val="en-US" w:eastAsia="es-MX"/>
+          <w14:ligatures w14:val="none"/>
+        </w:rPr>
+        <w:t> greeting = </w:t>
+      </w:r>
+      <w:r>
+        <w:rPr>
+          <w:rFonts w:ascii="Consolas" w:eastAsia="Times New Roman" w:hAnsi="Consolas" w:cs="Courier New"/>
+          <w:color w:val="A6E22E"/>
+          <w:kern w:val="0"/>
+          <w:sz w:val="24"/>
+          <w:szCs w:val="24"/>
+          <w:lang w:val="en-US" w:eastAsia="es-MX"/>
+          <w14:ligatures w14:val="none"/>
+        </w:rPr>
+        <w:t>"Hello!"</w:t>
+      </w:r>
+      <w:r>
+        <w:rPr>
+          <w:rFonts w:ascii="Consolas" w:eastAsia="Times New Roman" w:hAnsi="Consolas" w:cs="Courier New"/>
+          <w:color w:val="D6DEEB"/>
+          <w:kern w:val="0"/>
+          <w:sz w:val="24"/>
+          <w:szCs w:val="24"/>
+          <w:lang w:val="en-US" w:eastAsia="es-MX"/>
+          <w14:ligatures w14:val="none"/>
+        </w:rPr>
+        <w:t>;</w:t>
+      </w:r>
+    </w:p>
+    <w:p>
+      <w:pPr>
+        <w:shd w:val="clear" w:color="auto" w:fill="212328"/>
+        <w:tabs>
+          <w:tab w:val="left" w:pos="916"/>
+          <w:tab w:val="left" w:pos="1832"/>
+          <w:tab w:val="left" w:pos="2748"/>
+          <w:tab w:val="left" w:pos="3664"/>
+          <w:tab w:val="left" w:pos="4580"/>
+          <w:tab w:val="left" w:pos="5496"/>
+          <w:tab w:val="left" w:pos="6412"/>
+          <w:tab w:val="left" w:pos="7328"/>
+          <w:tab w:val="left" w:pos="8244"/>
+          <w:tab w:val="left" w:pos="9160"/>
+          <w:tab w:val="left" w:pos="10076"/>
+          <w:tab w:val="left" w:pos="10992"/>
+          <w:tab w:val="left" w:pos="11908"/>
+          <w:tab w:val="left" w:pos="12824"/>
+          <w:tab w:val="left" w:pos="13740"/>
+          <w:tab w:val="left" w:pos="14656"/>
+        </w:tabs>
+        <w:spacing w:after="0" w:line="240" w:lineRule="auto"/>
+        <w:rPr>
+          <w:rFonts w:ascii="Consolas" w:eastAsia="Times New Roman" w:hAnsi="Consolas" w:cs="Courier New"/>
+          <w:i/>
+          <w:iCs/>
+          <w:color w:val="637777"/>
+          <w:kern w:val="0"/>
+          <w:sz w:val="24"/>
+          <w:szCs w:val="24"/>
+          <w:lang w:val="en-US" w:eastAsia="es-MX"/>
+          <w14:ligatures w14:val="none"/>
+        </w:rPr>
+      </w:pPr>
+      <w:r>
+        <w:rPr>
+          <w:rFonts w:ascii="Consolas" w:eastAsia="Times New Roman" w:hAnsi="Consolas" w:cs="Courier New"/>
+          <w:color w:val="999999"/>
+          <w:kern w:val="0"/>
+          <w:sz w:val="24"/>
+          <w:szCs w:val="24"/>
+          <w:lang w:val="en-US" w:eastAsia="es-MX"/>
+          <w14:ligatures w14:val="none"/>
+        </w:rPr>
+        <w:t>2</w:t>
+      </w:r>
+      <w:r>
+        <w:rPr>
+          <w:rFonts w:ascii="Consolas" w:eastAsia="Times New Roman" w:hAnsi="Consolas" w:cs="Courier New"/>
+          <w:color w:val="D6DEEB"/>
+          <w:kern w:val="0"/>
+          <w:sz w:val="24"/>
+          <w:szCs w:val="24"/>
+          <w:lang w:val="en-US" w:eastAsia="es-MX"/>
+          <w14:ligatures w14:val="none"/>
+        </w:rPr>
+        <w:t>greeting = </w:t>
+      </w:r>
+      <w:r>
+        <w:rPr>
+          <w:rFonts w:ascii="Consolas" w:eastAsia="Times New Roman" w:hAnsi="Consolas" w:cs="Courier New"/>
+          <w:color w:val="A6E22E"/>
+          <w:kern w:val="0"/>
+          <w:sz w:val="24"/>
+          <w:szCs w:val="24"/>
+          <w:lang w:val="en-US" w:eastAsia="es-MX"/>
+          <w14:ligatures w14:val="none"/>
+        </w:rPr>
+        <w:t>"Hi!"</w:t>
+      </w:r>
+      <w:r>
+        <w:rPr>
+          <w:rFonts w:ascii="Consolas" w:eastAsia="Times New Roman" w:hAnsi="Consolas" w:cs="Courier New"/>
+          <w:color w:val="D6DEEB"/>
+          <w:kern w:val="0"/>
+          <w:sz w:val="24"/>
+          <w:szCs w:val="24"/>
+          <w:lang w:val="en-US" w:eastAsia="es-MX"/>
+          <w14:ligatures w14:val="none"/>
+        </w:rPr>
+        <w:t>; </w:t>
+      </w:r>
+      <w:r>
+        <w:rPr>
+          <w:rFonts w:ascii="Consolas" w:eastAsia="Times New Roman" w:hAnsi="Consolas" w:cs="Courier New"/>
+          <w:i/>
+          <w:iCs/>
+          <w:color w:val="637777"/>
+          <w:kern w:val="0"/>
+          <w:sz w:val="24"/>
+          <w:szCs w:val="24"/>
+          <w:lang w:val="en-US" w:eastAsia="es-MX"/>
+          <w14:ligatures w14:val="none"/>
+        </w:rPr>
+        <w:t xml:space="preserve">// -&gt; Uncaught </w:t>
+      </w:r>
+      <w:proofErr w:type="spellStart"/>
+      <w:r>
+        <w:rPr>
+          <w:rFonts w:ascii="Consolas" w:eastAsia="Times New Roman" w:hAnsi="Consolas" w:cs="Courier New"/>
+          <w:i/>
+          <w:iCs/>
+          <w:color w:val="637777"/>
+          <w:kern w:val="0"/>
+          <w:sz w:val="24"/>
+          <w:szCs w:val="24"/>
+          <w:lang w:val="en-US" w:eastAsia="es-MX"/>
+          <w14:ligatures w14:val="none"/>
+        </w:rPr>
+        <w:t>TypeError</w:t>
+      </w:r>
+      <w:proofErr w:type="spellEnd"/>
+      <w:r>
+        <w:rPr>
+          <w:rFonts w:ascii="Consolas" w:eastAsia="Times New Roman" w:hAnsi="Consolas" w:cs="Courier New"/>
+          <w:i/>
+          <w:iCs/>
+          <w:color w:val="637777"/>
+          <w:kern w:val="0"/>
+          <w:sz w:val="24"/>
+          <w:szCs w:val="24"/>
+          <w:lang w:val="en-US" w:eastAsia="es-MX"/>
+          <w14:ligatures w14:val="none"/>
+        </w:rPr>
+        <w:t>: Assignment to</w:t>
+      </w:r>
+    </w:p>
+    <w:p>
+      <w:pPr>
+        <w:shd w:val="clear" w:color="auto" w:fill="212328"/>
+        <w:tabs>
+          <w:tab w:val="left" w:pos="916"/>
+          <w:tab w:val="left" w:pos="1832"/>
+          <w:tab w:val="left" w:pos="2748"/>
+          <w:tab w:val="left" w:pos="3664"/>
+          <w:tab w:val="left" w:pos="4580"/>
+          <w:tab w:val="left" w:pos="5496"/>
+          <w:tab w:val="left" w:pos="6412"/>
+          <w:tab w:val="left" w:pos="7328"/>
+          <w:tab w:val="left" w:pos="8244"/>
+          <w:tab w:val="left" w:pos="9160"/>
+          <w:tab w:val="left" w:pos="10076"/>
+          <w:tab w:val="left" w:pos="10992"/>
+          <w:tab w:val="left" w:pos="11908"/>
+          <w:tab w:val="left" w:pos="12824"/>
+          <w:tab w:val="left" w:pos="13740"/>
+          <w:tab w:val="left" w:pos="14656"/>
+        </w:tabs>
+        <w:spacing w:after="0" w:line="240" w:lineRule="auto"/>
+        <w:rPr>
+          <w:rFonts w:ascii="Consolas" w:eastAsia="Times New Roman" w:hAnsi="Consolas" w:cs="Courier New"/>
+          <w:color w:val="999999"/>
+          <w:kern w:val="0"/>
+          <w:sz w:val="24"/>
+          <w:szCs w:val="24"/>
+          <w:lang w:val="en-US" w:eastAsia="es-MX"/>
+          <w14:ligatures w14:val="none"/>
+        </w:rPr>
+      </w:pPr>
+      <w:r>
+        <w:rPr>
+          <w:rFonts w:ascii="Consolas" w:eastAsia="Times New Roman" w:hAnsi="Consolas" w:cs="Courier New"/>
+          <w:i/>
+          <w:iCs/>
+          <w:color w:val="637777"/>
+          <w:kern w:val="0"/>
+          <w:sz w:val="24"/>
+          <w:szCs w:val="24"/>
+          <w:lang w:val="en-US" w:eastAsia="es-MX"/>
+          <w14:ligatures w14:val="none"/>
+        </w:rPr>
+        <w:t>constant variable.</w:t>
+      </w:r>
+    </w:p>
+    <w:p>
+      <w:pPr>
+        <w:shd w:val="clear" w:color="auto" w:fill="191B20"/>
+        <w:spacing w:after="0" w:line="240" w:lineRule="auto"/>
+        <w:rPr>
+          <w:rFonts w:ascii="Arial" w:eastAsia="Times New Roman" w:hAnsi="Arial" w:cs="Arial"/>
+          <w:color w:val="FFFFFF"/>
+          <w:kern w:val="0"/>
+          <w:sz w:val="24"/>
+          <w:szCs w:val="24"/>
+          <w:lang w:val="en-US" w:eastAsia="es-MX"/>
+          <w14:ligatures w14:val="none"/>
+        </w:rPr>
+      </w:pPr>
+    </w:p>
+    <w:p>
+      <w:pPr>
+        <w:shd w:val="clear" w:color="auto" w:fill="191B20"/>
+        <w:spacing w:before="100" w:beforeAutospacing="1" w:after="100" w:afterAutospacing="1" w:line="240" w:lineRule="auto"/>
+        <w:rPr>
+          <w:rFonts w:ascii="Gabriola" w:eastAsia="Times New Roman" w:hAnsi="Gabriola" w:cs="Arial"/>
+          <w:color w:val="FFFFFF"/>
+          <w:kern w:val="0"/>
+          <w:sz w:val="28"/>
+          <w:szCs w:val="28"/>
+          <w:lang w:val="en-US" w:eastAsia="es-MX"/>
+          <w14:ligatures w14:val="none"/>
+        </w:rPr>
+      </w:pPr>
+      <w:r>
+        <w:rPr>
+          <w:rFonts w:ascii="Gabriola" w:eastAsia="Times New Roman" w:hAnsi="Gabriola" w:cs="Arial"/>
+          <w:color w:val="FFFFFF"/>
+          <w:kern w:val="0"/>
+          <w:sz w:val="28"/>
+          <w:szCs w:val="28"/>
+          <w:lang w:val="en-US" w:eastAsia="es-MX"/>
+          <w14:ligatures w14:val="none"/>
+        </w:rPr>
+        <w:t>The main purpose of a constant is to eradicate the possibility of accidentally changing a value stored in it. This is important when we have some values that really should never change. Typical examples of constants are paths to resources, tokens, and other data that never change throughout the lifetime of the script.</w:t>
+      </w:r>
+    </w:p>
+    <w:p>
+      <w:pPr>
+        <w:shd w:val="clear" w:color="auto" w:fill="191B20"/>
+        <w:spacing w:before="100" w:beforeAutospacing="1" w:after="100" w:afterAutospacing="1" w:line="240" w:lineRule="auto"/>
+        <w:rPr>
+          <w:rFonts w:ascii="Gabriola" w:eastAsia="Times New Roman" w:hAnsi="Gabriola" w:cs="Arial"/>
+          <w:color w:val="FFFFFF"/>
+          <w:kern w:val="0"/>
+          <w:sz w:val="28"/>
+          <w:szCs w:val="28"/>
+          <w:lang w:val="en-US" w:eastAsia="es-MX"/>
+          <w14:ligatures w14:val="none"/>
+        </w:rPr>
+      </w:pPr>
+      <w:r>
+        <w:rPr>
+          <w:rFonts w:ascii="Gabriola" w:eastAsia="Times New Roman" w:hAnsi="Gabriola" w:cs="Arial"/>
+          <w:color w:val="FFFFFF"/>
+          <w:kern w:val="0"/>
+          <w:sz w:val="28"/>
+          <w:szCs w:val="28"/>
+          <w:lang w:val="en-US" w:eastAsia="es-MX"/>
+          <w14:ligatures w14:val="none"/>
+        </w:rPr>
+        <w:t>But constants can also be used as sub results in calculations or in other places where whatever information was gathered or calculated will not change any further. Using a const, besides preventing a value from being changed by mistake, allows the JavaScript engine to optimize the code, which may affect its performance.</w:t>
+      </w:r>
+    </w:p>
+    <w:p>
+      <w:pPr>
+        <w:rPr>
+          <w:rFonts w:ascii="Gabriola" w:eastAsia="Times New Roman" w:hAnsi="Gabriola" w:cs="Arial"/>
+          <w:sz w:val="28"/>
+          <w:szCs w:val="28"/>
+          <w:lang w:val="en-US" w:eastAsia="es-MX"/>
+        </w:rPr>
+      </w:pPr>
+    </w:p>
     <w:sectPr>
       <w:pgSz w:w="12240" w:h="15840"/>
       <w:pgMar w:top="1417" w:right="1701" w:bottom="1417" w:left="1701" w:header="708" w:footer="708" w:gutter="0"/>
@@ -32251,6 +38383,9 @@
     <w:p>
       <w:pPr>
         <w:pStyle w:val="Textocomentario"/>
+        <w:rPr>
+          <w:lang w:val="en-US"/>
+        </w:rPr>
       </w:pPr>
       <w:r>
         <w:rPr>
@@ -32258,115 +38393,6 @@
         </w:rPr>
         <w:annotationRef/>
       </w:r>
-      <w:proofErr w:type="gramStart"/>
-      <w:r>
-        <w:rPr>
-          <w:rFonts w:ascii="Consolas" w:hAnsi="Consolas"/>
-          <w:b/>
-          <w:bCs/>
-          <w:color w:val="F8F8F2"/>
-          <w:shd w:val="clear" w:color="auto" w:fill="272822"/>
-        </w:rPr>
-        <w:t>console.log(</w:t>
-      </w:r>
-      <w:proofErr w:type="gramEnd"/>
-      <w:r>
-        <w:rPr>
-          <w:rFonts w:ascii="Consolas" w:hAnsi="Consolas"/>
-          <w:b/>
-          <w:bCs/>
-          <w:color w:val="F8F8F2"/>
-          <w:shd w:val="clear" w:color="auto" w:fill="272822"/>
-        </w:rPr>
-        <w:t>"Mary Stuart");</w:t>
-      </w:r>
-    </w:p>
-  </w:comment>
-  <w:comment w:id="37" w:author="luis soto" w:date="2024-02-25T13:21:00Z" w:initials="ls">
-    <w:p>
-      <w:pPr>
-        <w:pStyle w:val="Textocomentario"/>
-      </w:pPr>
-      <w:r>
-        <w:rPr>
-          <w:rStyle w:val="Refdecomentario"/>
-        </w:rPr>
-        <w:annotationRef/>
-      </w:r>
-      <w:proofErr w:type="gramStart"/>
-      <w:r>
-        <w:rPr>
-          <w:rFonts w:ascii="Consolas" w:hAnsi="Consolas"/>
-          <w:b/>
-          <w:bCs/>
-          <w:color w:val="F8F8F2"/>
-          <w:shd w:val="clear" w:color="auto" w:fill="272822"/>
-        </w:rPr>
-        <w:t>console.log(</w:t>
-      </w:r>
-      <w:proofErr w:type="gramEnd"/>
-      <w:r>
-        <w:rPr>
-          <w:rFonts w:ascii="Consolas" w:hAnsi="Consolas"/>
-          <w:b/>
-          <w:bCs/>
-          <w:color w:val="F8F8F2"/>
-          <w:shd w:val="clear" w:color="auto" w:fill="272822"/>
-        </w:rPr>
-        <w:t>"1542");</w:t>
-      </w:r>
-    </w:p>
-  </w:comment>
-  <w:comment w:id="38" w:author="luis soto" w:date="2024-02-25T13:21:00Z" w:initials="ls">
-    <w:p>
-      <w:pPr>
-        <w:pStyle w:val="Textocomentario"/>
-      </w:pPr>
-      <w:r>
-        <w:rPr>
-          <w:rStyle w:val="Refdecomentario"/>
-        </w:rPr>
-        <w:annotationRef/>
-      </w:r>
-      <w:proofErr w:type="gramStart"/>
-      <w:r>
-        <w:rPr>
-          <w:rFonts w:ascii="Consolas" w:hAnsi="Consolas"/>
-          <w:b/>
-          <w:bCs/>
-          <w:color w:val="F8F8F2"/>
-          <w:shd w:val="clear" w:color="auto" w:fill="272822"/>
-        </w:rPr>
-        <w:t>console.log(</w:t>
-      </w:r>
-      <w:proofErr w:type="gramEnd"/>
-      <w:r>
-        <w:rPr>
-          <w:rFonts w:ascii="Consolas" w:hAnsi="Consolas"/>
-          <w:b/>
-          <w:bCs/>
-          <w:color w:val="F8F8F2"/>
-          <w:shd w:val="clear" w:color="auto" w:fill="272822"/>
-        </w:rPr>
-        <w:t>1542);</w:t>
-      </w:r>
-    </w:p>
-  </w:comment>
-  <w:comment w:id="39" w:author="luis soto" w:date="2024-02-25T13:22:00Z" w:initials="ls">
-    <w:p>
-      <w:pPr>
-        <w:pStyle w:val="Textocomentario"/>
-        <w:rPr>
-          <w:lang w:val="en-US"/>
-        </w:rPr>
-      </w:pPr>
-      <w:r>
-        <w:rPr>
-          <w:rStyle w:val="Refdecomentario"/>
-        </w:rPr>
-        <w:annotationRef/>
-      </w:r>
-      <w:proofErr w:type="gramStart"/>
       <w:r>
         <w:rPr>
           <w:rFonts w:ascii="Consolas" w:hAnsi="Consolas"/>
@@ -32376,9 +38402,24 @@
           <w:shd w:val="clear" w:color="auto" w:fill="272822"/>
           <w:lang w:val="en-US"/>
         </w:rPr>
-        <w:t>console.log(</w:t>
-      </w:r>
-      <w:proofErr w:type="gramEnd"/>
+        <w:t>console.log("Mary Stuart");</w:t>
+      </w:r>
+    </w:p>
+  </w:comment>
+  <w:comment w:id="37" w:author="luis soto" w:date="2024-02-25T13:21:00Z" w:initials="ls">
+    <w:p>
+      <w:pPr>
+        <w:pStyle w:val="Textocomentario"/>
+        <w:rPr>
+          <w:lang w:val="en-US"/>
+        </w:rPr>
+      </w:pPr>
+      <w:r>
+        <w:rPr>
+          <w:rStyle w:val="Refdecomentario"/>
+        </w:rPr>
+        <w:annotationRef/>
+      </w:r>
       <w:r>
         <w:rPr>
           <w:rFonts w:ascii="Consolas" w:hAnsi="Consolas"/>
@@ -32388,14 +38429,17 @@
           <w:shd w:val="clear" w:color="auto" w:fill="272822"/>
           <w:lang w:val="en-US"/>
         </w:rPr>
-        <w:t>"Mary Stuart (1542)"); console.log("Mary", "Stuart", "(1542)");</w:t>
+        <w:t>console.log("1542");</w:t>
       </w:r>
     </w:p>
   </w:comment>
-  <w:comment w:id="40" w:author="luis soto" w:date="2024-02-25T13:22:00Z" w:initials="ls">
+  <w:comment w:id="38" w:author="luis soto" w:date="2024-02-25T13:21:00Z" w:initials="ls">
     <w:p>
       <w:pPr>
         <w:pStyle w:val="Textocomentario"/>
+        <w:rPr>
+          <w:lang w:val="en-US"/>
+        </w:rPr>
       </w:pPr>
       <w:r>
         <w:rPr>
@@ -32403,7 +38447,6 @@
         </w:rPr>
         <w:annotationRef/>
       </w:r>
-      <w:proofErr w:type="gramStart"/>
       <w:r>
         <w:rPr>
           <w:rFonts w:ascii="Consolas" w:hAnsi="Consolas"/>
@@ -32411,10 +38454,26 @@
           <w:bCs/>
           <w:color w:val="F8F8F2"/>
           <w:shd w:val="clear" w:color="auto" w:fill="272822"/>
-        </w:rPr>
-        <w:t>console.log(</w:t>
-      </w:r>
-      <w:proofErr w:type="gramEnd"/>
+          <w:lang w:val="en-US"/>
+        </w:rPr>
+        <w:t>console.log(1542);</w:t>
+      </w:r>
+    </w:p>
+  </w:comment>
+  <w:comment w:id="39" w:author="luis soto" w:date="2024-02-25T13:22:00Z" w:initials="ls">
+    <w:p>
+      <w:pPr>
+        <w:pStyle w:val="Textocomentario"/>
+        <w:rPr>
+          <w:lang w:val="en-US"/>
+        </w:rPr>
+      </w:pPr>
+      <w:r>
+        <w:rPr>
+          <w:rStyle w:val="Refdecomentario"/>
+        </w:rPr>
+        <w:annotationRef/>
+      </w:r>
       <w:r>
         <w:rPr>
           <w:rFonts w:ascii="Consolas" w:hAnsi="Consolas"/>
@@ -32422,15 +38481,19 @@
           <w:bCs/>
           <w:color w:val="F8F8F2"/>
           <w:shd w:val="clear" w:color="auto" w:fill="272822"/>
-        </w:rPr>
-        <w:t>"Mary" + "Stuart" + "(1542)");</w:t>
+          <w:lang w:val="en-US"/>
+        </w:rPr>
+        <w:t>console.log("Mary Stuart (1542)"); console.log("Mary", "Stuart", "(1542)");</w:t>
       </w:r>
     </w:p>
   </w:comment>
-  <w:comment w:id="41" w:author="luis soto" w:date="2024-02-25T13:22:00Z" w:initials="ls">
+  <w:comment w:id="40" w:author="luis soto" w:date="2024-02-25T13:22:00Z" w:initials="ls">
     <w:p>
       <w:pPr>
         <w:pStyle w:val="Textocomentario"/>
+        <w:rPr>
+          <w:lang w:val="en-US"/>
+        </w:rPr>
       </w:pPr>
       <w:r>
         <w:rPr>
@@ -32438,7 +38501,6 @@
         </w:rPr>
         <w:annotationRef/>
       </w:r>
-      <w:proofErr w:type="gramStart"/>
       <w:r>
         <w:rPr>
           <w:rFonts w:ascii="Consolas" w:hAnsi="Consolas"/>
@@ -32446,10 +38508,26 @@
           <w:bCs/>
           <w:color w:val="F8F8F2"/>
           <w:shd w:val="clear" w:color="auto" w:fill="272822"/>
-        </w:rPr>
-        <w:t>console.log(</w:t>
-      </w:r>
-      <w:proofErr w:type="gramEnd"/>
+          <w:lang w:val="en-US"/>
+        </w:rPr>
+        <w:t>console.log("Mary" + "Stuart" + "(1542)");</w:t>
+      </w:r>
+    </w:p>
+  </w:comment>
+  <w:comment w:id="41" w:author="luis soto" w:date="2024-02-25T13:22:00Z" w:initials="ls">
+    <w:p>
+      <w:pPr>
+        <w:pStyle w:val="Textocomentario"/>
+        <w:rPr>
+          <w:lang w:val="en-US"/>
+        </w:rPr>
+      </w:pPr>
+      <w:r>
+        <w:rPr>
+          <w:rStyle w:val="Refdecomentario"/>
+        </w:rPr>
+        <w:annotationRef/>
+      </w:r>
       <w:r>
         <w:rPr>
           <w:rFonts w:ascii="Consolas" w:hAnsi="Consolas"/>
@@ -32457,8 +38535,9 @@
           <w:bCs/>
           <w:color w:val="F8F8F2"/>
           <w:shd w:val="clear" w:color="auto" w:fill="272822"/>
-        </w:rPr>
-        <w:t>"Mary" + "Stuart" + "(1542)");</w:t>
+          <w:lang w:val="en-US"/>
+        </w:rPr>
+        <w:t>console.log("Mary" + "Stuart" + "(1542)");</w:t>
       </w:r>
     </w:p>
   </w:comment>
@@ -32473,7 +38552,6 @@
         </w:rPr>
         <w:annotationRef/>
       </w:r>
-      <w:proofErr w:type="gramStart"/>
       <w:r>
         <w:rPr>
           <w:rFonts w:ascii="Consolas" w:hAnsi="Consolas"/>
@@ -32482,18 +38560,7 @@
           <w:color w:val="F8F8F2"/>
           <w:shd w:val="clear" w:color="auto" w:fill="272822"/>
         </w:rPr>
-        <w:t>console.log(</w:t>
-      </w:r>
-      <w:proofErr w:type="gramEnd"/>
-      <w:r>
-        <w:rPr>
-          <w:rFonts w:ascii="Consolas" w:hAnsi="Consolas"/>
-          <w:b/>
-          <w:bCs/>
-          <w:color w:val="F8F8F2"/>
-          <w:shd w:val="clear" w:color="auto" w:fill="272822"/>
-        </w:rPr>
-        <w:t>"Mary" + "Stuart" + "(1542)");</w:t>
+        <w:t>console.log("Mary" + "Stuart" + "(1542)");</w:t>
       </w:r>
     </w:p>
   </w:comment>
@@ -39823,6 +45890,21 @@
     <w:basedOn w:val="Fuentedeprrafopredeter"/>
     <w:rsid w:val="000811D3"/>
   </w:style>
+  <w:style w:type="character" w:customStyle="1" w:styleId="hljs-keyword">
+    <w:name w:val="hljs-keyword"/>
+    <w:basedOn w:val="Fuentedeprrafopredeter"/>
+    <w:rsid w:val="000F4DD7"/>
+  </w:style>
+  <w:style w:type="character" w:customStyle="1" w:styleId="hljs-comment">
+    <w:name w:val="hljs-comment"/>
+    <w:basedOn w:val="Fuentedeprrafopredeter"/>
+    <w:rsid w:val="000F4DD7"/>
+  </w:style>
+  <w:style w:type="character" w:customStyle="1" w:styleId="hljs-number">
+    <w:name w:val="hljs-number"/>
+    <w:basedOn w:val="Fuentedeprrafopredeter"/>
+    <w:rsid w:val="00907F1B"/>
+  </w:style>
 </w:styles>
 </file>
 
